--- a/所有组员每周任务/Date0112-2019/PRD2018-G10-学生用户优先级排序.docx
+++ b/所有组员每周任务/Date0112-2019/PRD2018-G10-学生用户优先级排序.docx
@@ -528,23 +528,7 @@
                 <w:rFonts w:ascii="宋体_x0003_.吊" w:hAnsi="宋体_x0003_.吊" w:hint="eastAsia"/>
                 <w:color w:val="000000"/>
               </w:rPr>
-              <w:t>黄</w:t>
-            </w:r>
-            <w:proofErr w:type="gramStart"/>
-            <w:r>
-              <w:rPr>
-                <w:rFonts w:ascii="宋体_x0003_.吊" w:hAnsi="宋体_x0003_.吊" w:hint="eastAsia"/>
-                <w:color w:val="000000"/>
-              </w:rPr>
-              <w:t>浩</w:t>
-            </w:r>
-            <w:proofErr w:type="gramEnd"/>
-            <w:r>
-              <w:rPr>
-                <w:rFonts w:ascii="宋体_x0003_.吊" w:hAnsi="宋体_x0003_.吊" w:hint="eastAsia"/>
-                <w:color w:val="000000"/>
-              </w:rPr>
-              <w:t>峰</w:t>
+              <w:t>黄浩峰</w:t>
             </w:r>
           </w:p>
         </w:tc>
@@ -965,23 +949,7 @@
                 <w:rFonts w:ascii="宋体_x0003_.吊" w:hAnsi="宋体_x0003_.吊" w:hint="eastAsia"/>
                 <w:color w:val="000000"/>
               </w:rPr>
-              <w:t>黄</w:t>
-            </w:r>
-            <w:proofErr w:type="gramStart"/>
-            <w:r>
-              <w:rPr>
-                <w:rFonts w:ascii="宋体_x0003_.吊" w:hAnsi="宋体_x0003_.吊" w:hint="eastAsia"/>
-                <w:color w:val="000000"/>
-              </w:rPr>
-              <w:t>浩</w:t>
-            </w:r>
-            <w:proofErr w:type="gramEnd"/>
-            <w:r>
-              <w:rPr>
-                <w:rFonts w:ascii="宋体_x0003_.吊" w:hAnsi="宋体_x0003_.吊" w:hint="eastAsia"/>
-                <w:color w:val="000000"/>
-              </w:rPr>
-              <w:t>峰</w:t>
+              <w:t>黄浩峰</w:t>
             </w:r>
           </w:p>
         </w:tc>
@@ -1110,18 +1078,8 @@
                 <w:sz w:val="21"/>
                 <w:szCs w:val="21"/>
               </w:rPr>
-              <w:t>编写了文档说明以及</w:t>
-            </w:r>
-            <w:proofErr w:type="gramStart"/>
-            <w:r>
-              <w:rPr>
-                <w:rFonts w:hint="eastAsia"/>
-                <w:sz w:val="21"/>
-                <w:szCs w:val="21"/>
-              </w:rPr>
-              <w:t>打分表</w:t>
-            </w:r>
-            <w:proofErr w:type="gramEnd"/>
+              <w:t>编写了文档说明以及打分表</w:t>
+            </w:r>
           </w:p>
         </w:tc>
       </w:tr>
@@ -1182,23 +1140,7 @@
                 <w:rFonts w:ascii="宋体_x0003_.吊" w:hAnsi="宋体_x0003_.吊" w:hint="eastAsia"/>
                 <w:color w:val="000000"/>
               </w:rPr>
-              <w:t>黄</w:t>
-            </w:r>
-            <w:proofErr w:type="gramStart"/>
-            <w:r>
-              <w:rPr>
-                <w:rFonts w:ascii="宋体_x0003_.吊" w:hAnsi="宋体_x0003_.吊" w:hint="eastAsia"/>
-                <w:color w:val="000000"/>
-              </w:rPr>
-              <w:t>浩</w:t>
-            </w:r>
-            <w:proofErr w:type="gramEnd"/>
-            <w:r>
-              <w:rPr>
-                <w:rFonts w:ascii="宋体_x0003_.吊" w:hAnsi="宋体_x0003_.吊" w:hint="eastAsia"/>
-                <w:color w:val="000000"/>
-              </w:rPr>
-              <w:t>峰</w:t>
+              <w:t>黄浩峰</w:t>
             </w:r>
           </w:p>
         </w:tc>
@@ -2503,21 +2445,7 @@
               <w:rPr>
                 <w:rFonts w:hint="eastAsia"/>
               </w:rPr>
-              <w:t>、参与优先级打分的用户代表主要有：游客代表（余奇超）、学生代表（杨</w:t>
-            </w:r>
-            <w:proofErr w:type="gramStart"/>
-            <w:r>
-              <w:rPr>
-                <w:rFonts w:hint="eastAsia"/>
-              </w:rPr>
-              <w:t>枨</w:t>
-            </w:r>
-            <w:proofErr w:type="gramEnd"/>
-            <w:r>
-              <w:rPr>
-                <w:rFonts w:hint="eastAsia"/>
-              </w:rPr>
-              <w:t>老师）、管理员代表（陈尚辉）、学生代表（王飞钢）。</w:t>
+              <w:t>、参与优先级打分的用户代表主要有：游客代表（余奇超）、学生代表（杨枨老师）、管理员代表（陈尚辉）、学生代表（王飞钢）。</w:t>
             </w:r>
             <w:r>
               <w:rPr>
@@ -2530,21 +2458,7 @@
               <w:rPr>
                 <w:rFonts w:hint="eastAsia"/>
               </w:rPr>
-              <w:t>、用户代表负责为用例的相对收益、相对损失部分打分，项目经理负责为用例的相对风险、相对成本打分，权重比例由客户代表（杨</w:t>
-            </w:r>
-            <w:proofErr w:type="gramStart"/>
-            <w:r>
-              <w:rPr>
-                <w:rFonts w:hint="eastAsia"/>
-              </w:rPr>
-              <w:t>枨</w:t>
-            </w:r>
-            <w:proofErr w:type="gramEnd"/>
-            <w:r>
-              <w:rPr>
-                <w:rFonts w:hint="eastAsia"/>
-              </w:rPr>
-              <w:t>老师）提出。</w:t>
+              <w:t>、用户代表负责为用例的相对收益、相对损失部分打分，项目经理负责为用例的相对风险、相对成本打分，权重比例由客户代表（杨枨老师）提出。</w:t>
             </w:r>
             <w:r>
               <w:rPr>
@@ -3066,29 +2980,7 @@
           <w:sz w:val="44"/>
           <w:szCs w:val="44"/>
         </w:rPr>
-        <w:t>学生用户功能点</w:t>
-      </w:r>
-      <w:proofErr w:type="gramStart"/>
-      <w:r>
-        <w:rPr>
-          <w:rFonts w:ascii="等线" w:eastAsia="等线" w:hAnsi="等线" w:cs="宋体" w:hint="eastAsia"/>
-          <w:color w:val="000000"/>
-          <w:kern w:val="0"/>
-          <w:sz w:val="44"/>
-          <w:szCs w:val="44"/>
-        </w:rPr>
-        <w:t>打分表</w:t>
-      </w:r>
-      <w:proofErr w:type="gramEnd"/>
-      <w:r>
-        <w:rPr>
-          <w:rFonts w:ascii="等线" w:eastAsia="等线" w:hAnsi="等线" w:cs="宋体" w:hint="eastAsia"/>
-          <w:color w:val="000000"/>
-          <w:kern w:val="0"/>
-          <w:sz w:val="44"/>
-          <w:szCs w:val="44"/>
-        </w:rPr>
-        <w:t>——Web端</w:t>
+        <w:t>学生用户功能点打分表——Web端</w:t>
       </w:r>
     </w:p>
     <w:tbl>
@@ -3520,7 +3412,6 @@
           <w:p>
             <w:pPr>
               <w:rPr>
-                <w:rFonts w:hint="eastAsia"/>
                 <w:color w:val="000000"/>
                 <w:szCs w:val="21"/>
               </w:rPr>
@@ -3544,7 +3435,6 @@
             <w:pPr>
               <w:jc w:val="left"/>
               <w:rPr>
-                <w:rFonts w:hint="eastAsia"/>
                 <w:color w:val="000000"/>
                 <w:sz w:val="22"/>
               </w:rPr>
@@ -3566,7 +3456,6 @@
           <w:p>
             <w:pPr>
               <w:rPr>
-                <w:rFonts w:hint="eastAsia"/>
                 <w:color w:val="000000"/>
                 <w:szCs w:val="21"/>
               </w:rPr>
@@ -3588,7 +3477,6 @@
           <w:p>
             <w:pPr>
               <w:rPr>
-                <w:rFonts w:hint="eastAsia"/>
                 <w:color w:val="000000"/>
                 <w:szCs w:val="21"/>
               </w:rPr>
@@ -3611,7 +3499,7 @@
           <w:p>
             <w:pPr>
               <w:rPr>
-                <w:rFonts w:eastAsia="等线" w:hint="eastAsia"/>
+                <w:rFonts w:eastAsia="等线"/>
                 <w:color w:val="000000"/>
                 <w:szCs w:val="21"/>
               </w:rPr>
@@ -3656,7 +3544,7 @@
           <w:p>
             <w:pPr>
               <w:rPr>
-                <w:rFonts w:eastAsia="等线" w:hint="eastAsia"/>
+                <w:rFonts w:eastAsia="等线"/>
                 <w:color w:val="000000"/>
                 <w:szCs w:val="21"/>
               </w:rPr>
@@ -3702,7 +3590,6 @@
             <w:pPr>
               <w:jc w:val="left"/>
               <w:rPr>
-                <w:rFonts w:hint="eastAsia"/>
                 <w:color w:val="000000"/>
                 <w:sz w:val="22"/>
               </w:rPr>
@@ -3746,7 +3633,6 @@
           <w:p>
             <w:pPr>
               <w:rPr>
-                <w:rFonts w:hint="eastAsia"/>
                 <w:color w:val="000000"/>
                 <w:szCs w:val="21"/>
               </w:rPr>
@@ -3768,7 +3654,6 @@
           <w:p>
             <w:pPr>
               <w:rPr>
-                <w:rFonts w:hint="eastAsia"/>
                 <w:color w:val="000000"/>
                 <w:szCs w:val="21"/>
               </w:rPr>
@@ -3792,7 +3677,6 @@
             <w:pPr>
               <w:jc w:val="left"/>
               <w:rPr>
-                <w:rFonts w:hint="eastAsia"/>
                 <w:color w:val="000000"/>
                 <w:sz w:val="22"/>
               </w:rPr>
@@ -3814,7 +3698,6 @@
           <w:p>
             <w:pPr>
               <w:rPr>
-                <w:rFonts w:hint="eastAsia"/>
                 <w:color w:val="000000"/>
                 <w:szCs w:val="21"/>
               </w:rPr>
@@ -3836,7 +3719,6 @@
           <w:p>
             <w:pPr>
               <w:rPr>
-                <w:rFonts w:hint="eastAsia"/>
                 <w:color w:val="000000"/>
                 <w:szCs w:val="21"/>
               </w:rPr>
@@ -3859,7 +3741,7 @@
           <w:p>
             <w:pPr>
               <w:rPr>
-                <w:rFonts w:eastAsia="等线" w:hint="eastAsia"/>
+                <w:rFonts w:eastAsia="等线"/>
                 <w:color w:val="000000"/>
                 <w:szCs w:val="21"/>
               </w:rPr>
@@ -3904,7 +3786,7 @@
           <w:p>
             <w:pPr>
               <w:rPr>
-                <w:rFonts w:eastAsia="等线" w:hint="eastAsia"/>
+                <w:rFonts w:eastAsia="等线"/>
                 <w:color w:val="000000"/>
                 <w:szCs w:val="21"/>
               </w:rPr>
@@ -3950,7 +3832,6 @@
             <w:pPr>
               <w:jc w:val="left"/>
               <w:rPr>
-                <w:rFonts w:hint="eastAsia"/>
                 <w:color w:val="000000"/>
                 <w:sz w:val="22"/>
               </w:rPr>
@@ -3994,7 +3875,7 @@
           <w:p>
             <w:pPr>
               <w:rPr>
-                <w:rFonts w:eastAsia="等线" w:hint="eastAsia"/>
+                <w:rFonts w:eastAsia="等线"/>
                 <w:color w:val="000000"/>
                 <w:szCs w:val="21"/>
               </w:rPr>
@@ -4056,7 +3937,6 @@
             <w:pPr>
               <w:jc w:val="left"/>
               <w:rPr>
-                <w:rFonts w:hint="eastAsia"/>
                 <w:color w:val="000000"/>
                 <w:sz w:val="22"/>
               </w:rPr>
@@ -4078,7 +3958,6 @@
           <w:p>
             <w:pPr>
               <w:rPr>
-                <w:rFonts w:hint="eastAsia"/>
                 <w:color w:val="000000"/>
                 <w:szCs w:val="21"/>
               </w:rPr>
@@ -4100,7 +3979,6 @@
           <w:p>
             <w:pPr>
               <w:rPr>
-                <w:rFonts w:hint="eastAsia"/>
                 <w:color w:val="000000"/>
                 <w:szCs w:val="21"/>
               </w:rPr>
@@ -4123,7 +4001,7 @@
           <w:p>
             <w:pPr>
               <w:rPr>
-                <w:rFonts w:eastAsia="等线" w:hint="eastAsia"/>
+                <w:rFonts w:eastAsia="等线"/>
                 <w:color w:val="000000"/>
                 <w:szCs w:val="21"/>
               </w:rPr>
@@ -4168,7 +4046,7 @@
           <w:p>
             <w:pPr>
               <w:rPr>
-                <w:rFonts w:eastAsia="等线" w:hint="eastAsia"/>
+                <w:rFonts w:eastAsia="等线"/>
                 <w:color w:val="000000"/>
                 <w:szCs w:val="21"/>
               </w:rPr>
@@ -4214,7 +4092,6 @@
             <w:pPr>
               <w:jc w:val="left"/>
               <w:rPr>
-                <w:rFonts w:hint="eastAsia"/>
                 <w:color w:val="000000"/>
                 <w:sz w:val="22"/>
               </w:rPr>
@@ -4258,7 +4135,6 @@
           <w:p>
             <w:pPr>
               <w:rPr>
-                <w:rFonts w:hint="eastAsia"/>
                 <w:color w:val="000000"/>
                 <w:szCs w:val="21"/>
               </w:rPr>
@@ -4280,7 +4156,6 @@
           <w:p>
             <w:pPr>
               <w:rPr>
-                <w:rFonts w:hint="eastAsia"/>
                 <w:color w:val="000000"/>
                 <w:szCs w:val="21"/>
               </w:rPr>
@@ -4304,7 +4179,6 @@
             <w:pPr>
               <w:jc w:val="left"/>
               <w:rPr>
-                <w:rFonts w:hint="eastAsia"/>
                 <w:color w:val="000000"/>
                 <w:sz w:val="22"/>
               </w:rPr>
@@ -4326,7 +4200,6 @@
           <w:p>
             <w:pPr>
               <w:rPr>
-                <w:rFonts w:hint="eastAsia"/>
                 <w:color w:val="000000"/>
                 <w:szCs w:val="21"/>
               </w:rPr>
@@ -4348,7 +4221,6 @@
           <w:p>
             <w:pPr>
               <w:rPr>
-                <w:rFonts w:hint="eastAsia"/>
                 <w:color w:val="000000"/>
                 <w:szCs w:val="21"/>
               </w:rPr>
@@ -4371,7 +4243,7 @@
           <w:p>
             <w:pPr>
               <w:rPr>
-                <w:rFonts w:eastAsia="等线" w:hint="eastAsia"/>
+                <w:rFonts w:eastAsia="等线"/>
                 <w:color w:val="000000"/>
                 <w:szCs w:val="21"/>
               </w:rPr>
@@ -4416,7 +4288,7 @@
           <w:p>
             <w:pPr>
               <w:rPr>
-                <w:rFonts w:eastAsia="等线" w:hint="eastAsia"/>
+                <w:rFonts w:eastAsia="等线"/>
                 <w:color w:val="000000"/>
                 <w:szCs w:val="21"/>
               </w:rPr>
@@ -4462,7 +4334,6 @@
             <w:pPr>
               <w:jc w:val="left"/>
               <w:rPr>
-                <w:rFonts w:hint="eastAsia"/>
                 <w:color w:val="000000"/>
                 <w:sz w:val="22"/>
               </w:rPr>
@@ -4506,7 +4377,6 @@
           <w:p>
             <w:pPr>
               <w:rPr>
-                <w:rFonts w:hint="eastAsia"/>
                 <w:color w:val="000000"/>
                 <w:szCs w:val="21"/>
               </w:rPr>
@@ -4528,7 +4398,6 @@
           <w:p>
             <w:pPr>
               <w:rPr>
-                <w:rFonts w:hint="eastAsia"/>
                 <w:color w:val="000000"/>
                 <w:szCs w:val="21"/>
               </w:rPr>
@@ -4552,7 +4421,6 @@
             <w:pPr>
               <w:jc w:val="left"/>
               <w:rPr>
-                <w:rFonts w:hint="eastAsia"/>
                 <w:color w:val="000000"/>
                 <w:sz w:val="22"/>
               </w:rPr>
@@ -4574,7 +4442,6 @@
           <w:p>
             <w:pPr>
               <w:rPr>
-                <w:rFonts w:hint="eastAsia"/>
                 <w:color w:val="000000"/>
                 <w:szCs w:val="21"/>
               </w:rPr>
@@ -4596,7 +4463,6 @@
           <w:p>
             <w:pPr>
               <w:rPr>
-                <w:rFonts w:hint="eastAsia"/>
                 <w:color w:val="000000"/>
                 <w:szCs w:val="21"/>
               </w:rPr>
@@ -4619,7 +4485,7 @@
           <w:p>
             <w:pPr>
               <w:rPr>
-                <w:rFonts w:eastAsia="等线" w:hint="eastAsia"/>
+                <w:rFonts w:eastAsia="等线"/>
                 <w:color w:val="000000"/>
                 <w:szCs w:val="21"/>
               </w:rPr>
@@ -4664,7 +4530,7 @@
           <w:p>
             <w:pPr>
               <w:rPr>
-                <w:rFonts w:eastAsia="等线" w:hint="eastAsia"/>
+                <w:rFonts w:eastAsia="等线"/>
                 <w:color w:val="000000"/>
                 <w:szCs w:val="21"/>
               </w:rPr>
@@ -4710,7 +4576,6 @@
             <w:pPr>
               <w:jc w:val="left"/>
               <w:rPr>
-                <w:rFonts w:hint="eastAsia"/>
                 <w:color w:val="000000"/>
                 <w:sz w:val="22"/>
               </w:rPr>
@@ -4754,7 +4619,6 @@
           <w:p>
             <w:pPr>
               <w:rPr>
-                <w:rFonts w:hint="eastAsia"/>
                 <w:color w:val="000000"/>
                 <w:szCs w:val="21"/>
               </w:rPr>
@@ -4776,7 +4640,6 @@
           <w:p>
             <w:pPr>
               <w:rPr>
-                <w:rFonts w:hint="eastAsia"/>
                 <w:color w:val="000000"/>
                 <w:szCs w:val="21"/>
               </w:rPr>
@@ -4800,7 +4663,6 @@
             <w:pPr>
               <w:jc w:val="left"/>
               <w:rPr>
-                <w:rFonts w:hint="eastAsia"/>
                 <w:color w:val="000000"/>
                 <w:sz w:val="22"/>
               </w:rPr>
@@ -4822,7 +4684,6 @@
           <w:p>
             <w:pPr>
               <w:rPr>
-                <w:rFonts w:hint="eastAsia"/>
                 <w:color w:val="000000"/>
                 <w:szCs w:val="21"/>
               </w:rPr>
@@ -4844,7 +4705,6 @@
           <w:p>
             <w:pPr>
               <w:rPr>
-                <w:rFonts w:hint="eastAsia"/>
                 <w:color w:val="000000"/>
                 <w:szCs w:val="21"/>
               </w:rPr>
@@ -4867,7 +4727,7 @@
           <w:p>
             <w:pPr>
               <w:rPr>
-                <w:rFonts w:eastAsia="等线" w:hint="eastAsia"/>
+                <w:rFonts w:eastAsia="等线"/>
                 <w:color w:val="000000"/>
                 <w:szCs w:val="21"/>
               </w:rPr>
@@ -4912,7 +4772,7 @@
           <w:p>
             <w:pPr>
               <w:rPr>
-                <w:rFonts w:eastAsia="等线" w:hint="eastAsia"/>
+                <w:rFonts w:eastAsia="等线"/>
                 <w:color w:val="000000"/>
                 <w:szCs w:val="21"/>
               </w:rPr>
@@ -4958,7 +4818,6 @@
             <w:pPr>
               <w:jc w:val="left"/>
               <w:rPr>
-                <w:rFonts w:hint="eastAsia"/>
                 <w:color w:val="000000"/>
                 <w:sz w:val="22"/>
               </w:rPr>
@@ -5002,7 +4861,6 @@
           <w:p>
             <w:pPr>
               <w:rPr>
-                <w:rFonts w:hint="eastAsia"/>
                 <w:color w:val="000000"/>
                 <w:szCs w:val="21"/>
               </w:rPr>
@@ -5024,7 +4882,6 @@
           <w:p>
             <w:pPr>
               <w:rPr>
-                <w:rFonts w:hint="eastAsia"/>
                 <w:color w:val="000000"/>
                 <w:szCs w:val="21"/>
               </w:rPr>
@@ -5048,7 +4905,6 @@
             <w:pPr>
               <w:jc w:val="left"/>
               <w:rPr>
-                <w:rFonts w:hint="eastAsia"/>
                 <w:color w:val="000000"/>
                 <w:sz w:val="22"/>
               </w:rPr>
@@ -5070,7 +4926,6 @@
           <w:p>
             <w:pPr>
               <w:rPr>
-                <w:rFonts w:hint="eastAsia"/>
                 <w:color w:val="000000"/>
                 <w:szCs w:val="21"/>
               </w:rPr>
@@ -5092,7 +4947,6 @@
           <w:p>
             <w:pPr>
               <w:rPr>
-                <w:rFonts w:hint="eastAsia"/>
                 <w:color w:val="000000"/>
                 <w:szCs w:val="21"/>
               </w:rPr>
@@ -5115,7 +4969,7 @@
           <w:p>
             <w:pPr>
               <w:rPr>
-                <w:rFonts w:eastAsia="等线" w:hint="eastAsia"/>
+                <w:rFonts w:eastAsia="等线"/>
                 <w:color w:val="000000"/>
                 <w:szCs w:val="21"/>
               </w:rPr>
@@ -5160,7 +5014,7 @@
           <w:p>
             <w:pPr>
               <w:rPr>
-                <w:rFonts w:eastAsia="等线" w:hint="eastAsia"/>
+                <w:rFonts w:eastAsia="等线"/>
                 <w:color w:val="000000"/>
                 <w:szCs w:val="21"/>
               </w:rPr>
@@ -5206,7 +5060,6 @@
             <w:pPr>
               <w:jc w:val="left"/>
               <w:rPr>
-                <w:rFonts w:hint="eastAsia"/>
                 <w:color w:val="000000"/>
                 <w:sz w:val="22"/>
               </w:rPr>
@@ -5250,7 +5103,6 @@
           <w:p>
             <w:pPr>
               <w:rPr>
-                <w:rFonts w:hint="eastAsia"/>
                 <w:color w:val="000000"/>
                 <w:szCs w:val="21"/>
               </w:rPr>
@@ -5272,7 +5124,6 @@
           <w:p>
             <w:pPr>
               <w:rPr>
-                <w:rFonts w:hint="eastAsia"/>
                 <w:color w:val="000000"/>
                 <w:szCs w:val="21"/>
               </w:rPr>
@@ -5296,7 +5147,6 @@
             <w:pPr>
               <w:jc w:val="left"/>
               <w:rPr>
-                <w:rFonts w:hint="eastAsia"/>
                 <w:color w:val="000000"/>
                 <w:sz w:val="22"/>
               </w:rPr>
@@ -5318,7 +5168,6 @@
           <w:p>
             <w:pPr>
               <w:rPr>
-                <w:rFonts w:hint="eastAsia"/>
                 <w:color w:val="000000"/>
                 <w:szCs w:val="21"/>
               </w:rPr>
@@ -5340,7 +5189,6 @@
           <w:p>
             <w:pPr>
               <w:rPr>
-                <w:rFonts w:hint="eastAsia"/>
                 <w:color w:val="000000"/>
                 <w:szCs w:val="21"/>
               </w:rPr>
@@ -5363,7 +5211,7 @@
           <w:p>
             <w:pPr>
               <w:rPr>
-                <w:rFonts w:eastAsia="等线" w:hint="eastAsia"/>
+                <w:rFonts w:eastAsia="等线"/>
                 <w:color w:val="000000"/>
                 <w:szCs w:val="21"/>
               </w:rPr>
@@ -5408,7 +5256,7 @@
           <w:p>
             <w:pPr>
               <w:rPr>
-                <w:rFonts w:eastAsia="等线" w:hint="eastAsia"/>
+                <w:rFonts w:eastAsia="等线"/>
                 <w:color w:val="000000"/>
                 <w:szCs w:val="21"/>
               </w:rPr>
@@ -5454,7 +5302,6 @@
             <w:pPr>
               <w:jc w:val="left"/>
               <w:rPr>
-                <w:rFonts w:hint="eastAsia"/>
                 <w:color w:val="000000"/>
                 <w:sz w:val="22"/>
               </w:rPr>
@@ -5498,7 +5345,6 @@
           <w:p>
             <w:pPr>
               <w:rPr>
-                <w:rFonts w:hint="eastAsia"/>
                 <w:color w:val="000000"/>
                 <w:szCs w:val="21"/>
               </w:rPr>
@@ -5520,7 +5366,6 @@
           <w:p>
             <w:pPr>
               <w:rPr>
-                <w:rFonts w:hint="eastAsia"/>
                 <w:color w:val="000000"/>
                 <w:szCs w:val="21"/>
               </w:rPr>
@@ -5544,7 +5389,6 @@
             <w:pPr>
               <w:jc w:val="left"/>
               <w:rPr>
-                <w:rFonts w:hint="eastAsia"/>
                 <w:color w:val="000000"/>
                 <w:sz w:val="22"/>
               </w:rPr>
@@ -5566,7 +5410,6 @@
           <w:p>
             <w:pPr>
               <w:rPr>
-                <w:rFonts w:hint="eastAsia"/>
                 <w:color w:val="000000"/>
                 <w:szCs w:val="21"/>
               </w:rPr>
@@ -5588,7 +5431,6 @@
           <w:p>
             <w:pPr>
               <w:rPr>
-                <w:rFonts w:hint="eastAsia"/>
                 <w:color w:val="000000"/>
                 <w:szCs w:val="21"/>
               </w:rPr>
@@ -5611,7 +5453,7 @@
           <w:p>
             <w:pPr>
               <w:rPr>
-                <w:rFonts w:eastAsia="等线" w:hint="eastAsia"/>
+                <w:rFonts w:eastAsia="等线"/>
                 <w:color w:val="000000"/>
                 <w:szCs w:val="21"/>
               </w:rPr>
@@ -5656,7 +5498,7 @@
           <w:p>
             <w:pPr>
               <w:rPr>
-                <w:rFonts w:eastAsia="等线" w:hint="eastAsia"/>
+                <w:rFonts w:eastAsia="等线"/>
                 <w:color w:val="000000"/>
                 <w:szCs w:val="21"/>
               </w:rPr>
@@ -5702,7 +5544,6 @@
             <w:pPr>
               <w:jc w:val="left"/>
               <w:rPr>
-                <w:rFonts w:hint="eastAsia"/>
                 <w:color w:val="000000"/>
                 <w:sz w:val="22"/>
               </w:rPr>
@@ -5746,7 +5587,6 @@
           <w:p>
             <w:pPr>
               <w:rPr>
-                <w:rFonts w:hint="eastAsia"/>
                 <w:color w:val="000000"/>
                 <w:szCs w:val="21"/>
               </w:rPr>
@@ -5768,7 +5608,6 @@
           <w:p>
             <w:pPr>
               <w:rPr>
-                <w:rFonts w:hint="eastAsia"/>
                 <w:color w:val="000000"/>
                 <w:szCs w:val="21"/>
               </w:rPr>
@@ -5792,7 +5631,6 @@
             <w:pPr>
               <w:jc w:val="left"/>
               <w:rPr>
-                <w:rFonts w:hint="eastAsia"/>
                 <w:color w:val="000000"/>
                 <w:sz w:val="22"/>
               </w:rPr>
@@ -5814,7 +5652,6 @@
           <w:p>
             <w:pPr>
               <w:rPr>
-                <w:rFonts w:hint="eastAsia"/>
                 <w:color w:val="000000"/>
                 <w:szCs w:val="21"/>
               </w:rPr>
@@ -5836,7 +5673,6 @@
           <w:p>
             <w:pPr>
               <w:rPr>
-                <w:rFonts w:hint="eastAsia"/>
                 <w:color w:val="000000"/>
                 <w:szCs w:val="21"/>
               </w:rPr>
@@ -5859,7 +5695,7 @@
           <w:p>
             <w:pPr>
               <w:rPr>
-                <w:rFonts w:eastAsia="等线" w:hint="eastAsia"/>
+                <w:rFonts w:eastAsia="等线"/>
                 <w:color w:val="000000"/>
                 <w:szCs w:val="21"/>
               </w:rPr>
@@ -5904,7 +5740,7 @@
           <w:p>
             <w:pPr>
               <w:rPr>
-                <w:rFonts w:eastAsia="等线" w:hint="eastAsia"/>
+                <w:rFonts w:eastAsia="等线"/>
                 <w:color w:val="000000"/>
                 <w:szCs w:val="21"/>
               </w:rPr>
@@ -5950,7 +5786,6 @@
             <w:pPr>
               <w:jc w:val="left"/>
               <w:rPr>
-                <w:rFonts w:hint="eastAsia"/>
                 <w:color w:val="000000"/>
                 <w:sz w:val="22"/>
               </w:rPr>
@@ -5994,7 +5829,6 @@
           <w:p>
             <w:pPr>
               <w:rPr>
-                <w:rFonts w:hint="eastAsia"/>
                 <w:color w:val="000000"/>
                 <w:szCs w:val="21"/>
               </w:rPr>
@@ -6016,7 +5850,6 @@
           <w:p>
             <w:pPr>
               <w:rPr>
-                <w:rFonts w:hint="eastAsia"/>
                 <w:color w:val="000000"/>
                 <w:szCs w:val="21"/>
               </w:rPr>
@@ -6040,7 +5873,6 @@
             <w:pPr>
               <w:jc w:val="left"/>
               <w:rPr>
-                <w:rFonts w:hint="eastAsia"/>
                 <w:color w:val="000000"/>
                 <w:sz w:val="22"/>
               </w:rPr>
@@ -6062,7 +5894,6 @@
           <w:p>
             <w:pPr>
               <w:rPr>
-                <w:rFonts w:hint="eastAsia"/>
                 <w:color w:val="000000"/>
                 <w:szCs w:val="21"/>
               </w:rPr>
@@ -6084,7 +5915,6 @@
           <w:p>
             <w:pPr>
               <w:rPr>
-                <w:rFonts w:hint="eastAsia"/>
                 <w:color w:val="000000"/>
                 <w:szCs w:val="21"/>
               </w:rPr>
@@ -6107,7 +5937,7 @@
           <w:p>
             <w:pPr>
               <w:rPr>
-                <w:rFonts w:eastAsia="等线" w:hint="eastAsia"/>
+                <w:rFonts w:eastAsia="等线"/>
                 <w:color w:val="000000"/>
                 <w:szCs w:val="21"/>
               </w:rPr>
@@ -6152,7 +5982,7 @@
           <w:p>
             <w:pPr>
               <w:rPr>
-                <w:rFonts w:eastAsia="等线" w:hint="eastAsia"/>
+                <w:rFonts w:eastAsia="等线"/>
                 <w:color w:val="000000"/>
                 <w:szCs w:val="21"/>
               </w:rPr>
@@ -6198,7 +6028,6 @@
             <w:pPr>
               <w:jc w:val="left"/>
               <w:rPr>
-                <w:rFonts w:hint="eastAsia"/>
                 <w:color w:val="000000"/>
                 <w:sz w:val="22"/>
               </w:rPr>
@@ -6242,7 +6071,6 @@
           <w:p>
             <w:pPr>
               <w:rPr>
-                <w:rFonts w:hint="eastAsia"/>
                 <w:color w:val="000000"/>
                 <w:szCs w:val="21"/>
               </w:rPr>
@@ -6264,7 +6092,6 @@
           <w:p>
             <w:pPr>
               <w:rPr>
-                <w:rFonts w:hint="eastAsia"/>
                 <w:color w:val="000000"/>
                 <w:szCs w:val="21"/>
               </w:rPr>
@@ -6288,7 +6115,6 @@
             <w:pPr>
               <w:jc w:val="left"/>
               <w:rPr>
-                <w:rFonts w:hint="eastAsia"/>
                 <w:color w:val="000000"/>
                 <w:sz w:val="22"/>
               </w:rPr>
@@ -6310,7 +6136,6 @@
           <w:p>
             <w:pPr>
               <w:rPr>
-                <w:rFonts w:hint="eastAsia"/>
                 <w:color w:val="000000"/>
                 <w:szCs w:val="21"/>
               </w:rPr>
@@ -6332,7 +6157,6 @@
           <w:p>
             <w:pPr>
               <w:rPr>
-                <w:rFonts w:hint="eastAsia"/>
                 <w:color w:val="000000"/>
                 <w:szCs w:val="21"/>
               </w:rPr>
@@ -6355,7 +6179,7 @@
           <w:p>
             <w:pPr>
               <w:rPr>
-                <w:rFonts w:eastAsia="等线" w:hint="eastAsia"/>
+                <w:rFonts w:eastAsia="等线"/>
                 <w:color w:val="000000"/>
                 <w:szCs w:val="21"/>
               </w:rPr>
@@ -6400,7 +6224,7 @@
           <w:p>
             <w:pPr>
               <w:rPr>
-                <w:rFonts w:eastAsia="等线" w:hint="eastAsia"/>
+                <w:rFonts w:eastAsia="等线"/>
                 <w:color w:val="000000"/>
                 <w:szCs w:val="21"/>
               </w:rPr>
@@ -6446,7 +6270,6 @@
             <w:pPr>
               <w:jc w:val="left"/>
               <w:rPr>
-                <w:rFonts w:hint="eastAsia"/>
                 <w:color w:val="000000"/>
                 <w:sz w:val="22"/>
               </w:rPr>
@@ -6490,7 +6313,6 @@
           <w:p>
             <w:pPr>
               <w:rPr>
-                <w:rFonts w:hint="eastAsia"/>
                 <w:color w:val="000000"/>
                 <w:szCs w:val="21"/>
               </w:rPr>
@@ -6512,7 +6334,6 @@
           <w:p>
             <w:pPr>
               <w:rPr>
-                <w:rFonts w:hint="eastAsia"/>
                 <w:color w:val="000000"/>
                 <w:szCs w:val="21"/>
               </w:rPr>
@@ -6536,7 +6357,6 @@
             <w:pPr>
               <w:jc w:val="left"/>
               <w:rPr>
-                <w:rFonts w:hint="eastAsia"/>
                 <w:color w:val="000000"/>
                 <w:sz w:val="22"/>
               </w:rPr>
@@ -6558,7 +6378,6 @@
           <w:p>
             <w:pPr>
               <w:rPr>
-                <w:rFonts w:hint="eastAsia"/>
                 <w:color w:val="000000"/>
                 <w:szCs w:val="21"/>
               </w:rPr>
@@ -6580,7 +6399,6 @@
           <w:p>
             <w:pPr>
               <w:rPr>
-                <w:rFonts w:hint="eastAsia"/>
                 <w:color w:val="000000"/>
                 <w:szCs w:val="21"/>
               </w:rPr>
@@ -6603,7 +6421,7 @@
           <w:p>
             <w:pPr>
               <w:rPr>
-                <w:rFonts w:eastAsia="等线" w:hint="eastAsia"/>
+                <w:rFonts w:eastAsia="等线"/>
                 <w:color w:val="000000"/>
                 <w:szCs w:val="21"/>
               </w:rPr>
@@ -6648,7 +6466,7 @@
           <w:p>
             <w:pPr>
               <w:rPr>
-                <w:rFonts w:eastAsia="等线" w:hint="eastAsia"/>
+                <w:rFonts w:eastAsia="等线"/>
                 <w:color w:val="000000"/>
                 <w:szCs w:val="21"/>
               </w:rPr>
@@ -6694,7 +6512,6 @@
             <w:pPr>
               <w:jc w:val="left"/>
               <w:rPr>
-                <w:rFonts w:hint="eastAsia"/>
                 <w:color w:val="000000"/>
                 <w:sz w:val="22"/>
               </w:rPr>
@@ -6738,7 +6555,6 @@
           <w:p>
             <w:pPr>
               <w:rPr>
-                <w:rFonts w:hint="eastAsia"/>
                 <w:color w:val="000000"/>
                 <w:szCs w:val="21"/>
               </w:rPr>
@@ -6760,7 +6576,6 @@
           <w:p>
             <w:pPr>
               <w:rPr>
-                <w:rFonts w:hint="eastAsia"/>
                 <w:color w:val="000000"/>
                 <w:szCs w:val="21"/>
               </w:rPr>
@@ -6784,7 +6599,6 @@
             <w:pPr>
               <w:jc w:val="left"/>
               <w:rPr>
-                <w:rFonts w:hint="eastAsia"/>
                 <w:color w:val="000000"/>
                 <w:sz w:val="22"/>
               </w:rPr>
@@ -6806,7 +6620,6 @@
           <w:p>
             <w:pPr>
               <w:rPr>
-                <w:rFonts w:hint="eastAsia"/>
                 <w:color w:val="000000"/>
                 <w:szCs w:val="21"/>
               </w:rPr>
@@ -6828,7 +6641,6 @@
           <w:p>
             <w:pPr>
               <w:rPr>
-                <w:rFonts w:hint="eastAsia"/>
                 <w:color w:val="000000"/>
                 <w:szCs w:val="21"/>
               </w:rPr>
@@ -6851,7 +6663,7 @@
           <w:p>
             <w:pPr>
               <w:rPr>
-                <w:rFonts w:eastAsia="等线" w:hint="eastAsia"/>
+                <w:rFonts w:eastAsia="等线"/>
                 <w:color w:val="000000"/>
                 <w:szCs w:val="21"/>
               </w:rPr>
@@ -6896,7 +6708,7 @@
           <w:p>
             <w:pPr>
               <w:rPr>
-                <w:rFonts w:eastAsia="等线" w:hint="eastAsia"/>
+                <w:rFonts w:eastAsia="等线"/>
                 <w:color w:val="000000"/>
                 <w:szCs w:val="21"/>
               </w:rPr>
@@ -6942,7 +6754,6 @@
             <w:pPr>
               <w:jc w:val="left"/>
               <w:rPr>
-                <w:rFonts w:hint="eastAsia"/>
                 <w:color w:val="000000"/>
                 <w:sz w:val="22"/>
               </w:rPr>
@@ -6986,7 +6797,6 @@
           <w:p>
             <w:pPr>
               <w:rPr>
-                <w:rFonts w:hint="eastAsia"/>
                 <w:color w:val="000000"/>
                 <w:szCs w:val="21"/>
               </w:rPr>
@@ -7008,7 +6818,6 @@
           <w:p>
             <w:pPr>
               <w:rPr>
-                <w:rFonts w:hint="eastAsia"/>
                 <w:color w:val="000000"/>
                 <w:szCs w:val="21"/>
               </w:rPr>
@@ -7032,7 +6841,6 @@
             <w:pPr>
               <w:jc w:val="left"/>
               <w:rPr>
-                <w:rFonts w:hint="eastAsia"/>
                 <w:color w:val="000000"/>
                 <w:sz w:val="22"/>
               </w:rPr>
@@ -7054,7 +6862,6 @@
           <w:p>
             <w:pPr>
               <w:rPr>
-                <w:rFonts w:hint="eastAsia"/>
                 <w:color w:val="000000"/>
                 <w:szCs w:val="21"/>
               </w:rPr>
@@ -7076,7 +6883,6 @@
           <w:p>
             <w:pPr>
               <w:rPr>
-                <w:rFonts w:hint="eastAsia"/>
                 <w:color w:val="000000"/>
                 <w:szCs w:val="21"/>
               </w:rPr>
@@ -7099,7 +6905,7 @@
           <w:p>
             <w:pPr>
               <w:rPr>
-                <w:rFonts w:eastAsia="等线" w:hint="eastAsia"/>
+                <w:rFonts w:eastAsia="等线"/>
                 <w:color w:val="000000"/>
                 <w:szCs w:val="21"/>
               </w:rPr>
@@ -7144,7 +6950,7 @@
           <w:p>
             <w:pPr>
               <w:rPr>
-                <w:rFonts w:eastAsia="等线" w:hint="eastAsia"/>
+                <w:rFonts w:eastAsia="等线"/>
                 <w:color w:val="000000"/>
                 <w:szCs w:val="21"/>
               </w:rPr>
@@ -7190,7 +6996,6 @@
             <w:pPr>
               <w:jc w:val="left"/>
               <w:rPr>
-                <w:rFonts w:hint="eastAsia"/>
                 <w:color w:val="000000"/>
                 <w:sz w:val="22"/>
               </w:rPr>
@@ -7234,7 +7039,6 @@
           <w:p>
             <w:pPr>
               <w:rPr>
-                <w:rFonts w:hint="eastAsia"/>
                 <w:color w:val="000000"/>
                 <w:szCs w:val="21"/>
               </w:rPr>
@@ -7256,7 +7060,6 @@
           <w:p>
             <w:pPr>
               <w:rPr>
-                <w:rFonts w:hint="eastAsia"/>
                 <w:color w:val="000000"/>
                 <w:szCs w:val="21"/>
               </w:rPr>
@@ -7280,7 +7083,6 @@
             <w:pPr>
               <w:jc w:val="left"/>
               <w:rPr>
-                <w:rFonts w:hint="eastAsia"/>
                 <w:color w:val="000000"/>
                 <w:sz w:val="22"/>
               </w:rPr>
@@ -7302,7 +7104,6 @@
           <w:p>
             <w:pPr>
               <w:rPr>
-                <w:rFonts w:hint="eastAsia"/>
                 <w:color w:val="000000"/>
                 <w:szCs w:val="21"/>
               </w:rPr>
@@ -7324,7 +7125,6 @@
           <w:p>
             <w:pPr>
               <w:rPr>
-                <w:rFonts w:hint="eastAsia"/>
                 <w:color w:val="000000"/>
                 <w:szCs w:val="21"/>
               </w:rPr>
@@ -7347,7 +7147,7 @@
           <w:p>
             <w:pPr>
               <w:rPr>
-                <w:rFonts w:eastAsia="等线" w:hint="eastAsia"/>
+                <w:rFonts w:eastAsia="等线"/>
                 <w:color w:val="000000"/>
                 <w:szCs w:val="21"/>
               </w:rPr>
@@ -7392,7 +7192,7 @@
           <w:p>
             <w:pPr>
               <w:rPr>
-                <w:rFonts w:eastAsia="等线" w:hint="eastAsia"/>
+                <w:rFonts w:eastAsia="等线"/>
                 <w:color w:val="000000"/>
                 <w:szCs w:val="21"/>
               </w:rPr>
@@ -7438,7 +7238,6 @@
             <w:pPr>
               <w:jc w:val="left"/>
               <w:rPr>
-                <w:rFonts w:hint="eastAsia"/>
                 <w:color w:val="000000"/>
                 <w:sz w:val="22"/>
               </w:rPr>
@@ -7482,7 +7281,6 @@
           <w:p>
             <w:pPr>
               <w:rPr>
-                <w:rFonts w:hint="eastAsia"/>
                 <w:color w:val="000000"/>
                 <w:szCs w:val="21"/>
               </w:rPr>
@@ -7513,7 +7311,6 @@
           <w:p>
             <w:pPr>
               <w:rPr>
-                <w:rFonts w:hint="eastAsia"/>
                 <w:color w:val="000000"/>
                 <w:szCs w:val="21"/>
               </w:rPr>
@@ -7547,7 +7344,6 @@
             <w:pPr>
               <w:jc w:val="left"/>
               <w:rPr>
-                <w:rFonts w:hint="eastAsia"/>
                 <w:color w:val="000000"/>
                 <w:sz w:val="22"/>
               </w:rPr>
@@ -7570,7 +7366,6 @@
           <w:p>
             <w:pPr>
               <w:rPr>
-                <w:rFonts w:hint="eastAsia"/>
                 <w:color w:val="000000"/>
                 <w:szCs w:val="21"/>
               </w:rPr>
@@ -7592,7 +7387,6 @@
           <w:p>
             <w:pPr>
               <w:rPr>
-                <w:rFonts w:hint="eastAsia"/>
                 <w:color w:val="000000"/>
                 <w:szCs w:val="21"/>
               </w:rPr>
@@ -7615,7 +7409,7 @@
           <w:p>
             <w:pPr>
               <w:rPr>
-                <w:rFonts w:eastAsia="等线" w:hint="eastAsia"/>
+                <w:rFonts w:eastAsia="等线"/>
                 <w:color w:val="000000"/>
                 <w:szCs w:val="21"/>
               </w:rPr>
@@ -7660,7 +7454,7 @@
           <w:p>
             <w:pPr>
               <w:rPr>
-                <w:rFonts w:eastAsia="等线" w:hint="eastAsia"/>
+                <w:rFonts w:eastAsia="等线"/>
                 <w:color w:val="000000"/>
                 <w:szCs w:val="21"/>
               </w:rPr>
@@ -7706,7 +7500,6 @@
             <w:pPr>
               <w:jc w:val="left"/>
               <w:rPr>
-                <w:rFonts w:hint="eastAsia"/>
                 <w:color w:val="000000"/>
                 <w:sz w:val="22"/>
               </w:rPr>
@@ -7750,7 +7543,6 @@
           <w:p>
             <w:pPr>
               <w:rPr>
-                <w:rFonts w:hint="eastAsia"/>
                 <w:color w:val="000000"/>
                 <w:szCs w:val="21"/>
               </w:rPr>
@@ -7772,7 +7564,6 @@
           <w:p>
             <w:pPr>
               <w:rPr>
-                <w:rFonts w:hint="eastAsia"/>
                 <w:color w:val="000000"/>
                 <w:szCs w:val="21"/>
               </w:rPr>
@@ -7796,7 +7587,6 @@
             <w:pPr>
               <w:jc w:val="left"/>
               <w:rPr>
-                <w:rFonts w:hint="eastAsia"/>
                 <w:color w:val="000000"/>
                 <w:sz w:val="22"/>
               </w:rPr>
@@ -7818,7 +7608,6 @@
           <w:p>
             <w:pPr>
               <w:rPr>
-                <w:rFonts w:hint="eastAsia"/>
                 <w:color w:val="000000"/>
                 <w:szCs w:val="21"/>
               </w:rPr>
@@ -7840,7 +7629,6 @@
           <w:p>
             <w:pPr>
               <w:rPr>
-                <w:rFonts w:hint="eastAsia"/>
                 <w:color w:val="000000"/>
                 <w:szCs w:val="21"/>
               </w:rPr>
@@ -7863,7 +7651,7 @@
           <w:p>
             <w:pPr>
               <w:rPr>
-                <w:rFonts w:eastAsia="等线" w:hint="eastAsia"/>
+                <w:rFonts w:eastAsia="等线"/>
                 <w:color w:val="000000"/>
                 <w:szCs w:val="21"/>
               </w:rPr>
@@ -7908,7 +7696,7 @@
           <w:p>
             <w:pPr>
               <w:rPr>
-                <w:rFonts w:eastAsia="等线" w:hint="eastAsia"/>
+                <w:rFonts w:eastAsia="等线"/>
                 <w:color w:val="000000"/>
                 <w:szCs w:val="21"/>
               </w:rPr>
@@ -7954,7 +7742,6 @@
             <w:pPr>
               <w:jc w:val="left"/>
               <w:rPr>
-                <w:rFonts w:hint="eastAsia"/>
                 <w:color w:val="000000"/>
                 <w:sz w:val="22"/>
               </w:rPr>
@@ -7998,7 +7785,6 @@
           <w:p>
             <w:pPr>
               <w:rPr>
-                <w:rFonts w:hint="eastAsia"/>
                 <w:color w:val="000000"/>
                 <w:szCs w:val="21"/>
               </w:rPr>
@@ -8020,7 +7806,6 @@
           <w:p>
             <w:pPr>
               <w:rPr>
-                <w:rFonts w:hint="eastAsia"/>
                 <w:color w:val="000000"/>
                 <w:szCs w:val="21"/>
               </w:rPr>
@@ -8044,7 +7829,6 @@
             <w:pPr>
               <w:jc w:val="left"/>
               <w:rPr>
-                <w:rFonts w:hint="eastAsia"/>
                 <w:color w:val="000000"/>
                 <w:sz w:val="22"/>
               </w:rPr>
@@ -8066,7 +7850,6 @@
           <w:p>
             <w:pPr>
               <w:rPr>
-                <w:rFonts w:hint="eastAsia"/>
                 <w:color w:val="000000"/>
                 <w:szCs w:val="21"/>
               </w:rPr>
@@ -8088,7 +7871,6 @@
           <w:p>
             <w:pPr>
               <w:rPr>
-                <w:rFonts w:hint="eastAsia"/>
                 <w:color w:val="000000"/>
                 <w:szCs w:val="21"/>
               </w:rPr>
@@ -8111,7 +7893,7 @@
           <w:p>
             <w:pPr>
               <w:rPr>
-                <w:rFonts w:eastAsia="等线" w:hint="eastAsia"/>
+                <w:rFonts w:eastAsia="等线"/>
                 <w:color w:val="000000"/>
                 <w:szCs w:val="21"/>
               </w:rPr>
@@ -8156,7 +7938,7 @@
           <w:p>
             <w:pPr>
               <w:rPr>
-                <w:rFonts w:eastAsia="等线" w:hint="eastAsia"/>
+                <w:rFonts w:eastAsia="等线"/>
                 <w:color w:val="000000"/>
                 <w:szCs w:val="21"/>
               </w:rPr>
@@ -8202,7 +7984,6 @@
             <w:pPr>
               <w:jc w:val="left"/>
               <w:rPr>
-                <w:rFonts w:hint="eastAsia"/>
                 <w:color w:val="000000"/>
                 <w:sz w:val="22"/>
               </w:rPr>
@@ -8246,7 +8027,6 @@
           <w:p>
             <w:pPr>
               <w:rPr>
-                <w:rFonts w:hint="eastAsia"/>
                 <w:color w:val="000000"/>
                 <w:szCs w:val="21"/>
               </w:rPr>
@@ -8268,7 +8048,6 @@
           <w:p>
             <w:pPr>
               <w:rPr>
-                <w:rFonts w:hint="eastAsia"/>
                 <w:color w:val="000000"/>
                 <w:szCs w:val="21"/>
               </w:rPr>
@@ -8292,7 +8071,6 @@
             <w:pPr>
               <w:jc w:val="left"/>
               <w:rPr>
-                <w:rFonts w:hint="eastAsia"/>
                 <w:color w:val="000000"/>
                 <w:sz w:val="22"/>
               </w:rPr>
@@ -8314,7 +8092,6 @@
           <w:p>
             <w:pPr>
               <w:rPr>
-                <w:rFonts w:hint="eastAsia"/>
                 <w:color w:val="000000"/>
                 <w:szCs w:val="21"/>
               </w:rPr>
@@ -8336,7 +8113,6 @@
           <w:p>
             <w:pPr>
               <w:rPr>
-                <w:rFonts w:hint="eastAsia"/>
                 <w:color w:val="000000"/>
                 <w:szCs w:val="21"/>
               </w:rPr>
@@ -8359,7 +8135,7 @@
           <w:p>
             <w:pPr>
               <w:rPr>
-                <w:rFonts w:eastAsia="等线" w:hint="eastAsia"/>
+                <w:rFonts w:eastAsia="等线"/>
                 <w:color w:val="000000"/>
                 <w:szCs w:val="21"/>
               </w:rPr>
@@ -8404,7 +8180,7 @@
           <w:p>
             <w:pPr>
               <w:rPr>
-                <w:rFonts w:eastAsia="等线" w:hint="eastAsia"/>
+                <w:rFonts w:eastAsia="等线"/>
                 <w:color w:val="000000"/>
                 <w:szCs w:val="21"/>
               </w:rPr>
@@ -8450,7 +8226,6 @@
             <w:pPr>
               <w:jc w:val="left"/>
               <w:rPr>
-                <w:rFonts w:hint="eastAsia"/>
                 <w:color w:val="000000"/>
                 <w:sz w:val="22"/>
               </w:rPr>
@@ -8494,7 +8269,6 @@
           <w:p>
             <w:pPr>
               <w:rPr>
-                <w:rFonts w:hint="eastAsia"/>
                 <w:color w:val="000000"/>
                 <w:szCs w:val="21"/>
               </w:rPr>
@@ -8516,7 +8290,6 @@
           <w:p>
             <w:pPr>
               <w:rPr>
-                <w:rFonts w:hint="eastAsia"/>
                 <w:color w:val="000000"/>
                 <w:szCs w:val="21"/>
               </w:rPr>
@@ -8540,7 +8313,6 @@
             <w:pPr>
               <w:jc w:val="left"/>
               <w:rPr>
-                <w:rFonts w:hint="eastAsia"/>
                 <w:color w:val="000000"/>
                 <w:sz w:val="22"/>
               </w:rPr>
@@ -8562,7 +8334,6 @@
           <w:p>
             <w:pPr>
               <w:rPr>
-                <w:rFonts w:hint="eastAsia"/>
                 <w:color w:val="000000"/>
                 <w:szCs w:val="21"/>
               </w:rPr>
@@ -8584,7 +8355,6 @@
           <w:p>
             <w:pPr>
               <w:rPr>
-                <w:rFonts w:hint="eastAsia"/>
                 <w:color w:val="000000"/>
                 <w:szCs w:val="21"/>
               </w:rPr>
@@ -8607,7 +8377,7 @@
           <w:p>
             <w:pPr>
               <w:rPr>
-                <w:rFonts w:eastAsia="等线" w:hint="eastAsia"/>
+                <w:rFonts w:eastAsia="等线"/>
                 <w:color w:val="000000"/>
                 <w:szCs w:val="21"/>
               </w:rPr>
@@ -8652,7 +8422,7 @@
           <w:p>
             <w:pPr>
               <w:rPr>
-                <w:rFonts w:eastAsia="等线" w:hint="eastAsia"/>
+                <w:rFonts w:eastAsia="等线"/>
                 <w:color w:val="000000"/>
                 <w:szCs w:val="21"/>
               </w:rPr>
@@ -8698,7 +8468,6 @@
             <w:pPr>
               <w:jc w:val="left"/>
               <w:rPr>
-                <w:rFonts w:hint="eastAsia"/>
                 <w:color w:val="000000"/>
                 <w:sz w:val="22"/>
               </w:rPr>
@@ -8742,7 +8511,6 @@
           <w:p>
             <w:pPr>
               <w:rPr>
-                <w:rFonts w:hint="eastAsia"/>
                 <w:color w:val="000000"/>
                 <w:szCs w:val="21"/>
               </w:rPr>
@@ -8764,7 +8532,6 @@
           <w:p>
             <w:pPr>
               <w:rPr>
-                <w:rFonts w:hint="eastAsia"/>
                 <w:color w:val="000000"/>
                 <w:szCs w:val="21"/>
               </w:rPr>
@@ -8788,7 +8555,6 @@
             <w:pPr>
               <w:jc w:val="left"/>
               <w:rPr>
-                <w:rFonts w:hint="eastAsia"/>
                 <w:color w:val="000000"/>
                 <w:sz w:val="22"/>
               </w:rPr>
@@ -8810,7 +8576,6 @@
           <w:p>
             <w:pPr>
               <w:rPr>
-                <w:rFonts w:hint="eastAsia"/>
                 <w:color w:val="000000"/>
                 <w:szCs w:val="21"/>
               </w:rPr>
@@ -8832,7 +8597,6 @@
           <w:p>
             <w:pPr>
               <w:rPr>
-                <w:rFonts w:hint="eastAsia"/>
                 <w:color w:val="000000"/>
                 <w:szCs w:val="21"/>
               </w:rPr>
@@ -8855,7 +8619,7 @@
           <w:p>
             <w:pPr>
               <w:rPr>
-                <w:rFonts w:eastAsia="等线" w:hint="eastAsia"/>
+                <w:rFonts w:eastAsia="等线"/>
                 <w:color w:val="000000"/>
                 <w:szCs w:val="21"/>
               </w:rPr>
@@ -8900,7 +8664,7 @@
           <w:p>
             <w:pPr>
               <w:rPr>
-                <w:rFonts w:eastAsia="等线" w:hint="eastAsia"/>
+                <w:rFonts w:eastAsia="等线"/>
                 <w:color w:val="000000"/>
                 <w:szCs w:val="21"/>
               </w:rPr>
@@ -8946,7 +8710,6 @@
             <w:pPr>
               <w:jc w:val="left"/>
               <w:rPr>
-                <w:rFonts w:hint="eastAsia"/>
                 <w:color w:val="000000"/>
                 <w:sz w:val="22"/>
               </w:rPr>
@@ -8990,29 +8753,18 @@
           <w:p>
             <w:pPr>
               <w:rPr>
-                <w:rFonts w:hint="eastAsia"/>
-                <w:color w:val="000000"/>
-                <w:szCs w:val="21"/>
-              </w:rPr>
-            </w:pPr>
-            <w:r>
-              <w:rPr>
-                <w:rFonts w:hint="eastAsia"/>
-                <w:color w:val="000000"/>
-                <w:szCs w:val="21"/>
-              </w:rPr>
-              <w:t>学生上</w:t>
-            </w:r>
-            <w:proofErr w:type="gramStart"/>
-            <w:r>
-              <w:rPr>
-                <w:rFonts w:hint="eastAsia"/>
-                <w:color w:val="000000"/>
-                <w:szCs w:val="21"/>
-              </w:rPr>
-              <w:t>传图片</w:t>
-            </w:r>
-            <w:proofErr w:type="gramEnd"/>
+                <w:color w:val="000000"/>
+                <w:szCs w:val="21"/>
+              </w:rPr>
+            </w:pPr>
+            <w:r>
+              <w:rPr>
+                <w:rFonts w:hint="eastAsia"/>
+                <w:color w:val="000000"/>
+                <w:szCs w:val="21"/>
+              </w:rPr>
+              <w:t>学生上传图片</w:t>
+            </w:r>
           </w:p>
         </w:tc>
         <w:tc>
@@ -9022,7 +8774,6 @@
           <w:p>
             <w:pPr>
               <w:rPr>
-                <w:rFonts w:hint="eastAsia"/>
                 <w:color w:val="000000"/>
                 <w:szCs w:val="21"/>
               </w:rPr>
@@ -9046,7 +8797,6 @@
             <w:pPr>
               <w:jc w:val="left"/>
               <w:rPr>
-                <w:rFonts w:hint="eastAsia"/>
                 <w:color w:val="000000"/>
                 <w:sz w:val="22"/>
               </w:rPr>
@@ -9068,7 +8818,6 @@
           <w:p>
             <w:pPr>
               <w:rPr>
-                <w:rFonts w:hint="eastAsia"/>
                 <w:color w:val="000000"/>
                 <w:szCs w:val="21"/>
               </w:rPr>
@@ -9090,7 +8839,6 @@
           <w:p>
             <w:pPr>
               <w:rPr>
-                <w:rFonts w:hint="eastAsia"/>
                 <w:color w:val="000000"/>
                 <w:szCs w:val="21"/>
               </w:rPr>
@@ -9113,7 +8861,7 @@
           <w:p>
             <w:pPr>
               <w:rPr>
-                <w:rFonts w:eastAsia="等线" w:hint="eastAsia"/>
+                <w:rFonts w:eastAsia="等线"/>
                 <w:color w:val="000000"/>
                 <w:szCs w:val="21"/>
               </w:rPr>
@@ -9158,7 +8906,7 @@
           <w:p>
             <w:pPr>
               <w:rPr>
-                <w:rFonts w:eastAsia="等线" w:hint="eastAsia"/>
+                <w:rFonts w:eastAsia="等线"/>
                 <w:color w:val="000000"/>
                 <w:szCs w:val="21"/>
               </w:rPr>
@@ -9204,7 +8952,6 @@
             <w:pPr>
               <w:jc w:val="left"/>
               <w:rPr>
-                <w:rFonts w:hint="eastAsia"/>
                 <w:color w:val="000000"/>
                 <w:sz w:val="22"/>
               </w:rPr>
@@ -9248,7 +8995,6 @@
           <w:p>
             <w:pPr>
               <w:rPr>
-                <w:rFonts w:hint="eastAsia"/>
                 <w:color w:val="000000"/>
                 <w:szCs w:val="21"/>
               </w:rPr>
@@ -9270,7 +9016,6 @@
           <w:p>
             <w:pPr>
               <w:rPr>
-                <w:rFonts w:hint="eastAsia"/>
                 <w:color w:val="000000"/>
                 <w:szCs w:val="21"/>
               </w:rPr>
@@ -9294,7 +9039,6 @@
             <w:pPr>
               <w:jc w:val="left"/>
               <w:rPr>
-                <w:rFonts w:hint="eastAsia"/>
                 <w:color w:val="000000"/>
                 <w:sz w:val="22"/>
               </w:rPr>
@@ -9316,7 +9060,6 @@
           <w:p>
             <w:pPr>
               <w:rPr>
-                <w:rFonts w:hint="eastAsia"/>
                 <w:color w:val="000000"/>
                 <w:szCs w:val="21"/>
               </w:rPr>
@@ -9338,7 +9081,6 @@
           <w:p>
             <w:pPr>
               <w:rPr>
-                <w:rFonts w:hint="eastAsia"/>
                 <w:color w:val="000000"/>
                 <w:szCs w:val="21"/>
               </w:rPr>
@@ -9361,7 +9103,7 @@
           <w:p>
             <w:pPr>
               <w:rPr>
-                <w:rFonts w:eastAsia="等线" w:hint="eastAsia"/>
+                <w:rFonts w:eastAsia="等线"/>
                 <w:color w:val="000000"/>
                 <w:szCs w:val="21"/>
               </w:rPr>
@@ -9406,7 +9148,7 @@
           <w:p>
             <w:pPr>
               <w:rPr>
-                <w:rFonts w:eastAsia="等线" w:hint="eastAsia"/>
+                <w:rFonts w:eastAsia="等线"/>
                 <w:color w:val="000000"/>
                 <w:szCs w:val="21"/>
               </w:rPr>
@@ -9452,7 +9194,6 @@
             <w:pPr>
               <w:jc w:val="left"/>
               <w:rPr>
-                <w:rFonts w:hint="eastAsia"/>
                 <w:color w:val="000000"/>
                 <w:sz w:val="22"/>
               </w:rPr>
@@ -9496,7 +9237,6 @@
           <w:p>
             <w:pPr>
               <w:rPr>
-                <w:rFonts w:hint="eastAsia"/>
                 <w:color w:val="000000"/>
                 <w:szCs w:val="21"/>
               </w:rPr>
@@ -9518,7 +9258,6 @@
           <w:p>
             <w:pPr>
               <w:rPr>
-                <w:rFonts w:hint="eastAsia"/>
                 <w:color w:val="000000"/>
                 <w:szCs w:val="21"/>
               </w:rPr>
@@ -9542,7 +9281,6 @@
             <w:pPr>
               <w:jc w:val="left"/>
               <w:rPr>
-                <w:rFonts w:hint="eastAsia"/>
                 <w:color w:val="000000"/>
                 <w:sz w:val="22"/>
               </w:rPr>
@@ -9564,7 +9302,6 @@
           <w:p>
             <w:pPr>
               <w:rPr>
-                <w:rFonts w:hint="eastAsia"/>
                 <w:color w:val="000000"/>
                 <w:szCs w:val="21"/>
               </w:rPr>
@@ -9586,7 +9323,6 @@
           <w:p>
             <w:pPr>
               <w:rPr>
-                <w:rFonts w:hint="eastAsia"/>
                 <w:color w:val="000000"/>
                 <w:szCs w:val="21"/>
               </w:rPr>
@@ -9609,7 +9345,7 @@
           <w:p>
             <w:pPr>
               <w:rPr>
-                <w:rFonts w:eastAsia="等线" w:hint="eastAsia"/>
+                <w:rFonts w:eastAsia="等线"/>
                 <w:color w:val="000000"/>
                 <w:szCs w:val="21"/>
               </w:rPr>
@@ -9654,7 +9390,7 @@
           <w:p>
             <w:pPr>
               <w:rPr>
-                <w:rFonts w:eastAsia="等线" w:hint="eastAsia"/>
+                <w:rFonts w:eastAsia="等线"/>
                 <w:color w:val="000000"/>
                 <w:szCs w:val="21"/>
               </w:rPr>
@@ -9700,7 +9436,6 @@
             <w:pPr>
               <w:jc w:val="left"/>
               <w:rPr>
-                <w:rFonts w:hint="eastAsia"/>
                 <w:color w:val="000000"/>
                 <w:sz w:val="22"/>
               </w:rPr>
@@ -9744,7 +9479,6 @@
           <w:p>
             <w:pPr>
               <w:rPr>
-                <w:rFonts w:hint="eastAsia"/>
                 <w:color w:val="000000"/>
                 <w:szCs w:val="21"/>
               </w:rPr>
@@ -9766,7 +9500,6 @@
           <w:p>
             <w:pPr>
               <w:rPr>
-                <w:rFonts w:hint="eastAsia"/>
                 <w:color w:val="000000"/>
                 <w:szCs w:val="21"/>
               </w:rPr>
@@ -9790,7 +9523,6 @@
             <w:pPr>
               <w:jc w:val="left"/>
               <w:rPr>
-                <w:rFonts w:hint="eastAsia"/>
                 <w:color w:val="000000"/>
                 <w:sz w:val="22"/>
               </w:rPr>
@@ -9812,7 +9544,6 @@
           <w:p>
             <w:pPr>
               <w:rPr>
-                <w:rFonts w:hint="eastAsia"/>
                 <w:color w:val="000000"/>
                 <w:szCs w:val="21"/>
               </w:rPr>
@@ -9834,7 +9565,6 @@
           <w:p>
             <w:pPr>
               <w:rPr>
-                <w:rFonts w:hint="eastAsia"/>
                 <w:color w:val="000000"/>
                 <w:szCs w:val="21"/>
               </w:rPr>
@@ -9857,7 +9587,7 @@
           <w:p>
             <w:pPr>
               <w:rPr>
-                <w:rFonts w:eastAsia="等线" w:hint="eastAsia"/>
+                <w:rFonts w:eastAsia="等线"/>
                 <w:color w:val="000000"/>
                 <w:szCs w:val="21"/>
               </w:rPr>
@@ -9902,7 +9632,7 @@
           <w:p>
             <w:pPr>
               <w:rPr>
-                <w:rFonts w:eastAsia="等线" w:hint="eastAsia"/>
+                <w:rFonts w:eastAsia="等线"/>
                 <w:color w:val="000000"/>
                 <w:szCs w:val="21"/>
               </w:rPr>
@@ -9948,7 +9678,6 @@
             <w:pPr>
               <w:jc w:val="left"/>
               <w:rPr>
-                <w:rFonts w:hint="eastAsia"/>
                 <w:color w:val="000000"/>
                 <w:sz w:val="22"/>
               </w:rPr>
@@ -9992,7 +9721,6 @@
           <w:p>
             <w:pPr>
               <w:rPr>
-                <w:rFonts w:hint="eastAsia"/>
                 <w:color w:val="000000"/>
                 <w:szCs w:val="21"/>
               </w:rPr>
@@ -10014,7 +9742,6 @@
           <w:p>
             <w:pPr>
               <w:rPr>
-                <w:rFonts w:hint="eastAsia"/>
                 <w:color w:val="000000"/>
                 <w:szCs w:val="21"/>
               </w:rPr>
@@ -10038,7 +9765,6 @@
             <w:pPr>
               <w:jc w:val="left"/>
               <w:rPr>
-                <w:rFonts w:hint="eastAsia"/>
                 <w:color w:val="000000"/>
                 <w:sz w:val="22"/>
               </w:rPr>
@@ -10060,7 +9786,6 @@
           <w:p>
             <w:pPr>
               <w:rPr>
-                <w:rFonts w:hint="eastAsia"/>
                 <w:color w:val="000000"/>
                 <w:szCs w:val="21"/>
               </w:rPr>
@@ -10082,7 +9807,6 @@
           <w:p>
             <w:pPr>
               <w:rPr>
-                <w:rFonts w:hint="eastAsia"/>
                 <w:color w:val="000000"/>
                 <w:szCs w:val="21"/>
               </w:rPr>
@@ -10105,7 +9829,7 @@
           <w:p>
             <w:pPr>
               <w:rPr>
-                <w:rFonts w:eastAsia="等线" w:hint="eastAsia"/>
+                <w:rFonts w:eastAsia="等线"/>
                 <w:color w:val="000000"/>
                 <w:szCs w:val="21"/>
               </w:rPr>
@@ -10150,7 +9874,7 @@
           <w:p>
             <w:pPr>
               <w:rPr>
-                <w:rFonts w:eastAsia="等线" w:hint="eastAsia"/>
+                <w:rFonts w:eastAsia="等线"/>
                 <w:color w:val="000000"/>
                 <w:szCs w:val="21"/>
               </w:rPr>
@@ -10196,7 +9920,6 @@
             <w:pPr>
               <w:jc w:val="left"/>
               <w:rPr>
-                <w:rFonts w:hint="eastAsia"/>
                 <w:color w:val="000000"/>
                 <w:sz w:val="22"/>
               </w:rPr>
@@ -10240,7 +9963,6 @@
           <w:p>
             <w:pPr>
               <w:rPr>
-                <w:rFonts w:hint="eastAsia"/>
                 <w:color w:val="000000"/>
                 <w:szCs w:val="21"/>
               </w:rPr>
@@ -10262,7 +9984,6 @@
           <w:p>
             <w:pPr>
               <w:rPr>
-                <w:rFonts w:hint="eastAsia"/>
                 <w:color w:val="000000"/>
                 <w:szCs w:val="21"/>
               </w:rPr>
@@ -10286,7 +10007,6 @@
             <w:pPr>
               <w:jc w:val="left"/>
               <w:rPr>
-                <w:rFonts w:hint="eastAsia"/>
                 <w:color w:val="000000"/>
                 <w:sz w:val="22"/>
               </w:rPr>
@@ -10308,7 +10028,6 @@
           <w:p>
             <w:pPr>
               <w:rPr>
-                <w:rFonts w:hint="eastAsia"/>
                 <w:color w:val="000000"/>
                 <w:szCs w:val="21"/>
               </w:rPr>
@@ -10330,7 +10049,6 @@
           <w:p>
             <w:pPr>
               <w:rPr>
-                <w:rFonts w:hint="eastAsia"/>
                 <w:color w:val="000000"/>
                 <w:szCs w:val="21"/>
               </w:rPr>
@@ -10353,7 +10071,7 @@
           <w:p>
             <w:pPr>
               <w:rPr>
-                <w:rFonts w:eastAsia="等线" w:hint="eastAsia"/>
+                <w:rFonts w:eastAsia="等线"/>
                 <w:color w:val="000000"/>
                 <w:szCs w:val="21"/>
               </w:rPr>
@@ -10398,7 +10116,7 @@
           <w:p>
             <w:pPr>
               <w:rPr>
-                <w:rFonts w:eastAsia="等线" w:hint="eastAsia"/>
+                <w:rFonts w:eastAsia="等线"/>
                 <w:color w:val="000000"/>
                 <w:szCs w:val="21"/>
               </w:rPr>
@@ -10444,7 +10162,6 @@
             <w:pPr>
               <w:jc w:val="left"/>
               <w:rPr>
-                <w:rFonts w:hint="eastAsia"/>
                 <w:color w:val="000000"/>
                 <w:sz w:val="22"/>
               </w:rPr>
@@ -10488,7 +10205,6 @@
           <w:p>
             <w:pPr>
               <w:rPr>
-                <w:rFonts w:hint="eastAsia"/>
                 <w:color w:val="000000"/>
                 <w:szCs w:val="21"/>
               </w:rPr>
@@ -10510,7 +10226,6 @@
           <w:p>
             <w:pPr>
               <w:rPr>
-                <w:rFonts w:hint="eastAsia"/>
                 <w:color w:val="000000"/>
                 <w:szCs w:val="21"/>
               </w:rPr>
@@ -10534,7 +10249,6 @@
             <w:pPr>
               <w:jc w:val="left"/>
               <w:rPr>
-                <w:rFonts w:hint="eastAsia"/>
                 <w:color w:val="000000"/>
                 <w:sz w:val="22"/>
               </w:rPr>
@@ -10556,7 +10270,6 @@
           <w:p>
             <w:pPr>
               <w:rPr>
-                <w:rFonts w:hint="eastAsia"/>
                 <w:color w:val="000000"/>
                 <w:szCs w:val="21"/>
               </w:rPr>
@@ -10578,7 +10291,6 @@
           <w:p>
             <w:pPr>
               <w:rPr>
-                <w:rFonts w:hint="eastAsia"/>
                 <w:color w:val="000000"/>
                 <w:szCs w:val="21"/>
               </w:rPr>
@@ -10601,7 +10313,7 @@
           <w:p>
             <w:pPr>
               <w:rPr>
-                <w:rFonts w:eastAsia="等线" w:hint="eastAsia"/>
+                <w:rFonts w:eastAsia="等线"/>
                 <w:color w:val="000000"/>
                 <w:szCs w:val="21"/>
               </w:rPr>
@@ -10646,7 +10358,7 @@
           <w:p>
             <w:pPr>
               <w:rPr>
-                <w:rFonts w:eastAsia="等线" w:hint="eastAsia"/>
+                <w:rFonts w:eastAsia="等线"/>
                 <w:color w:val="000000"/>
                 <w:szCs w:val="21"/>
               </w:rPr>
@@ -10692,7 +10404,6 @@
             <w:pPr>
               <w:jc w:val="left"/>
               <w:rPr>
-                <w:rFonts w:hint="eastAsia"/>
                 <w:color w:val="000000"/>
                 <w:sz w:val="22"/>
               </w:rPr>
@@ -10736,7 +10447,6 @@
           <w:p>
             <w:pPr>
               <w:rPr>
-                <w:rFonts w:hint="eastAsia"/>
                 <w:color w:val="000000"/>
                 <w:szCs w:val="21"/>
               </w:rPr>
@@ -10758,7 +10468,6 @@
           <w:p>
             <w:pPr>
               <w:rPr>
-                <w:rFonts w:hint="eastAsia"/>
                 <w:color w:val="000000"/>
                 <w:szCs w:val="21"/>
               </w:rPr>
@@ -10782,7 +10491,6 @@
             <w:pPr>
               <w:jc w:val="left"/>
               <w:rPr>
-                <w:rFonts w:hint="eastAsia"/>
                 <w:color w:val="000000"/>
                 <w:sz w:val="22"/>
               </w:rPr>
@@ -10804,7 +10512,6 @@
           <w:p>
             <w:pPr>
               <w:rPr>
-                <w:rFonts w:hint="eastAsia"/>
                 <w:color w:val="000000"/>
                 <w:szCs w:val="21"/>
               </w:rPr>
@@ -10826,7 +10533,6 @@
           <w:p>
             <w:pPr>
               <w:rPr>
-                <w:rFonts w:hint="eastAsia"/>
                 <w:color w:val="000000"/>
                 <w:szCs w:val="21"/>
               </w:rPr>
@@ -10849,7 +10555,7 @@
           <w:p>
             <w:pPr>
               <w:rPr>
-                <w:rFonts w:eastAsia="等线" w:hint="eastAsia"/>
+                <w:rFonts w:eastAsia="等线"/>
                 <w:color w:val="000000"/>
                 <w:szCs w:val="21"/>
               </w:rPr>
@@ -10894,7 +10600,7 @@
           <w:p>
             <w:pPr>
               <w:rPr>
-                <w:rFonts w:eastAsia="等线" w:hint="eastAsia"/>
+                <w:rFonts w:eastAsia="等线"/>
                 <w:color w:val="000000"/>
                 <w:szCs w:val="21"/>
               </w:rPr>
@@ -10940,7 +10646,6 @@
             <w:pPr>
               <w:jc w:val="left"/>
               <w:rPr>
-                <w:rFonts w:hint="eastAsia"/>
                 <w:color w:val="000000"/>
                 <w:sz w:val="22"/>
               </w:rPr>
@@ -10984,7 +10689,6 @@
           <w:p>
             <w:pPr>
               <w:rPr>
-                <w:rFonts w:hint="eastAsia"/>
                 <w:color w:val="000000"/>
                 <w:szCs w:val="21"/>
               </w:rPr>
@@ -11006,7 +10710,6 @@
           <w:p>
             <w:pPr>
               <w:rPr>
-                <w:rFonts w:hint="eastAsia"/>
                 <w:color w:val="000000"/>
                 <w:szCs w:val="21"/>
               </w:rPr>
@@ -11030,7 +10733,6 @@
             <w:pPr>
               <w:jc w:val="left"/>
               <w:rPr>
-                <w:rFonts w:hint="eastAsia"/>
                 <w:color w:val="000000"/>
                 <w:sz w:val="22"/>
               </w:rPr>
@@ -11052,7 +10754,6 @@
           <w:p>
             <w:pPr>
               <w:rPr>
-                <w:rFonts w:hint="eastAsia"/>
                 <w:color w:val="000000"/>
                 <w:szCs w:val="21"/>
               </w:rPr>
@@ -11074,7 +10775,6 @@
           <w:p>
             <w:pPr>
               <w:rPr>
-                <w:rFonts w:hint="eastAsia"/>
                 <w:color w:val="000000"/>
                 <w:szCs w:val="21"/>
               </w:rPr>
@@ -11097,7 +10797,7 @@
           <w:p>
             <w:pPr>
               <w:rPr>
-                <w:rFonts w:eastAsia="等线" w:hint="eastAsia"/>
+                <w:rFonts w:eastAsia="等线"/>
                 <w:color w:val="000000"/>
                 <w:szCs w:val="21"/>
               </w:rPr>
@@ -11142,7 +10842,7 @@
           <w:p>
             <w:pPr>
               <w:rPr>
-                <w:rFonts w:eastAsia="等线" w:hint="eastAsia"/>
+                <w:rFonts w:eastAsia="等线"/>
                 <w:color w:val="000000"/>
                 <w:szCs w:val="21"/>
               </w:rPr>
@@ -11188,7 +10888,6 @@
             <w:pPr>
               <w:jc w:val="left"/>
               <w:rPr>
-                <w:rFonts w:hint="eastAsia"/>
                 <w:color w:val="000000"/>
                 <w:sz w:val="22"/>
               </w:rPr>
@@ -11232,7 +10931,6 @@
           <w:p>
             <w:pPr>
               <w:rPr>
-                <w:rFonts w:hint="eastAsia"/>
                 <w:color w:val="000000"/>
                 <w:szCs w:val="21"/>
               </w:rPr>
@@ -11254,7 +10952,6 @@
           <w:p>
             <w:pPr>
               <w:rPr>
-                <w:rFonts w:hint="eastAsia"/>
                 <w:color w:val="000000"/>
                 <w:szCs w:val="21"/>
               </w:rPr>
@@ -11278,7 +10975,6 @@
             <w:pPr>
               <w:jc w:val="left"/>
               <w:rPr>
-                <w:rFonts w:hint="eastAsia"/>
                 <w:color w:val="000000"/>
                 <w:sz w:val="22"/>
               </w:rPr>
@@ -11300,7 +10996,6 @@
           <w:p>
             <w:pPr>
               <w:rPr>
-                <w:rFonts w:hint="eastAsia"/>
                 <w:color w:val="000000"/>
                 <w:szCs w:val="21"/>
               </w:rPr>
@@ -11322,7 +11017,6 @@
           <w:p>
             <w:pPr>
               <w:rPr>
-                <w:rFonts w:hint="eastAsia"/>
                 <w:color w:val="000000"/>
                 <w:szCs w:val="21"/>
               </w:rPr>
@@ -11345,7 +11039,7 @@
           <w:p>
             <w:pPr>
               <w:rPr>
-                <w:rFonts w:eastAsia="等线" w:hint="eastAsia"/>
+                <w:rFonts w:eastAsia="等线"/>
                 <w:color w:val="000000"/>
                 <w:szCs w:val="21"/>
               </w:rPr>
@@ -11390,7 +11084,7 @@
           <w:p>
             <w:pPr>
               <w:rPr>
-                <w:rFonts w:eastAsia="等线" w:hint="eastAsia"/>
+                <w:rFonts w:eastAsia="等线"/>
                 <w:color w:val="000000"/>
                 <w:szCs w:val="21"/>
               </w:rPr>
@@ -11436,7 +11130,6 @@
             <w:pPr>
               <w:jc w:val="left"/>
               <w:rPr>
-                <w:rFonts w:hint="eastAsia"/>
                 <w:color w:val="000000"/>
                 <w:sz w:val="22"/>
               </w:rPr>
@@ -11480,7 +11173,6 @@
           <w:p>
             <w:pPr>
               <w:rPr>
-                <w:rFonts w:hint="eastAsia"/>
                 <w:color w:val="000000"/>
                 <w:szCs w:val="21"/>
               </w:rPr>
@@ -11502,7 +11194,6 @@
           <w:p>
             <w:pPr>
               <w:rPr>
-                <w:rFonts w:hint="eastAsia"/>
                 <w:color w:val="000000"/>
                 <w:szCs w:val="21"/>
               </w:rPr>
@@ -11526,7 +11217,6 @@
             <w:pPr>
               <w:jc w:val="left"/>
               <w:rPr>
-                <w:rFonts w:hint="eastAsia"/>
                 <w:color w:val="000000"/>
                 <w:sz w:val="22"/>
               </w:rPr>
@@ -11548,7 +11238,6 @@
           <w:p>
             <w:pPr>
               <w:rPr>
-                <w:rFonts w:hint="eastAsia"/>
                 <w:color w:val="000000"/>
                 <w:szCs w:val="21"/>
               </w:rPr>
@@ -11570,7 +11259,6 @@
           <w:p>
             <w:pPr>
               <w:rPr>
-                <w:rFonts w:hint="eastAsia"/>
                 <w:color w:val="000000"/>
                 <w:szCs w:val="21"/>
               </w:rPr>
@@ -11593,7 +11281,7 @@
           <w:p>
             <w:pPr>
               <w:rPr>
-                <w:rFonts w:eastAsia="等线" w:hint="eastAsia"/>
+                <w:rFonts w:eastAsia="等线"/>
                 <w:color w:val="000000"/>
                 <w:szCs w:val="21"/>
               </w:rPr>
@@ -11638,7 +11326,7 @@
           <w:p>
             <w:pPr>
               <w:rPr>
-                <w:rFonts w:eastAsia="等线" w:hint="eastAsia"/>
+                <w:rFonts w:eastAsia="等线"/>
                 <w:color w:val="000000"/>
                 <w:szCs w:val="21"/>
               </w:rPr>
@@ -11684,7 +11372,6 @@
             <w:pPr>
               <w:jc w:val="left"/>
               <w:rPr>
-                <w:rFonts w:hint="eastAsia"/>
                 <w:color w:val="000000"/>
                 <w:sz w:val="22"/>
               </w:rPr>
@@ -11728,7 +11415,6 @@
           <w:p>
             <w:pPr>
               <w:rPr>
-                <w:rFonts w:hint="eastAsia"/>
                 <w:color w:val="000000"/>
                 <w:szCs w:val="21"/>
               </w:rPr>
@@ -11750,7 +11436,6 @@
           <w:p>
             <w:pPr>
               <w:rPr>
-                <w:rFonts w:hint="eastAsia"/>
                 <w:color w:val="000000"/>
                 <w:szCs w:val="21"/>
               </w:rPr>
@@ -11774,7 +11459,6 @@
             <w:pPr>
               <w:jc w:val="left"/>
               <w:rPr>
-                <w:rFonts w:hint="eastAsia"/>
                 <w:color w:val="000000"/>
                 <w:sz w:val="22"/>
               </w:rPr>
@@ -11796,7 +11480,6 @@
           <w:p>
             <w:pPr>
               <w:rPr>
-                <w:rFonts w:hint="eastAsia"/>
                 <w:color w:val="000000"/>
                 <w:szCs w:val="21"/>
               </w:rPr>
@@ -11818,7 +11501,6 @@
           <w:p>
             <w:pPr>
               <w:rPr>
-                <w:rFonts w:hint="eastAsia"/>
                 <w:color w:val="000000"/>
                 <w:szCs w:val="21"/>
               </w:rPr>
@@ -11841,7 +11523,7 @@
           <w:p>
             <w:pPr>
               <w:rPr>
-                <w:rFonts w:eastAsia="等线" w:hint="eastAsia"/>
+                <w:rFonts w:eastAsia="等线"/>
                 <w:color w:val="000000"/>
                 <w:szCs w:val="21"/>
               </w:rPr>
@@ -11886,7 +11568,7 @@
           <w:p>
             <w:pPr>
               <w:rPr>
-                <w:rFonts w:eastAsia="等线" w:hint="eastAsia"/>
+                <w:rFonts w:eastAsia="等线"/>
                 <w:color w:val="000000"/>
                 <w:szCs w:val="21"/>
               </w:rPr>
@@ -11932,7 +11614,6 @@
             <w:pPr>
               <w:jc w:val="left"/>
               <w:rPr>
-                <w:rFonts w:hint="eastAsia"/>
                 <w:color w:val="000000"/>
                 <w:sz w:val="22"/>
               </w:rPr>
@@ -11976,7 +11657,6 @@
           <w:p>
             <w:pPr>
               <w:rPr>
-                <w:rFonts w:hint="eastAsia"/>
                 <w:color w:val="000000"/>
                 <w:szCs w:val="21"/>
               </w:rPr>
@@ -11998,7 +11678,6 @@
           <w:p>
             <w:pPr>
               <w:rPr>
-                <w:rFonts w:hint="eastAsia"/>
                 <w:color w:val="000000"/>
                 <w:szCs w:val="21"/>
               </w:rPr>
@@ -12022,7 +11701,6 @@
             <w:pPr>
               <w:jc w:val="left"/>
               <w:rPr>
-                <w:rFonts w:hint="eastAsia"/>
                 <w:color w:val="000000"/>
                 <w:sz w:val="22"/>
               </w:rPr>
@@ -12044,7 +11722,6 @@
           <w:p>
             <w:pPr>
               <w:rPr>
-                <w:rFonts w:hint="eastAsia"/>
                 <w:color w:val="000000"/>
                 <w:szCs w:val="21"/>
               </w:rPr>
@@ -12066,7 +11743,6 @@
           <w:p>
             <w:pPr>
               <w:rPr>
-                <w:rFonts w:hint="eastAsia"/>
                 <w:color w:val="000000"/>
                 <w:szCs w:val="21"/>
               </w:rPr>
@@ -12089,7 +11765,7 @@
           <w:p>
             <w:pPr>
               <w:rPr>
-                <w:rFonts w:eastAsia="等线" w:hint="eastAsia"/>
+                <w:rFonts w:eastAsia="等线"/>
                 <w:color w:val="000000"/>
                 <w:szCs w:val="21"/>
               </w:rPr>
@@ -12134,7 +11810,7 @@
           <w:p>
             <w:pPr>
               <w:rPr>
-                <w:rFonts w:eastAsia="等线" w:hint="eastAsia"/>
+                <w:rFonts w:eastAsia="等线"/>
                 <w:color w:val="000000"/>
                 <w:szCs w:val="21"/>
               </w:rPr>
@@ -12180,7 +11856,6 @@
             <w:pPr>
               <w:jc w:val="left"/>
               <w:rPr>
-                <w:rFonts w:hint="eastAsia"/>
                 <w:color w:val="000000"/>
                 <w:sz w:val="22"/>
               </w:rPr>
@@ -12224,7 +11899,6 @@
           <w:p>
             <w:pPr>
               <w:rPr>
-                <w:rFonts w:hint="eastAsia"/>
                 <w:color w:val="000000"/>
                 <w:szCs w:val="21"/>
               </w:rPr>
@@ -12246,7 +11920,6 @@
           <w:p>
             <w:pPr>
               <w:rPr>
-                <w:rFonts w:hint="eastAsia"/>
                 <w:color w:val="000000"/>
                 <w:szCs w:val="21"/>
               </w:rPr>
@@ -12270,7 +11943,6 @@
             <w:pPr>
               <w:jc w:val="left"/>
               <w:rPr>
-                <w:rFonts w:hint="eastAsia"/>
                 <w:color w:val="000000"/>
                 <w:sz w:val="22"/>
               </w:rPr>
@@ -12292,7 +11964,6 @@
           <w:p>
             <w:pPr>
               <w:rPr>
-                <w:rFonts w:hint="eastAsia"/>
                 <w:color w:val="000000"/>
                 <w:szCs w:val="21"/>
               </w:rPr>
@@ -12314,7 +11985,6 @@
           <w:p>
             <w:pPr>
               <w:rPr>
-                <w:rFonts w:hint="eastAsia"/>
                 <w:color w:val="000000"/>
                 <w:szCs w:val="21"/>
               </w:rPr>
@@ -12337,7 +12007,7 @@
           <w:p>
             <w:pPr>
               <w:rPr>
-                <w:rFonts w:eastAsia="等线" w:hint="eastAsia"/>
+                <w:rFonts w:eastAsia="等线"/>
                 <w:color w:val="000000"/>
                 <w:szCs w:val="21"/>
               </w:rPr>
@@ -12382,7 +12052,7 @@
           <w:p>
             <w:pPr>
               <w:rPr>
-                <w:rFonts w:eastAsia="等线" w:hint="eastAsia"/>
+                <w:rFonts w:eastAsia="等线"/>
                 <w:color w:val="000000"/>
                 <w:szCs w:val="21"/>
               </w:rPr>
@@ -12428,7 +12098,6 @@
             <w:pPr>
               <w:jc w:val="left"/>
               <w:rPr>
-                <w:rFonts w:hint="eastAsia"/>
                 <w:color w:val="000000"/>
                 <w:sz w:val="22"/>
               </w:rPr>
@@ -12472,12 +12141,10 @@
           <w:p>
             <w:pPr>
               <w:rPr>
-                <w:rFonts w:hint="eastAsia"/>
-                <w:color w:val="000000"/>
-                <w:szCs w:val="21"/>
-              </w:rPr>
-            </w:pPr>
-            <w:proofErr w:type="gramStart"/>
+                <w:color w:val="000000"/>
+                <w:szCs w:val="21"/>
+              </w:rPr>
+            </w:pPr>
             <w:r>
               <w:rPr>
                 <w:rFonts w:hint="eastAsia"/>
@@ -12486,7 +12153,6 @@
               </w:rPr>
               <w:t>学生点赞帖子</w:t>
             </w:r>
-            <w:proofErr w:type="gramEnd"/>
           </w:p>
         </w:tc>
         <w:tc>
@@ -12496,7 +12162,6 @@
           <w:p>
             <w:pPr>
               <w:rPr>
-                <w:rFonts w:hint="eastAsia"/>
                 <w:color w:val="000000"/>
                 <w:szCs w:val="21"/>
               </w:rPr>
@@ -12520,7 +12185,6 @@
             <w:pPr>
               <w:jc w:val="left"/>
               <w:rPr>
-                <w:rFonts w:hint="eastAsia"/>
                 <w:color w:val="000000"/>
                 <w:sz w:val="22"/>
               </w:rPr>
@@ -12542,7 +12206,6 @@
           <w:p>
             <w:pPr>
               <w:rPr>
-                <w:rFonts w:hint="eastAsia"/>
                 <w:color w:val="000000"/>
                 <w:szCs w:val="21"/>
               </w:rPr>
@@ -12564,7 +12227,6 @@
           <w:p>
             <w:pPr>
               <w:rPr>
-                <w:rFonts w:hint="eastAsia"/>
                 <w:color w:val="000000"/>
                 <w:szCs w:val="21"/>
               </w:rPr>
@@ -12587,7 +12249,7 @@
           <w:p>
             <w:pPr>
               <w:rPr>
-                <w:rFonts w:eastAsia="等线" w:hint="eastAsia"/>
+                <w:rFonts w:eastAsia="等线"/>
                 <w:color w:val="000000"/>
                 <w:szCs w:val="21"/>
               </w:rPr>
@@ -12632,7 +12294,7 @@
           <w:p>
             <w:pPr>
               <w:rPr>
-                <w:rFonts w:eastAsia="等线" w:hint="eastAsia"/>
+                <w:rFonts w:eastAsia="等线"/>
                 <w:color w:val="000000"/>
                 <w:szCs w:val="21"/>
               </w:rPr>
@@ -12678,7 +12340,6 @@
             <w:pPr>
               <w:jc w:val="left"/>
               <w:rPr>
-                <w:rFonts w:hint="eastAsia"/>
                 <w:color w:val="000000"/>
                 <w:sz w:val="22"/>
               </w:rPr>
@@ -12722,7 +12383,6 @@
           <w:p>
             <w:pPr>
               <w:rPr>
-                <w:rFonts w:hint="eastAsia"/>
                 <w:color w:val="000000"/>
                 <w:szCs w:val="21"/>
               </w:rPr>
@@ -12744,7 +12404,6 @@
           <w:p>
             <w:pPr>
               <w:rPr>
-                <w:rFonts w:hint="eastAsia"/>
                 <w:color w:val="000000"/>
                 <w:szCs w:val="21"/>
               </w:rPr>
@@ -12768,7 +12427,6 @@
             <w:pPr>
               <w:jc w:val="left"/>
               <w:rPr>
-                <w:rFonts w:hint="eastAsia"/>
                 <w:color w:val="000000"/>
                 <w:sz w:val="22"/>
               </w:rPr>
@@ -12790,7 +12448,6 @@
           <w:p>
             <w:pPr>
               <w:rPr>
-                <w:rFonts w:hint="eastAsia"/>
                 <w:color w:val="000000"/>
                 <w:szCs w:val="21"/>
               </w:rPr>
@@ -12812,7 +12469,6 @@
           <w:p>
             <w:pPr>
               <w:rPr>
-                <w:rFonts w:hint="eastAsia"/>
                 <w:color w:val="000000"/>
                 <w:szCs w:val="21"/>
               </w:rPr>
@@ -12835,7 +12491,7 @@
           <w:p>
             <w:pPr>
               <w:rPr>
-                <w:rFonts w:eastAsia="等线" w:hint="eastAsia"/>
+                <w:rFonts w:eastAsia="等线"/>
                 <w:color w:val="000000"/>
                 <w:szCs w:val="21"/>
               </w:rPr>
@@ -12880,7 +12536,7 @@
           <w:p>
             <w:pPr>
               <w:rPr>
-                <w:rFonts w:eastAsia="等线" w:hint="eastAsia"/>
+                <w:rFonts w:eastAsia="等线"/>
                 <w:color w:val="000000"/>
                 <w:szCs w:val="21"/>
               </w:rPr>
@@ -12926,7 +12582,6 @@
             <w:pPr>
               <w:jc w:val="left"/>
               <w:rPr>
-                <w:rFonts w:hint="eastAsia"/>
                 <w:color w:val="000000"/>
                 <w:sz w:val="22"/>
               </w:rPr>
@@ -12970,7 +12625,6 @@
           <w:p>
             <w:pPr>
               <w:rPr>
-                <w:rFonts w:hint="eastAsia"/>
                 <w:color w:val="000000"/>
                 <w:szCs w:val="21"/>
               </w:rPr>
@@ -12992,7 +12646,6 @@
           <w:p>
             <w:pPr>
               <w:rPr>
-                <w:rFonts w:hint="eastAsia"/>
                 <w:color w:val="000000"/>
                 <w:szCs w:val="21"/>
               </w:rPr>
@@ -13016,7 +12669,6 @@
             <w:pPr>
               <w:jc w:val="left"/>
               <w:rPr>
-                <w:rFonts w:hint="eastAsia"/>
                 <w:color w:val="000000"/>
                 <w:sz w:val="22"/>
               </w:rPr>
@@ -13038,7 +12690,6 @@
           <w:p>
             <w:pPr>
               <w:rPr>
-                <w:rFonts w:hint="eastAsia"/>
                 <w:color w:val="000000"/>
                 <w:szCs w:val="21"/>
               </w:rPr>
@@ -13060,7 +12711,6 @@
           <w:p>
             <w:pPr>
               <w:rPr>
-                <w:rFonts w:hint="eastAsia"/>
                 <w:color w:val="000000"/>
                 <w:szCs w:val="21"/>
               </w:rPr>
@@ -13083,7 +12733,7 @@
           <w:p>
             <w:pPr>
               <w:rPr>
-                <w:rFonts w:eastAsia="等线" w:hint="eastAsia"/>
+                <w:rFonts w:eastAsia="等线"/>
                 <w:color w:val="000000"/>
                 <w:szCs w:val="21"/>
               </w:rPr>
@@ -13128,7 +12778,7 @@
           <w:p>
             <w:pPr>
               <w:rPr>
-                <w:rFonts w:eastAsia="等线" w:hint="eastAsia"/>
+                <w:rFonts w:eastAsia="等线"/>
                 <w:color w:val="000000"/>
                 <w:szCs w:val="21"/>
               </w:rPr>
@@ -13174,7 +12824,6 @@
             <w:pPr>
               <w:jc w:val="left"/>
               <w:rPr>
-                <w:rFonts w:hint="eastAsia"/>
                 <w:color w:val="000000"/>
                 <w:sz w:val="22"/>
               </w:rPr>
@@ -13218,7 +12867,6 @@
           <w:p>
             <w:pPr>
               <w:rPr>
-                <w:rFonts w:hint="eastAsia"/>
                 <w:color w:val="000000"/>
                 <w:szCs w:val="21"/>
               </w:rPr>
@@ -13240,7 +12888,6 @@
           <w:p>
             <w:pPr>
               <w:rPr>
-                <w:rFonts w:hint="eastAsia"/>
                 <w:color w:val="000000"/>
                 <w:szCs w:val="21"/>
               </w:rPr>
@@ -13264,7 +12911,6 @@
             <w:pPr>
               <w:jc w:val="left"/>
               <w:rPr>
-                <w:rFonts w:hint="eastAsia"/>
                 <w:color w:val="000000"/>
                 <w:sz w:val="22"/>
               </w:rPr>
@@ -13286,7 +12932,6 @@
           <w:p>
             <w:pPr>
               <w:rPr>
-                <w:rFonts w:hint="eastAsia"/>
                 <w:color w:val="000000"/>
                 <w:szCs w:val="21"/>
               </w:rPr>
@@ -13308,7 +12953,6 @@
           <w:p>
             <w:pPr>
               <w:rPr>
-                <w:rFonts w:hint="eastAsia"/>
                 <w:color w:val="000000"/>
                 <w:szCs w:val="21"/>
               </w:rPr>
@@ -13331,7 +12975,7 @@
           <w:p>
             <w:pPr>
               <w:rPr>
-                <w:rFonts w:eastAsia="等线" w:hint="eastAsia"/>
+                <w:rFonts w:eastAsia="等线"/>
                 <w:color w:val="000000"/>
                 <w:szCs w:val="21"/>
               </w:rPr>
@@ -13376,7 +13020,7 @@
           <w:p>
             <w:pPr>
               <w:rPr>
-                <w:rFonts w:eastAsia="等线" w:hint="eastAsia"/>
+                <w:rFonts w:eastAsia="等线"/>
                 <w:color w:val="000000"/>
                 <w:szCs w:val="21"/>
               </w:rPr>
@@ -13422,7 +13066,6 @@
             <w:pPr>
               <w:jc w:val="left"/>
               <w:rPr>
-                <w:rFonts w:hint="eastAsia"/>
                 <w:color w:val="000000"/>
                 <w:sz w:val="22"/>
               </w:rPr>
@@ -13466,7 +13109,6 @@
           <w:p>
             <w:pPr>
               <w:rPr>
-                <w:rFonts w:hint="eastAsia"/>
                 <w:color w:val="000000"/>
                 <w:szCs w:val="21"/>
               </w:rPr>
@@ -13488,7 +13130,6 @@
           <w:p>
             <w:pPr>
               <w:rPr>
-                <w:rFonts w:hint="eastAsia"/>
                 <w:color w:val="000000"/>
                 <w:szCs w:val="21"/>
               </w:rPr>
@@ -13512,7 +13153,6 @@
             <w:pPr>
               <w:jc w:val="left"/>
               <w:rPr>
-                <w:rFonts w:hint="eastAsia"/>
                 <w:color w:val="000000"/>
                 <w:sz w:val="22"/>
               </w:rPr>
@@ -13534,7 +13174,6 @@
           <w:p>
             <w:pPr>
               <w:rPr>
-                <w:rFonts w:hint="eastAsia"/>
                 <w:color w:val="000000"/>
                 <w:szCs w:val="21"/>
               </w:rPr>
@@ -13556,7 +13195,6 @@
           <w:p>
             <w:pPr>
               <w:rPr>
-                <w:rFonts w:hint="eastAsia"/>
                 <w:color w:val="000000"/>
                 <w:szCs w:val="21"/>
               </w:rPr>
@@ -13579,7 +13217,7 @@
           <w:p>
             <w:pPr>
               <w:rPr>
-                <w:rFonts w:eastAsia="等线" w:hint="eastAsia"/>
+                <w:rFonts w:eastAsia="等线"/>
                 <w:color w:val="000000"/>
                 <w:szCs w:val="21"/>
               </w:rPr>
@@ -13624,7 +13262,7 @@
           <w:p>
             <w:pPr>
               <w:rPr>
-                <w:rFonts w:eastAsia="等线" w:hint="eastAsia"/>
+                <w:rFonts w:eastAsia="等线"/>
                 <w:color w:val="000000"/>
                 <w:szCs w:val="21"/>
               </w:rPr>
@@ -13670,7 +13308,6 @@
             <w:pPr>
               <w:jc w:val="left"/>
               <w:rPr>
-                <w:rFonts w:hint="eastAsia"/>
                 <w:color w:val="000000"/>
                 <w:sz w:val="22"/>
               </w:rPr>
@@ -13714,7 +13351,6 @@
           <w:p>
             <w:pPr>
               <w:rPr>
-                <w:rFonts w:hint="eastAsia"/>
                 <w:color w:val="000000"/>
                 <w:szCs w:val="21"/>
               </w:rPr>
@@ -13736,7 +13372,6 @@
           <w:p>
             <w:pPr>
               <w:rPr>
-                <w:rFonts w:hint="eastAsia"/>
                 <w:color w:val="000000"/>
                 <w:szCs w:val="21"/>
               </w:rPr>
@@ -13760,7 +13395,6 @@
             <w:pPr>
               <w:jc w:val="left"/>
               <w:rPr>
-                <w:rFonts w:hint="eastAsia"/>
                 <w:color w:val="000000"/>
                 <w:sz w:val="22"/>
               </w:rPr>
@@ -13782,7 +13416,6 @@
           <w:p>
             <w:pPr>
               <w:rPr>
-                <w:rFonts w:hint="eastAsia"/>
                 <w:color w:val="000000"/>
                 <w:szCs w:val="21"/>
               </w:rPr>
@@ -13804,7 +13437,6 @@
           <w:p>
             <w:pPr>
               <w:rPr>
-                <w:rFonts w:hint="eastAsia"/>
                 <w:color w:val="000000"/>
                 <w:szCs w:val="21"/>
               </w:rPr>
@@ -13827,7 +13459,7 @@
           <w:p>
             <w:pPr>
               <w:rPr>
-                <w:rFonts w:eastAsia="等线" w:hint="eastAsia"/>
+                <w:rFonts w:eastAsia="等线"/>
                 <w:color w:val="000000"/>
                 <w:szCs w:val="21"/>
               </w:rPr>
@@ -13872,7 +13504,7 @@
           <w:p>
             <w:pPr>
               <w:rPr>
-                <w:rFonts w:eastAsia="等线" w:hint="eastAsia"/>
+                <w:rFonts w:eastAsia="等线"/>
                 <w:color w:val="000000"/>
                 <w:szCs w:val="21"/>
               </w:rPr>
@@ -13918,7 +13550,6 @@
             <w:pPr>
               <w:jc w:val="left"/>
               <w:rPr>
-                <w:rFonts w:hint="eastAsia"/>
                 <w:color w:val="000000"/>
                 <w:sz w:val="22"/>
               </w:rPr>
@@ -13962,7 +13593,6 @@
           <w:p>
             <w:pPr>
               <w:rPr>
-                <w:rFonts w:hint="eastAsia"/>
                 <w:color w:val="000000"/>
                 <w:szCs w:val="21"/>
               </w:rPr>
@@ -13984,7 +13614,6 @@
           <w:p>
             <w:pPr>
               <w:rPr>
-                <w:rFonts w:hint="eastAsia"/>
                 <w:color w:val="000000"/>
                 <w:szCs w:val="21"/>
               </w:rPr>
@@ -14008,7 +13637,6 @@
             <w:pPr>
               <w:jc w:val="left"/>
               <w:rPr>
-                <w:rFonts w:hint="eastAsia"/>
                 <w:color w:val="000000"/>
                 <w:sz w:val="22"/>
               </w:rPr>
@@ -14030,7 +13658,6 @@
           <w:p>
             <w:pPr>
               <w:rPr>
-                <w:rFonts w:hint="eastAsia"/>
                 <w:color w:val="000000"/>
                 <w:szCs w:val="21"/>
               </w:rPr>
@@ -14052,7 +13679,6 @@
           <w:p>
             <w:pPr>
               <w:rPr>
-                <w:rFonts w:hint="eastAsia"/>
                 <w:color w:val="000000"/>
                 <w:szCs w:val="21"/>
               </w:rPr>
@@ -14075,7 +13701,7 @@
           <w:p>
             <w:pPr>
               <w:rPr>
-                <w:rFonts w:eastAsia="等线" w:hint="eastAsia"/>
+                <w:rFonts w:eastAsia="等线"/>
                 <w:color w:val="000000"/>
                 <w:szCs w:val="21"/>
               </w:rPr>
@@ -14120,7 +13746,7 @@
           <w:p>
             <w:pPr>
               <w:rPr>
-                <w:rFonts w:eastAsia="等线" w:hint="eastAsia"/>
+                <w:rFonts w:eastAsia="等线"/>
                 <w:color w:val="000000"/>
                 <w:szCs w:val="21"/>
               </w:rPr>
@@ -14166,7 +13792,6 @@
             <w:pPr>
               <w:jc w:val="left"/>
               <w:rPr>
-                <w:rFonts w:hint="eastAsia"/>
                 <w:color w:val="000000"/>
                 <w:sz w:val="22"/>
               </w:rPr>
@@ -14210,7 +13835,6 @@
           <w:p>
             <w:pPr>
               <w:rPr>
-                <w:rFonts w:hint="eastAsia"/>
                 <w:color w:val="000000"/>
                 <w:szCs w:val="21"/>
               </w:rPr>
@@ -14232,7 +13856,6 @@
           <w:p>
             <w:pPr>
               <w:rPr>
-                <w:rFonts w:hint="eastAsia"/>
                 <w:color w:val="000000"/>
                 <w:szCs w:val="21"/>
               </w:rPr>
@@ -14256,7 +13879,6 @@
             <w:pPr>
               <w:jc w:val="left"/>
               <w:rPr>
-                <w:rFonts w:hint="eastAsia"/>
                 <w:color w:val="000000"/>
                 <w:sz w:val="22"/>
               </w:rPr>
@@ -14278,7 +13900,6 @@
           <w:p>
             <w:pPr>
               <w:rPr>
-                <w:rFonts w:hint="eastAsia"/>
                 <w:color w:val="000000"/>
                 <w:szCs w:val="21"/>
               </w:rPr>
@@ -14300,7 +13921,6 @@
           <w:p>
             <w:pPr>
               <w:rPr>
-                <w:rFonts w:hint="eastAsia"/>
                 <w:color w:val="000000"/>
                 <w:szCs w:val="21"/>
               </w:rPr>
@@ -14323,7 +13943,7 @@
           <w:p>
             <w:pPr>
               <w:rPr>
-                <w:rFonts w:eastAsia="等线" w:hint="eastAsia"/>
+                <w:rFonts w:eastAsia="等线"/>
                 <w:color w:val="000000"/>
                 <w:szCs w:val="21"/>
               </w:rPr>
@@ -14368,7 +13988,7 @@
           <w:p>
             <w:pPr>
               <w:rPr>
-                <w:rFonts w:eastAsia="等线" w:hint="eastAsia"/>
+                <w:rFonts w:eastAsia="等线"/>
                 <w:color w:val="000000"/>
                 <w:szCs w:val="21"/>
               </w:rPr>
@@ -14414,7 +14034,6 @@
             <w:pPr>
               <w:jc w:val="left"/>
               <w:rPr>
-                <w:rFonts w:hint="eastAsia"/>
                 <w:color w:val="000000"/>
                 <w:sz w:val="22"/>
               </w:rPr>
@@ -14628,29 +14247,7 @@
           <w:sz w:val="44"/>
           <w:szCs w:val="44"/>
         </w:rPr>
-        <w:t>学生用户功能点</w:t>
-      </w:r>
-      <w:proofErr w:type="gramStart"/>
-      <w:r>
-        <w:rPr>
-          <w:rFonts w:ascii="等线" w:eastAsia="等线" w:hAnsi="等线" w:cs="宋体" w:hint="eastAsia"/>
-          <w:color w:val="000000"/>
-          <w:kern w:val="0"/>
-          <w:sz w:val="44"/>
-          <w:szCs w:val="44"/>
-        </w:rPr>
-        <w:t>打分表</w:t>
-      </w:r>
-      <w:proofErr w:type="gramEnd"/>
-      <w:r>
-        <w:rPr>
-          <w:rFonts w:ascii="等线" w:eastAsia="等线" w:hAnsi="等线" w:cs="宋体" w:hint="eastAsia"/>
-          <w:color w:val="000000"/>
-          <w:kern w:val="0"/>
-          <w:sz w:val="44"/>
-          <w:szCs w:val="44"/>
-        </w:rPr>
-        <w:t>——移动端</w:t>
+        <w:t>学生用户功能点打分表——移动端</w:t>
       </w:r>
     </w:p>
     <w:tbl>
@@ -14720,14 +14317,17 @@
           <w:p>
             <w:pPr>
               <w:widowControl/>
-              <w:textAlignment w:val="top"/>
-            </w:pPr>
-            <w:r>
-              <w:rPr>
-                <w:rFonts w:ascii="宋体" w:hAnsi="宋体" w:cs="宋体" w:hint="eastAsia"/>
+              <w:rPr>
+                <w:color w:val="000000"/>
                 <w:kern w:val="0"/>
                 <w:szCs w:val="21"/>
-                <w:lang w:bidi="ar"/>
+              </w:rPr>
+            </w:pPr>
+            <w:r>
+              <w:rPr>
+                <w:rFonts w:hint="eastAsia"/>
+                <w:color w:val="000000"/>
+                <w:szCs w:val="21"/>
               </w:rPr>
               <w:t>用例</w:t>
             </w:r>
@@ -14740,21 +14340,17 @@
           </w:tcPr>
           <w:p>
             <w:pPr>
-              <w:widowControl/>
-              <w:textAlignment w:val="top"/>
-              <w:rPr>
-                <w:rFonts w:ascii="宋体" w:hAnsi="宋体" w:cs="宋体"/>
-                <w:kern w:val="0"/>
-                <w:szCs w:val="21"/>
-                <w:lang w:bidi="ar"/>
-              </w:rPr>
-            </w:pPr>
-            <w:r>
-              <w:rPr>
-                <w:rFonts w:ascii="宋体" w:hAnsi="宋体" w:cs="宋体" w:hint="eastAsia"/>
-                <w:kern w:val="0"/>
-                <w:szCs w:val="21"/>
-                <w:lang w:bidi="ar"/>
+              <w:rPr>
+                <w:rFonts w:hint="eastAsia"/>
+                <w:color w:val="000000"/>
+                <w:szCs w:val="21"/>
+              </w:rPr>
+            </w:pPr>
+            <w:r>
+              <w:rPr>
+                <w:rFonts w:hint="eastAsia"/>
+                <w:color w:val="000000"/>
+                <w:szCs w:val="21"/>
               </w:rPr>
               <w:t>总价值</w:t>
             </w:r>
@@ -14767,23 +14363,27 @@
           </w:tcPr>
           <w:p>
             <w:pPr>
-              <w:widowControl/>
-              <w:textAlignment w:val="top"/>
-              <w:rPr>
-                <w:rFonts w:ascii="宋体" w:hAnsi="宋体" w:cs="宋体"/>
-                <w:kern w:val="0"/>
-                <w:szCs w:val="21"/>
-                <w:lang w:bidi="ar"/>
-              </w:rPr>
-            </w:pPr>
-            <w:r>
-              <w:rPr>
-                <w:rFonts w:ascii="宋体" w:hAnsi="宋体" w:cs="宋体" w:hint="eastAsia"/>
-                <w:kern w:val="0"/>
-                <w:szCs w:val="21"/>
-                <w:lang w:bidi="ar"/>
-              </w:rPr>
-              <w:t>价值%</w:t>
+              <w:rPr>
+                <w:rFonts w:hint="eastAsia"/>
+                <w:color w:val="000000"/>
+                <w:szCs w:val="21"/>
+              </w:rPr>
+            </w:pPr>
+            <w:r>
+              <w:rPr>
+                <w:rFonts w:hint="eastAsia"/>
+                <w:color w:val="000000"/>
+                <w:szCs w:val="21"/>
+              </w:rPr>
+              <w:t>价值</w:t>
+            </w:r>
+            <w:r>
+              <w:rPr>
+                <w:rFonts w:hint="eastAsia"/>
+                <w:color w:val="000000"/>
+                <w:szCs w:val="21"/>
+              </w:rPr>
+              <w:t>%</w:t>
             </w:r>
           </w:p>
         </w:tc>
@@ -14794,21 +14394,17 @@
           </w:tcPr>
           <w:p>
             <w:pPr>
-              <w:widowControl/>
-              <w:textAlignment w:val="top"/>
-              <w:rPr>
-                <w:rFonts w:ascii="宋体" w:hAnsi="宋体" w:cs="宋体"/>
-                <w:kern w:val="0"/>
-                <w:szCs w:val="21"/>
-                <w:lang w:bidi="ar"/>
-              </w:rPr>
-            </w:pPr>
-            <w:r>
-              <w:rPr>
-                <w:rFonts w:ascii="宋体" w:hAnsi="宋体" w:cs="宋体" w:hint="eastAsia"/>
-                <w:kern w:val="0"/>
-                <w:szCs w:val="21"/>
-                <w:lang w:bidi="ar"/>
+              <w:rPr>
+                <w:rFonts w:hint="eastAsia"/>
+                <w:color w:val="000000"/>
+                <w:szCs w:val="21"/>
+              </w:rPr>
+            </w:pPr>
+            <w:r>
+              <w:rPr>
+                <w:rFonts w:hint="eastAsia"/>
+                <w:color w:val="000000"/>
+                <w:szCs w:val="21"/>
               </w:rPr>
               <w:t>相对收益</w:t>
             </w:r>
@@ -14821,21 +14417,17 @@
           </w:tcPr>
           <w:p>
             <w:pPr>
-              <w:widowControl/>
-              <w:textAlignment w:val="top"/>
-              <w:rPr>
-                <w:rFonts w:ascii="宋体" w:hAnsi="宋体" w:cs="宋体"/>
-                <w:kern w:val="0"/>
-                <w:szCs w:val="21"/>
-                <w:lang w:bidi="ar"/>
-              </w:rPr>
-            </w:pPr>
-            <w:r>
-              <w:rPr>
-                <w:rFonts w:ascii="宋体" w:hAnsi="宋体" w:cs="宋体" w:hint="eastAsia"/>
-                <w:kern w:val="0"/>
-                <w:szCs w:val="21"/>
-                <w:lang w:bidi="ar"/>
+              <w:rPr>
+                <w:rFonts w:hint="eastAsia"/>
+                <w:color w:val="000000"/>
+                <w:szCs w:val="21"/>
+              </w:rPr>
+            </w:pPr>
+            <w:r>
+              <w:rPr>
+                <w:rFonts w:hint="eastAsia"/>
+                <w:color w:val="000000"/>
+                <w:szCs w:val="21"/>
               </w:rPr>
               <w:t>相对损失</w:t>
             </w:r>
@@ -14848,21 +14440,17 @@
           </w:tcPr>
           <w:p>
             <w:pPr>
-              <w:widowControl/>
-              <w:textAlignment w:val="top"/>
-              <w:rPr>
-                <w:rFonts w:ascii="宋体" w:hAnsi="宋体" w:cs="宋体"/>
-                <w:kern w:val="0"/>
-                <w:szCs w:val="21"/>
-                <w:lang w:bidi="ar"/>
-              </w:rPr>
-            </w:pPr>
-            <w:r>
-              <w:rPr>
-                <w:rFonts w:ascii="宋体" w:hAnsi="宋体" w:cs="宋体" w:hint="eastAsia"/>
-                <w:kern w:val="0"/>
-                <w:szCs w:val="21"/>
-                <w:lang w:bidi="ar"/>
+              <w:rPr>
+                <w:rFonts w:hint="eastAsia"/>
+                <w:color w:val="000000"/>
+                <w:szCs w:val="21"/>
+              </w:rPr>
+            </w:pPr>
+            <w:r>
+              <w:rPr>
+                <w:rFonts w:hint="eastAsia"/>
+                <w:color w:val="000000"/>
+                <w:szCs w:val="21"/>
               </w:rPr>
               <w:t>相对风险</w:t>
             </w:r>
@@ -14875,44 +14463,19 @@
           </w:tcPr>
           <w:p>
             <w:pPr>
-              <w:widowControl/>
-              <w:textAlignment w:val="top"/>
-              <w:rPr>
-                <w:rFonts w:ascii="宋体" w:hAnsi="宋体" w:cs="宋体"/>
-                <w:kern w:val="0"/>
-                <w:szCs w:val="21"/>
-                <w:lang w:bidi="ar"/>
-              </w:rPr>
-            </w:pPr>
-            <w:r>
-              <w:rPr>
-                <w:rFonts w:ascii="宋体" w:hAnsi="宋体" w:cs="宋体" w:hint="eastAsia"/>
-                <w:kern w:val="0"/>
-                <w:szCs w:val="21"/>
-                <w:lang w:bidi="ar"/>
+              <w:rPr>
+                <w:rFonts w:hint="eastAsia"/>
+                <w:color w:val="000000"/>
+                <w:szCs w:val="21"/>
+              </w:rPr>
+            </w:pPr>
+            <w:r>
+              <w:rPr>
+                <w:rFonts w:hint="eastAsia"/>
+                <w:color w:val="000000"/>
+                <w:szCs w:val="21"/>
               </w:rPr>
               <w:t>风险</w:t>
-            </w:r>
-          </w:p>
-          <w:p>
-            <w:pPr>
-              <w:widowControl/>
-              <w:textAlignment w:val="top"/>
-              <w:rPr>
-                <w:rFonts w:ascii="宋体" w:hAnsi="宋体" w:cs="宋体"/>
-                <w:kern w:val="0"/>
-                <w:szCs w:val="21"/>
-                <w:lang w:bidi="ar"/>
-              </w:rPr>
-            </w:pPr>
-            <w:r>
-              <w:rPr>
-                <w:rFonts w:ascii="宋体" w:hAnsi="宋体" w:cs="宋体" w:hint="eastAsia"/>
-                <w:kern w:val="0"/>
-                <w:szCs w:val="21"/>
-                <w:lang w:bidi="ar"/>
-              </w:rPr>
-              <w:t>%</w:t>
             </w:r>
           </w:p>
         </w:tc>
@@ -14923,21 +14486,17 @@
           </w:tcPr>
           <w:p>
             <w:pPr>
-              <w:widowControl/>
-              <w:textAlignment w:val="top"/>
-              <w:rPr>
-                <w:rFonts w:ascii="宋体" w:hAnsi="宋体" w:cs="宋体"/>
-                <w:kern w:val="0"/>
-                <w:szCs w:val="21"/>
-                <w:lang w:bidi="ar"/>
-              </w:rPr>
-            </w:pPr>
-            <w:r>
-              <w:rPr>
-                <w:rFonts w:ascii="宋体" w:hAnsi="宋体" w:cs="宋体" w:hint="eastAsia"/>
-                <w:kern w:val="0"/>
-                <w:szCs w:val="21"/>
-                <w:lang w:bidi="ar"/>
+              <w:rPr>
+                <w:rFonts w:hint="eastAsia"/>
+                <w:color w:val="000000"/>
+                <w:szCs w:val="21"/>
+              </w:rPr>
+            </w:pPr>
+            <w:r>
+              <w:rPr>
+                <w:rFonts w:hint="eastAsia"/>
+                <w:color w:val="000000"/>
+                <w:szCs w:val="21"/>
               </w:rPr>
               <w:t>相对成本</w:t>
             </w:r>
@@ -14950,44 +14509,19 @@
           </w:tcPr>
           <w:p>
             <w:pPr>
-              <w:widowControl/>
-              <w:textAlignment w:val="top"/>
-              <w:rPr>
-                <w:rFonts w:ascii="宋体" w:hAnsi="宋体" w:cs="宋体"/>
-                <w:kern w:val="0"/>
-                <w:szCs w:val="21"/>
-                <w:lang w:bidi="ar"/>
-              </w:rPr>
-            </w:pPr>
-            <w:r>
-              <w:rPr>
-                <w:rFonts w:ascii="宋体" w:hAnsi="宋体" w:cs="宋体" w:hint="eastAsia"/>
-                <w:kern w:val="0"/>
-                <w:szCs w:val="21"/>
-                <w:lang w:bidi="ar"/>
+              <w:rPr>
+                <w:rFonts w:hint="eastAsia"/>
+                <w:color w:val="000000"/>
+                <w:szCs w:val="21"/>
+              </w:rPr>
+            </w:pPr>
+            <w:r>
+              <w:rPr>
+                <w:rFonts w:hint="eastAsia"/>
+                <w:color w:val="000000"/>
+                <w:szCs w:val="21"/>
               </w:rPr>
               <w:t>成本</w:t>
-            </w:r>
-          </w:p>
-          <w:p>
-            <w:pPr>
-              <w:widowControl/>
-              <w:textAlignment w:val="top"/>
-              <w:rPr>
-                <w:rFonts w:ascii="宋体" w:hAnsi="宋体" w:cs="宋体"/>
-                <w:kern w:val="0"/>
-                <w:szCs w:val="21"/>
-                <w:lang w:bidi="ar"/>
-              </w:rPr>
-            </w:pPr>
-            <w:r>
-              <w:rPr>
-                <w:rFonts w:ascii="宋体" w:hAnsi="宋体" w:cs="宋体" w:hint="eastAsia"/>
-                <w:kern w:val="0"/>
-                <w:szCs w:val="21"/>
-                <w:lang w:bidi="ar"/>
-              </w:rPr>
-              <w:t>%</w:t>
             </w:r>
           </w:p>
         </w:tc>
@@ -14998,21 +14532,17 @@
           </w:tcPr>
           <w:p>
             <w:pPr>
-              <w:widowControl/>
-              <w:textAlignment w:val="top"/>
-              <w:rPr>
-                <w:rFonts w:ascii="宋体" w:hAnsi="宋体" w:cs="宋体"/>
-                <w:kern w:val="0"/>
-                <w:szCs w:val="21"/>
-                <w:lang w:bidi="ar"/>
-              </w:rPr>
-            </w:pPr>
-            <w:r>
-              <w:rPr>
-                <w:rFonts w:ascii="宋体" w:hAnsi="宋体" w:cs="宋体" w:hint="eastAsia"/>
-                <w:kern w:val="0"/>
-                <w:szCs w:val="21"/>
-                <w:lang w:bidi="ar"/>
+              <w:rPr>
+                <w:rFonts w:hint="eastAsia"/>
+                <w:color w:val="000000"/>
+                <w:szCs w:val="21"/>
+              </w:rPr>
+            </w:pPr>
+            <w:r>
+              <w:rPr>
+                <w:rFonts w:hint="eastAsia"/>
+                <w:color w:val="000000"/>
+                <w:szCs w:val="21"/>
               </w:rPr>
               <w:t>优先级</w:t>
             </w:r>
@@ -15058,10 +14588,9 @@
           </w:tcPr>
           <w:p>
             <w:pPr>
-              <w:widowControl/>
-              <w:rPr>
-                <w:color w:val="000000"/>
-                <w:kern w:val="0"/>
+              <w:rPr>
+                <w:rFonts w:ascii="宋体" w:hAnsi="宋体" w:cs="宋体"/>
+                <w:color w:val="000000"/>
                 <w:szCs w:val="21"/>
               </w:rPr>
             </w:pPr>
@@ -15082,7 +14611,7 @@
           <w:p>
             <w:pPr>
               <w:rPr>
-                <w:rFonts w:hint="eastAsia"/>
+                <w:rFonts w:ascii="宋体" w:hAnsi="宋体" w:cs="宋体"/>
                 <w:color w:val="000000"/>
                 <w:szCs w:val="21"/>
               </w:rPr>
@@ -15104,23 +14633,20 @@
           </w:tcPr>
           <w:p>
             <w:pPr>
-              <w:jc w:val="left"/>
-              <w:rPr>
-                <w:rFonts w:hint="eastAsia"/>
-                <w:color w:val="000000"/>
-                <w:sz w:val="22"/>
-              </w:rPr>
-            </w:pPr>
-            <w:r>
-              <w:rPr>
-                <w:rFonts w:hint="eastAsia"/>
-                <w:color w:val="000000"/>
-                <w:sz w:val="22"/>
-              </w:rPr>
-              <w:t>0.0363</w:t>
-            </w:r>
-            <w:bookmarkStart w:id="3" w:name="_GoBack"/>
-            <w:bookmarkEnd w:id="3"/>
+              <w:rPr>
+                <w:rFonts w:ascii="宋体" w:hAnsi="宋体" w:cs="宋体"/>
+                <w:color w:val="000000"/>
+                <w:szCs w:val="21"/>
+              </w:rPr>
+            </w:pPr>
+            <w:r>
+              <w:rPr>
+                <w:rFonts w:hint="eastAsia"/>
+                <w:color w:val="000000"/>
+                <w:sz w:val="22"/>
+              </w:rPr>
+              <w:t>0.0438</w:t>
+            </w:r>
           </w:p>
         </w:tc>
         <w:tc>
@@ -15130,7 +14656,7 @@
           <w:p>
             <w:pPr>
               <w:rPr>
-                <w:rFonts w:hint="eastAsia"/>
+                <w:rFonts w:ascii="宋体" w:hAnsi="宋体" w:cs="宋体"/>
                 <w:color w:val="000000"/>
                 <w:szCs w:val="21"/>
               </w:rPr>
@@ -15152,7 +14678,7 @@
           <w:p>
             <w:pPr>
               <w:rPr>
-                <w:rFonts w:hint="eastAsia"/>
+                <w:rFonts w:ascii="宋体" w:hAnsi="宋体" w:cs="宋体"/>
                 <w:color w:val="000000"/>
                 <w:szCs w:val="21"/>
               </w:rPr>
@@ -15175,7 +14701,7 @@
           <w:p>
             <w:pPr>
               <w:rPr>
-                <w:rFonts w:eastAsia="等线" w:hint="eastAsia"/>
+                <w:rFonts w:ascii="宋体" w:hAnsi="宋体" w:cs="宋体"/>
                 <w:color w:val="000000"/>
                 <w:szCs w:val="21"/>
               </w:rPr>
@@ -15197,18 +14723,18 @@
           <w:p>
             <w:pPr>
               <w:rPr>
-                <w:rFonts w:ascii="宋体" w:hAnsi="宋体" w:cs="宋体"/>
-                <w:color w:val="000000"/>
-                <w:szCs w:val="21"/>
-              </w:rPr>
-            </w:pPr>
-            <w:r>
-              <w:rPr>
-                <w:rFonts w:hint="eastAsia"/>
-                <w:color w:val="000000"/>
-                <w:szCs w:val="21"/>
-              </w:rPr>
-              <w:t>0.0248</w:t>
+                <w:rFonts w:hint="eastAsia"/>
+                <w:color w:val="000000"/>
+                <w:szCs w:val="21"/>
+              </w:rPr>
+            </w:pPr>
+            <w:r>
+              <w:rPr>
+                <w:rFonts w:hint="eastAsia"/>
+                <w:color w:val="000000"/>
+                <w:szCs w:val="21"/>
+              </w:rPr>
+              <w:t>0.0298</w:t>
             </w:r>
           </w:p>
         </w:tc>
@@ -15220,7 +14746,7 @@
           <w:p>
             <w:pPr>
               <w:rPr>
-                <w:rFonts w:eastAsia="等线" w:hint="eastAsia"/>
+                <w:rFonts w:ascii="宋体" w:hAnsi="宋体" w:cs="宋体"/>
                 <w:color w:val="000000"/>
                 <w:szCs w:val="21"/>
               </w:rPr>
@@ -15242,18 +14768,18 @@
           <w:p>
             <w:pPr>
               <w:rPr>
-                <w:rFonts w:ascii="宋体" w:hAnsi="宋体" w:cs="宋体"/>
-                <w:color w:val="000000"/>
-                <w:szCs w:val="21"/>
-              </w:rPr>
-            </w:pPr>
-            <w:r>
-              <w:rPr>
-                <w:rFonts w:hint="eastAsia"/>
-                <w:color w:val="000000"/>
-                <w:szCs w:val="21"/>
-              </w:rPr>
-              <w:t>0.04</w:t>
+                <w:rFonts w:hint="eastAsia"/>
+                <w:color w:val="000000"/>
+                <w:szCs w:val="21"/>
+              </w:rPr>
+            </w:pPr>
+            <w:r>
+              <w:rPr>
+                <w:rFonts w:hint="eastAsia"/>
+                <w:color w:val="000000"/>
+                <w:szCs w:val="21"/>
+              </w:rPr>
+              <w:t>0.0233</w:t>
             </w:r>
           </w:p>
         </w:tc>
@@ -15264,20 +14790,19 @@
           </w:tcPr>
           <w:p>
             <w:pPr>
-              <w:jc w:val="left"/>
-              <w:rPr>
-                <w:rFonts w:hint="eastAsia"/>
-                <w:color w:val="000000"/>
-                <w:sz w:val="22"/>
-              </w:rPr>
-            </w:pPr>
-            <w:r>
-              <w:rPr>
-                <w:rFonts w:hint="eastAsia"/>
-                <w:color w:val="000000"/>
-                <w:sz w:val="22"/>
-              </w:rPr>
-              <w:t>0.5606</w:t>
+              <w:rPr>
+                <w:rFonts w:ascii="宋体" w:hAnsi="宋体" w:cs="宋体"/>
+                <w:color w:val="000000"/>
+                <w:szCs w:val="21"/>
+              </w:rPr>
+            </w:pPr>
+            <w:r>
+              <w:rPr>
+                <w:rFonts w:hint="eastAsia"/>
+                <w:color w:val="000000"/>
+                <w:sz w:val="22"/>
+              </w:rPr>
+              <w:t>0.8261</w:t>
             </w:r>
           </w:p>
         </w:tc>
@@ -15367,7 +14892,7 @@
                 <w:color w:val="000000"/>
                 <w:sz w:val="22"/>
               </w:rPr>
-              <w:t>0.0291</w:t>
+              <w:t>0.0350</w:t>
             </w:r>
           </w:p>
         </w:tc>
@@ -15456,7 +14981,7 @@
                 <w:color w:val="000000"/>
                 <w:szCs w:val="21"/>
               </w:rPr>
-              <w:t>0.0149</w:t>
+              <w:t>0.0179</w:t>
             </w:r>
           </w:p>
         </w:tc>
@@ -15501,7 +15026,7 @@
                 <w:color w:val="000000"/>
                 <w:szCs w:val="21"/>
               </w:rPr>
-              <w:t>0.04</w:t>
+              <w:t>0.0233</w:t>
             </w:r>
           </w:p>
         </w:tc>
@@ -15525,7 +15050,7 @@
                 <w:color w:val="000000"/>
                 <w:sz w:val="22"/>
               </w:rPr>
-              <w:t>0.5305</w:t>
+              <w:t>0.8522</w:t>
             </w:r>
           </w:p>
         </w:tc>
@@ -15558,6 +15083,135 @@
           <w:p>
             <w:pPr>
               <w:rPr>
+                <w:rFonts w:hint="eastAsia"/>
+                <w:color w:val="000000"/>
+                <w:szCs w:val="21"/>
+              </w:rPr>
+            </w:pPr>
+            <w:r>
+              <w:rPr>
+                <w:rFonts w:hint="eastAsia"/>
+                <w:color w:val="000000"/>
+                <w:szCs w:val="21"/>
+              </w:rPr>
+              <w:t>学生</w:t>
+            </w:r>
+            <w:r>
+              <w:rPr>
+                <w:rFonts w:eastAsia="等线"/>
+                <w:color w:val="000000"/>
+                <w:szCs w:val="21"/>
+              </w:rPr>
+              <w:t xml:space="preserve"> </w:t>
+            </w:r>
+            <w:r>
+              <w:rPr>
+                <w:rFonts w:hint="eastAsia"/>
+                <w:color w:val="000000"/>
+                <w:szCs w:val="21"/>
+              </w:rPr>
+              <w:t>浏览帖子</w:t>
+            </w:r>
+          </w:p>
+        </w:tc>
+        <w:tc>
+          <w:tcPr>
+            <w:tcW w:w="567" w:type="dxa"/>
+          </w:tcPr>
+          <w:p>
+            <w:pPr>
+              <w:rPr>
+                <w:rFonts w:hint="eastAsia"/>
+                <w:color w:val="000000"/>
+                <w:szCs w:val="21"/>
+              </w:rPr>
+            </w:pPr>
+            <w:r>
+              <w:rPr>
+                <w:rFonts w:hint="eastAsia"/>
+                <w:color w:val="000000"/>
+                <w:szCs w:val="21"/>
+              </w:rPr>
+              <w:t>25</w:t>
+            </w:r>
+          </w:p>
+        </w:tc>
+        <w:tc>
+          <w:tcPr>
+            <w:tcW w:w="850" w:type="dxa"/>
+            <w:vAlign w:val="center"/>
+          </w:tcPr>
+          <w:p>
+            <w:pPr>
+              <w:jc w:val="left"/>
+              <w:rPr>
+                <w:rFonts w:hint="eastAsia"/>
+                <w:color w:val="000000"/>
+                <w:sz w:val="22"/>
+              </w:rPr>
+            </w:pPr>
+            <w:r>
+              <w:rPr>
+                <w:rFonts w:hint="eastAsia"/>
+                <w:color w:val="000000"/>
+                <w:sz w:val="22"/>
+              </w:rPr>
+              <w:t>0.0365</w:t>
+            </w:r>
+          </w:p>
+        </w:tc>
+        <w:tc>
+          <w:tcPr>
+            <w:tcW w:w="426" w:type="dxa"/>
+          </w:tcPr>
+          <w:p>
+            <w:pPr>
+              <w:rPr>
+                <w:rFonts w:hint="eastAsia"/>
+                <w:color w:val="000000"/>
+                <w:szCs w:val="21"/>
+              </w:rPr>
+            </w:pPr>
+            <w:r>
+              <w:rPr>
+                <w:rFonts w:hint="eastAsia"/>
+                <w:color w:val="000000"/>
+                <w:szCs w:val="21"/>
+              </w:rPr>
+              <w:t>8</w:t>
+            </w:r>
+          </w:p>
+        </w:tc>
+        <w:tc>
+          <w:tcPr>
+            <w:tcW w:w="567" w:type="dxa"/>
+          </w:tcPr>
+          <w:p>
+            <w:pPr>
+              <w:rPr>
+                <w:rFonts w:hint="eastAsia"/>
+                <w:color w:val="000000"/>
+                <w:szCs w:val="21"/>
+              </w:rPr>
+            </w:pPr>
+            <w:r>
+              <w:rPr>
+                <w:rFonts w:hint="eastAsia"/>
+                <w:color w:val="000000"/>
+                <w:szCs w:val="21"/>
+              </w:rPr>
+              <w:t>9</w:t>
+            </w:r>
+          </w:p>
+        </w:tc>
+        <w:tc>
+          <w:tcPr>
+            <w:tcW w:w="567" w:type="dxa"/>
+            <w:vAlign w:val="center"/>
+          </w:tcPr>
+          <w:p>
+            <w:pPr>
+              <w:rPr>
                 <w:rFonts w:eastAsia="等线" w:hint="eastAsia"/>
                 <w:color w:val="000000"/>
                 <w:szCs w:val="21"/>
@@ -15565,55 +15219,84 @@
             </w:pPr>
             <w:r>
               <w:rPr>
-                <w:rFonts w:hint="eastAsia"/>
-                <w:color w:val="000000"/>
-                <w:szCs w:val="21"/>
-              </w:rPr>
-              <w:t>学生</w:t>
-            </w:r>
-            <w:r>
-              <w:rPr>
-                <w:rFonts w:eastAsia="等线"/>
-                <w:color w:val="000000"/>
-                <w:szCs w:val="21"/>
-              </w:rPr>
-              <w:t xml:space="preserve"> </w:t>
-            </w:r>
-            <w:r>
-              <w:rPr>
-                <w:rFonts w:hint="eastAsia"/>
-                <w:color w:val="000000"/>
-                <w:szCs w:val="21"/>
-              </w:rPr>
-              <w:t>浏览帖子</w:t>
+                <w:rFonts w:eastAsia="等线"/>
+                <w:color w:val="000000"/>
+                <w:szCs w:val="21"/>
+              </w:rPr>
+              <w:t>4</w:t>
+            </w:r>
+          </w:p>
+        </w:tc>
+        <w:tc>
+          <w:tcPr>
+            <w:tcW w:w="850" w:type="dxa"/>
+          </w:tcPr>
+          <w:p>
+            <w:pPr>
+              <w:rPr>
+                <w:rFonts w:ascii="宋体" w:hAnsi="宋体" w:cs="宋体"/>
+                <w:color w:val="000000"/>
+                <w:szCs w:val="21"/>
+              </w:rPr>
+            </w:pPr>
+            <w:r>
+              <w:rPr>
+                <w:rFonts w:hint="eastAsia"/>
+                <w:color w:val="000000"/>
+                <w:szCs w:val="21"/>
+              </w:rPr>
+              <w:t>0.0238</w:t>
             </w:r>
           </w:p>
         </w:tc>
         <w:tc>
           <w:tcPr>
             <w:tcW w:w="567" w:type="dxa"/>
-          </w:tcPr>
-          <w:p>
-            <w:pPr>
-              <w:rPr>
-                <w:rFonts w:ascii="宋体" w:hAnsi="宋体" w:cs="宋体"/>
-                <w:color w:val="000000"/>
-                <w:szCs w:val="21"/>
-              </w:rPr>
-            </w:pPr>
-            <w:r>
-              <w:rPr>
-                <w:rFonts w:hint="eastAsia"/>
-                <w:color w:val="000000"/>
-                <w:szCs w:val="21"/>
-              </w:rPr>
-              <w:t>25</w:t>
-            </w:r>
-          </w:p>
-        </w:tc>
-        <w:tc>
-          <w:tcPr>
-            <w:tcW w:w="850" w:type="dxa"/>
+            <w:vAlign w:val="center"/>
+          </w:tcPr>
+          <w:p>
+            <w:pPr>
+              <w:rPr>
+                <w:rFonts w:eastAsia="等线" w:hint="eastAsia"/>
+                <w:color w:val="000000"/>
+                <w:szCs w:val="21"/>
+              </w:rPr>
+            </w:pPr>
+            <w:r>
+              <w:rPr>
+                <w:rFonts w:eastAsia="等线"/>
+                <w:color w:val="000000"/>
+                <w:szCs w:val="21"/>
+              </w:rPr>
+              <w:t>2</w:t>
+            </w:r>
+          </w:p>
+        </w:tc>
+        <w:tc>
+          <w:tcPr>
+            <w:tcW w:w="868" w:type="dxa"/>
+          </w:tcPr>
+          <w:p>
+            <w:pPr>
+              <w:rPr>
+                <w:rFonts w:ascii="宋体" w:hAnsi="宋体" w:cs="宋体"/>
+                <w:color w:val="000000"/>
+                <w:szCs w:val="21"/>
+              </w:rPr>
+            </w:pPr>
+            <w:r>
+              <w:rPr>
+                <w:rFonts w:hint="eastAsia"/>
+                <w:color w:val="000000"/>
+                <w:szCs w:val="21"/>
+              </w:rPr>
+              <w:t>0.0233</w:t>
+            </w:r>
+          </w:p>
+        </w:tc>
+        <w:tc>
+          <w:tcPr>
+            <w:tcW w:w="1170" w:type="dxa"/>
             <w:vAlign w:val="center"/>
           </w:tcPr>
           <w:p>
@@ -15631,165 +15314,7 @@
                 <w:color w:val="000000"/>
                 <w:sz w:val="22"/>
               </w:rPr>
-              <w:t>0.0303</w:t>
-            </w:r>
-          </w:p>
-        </w:tc>
-        <w:tc>
-          <w:tcPr>
-            <w:tcW w:w="426" w:type="dxa"/>
-          </w:tcPr>
-          <w:p>
-            <w:pPr>
-              <w:rPr>
-                <w:rFonts w:hint="eastAsia"/>
-                <w:color w:val="000000"/>
-                <w:szCs w:val="21"/>
-              </w:rPr>
-            </w:pPr>
-            <w:r>
-              <w:rPr>
-                <w:rFonts w:hint="eastAsia"/>
-                <w:color w:val="000000"/>
-                <w:szCs w:val="21"/>
-              </w:rPr>
-              <w:t>8</w:t>
-            </w:r>
-          </w:p>
-        </w:tc>
-        <w:tc>
-          <w:tcPr>
-            <w:tcW w:w="567" w:type="dxa"/>
-          </w:tcPr>
-          <w:p>
-            <w:pPr>
-              <w:rPr>
-                <w:rFonts w:hint="eastAsia"/>
-                <w:color w:val="000000"/>
-                <w:szCs w:val="21"/>
-              </w:rPr>
-            </w:pPr>
-            <w:r>
-              <w:rPr>
-                <w:rFonts w:hint="eastAsia"/>
-                <w:color w:val="000000"/>
-                <w:szCs w:val="21"/>
-              </w:rPr>
-              <w:t>9</w:t>
-            </w:r>
-          </w:p>
-        </w:tc>
-        <w:tc>
-          <w:tcPr>
-            <w:tcW w:w="567" w:type="dxa"/>
-            <w:vAlign w:val="center"/>
-          </w:tcPr>
-          <w:p>
-            <w:pPr>
-              <w:rPr>
-                <w:rFonts w:eastAsia="等线" w:hint="eastAsia"/>
-                <w:color w:val="000000"/>
-                <w:szCs w:val="21"/>
-              </w:rPr>
-            </w:pPr>
-            <w:r>
-              <w:rPr>
-                <w:rFonts w:eastAsia="等线"/>
-                <w:color w:val="000000"/>
-                <w:szCs w:val="21"/>
-              </w:rPr>
-              <w:t>4</w:t>
-            </w:r>
-          </w:p>
-        </w:tc>
-        <w:tc>
-          <w:tcPr>
-            <w:tcW w:w="850" w:type="dxa"/>
-          </w:tcPr>
-          <w:p>
-            <w:pPr>
-              <w:rPr>
-                <w:rFonts w:ascii="宋体" w:hAnsi="宋体" w:cs="宋体"/>
-                <w:color w:val="000000"/>
-                <w:szCs w:val="21"/>
-              </w:rPr>
-            </w:pPr>
-            <w:r>
-              <w:rPr>
-                <w:rFonts w:hint="eastAsia"/>
-                <w:color w:val="000000"/>
-                <w:szCs w:val="21"/>
-              </w:rPr>
-              <w:t>0.0198</w:t>
-            </w:r>
-          </w:p>
-        </w:tc>
-        <w:tc>
-          <w:tcPr>
-            <w:tcW w:w="567" w:type="dxa"/>
-            <w:vAlign w:val="center"/>
-          </w:tcPr>
-          <w:p>
-            <w:pPr>
-              <w:rPr>
-                <w:rFonts w:eastAsia="等线" w:hint="eastAsia"/>
-                <w:color w:val="000000"/>
-                <w:szCs w:val="21"/>
-              </w:rPr>
-            </w:pPr>
-            <w:r>
-              <w:rPr>
-                <w:rFonts w:eastAsia="等线"/>
-                <w:color w:val="000000"/>
-                <w:szCs w:val="21"/>
-              </w:rPr>
-              <w:t>2</w:t>
-            </w:r>
-          </w:p>
-        </w:tc>
-        <w:tc>
-          <w:tcPr>
-            <w:tcW w:w="868" w:type="dxa"/>
-          </w:tcPr>
-          <w:p>
-            <w:pPr>
-              <w:rPr>
-                <w:rFonts w:ascii="宋体" w:hAnsi="宋体" w:cs="宋体"/>
-                <w:color w:val="000000"/>
-                <w:szCs w:val="21"/>
-              </w:rPr>
-            </w:pPr>
-            <w:r>
-              <w:rPr>
-                <w:rFonts w:hint="eastAsia"/>
-                <w:color w:val="000000"/>
-                <w:szCs w:val="21"/>
-              </w:rPr>
-              <w:t>0.04</w:t>
-            </w:r>
-          </w:p>
-        </w:tc>
-        <w:tc>
-          <w:tcPr>
-            <w:tcW w:w="1170" w:type="dxa"/>
-            <w:vAlign w:val="center"/>
-          </w:tcPr>
-          <w:p>
-            <w:pPr>
-              <w:jc w:val="left"/>
-              <w:rPr>
-                <w:rFonts w:hint="eastAsia"/>
-                <w:color w:val="000000"/>
-                <w:sz w:val="22"/>
-              </w:rPr>
-            </w:pPr>
-            <w:r>
-              <w:rPr>
-                <w:rFonts w:hint="eastAsia"/>
-                <w:color w:val="000000"/>
-                <w:sz w:val="22"/>
-              </w:rPr>
-              <w:t>0.5067</w:t>
+              <w:t>0.7754</w:t>
             </w:r>
           </w:p>
         </w:tc>
@@ -15822,7 +15347,7 @@
           <w:p>
             <w:pPr>
               <w:rPr>
-                <w:rFonts w:hint="eastAsia"/>
+                <w:rFonts w:eastAsia="等线" w:hint="eastAsia"/>
                 <w:color w:val="000000"/>
                 <w:szCs w:val="21"/>
               </w:rPr>
@@ -15844,7 +15369,7 @@
           <w:p>
             <w:pPr>
               <w:rPr>
-                <w:rFonts w:hint="eastAsia"/>
+                <w:rFonts w:ascii="宋体" w:hAnsi="宋体" w:cs="宋体"/>
                 <w:color w:val="000000"/>
                 <w:szCs w:val="21"/>
               </w:rPr>
@@ -15879,7 +15404,7 @@
                 <w:color w:val="000000"/>
                 <w:sz w:val="22"/>
               </w:rPr>
-              <w:t>0.0327</w:t>
+              <w:t>0.0394</w:t>
             </w:r>
           </w:p>
         </w:tc>
@@ -15968,7 +15493,7 @@
                 <w:color w:val="000000"/>
                 <w:szCs w:val="21"/>
               </w:rPr>
-              <w:t>0.0248</w:t>
+              <w:t>0.0298</w:t>
             </w:r>
           </w:p>
         </w:tc>
@@ -16013,7 +15538,7 @@
                 <w:color w:val="000000"/>
                 <w:szCs w:val="21"/>
               </w:rPr>
-              <w:t>0.04</w:t>
+              <w:t>0.0233</w:t>
             </w:r>
           </w:p>
         </w:tc>
@@ -16037,7 +15562,7 @@
                 <w:color w:val="000000"/>
                 <w:sz w:val="22"/>
               </w:rPr>
-              <w:t>0.5050</w:t>
+              <w:t>0.7435</w:t>
             </w:r>
           </w:p>
         </w:tc>
@@ -16127,7 +15652,7 @@
                 <w:color w:val="000000"/>
                 <w:sz w:val="22"/>
               </w:rPr>
-              <w:t>0.0339</w:t>
+              <w:t>0.0409</w:t>
             </w:r>
           </w:p>
         </w:tc>
@@ -16216,7 +15741,7 @@
                 <w:color w:val="000000"/>
                 <w:szCs w:val="21"/>
               </w:rPr>
-              <w:t>0.0297</w:t>
+              <w:t>0.0357</w:t>
             </w:r>
           </w:p>
         </w:tc>
@@ -16261,7 +15786,7 @@
                 <w:color w:val="000000"/>
                 <w:szCs w:val="21"/>
               </w:rPr>
-              <w:t>0.04</w:t>
+              <w:t>0.0233</w:t>
             </w:r>
           </w:p>
         </w:tc>
@@ -16285,7 +15810,7 @@
                 <w:color w:val="000000"/>
                 <w:sz w:val="22"/>
               </w:rPr>
-              <w:t>0.4863</w:t>
+              <w:t>0.6932</w:t>
             </w:r>
           </w:p>
         </w:tc>
@@ -16375,7 +15900,7 @@
                 <w:color w:val="000000"/>
                 <w:sz w:val="22"/>
               </w:rPr>
-              <w:t>0.0254</w:t>
+              <w:t>0.0307</w:t>
             </w:r>
           </w:p>
         </w:tc>
@@ -16464,7 +15989,7 @@
                 <w:color w:val="000000"/>
                 <w:szCs w:val="21"/>
               </w:rPr>
-              <w:t>0.0149</w:t>
+              <w:t>0.0179</w:t>
             </w:r>
           </w:p>
         </w:tc>
@@ -16509,7 +16034,7 @@
                 <w:color w:val="000000"/>
                 <w:szCs w:val="21"/>
               </w:rPr>
-              <w:t>0.04</w:t>
+              <w:t>0.0233</w:t>
             </w:r>
           </w:p>
         </w:tc>
@@ -16533,7 +16058,7 @@
                 <w:color w:val="000000"/>
                 <w:sz w:val="22"/>
               </w:rPr>
-              <w:t>0.4631</w:t>
+              <w:t>0.7457</w:t>
             </w:r>
           </w:p>
         </w:tc>
@@ -16623,7 +16148,7 @@
                 <w:color w:val="000000"/>
                 <w:sz w:val="22"/>
               </w:rPr>
-              <w:t>0.0291</w:t>
+              <w:t>0.0350</w:t>
             </w:r>
           </w:p>
         </w:tc>
@@ -16712,7 +16237,7 @@
                 <w:color w:val="000000"/>
                 <w:szCs w:val="21"/>
               </w:rPr>
-              <w:t>0.0248</w:t>
+              <w:t>0.0298</w:t>
             </w:r>
           </w:p>
         </w:tc>
@@ -16757,7 +16282,7 @@
                 <w:color w:val="000000"/>
                 <w:szCs w:val="21"/>
               </w:rPr>
-              <w:t>0.04</w:t>
+              <w:t>0.0233</w:t>
             </w:r>
           </w:p>
         </w:tc>
@@ -16781,7 +16306,7 @@
                 <w:color w:val="000000"/>
                 <w:sz w:val="22"/>
               </w:rPr>
-              <w:t>0.4494</w:t>
+              <w:t>0.6608</w:t>
             </w:r>
           </w:p>
         </w:tc>
@@ -16871,7 +16396,7 @@
                 <w:color w:val="000000"/>
                 <w:sz w:val="22"/>
               </w:rPr>
-              <w:t>0.0278</w:t>
+              <w:t>0.0336</w:t>
             </w:r>
           </w:p>
         </w:tc>
@@ -16960,7 +16485,7 @@
                 <w:color w:val="000000"/>
                 <w:szCs w:val="21"/>
               </w:rPr>
-              <w:t>0.0248</w:t>
+              <w:t>0.0298</w:t>
             </w:r>
           </w:p>
         </w:tc>
@@ -17005,7 +16530,7 @@
                 <w:color w:val="000000"/>
                 <w:szCs w:val="21"/>
               </w:rPr>
-              <w:t>0.04</w:t>
+              <w:t>0.0233</w:t>
             </w:r>
           </w:p>
         </w:tc>
@@ -17029,7 +16554,7 @@
                 <w:color w:val="000000"/>
                 <w:sz w:val="22"/>
               </w:rPr>
-              <w:t>0.4293</w:t>
+              <w:t>0.6333</w:t>
             </w:r>
           </w:p>
         </w:tc>
@@ -17119,7 +16644,7 @@
                 <w:color w:val="000000"/>
                 <w:sz w:val="22"/>
               </w:rPr>
-              <w:t>0.0278</w:t>
+              <w:t>0.0336</w:t>
             </w:r>
           </w:p>
         </w:tc>
@@ -17208,7 +16733,7 @@
                 <w:color w:val="000000"/>
                 <w:szCs w:val="21"/>
               </w:rPr>
-              <w:t>0.0248</w:t>
+              <w:t>0.0298</w:t>
             </w:r>
           </w:p>
         </w:tc>
@@ -17253,7 +16778,7 @@
                 <w:color w:val="000000"/>
                 <w:szCs w:val="21"/>
               </w:rPr>
-              <w:t>0.04</w:t>
+              <w:t>0.0233</w:t>
             </w:r>
           </w:p>
         </w:tc>
@@ -17277,7 +16802,7 @@
                 <w:color w:val="000000"/>
                 <w:sz w:val="22"/>
               </w:rPr>
-              <w:t>0.4293</w:t>
+              <w:t>0.6333</w:t>
             </w:r>
           </w:p>
         </w:tc>
@@ -17367,7 +16892,7 @@
                 <w:color w:val="000000"/>
                 <w:sz w:val="22"/>
               </w:rPr>
-              <w:t>0.023</w:t>
+              <w:t>0.0277</w:t>
             </w:r>
           </w:p>
         </w:tc>
@@ -17456,7 +16981,7 @@
                 <w:color w:val="000000"/>
                 <w:szCs w:val="21"/>
               </w:rPr>
-              <w:t>0.0149</w:t>
+              <w:t>0.0179</w:t>
             </w:r>
           </w:p>
         </w:tc>
@@ -17501,7 +17026,7 @@
                 <w:color w:val="000000"/>
                 <w:szCs w:val="21"/>
               </w:rPr>
-              <w:t>0.04</w:t>
+              <w:t>0.0233</w:t>
             </w:r>
           </w:p>
         </w:tc>
@@ -17525,7 +17050,7 @@
                 <w:color w:val="000000"/>
                 <w:sz w:val="22"/>
               </w:rPr>
-              <w:t>0.4193</w:t>
+              <w:t>0.6747</w:t>
             </w:r>
           </w:p>
         </w:tc>
@@ -17615,7 +17140,7 @@
                 <w:color w:val="000000"/>
                 <w:sz w:val="22"/>
               </w:rPr>
-              <w:t>0.023</w:t>
+              <w:t>0.0277</w:t>
             </w:r>
           </w:p>
         </w:tc>
@@ -17704,7 +17229,7 @@
                 <w:color w:val="000000"/>
                 <w:szCs w:val="21"/>
               </w:rPr>
-              <w:t>0.0149</w:t>
+              <w:t>0.0179</w:t>
             </w:r>
           </w:p>
         </w:tc>
@@ -17749,7 +17274,7 @@
                 <w:color w:val="000000"/>
                 <w:szCs w:val="21"/>
               </w:rPr>
-              <w:t>0.04</w:t>
+              <w:t>0.0233</w:t>
             </w:r>
           </w:p>
         </w:tc>
@@ -17773,7 +17298,7 @@
                 <w:color w:val="000000"/>
                 <w:sz w:val="22"/>
               </w:rPr>
-              <w:t>0.4193</w:t>
+              <w:t>0.6747</w:t>
             </w:r>
           </w:p>
         </w:tc>
@@ -17863,7 +17388,7 @@
                 <w:color w:val="000000"/>
                 <w:sz w:val="22"/>
               </w:rPr>
-              <w:t>0.0291</w:t>
+              <w:t>0.0350</w:t>
             </w:r>
           </w:p>
         </w:tc>
@@ -17952,7 +17477,7 @@
                 <w:color w:val="000000"/>
                 <w:szCs w:val="21"/>
               </w:rPr>
-              <w:t>0.0297</w:t>
+              <w:t>0.0357</w:t>
             </w:r>
           </w:p>
         </w:tc>
@@ -17997,7 +17522,7 @@
                 <w:color w:val="000000"/>
                 <w:szCs w:val="21"/>
               </w:rPr>
-              <w:t>0.04</w:t>
+              <w:t>0.0233</w:t>
             </w:r>
           </w:p>
         </w:tc>
@@ -18021,7 +17546,7 @@
                 <w:color w:val="000000"/>
                 <w:sz w:val="22"/>
               </w:rPr>
-              <w:t>0.4175</w:t>
+              <w:t>0.5941</w:t>
             </w:r>
           </w:p>
         </w:tc>
@@ -18111,7 +17636,7 @@
                 <w:color w:val="000000"/>
                 <w:sz w:val="22"/>
               </w:rPr>
-              <w:t>0.0266</w:t>
+              <w:t>0.0321</w:t>
             </w:r>
           </w:p>
         </w:tc>
@@ -18200,7 +17725,7 @@
                 <w:color w:val="000000"/>
                 <w:szCs w:val="21"/>
               </w:rPr>
-              <w:t>0.0248</w:t>
+              <w:t>0.0298</w:t>
             </w:r>
           </w:p>
         </w:tc>
@@ -18245,7 +17770,7 @@
                 <w:color w:val="000000"/>
                 <w:szCs w:val="21"/>
               </w:rPr>
-              <w:t>0.04</w:t>
+              <w:t>0.0233</w:t>
             </w:r>
           </w:p>
         </w:tc>
@@ -18269,7 +17794,7 @@
                 <w:color w:val="000000"/>
                 <w:sz w:val="22"/>
               </w:rPr>
-              <w:t>0.4108</w:t>
+              <w:t>0.6058</w:t>
             </w:r>
           </w:p>
         </w:tc>
@@ -18359,7 +17884,7 @@
                 <w:color w:val="000000"/>
                 <w:sz w:val="22"/>
               </w:rPr>
-              <w:t>0.0242</w:t>
+              <w:t>0.0292</w:t>
             </w:r>
           </w:p>
         </w:tc>
@@ -18448,7 +17973,7 @@
                 <w:color w:val="000000"/>
                 <w:szCs w:val="21"/>
               </w:rPr>
-              <w:t>0.0198</w:t>
+              <w:t>0.0238</w:t>
             </w:r>
           </w:p>
         </w:tc>
@@ -18493,7 +18018,7 @@
                 <w:color w:val="000000"/>
                 <w:szCs w:val="21"/>
               </w:rPr>
-              <w:t>0.04</w:t>
+              <w:t>0.0233</w:t>
             </w:r>
           </w:p>
         </w:tc>
@@ -18517,7 +18042,7 @@
                 <w:color w:val="000000"/>
                 <w:sz w:val="22"/>
               </w:rPr>
-              <w:t>0.4047</w:t>
+              <w:t>0.6204</w:t>
             </w:r>
           </w:p>
         </w:tc>
@@ -18607,7 +18132,7 @@
                 <w:color w:val="000000"/>
                 <w:sz w:val="22"/>
               </w:rPr>
-              <w:t>0.0218</w:t>
+              <w:t>0.0263</w:t>
             </w:r>
           </w:p>
         </w:tc>
@@ -18696,7 +18221,7 @@
                 <w:color w:val="000000"/>
                 <w:szCs w:val="21"/>
               </w:rPr>
-              <w:t>0.0149</w:t>
+              <w:t>0.0179</w:t>
             </w:r>
           </w:p>
         </w:tc>
@@ -18741,7 +18266,7 @@
                 <w:color w:val="000000"/>
                 <w:szCs w:val="21"/>
               </w:rPr>
-              <w:t>0.04</w:t>
+              <w:t>0.0233</w:t>
             </w:r>
           </w:p>
         </w:tc>
@@ -18765,7 +18290,7 @@
                 <w:color w:val="000000"/>
                 <w:sz w:val="22"/>
               </w:rPr>
-              <w:t>0.3974</w:t>
+              <w:t>0.6392</w:t>
             </w:r>
           </w:p>
         </w:tc>
@@ -18855,7 +18380,7 @@
                 <w:color w:val="000000"/>
                 <w:sz w:val="22"/>
               </w:rPr>
-              <w:t>0.0218</w:t>
+              <w:t>0.0263</w:t>
             </w:r>
           </w:p>
         </w:tc>
@@ -18944,7 +18469,7 @@
                 <w:color w:val="000000"/>
                 <w:szCs w:val="21"/>
               </w:rPr>
-              <w:t>0.0149</w:t>
+              <w:t>0.0179</w:t>
             </w:r>
           </w:p>
         </w:tc>
@@ -18989,7 +18514,7 @@
                 <w:color w:val="000000"/>
                 <w:szCs w:val="21"/>
               </w:rPr>
-              <w:t>0.04</w:t>
+              <w:t>0.0233</w:t>
             </w:r>
           </w:p>
         </w:tc>
@@ -19013,7 +18538,7 @@
                 <w:color w:val="000000"/>
                 <w:sz w:val="22"/>
               </w:rPr>
-              <w:t>0.3974</w:t>
+              <w:t>0.6392</w:t>
             </w:r>
           </w:p>
         </w:tc>
@@ -19103,7 +18628,7 @@
                 <w:color w:val="000000"/>
                 <w:sz w:val="22"/>
               </w:rPr>
-              <w:t>0.023</w:t>
+              <w:t>0.0277</w:t>
             </w:r>
           </w:p>
         </w:tc>
@@ -19192,7 +18717,7 @@
                 <w:color w:val="000000"/>
                 <w:szCs w:val="21"/>
               </w:rPr>
-              <w:t>0.0198</w:t>
+              <w:t>0.0238</w:t>
             </w:r>
           </w:p>
         </w:tc>
@@ -19237,7 +18762,7 @@
                 <w:color w:val="000000"/>
                 <w:szCs w:val="21"/>
               </w:rPr>
-              <w:t>0.04</w:t>
+              <w:t>0.0233</w:t>
             </w:r>
           </w:p>
         </w:tc>
@@ -19261,7 +18786,7 @@
                 <w:color w:val="000000"/>
                 <w:sz w:val="22"/>
               </w:rPr>
-              <w:t>0.3846</w:t>
+              <w:t>0.5893</w:t>
             </w:r>
           </w:p>
         </w:tc>
@@ -19351,7 +18876,7 @@
                 <w:color w:val="000000"/>
                 <w:sz w:val="22"/>
               </w:rPr>
-              <w:t>0.0266</w:t>
+              <w:t>0.0321</w:t>
             </w:r>
           </w:p>
         </w:tc>
@@ -19440,7 +18965,7 @@
                 <w:color w:val="000000"/>
                 <w:szCs w:val="21"/>
               </w:rPr>
-              <w:t>0.0297</w:t>
+              <w:t>0.0357</w:t>
             </w:r>
           </w:p>
         </w:tc>
@@ -19485,7 +19010,7 @@
                 <w:color w:val="000000"/>
                 <w:szCs w:val="21"/>
               </w:rPr>
-              <w:t>0.04</w:t>
+              <w:t>0.0233</w:t>
             </w:r>
           </w:p>
         </w:tc>
@@ -19509,7 +19034,7 @@
                 <w:color w:val="000000"/>
                 <w:sz w:val="22"/>
               </w:rPr>
-              <w:t>0.3816</w:t>
+              <w:t>0.5446</w:t>
             </w:r>
           </w:p>
         </w:tc>
@@ -19599,7 +19124,7 @@
                 <w:color w:val="000000"/>
                 <w:sz w:val="22"/>
               </w:rPr>
-              <w:t>0.0206</w:t>
+              <w:t>0.0248</w:t>
             </w:r>
           </w:p>
         </w:tc>
@@ -19688,7 +19213,7 @@
                 <w:color w:val="000000"/>
                 <w:szCs w:val="21"/>
               </w:rPr>
-              <w:t>0.0149</w:t>
+              <w:t>0.0179</w:t>
             </w:r>
           </w:p>
         </w:tc>
@@ -19733,7 +19258,7 @@
                 <w:color w:val="000000"/>
                 <w:szCs w:val="21"/>
               </w:rPr>
-              <w:t>0.04</w:t>
+              <w:t>0.0233</w:t>
             </w:r>
           </w:p>
         </w:tc>
@@ -19757,7 +19282,7 @@
                 <w:color w:val="000000"/>
                 <w:sz w:val="22"/>
               </w:rPr>
-              <w:t>0.3756</w:t>
+              <w:t>0.6036</w:t>
             </w:r>
           </w:p>
         </w:tc>
@@ -19847,7 +19372,7 @@
                 <w:color w:val="000000"/>
                 <w:sz w:val="22"/>
               </w:rPr>
-              <w:t>0.0242</w:t>
+              <w:t>0.0292</w:t>
             </w:r>
           </w:p>
         </w:tc>
@@ -19936,7 +19461,7 @@
                 <w:color w:val="000000"/>
                 <w:szCs w:val="21"/>
               </w:rPr>
-              <w:t>0.0248</w:t>
+              <w:t>0.0298</w:t>
             </w:r>
           </w:p>
         </w:tc>
@@ -19981,7 +19506,7 @@
                 <w:color w:val="000000"/>
                 <w:szCs w:val="21"/>
               </w:rPr>
-              <w:t>0.04</w:t>
+              <w:t>0.0233</w:t>
             </w:r>
           </w:p>
         </w:tc>
@@ -20005,7 +19530,7 @@
                 <w:color w:val="000000"/>
                 <w:sz w:val="22"/>
               </w:rPr>
-              <w:t>0.3737</w:t>
+              <w:t>0.5507</w:t>
             </w:r>
           </w:p>
         </w:tc>
@@ -20049,18 +19574,8 @@
                 <w:color w:val="000000"/>
                 <w:szCs w:val="21"/>
               </w:rPr>
-              <w:t>学生上</w:t>
-            </w:r>
-            <w:proofErr w:type="gramStart"/>
-            <w:r>
-              <w:rPr>
-                <w:rFonts w:hint="eastAsia"/>
-                <w:color w:val="000000"/>
-                <w:szCs w:val="21"/>
-              </w:rPr>
-              <w:t>传图片</w:t>
-            </w:r>
-            <w:proofErr w:type="gramEnd"/>
+              <w:t>学生上传图片</w:t>
+            </w:r>
           </w:p>
         </w:tc>
         <w:tc>
@@ -20105,7 +19620,7 @@
                 <w:color w:val="000000"/>
                 <w:sz w:val="22"/>
               </w:rPr>
-              <w:t>0.0242</w:t>
+              <w:t>0.0292</w:t>
             </w:r>
           </w:p>
         </w:tc>
@@ -20194,7 +19709,7 @@
                 <w:color w:val="000000"/>
                 <w:szCs w:val="21"/>
               </w:rPr>
-              <w:t>0.0248</w:t>
+              <w:t>0.0298</w:t>
             </w:r>
           </w:p>
         </w:tc>
@@ -20239,7 +19754,7 @@
                 <w:color w:val="000000"/>
                 <w:szCs w:val="21"/>
               </w:rPr>
-              <w:t>0.04</w:t>
+              <w:t>0.0233</w:t>
             </w:r>
           </w:p>
         </w:tc>
@@ -20263,7 +19778,7 @@
                 <w:color w:val="000000"/>
                 <w:sz w:val="22"/>
               </w:rPr>
-              <w:t>0.3737</w:t>
+              <w:t>0.5507</w:t>
             </w:r>
           </w:p>
         </w:tc>
@@ -20353,7 +19868,7 @@
                 <w:color w:val="000000"/>
                 <w:sz w:val="22"/>
               </w:rPr>
-              <w:t>0.0194</w:t>
+              <w:t>0.0234</w:t>
             </w:r>
           </w:p>
         </w:tc>
@@ -20442,7 +19957,7 @@
                 <w:color w:val="000000"/>
                 <w:szCs w:val="21"/>
               </w:rPr>
-              <w:t>0.0149</w:t>
+              <w:t>0.0179</w:t>
             </w:r>
           </w:p>
         </w:tc>
@@ -20487,7 +20002,7 @@
                 <w:color w:val="000000"/>
                 <w:szCs w:val="21"/>
               </w:rPr>
-              <w:t>0.04</w:t>
+              <w:t>0.0233</w:t>
             </w:r>
           </w:p>
         </w:tc>
@@ -20511,7 +20026,7 @@
                 <w:color w:val="000000"/>
                 <w:sz w:val="22"/>
               </w:rPr>
-              <w:t>0.3537</w:t>
+              <w:t>0.5681</w:t>
             </w:r>
           </w:p>
         </w:tc>
@@ -20601,7 +20116,7 @@
                 <w:color w:val="000000"/>
                 <w:sz w:val="22"/>
               </w:rPr>
-              <w:t>0.0254</w:t>
+              <w:t>0.0307</w:t>
             </w:r>
           </w:p>
         </w:tc>
@@ -20690,7 +20205,7 @@
                 <w:color w:val="000000"/>
                 <w:szCs w:val="21"/>
               </w:rPr>
-              <w:t>0.0347</w:t>
+              <w:t>0.0417</w:t>
             </w:r>
           </w:p>
         </w:tc>
@@ -20735,7 +20250,7 @@
                 <w:color w:val="000000"/>
                 <w:szCs w:val="21"/>
               </w:rPr>
-              <w:t>0.04</w:t>
+              <w:t>0.0233</w:t>
             </w:r>
           </w:p>
         </w:tc>
@@ -20759,7 +20274,7 @@
                 <w:color w:val="000000"/>
                 <w:sz w:val="22"/>
               </w:rPr>
-              <w:t>0.3402</w:t>
+              <w:t>0.4722</w:t>
             </w:r>
           </w:p>
         </w:tc>
@@ -20803,7 +20318,7 @@
                 <w:color w:val="000000"/>
                 <w:szCs w:val="21"/>
               </w:rPr>
-              <w:t>学生下载课程资料</w:t>
+              <w:t>学生查看教师教学心得</w:t>
             </w:r>
           </w:p>
         </w:tc>
@@ -20825,7 +20340,7 @@
                 <w:color w:val="000000"/>
                 <w:szCs w:val="21"/>
               </w:rPr>
-              <w:t>18</w:t>
+              <w:t>20</w:t>
             </w:r>
           </w:p>
         </w:tc>
@@ -20849,7 +20364,7 @@
                 <w:color w:val="000000"/>
                 <w:sz w:val="22"/>
               </w:rPr>
-              <w:t>0.0218</w:t>
+              <w:t>0.0292</w:t>
             </w:r>
           </w:p>
         </w:tc>
@@ -20893,7 +20408,7 @@
                 <w:color w:val="000000"/>
                 <w:szCs w:val="21"/>
               </w:rPr>
-              <w:t>6</w:t>
+              <w:t>8</w:t>
             </w:r>
           </w:p>
         </w:tc>
@@ -20916,7 +20431,7 @@
                 <w:color w:val="000000"/>
                 <w:szCs w:val="21"/>
               </w:rPr>
-              <w:t>5</w:t>
+              <w:t>7</w:t>
             </w:r>
           </w:p>
         </w:tc>
@@ -20938,7 +20453,7 @@
                 <w:color w:val="000000"/>
                 <w:szCs w:val="21"/>
               </w:rPr>
-              <w:t>0.0248</w:t>
+              <w:t>0.0417</w:t>
             </w:r>
           </w:p>
         </w:tc>
@@ -20983,7 +20498,7 @@
                 <w:color w:val="000000"/>
                 <w:szCs w:val="21"/>
               </w:rPr>
-              <w:t>0.04</w:t>
+              <w:t>0.0233</w:t>
             </w:r>
           </w:p>
         </w:tc>
@@ -21007,10 +20522,12 @@
                 <w:color w:val="000000"/>
                 <w:sz w:val="22"/>
               </w:rPr>
-              <w:t>0.3367</w:t>
-            </w:r>
-          </w:p>
-        </w:tc>
+              <w:t>0.4497</w:t>
+            </w:r>
+          </w:p>
+        </w:tc>
+        <w:bookmarkStart w:id="3" w:name="_GoBack"/>
+        <w:bookmarkEnd w:id="3"/>
       </w:tr>
       <w:tr>
         <w:trPr>
@@ -21051,7 +20568,7 @@
                 <w:color w:val="000000"/>
                 <w:szCs w:val="21"/>
               </w:rPr>
-              <w:t>学生查看教师教学心得</w:t>
+              <w:t>学生查看教师</w:t>
             </w:r>
           </w:p>
         </w:tc>
@@ -21073,7 +20590,7 @@
                 <w:color w:val="000000"/>
                 <w:szCs w:val="21"/>
               </w:rPr>
-              <w:t>20</w:t>
+              <w:t>14</w:t>
             </w:r>
           </w:p>
         </w:tc>
@@ -21097,7 +20614,7 @@
                 <w:color w:val="000000"/>
                 <w:sz w:val="22"/>
               </w:rPr>
-              <w:t>0.0242</w:t>
+              <w:t>0.0204</w:t>
             </w:r>
           </w:p>
         </w:tc>
@@ -21119,7 +20636,7 @@
                 <w:color w:val="000000"/>
                 <w:szCs w:val="21"/>
               </w:rPr>
-              <w:t>6</w:t>
+              <w:t>5</w:t>
             </w:r>
           </w:p>
         </w:tc>
@@ -21141,7 +20658,7 @@
                 <w:color w:val="000000"/>
                 <w:szCs w:val="21"/>
               </w:rPr>
-              <w:t>8</w:t>
+              <w:t>4</w:t>
             </w:r>
           </w:p>
         </w:tc>
@@ -21164,7 +20681,7 @@
                 <w:color w:val="000000"/>
                 <w:szCs w:val="21"/>
               </w:rPr>
-              <w:t>7</w:t>
+              <w:t>3</w:t>
             </w:r>
           </w:p>
         </w:tc>
@@ -21186,7 +20703,7 @@
                 <w:color w:val="000000"/>
                 <w:szCs w:val="21"/>
               </w:rPr>
-              <w:t>0.0347</w:t>
+              <w:t>0.0179</w:t>
             </w:r>
           </w:p>
         </w:tc>
@@ -21231,7 +20748,7 @@
                 <w:color w:val="000000"/>
                 <w:szCs w:val="21"/>
               </w:rPr>
-              <w:t>0.04</w:t>
+              <w:t>0.0233</w:t>
             </w:r>
           </w:p>
         </w:tc>
@@ -21255,7 +20772,7 @@
                 <w:color w:val="000000"/>
                 <w:sz w:val="22"/>
               </w:rPr>
-              <w:t>0.3242</w:t>
+              <w:t>0.4971</w:t>
             </w:r>
           </w:p>
         </w:tc>
@@ -21299,7 +20816,7 @@
                 <w:color w:val="000000"/>
                 <w:szCs w:val="21"/>
               </w:rPr>
-              <w:t>学生查看教师</w:t>
+              <w:t>学生查看论坛</w:t>
             </w:r>
           </w:p>
         </w:tc>
@@ -21321,7 +20838,7 @@
                 <w:color w:val="000000"/>
                 <w:szCs w:val="21"/>
               </w:rPr>
-              <w:t>14</w:t>
+              <w:t>15</w:t>
             </w:r>
           </w:p>
         </w:tc>
@@ -21345,7 +20862,7 @@
                 <w:color w:val="000000"/>
                 <w:sz w:val="22"/>
               </w:rPr>
-              <w:t>0.0169</w:t>
+              <w:t>0.0219</w:t>
             </w:r>
           </w:p>
         </w:tc>
@@ -21389,12 +20906,57 @@
                 <w:color w:val="000000"/>
                 <w:szCs w:val="21"/>
               </w:rPr>
+              <w:t>5</w:t>
+            </w:r>
+          </w:p>
+        </w:tc>
+        <w:tc>
+          <w:tcPr>
+            <w:tcW w:w="567" w:type="dxa"/>
+            <w:vAlign w:val="center"/>
+          </w:tcPr>
+          <w:p>
+            <w:pPr>
+              <w:rPr>
+                <w:rFonts w:eastAsia="等线" w:hint="eastAsia"/>
+                <w:color w:val="000000"/>
+                <w:szCs w:val="21"/>
+              </w:rPr>
+            </w:pPr>
+            <w:r>
+              <w:rPr>
+                <w:rFonts w:eastAsia="等线"/>
+                <w:color w:val="000000"/>
+                <w:szCs w:val="21"/>
+              </w:rPr>
               <w:t>4</w:t>
             </w:r>
           </w:p>
         </w:tc>
         <w:tc>
           <w:tcPr>
+            <w:tcW w:w="850" w:type="dxa"/>
+          </w:tcPr>
+          <w:p>
+            <w:pPr>
+              <w:rPr>
+                <w:rFonts w:ascii="宋体" w:hAnsi="宋体" w:cs="宋体"/>
+                <w:color w:val="000000"/>
+                <w:szCs w:val="21"/>
+              </w:rPr>
+            </w:pPr>
+            <w:r>
+              <w:rPr>
+                <w:rFonts w:hint="eastAsia"/>
+                <w:color w:val="000000"/>
+                <w:szCs w:val="21"/>
+              </w:rPr>
+              <w:t>0.0238</w:t>
+            </w:r>
+          </w:p>
+        </w:tc>
+        <w:tc>
+          <w:tcPr>
             <w:tcW w:w="567" w:type="dxa"/>
             <w:vAlign w:val="center"/>
           </w:tcPr>
@@ -21412,51 +20974,6 @@
                 <w:color w:val="000000"/>
                 <w:szCs w:val="21"/>
               </w:rPr>
-              <w:t>3</w:t>
-            </w:r>
-          </w:p>
-        </w:tc>
-        <w:tc>
-          <w:tcPr>
-            <w:tcW w:w="850" w:type="dxa"/>
-          </w:tcPr>
-          <w:p>
-            <w:pPr>
-              <w:rPr>
-                <w:rFonts w:ascii="宋体" w:hAnsi="宋体" w:cs="宋体"/>
-                <w:color w:val="000000"/>
-                <w:szCs w:val="21"/>
-              </w:rPr>
-            </w:pPr>
-            <w:r>
-              <w:rPr>
-                <w:rFonts w:hint="eastAsia"/>
-                <w:color w:val="000000"/>
-                <w:szCs w:val="21"/>
-              </w:rPr>
-              <w:t>0.0149</w:t>
-            </w:r>
-          </w:p>
-        </w:tc>
-        <w:tc>
-          <w:tcPr>
-            <w:tcW w:w="567" w:type="dxa"/>
-            <w:vAlign w:val="center"/>
-          </w:tcPr>
-          <w:p>
-            <w:pPr>
-              <w:rPr>
-                <w:rFonts w:eastAsia="等线" w:hint="eastAsia"/>
-                <w:color w:val="000000"/>
-                <w:szCs w:val="21"/>
-              </w:rPr>
-            </w:pPr>
-            <w:r>
-              <w:rPr>
-                <w:rFonts w:eastAsia="等线"/>
-                <w:color w:val="000000"/>
-                <w:szCs w:val="21"/>
-              </w:rPr>
               <w:t>2</w:t>
             </w:r>
           </w:p>
@@ -21479,7 +20996,7 @@
                 <w:color w:val="000000"/>
                 <w:szCs w:val="21"/>
               </w:rPr>
-              <w:t>0.04</w:t>
+              <w:t>0.0233</w:t>
             </w:r>
           </w:p>
         </w:tc>
@@ -21503,7 +21020,7 @@
                 <w:color w:val="000000"/>
                 <w:sz w:val="22"/>
               </w:rPr>
-              <w:t>0.3081</w:t>
+              <w:t>0.4653</w:t>
             </w:r>
           </w:p>
         </w:tc>
@@ -21547,7 +21064,7 @@
                 <w:color w:val="000000"/>
                 <w:szCs w:val="21"/>
               </w:rPr>
-              <w:t>学生查看论坛</w:t>
+              <w:t>学生退出登录</w:t>
             </w:r>
           </w:p>
         </w:tc>
@@ -21569,7 +21086,7 @@
                 <w:color w:val="000000"/>
                 <w:szCs w:val="21"/>
               </w:rPr>
-              <w:t>15</w:t>
+              <w:t>13</w:t>
             </w:r>
           </w:p>
         </w:tc>
@@ -21593,7 +21110,7 @@
                 <w:color w:val="000000"/>
                 <w:sz w:val="22"/>
               </w:rPr>
-              <w:t>0.0182</w:t>
+              <w:t>0.0190</w:t>
             </w:r>
           </w:p>
         </w:tc>
@@ -21615,6 +21132,28 @@
                 <w:color w:val="000000"/>
                 <w:szCs w:val="21"/>
               </w:rPr>
+              <w:t>4</w:t>
+            </w:r>
+          </w:p>
+        </w:tc>
+        <w:tc>
+          <w:tcPr>
+            <w:tcW w:w="567" w:type="dxa"/>
+          </w:tcPr>
+          <w:p>
+            <w:pPr>
+              <w:rPr>
+                <w:rFonts w:hint="eastAsia"/>
+                <w:color w:val="000000"/>
+                <w:szCs w:val="21"/>
+              </w:rPr>
+            </w:pPr>
+            <w:r>
+              <w:rPr>
+                <w:rFonts w:hint="eastAsia"/>
+                <w:color w:val="000000"/>
+                <w:szCs w:val="21"/>
+              </w:rPr>
               <w:t>5</w:t>
             </w:r>
           </w:p>
@@ -21622,22 +21161,45 @@
         <w:tc>
           <w:tcPr>
             <w:tcW w:w="567" w:type="dxa"/>
-          </w:tcPr>
-          <w:p>
-            <w:pPr>
-              <w:rPr>
-                <w:rFonts w:hint="eastAsia"/>
-                <w:color w:val="000000"/>
-                <w:szCs w:val="21"/>
-              </w:rPr>
-            </w:pPr>
-            <w:r>
-              <w:rPr>
-                <w:rFonts w:hint="eastAsia"/>
-                <w:color w:val="000000"/>
-                <w:szCs w:val="21"/>
-              </w:rPr>
-              <w:t>5</w:t>
+            <w:vAlign w:val="center"/>
+          </w:tcPr>
+          <w:p>
+            <w:pPr>
+              <w:rPr>
+                <w:rFonts w:eastAsia="等线" w:hint="eastAsia"/>
+                <w:color w:val="000000"/>
+                <w:szCs w:val="21"/>
+              </w:rPr>
+            </w:pPr>
+            <w:r>
+              <w:rPr>
+                <w:rFonts w:eastAsia="等线"/>
+                <w:color w:val="000000"/>
+                <w:szCs w:val="21"/>
+              </w:rPr>
+              <w:t>3</w:t>
+            </w:r>
+          </w:p>
+        </w:tc>
+        <w:tc>
+          <w:tcPr>
+            <w:tcW w:w="850" w:type="dxa"/>
+          </w:tcPr>
+          <w:p>
+            <w:pPr>
+              <w:rPr>
+                <w:rFonts w:ascii="宋体" w:hAnsi="宋体" w:cs="宋体"/>
+                <w:color w:val="000000"/>
+                <w:szCs w:val="21"/>
+              </w:rPr>
+            </w:pPr>
+            <w:r>
+              <w:rPr>
+                <w:rFonts w:hint="eastAsia"/>
+                <w:color w:val="000000"/>
+                <w:szCs w:val="21"/>
+              </w:rPr>
+              <w:t>0.0179</w:t>
             </w:r>
           </w:p>
         </w:tc>
@@ -21660,51 +21222,6 @@
                 <w:color w:val="000000"/>
                 <w:szCs w:val="21"/>
               </w:rPr>
-              <w:t>4</w:t>
-            </w:r>
-          </w:p>
-        </w:tc>
-        <w:tc>
-          <w:tcPr>
-            <w:tcW w:w="850" w:type="dxa"/>
-          </w:tcPr>
-          <w:p>
-            <w:pPr>
-              <w:rPr>
-                <w:rFonts w:ascii="宋体" w:hAnsi="宋体" w:cs="宋体"/>
-                <w:color w:val="000000"/>
-                <w:szCs w:val="21"/>
-              </w:rPr>
-            </w:pPr>
-            <w:r>
-              <w:rPr>
-                <w:rFonts w:hint="eastAsia"/>
-                <w:color w:val="000000"/>
-                <w:szCs w:val="21"/>
-              </w:rPr>
-              <w:t>0.0198</w:t>
-            </w:r>
-          </w:p>
-        </w:tc>
-        <w:tc>
-          <w:tcPr>
-            <w:tcW w:w="567" w:type="dxa"/>
-            <w:vAlign w:val="center"/>
-          </w:tcPr>
-          <w:p>
-            <w:pPr>
-              <w:rPr>
-                <w:rFonts w:eastAsia="等线" w:hint="eastAsia"/>
-                <w:color w:val="000000"/>
-                <w:szCs w:val="21"/>
-              </w:rPr>
-            </w:pPr>
-            <w:r>
-              <w:rPr>
-                <w:rFonts w:eastAsia="等线"/>
-                <w:color w:val="000000"/>
-                <w:szCs w:val="21"/>
-              </w:rPr>
               <w:t>2</w:t>
             </w:r>
           </w:p>
@@ -21727,7 +21244,7 @@
                 <w:color w:val="000000"/>
                 <w:szCs w:val="21"/>
               </w:rPr>
-              <w:t>0.04</w:t>
+              <w:t>0.0233</w:t>
             </w:r>
           </w:p>
         </w:tc>
@@ -21751,7 +21268,7 @@
                 <w:color w:val="000000"/>
                 <w:sz w:val="22"/>
               </w:rPr>
-              <w:t>0.3043</w:t>
+              <w:t>0.4616</w:t>
             </w:r>
           </w:p>
         </w:tc>
@@ -21795,7 +21312,7 @@
                 <w:color w:val="000000"/>
                 <w:szCs w:val="21"/>
               </w:rPr>
-              <w:t>学生退出登录</w:t>
+              <w:t>学生关注教师</w:t>
             </w:r>
           </w:p>
         </w:tc>
@@ -21817,7 +21334,7 @@
                 <w:color w:val="000000"/>
                 <w:szCs w:val="21"/>
               </w:rPr>
-              <w:t>13</w:t>
+              <w:t>14</w:t>
             </w:r>
           </w:p>
         </w:tc>
@@ -21841,7 +21358,7 @@
                 <w:color w:val="000000"/>
                 <w:sz w:val="22"/>
               </w:rPr>
-              <w:t>0.0157</w:t>
+              <w:t>0.0204</w:t>
             </w:r>
           </w:p>
         </w:tc>
@@ -21885,7 +21402,7 @@
                 <w:color w:val="000000"/>
                 <w:szCs w:val="21"/>
               </w:rPr>
-              <w:t>5</w:t>
+              <w:t>6</w:t>
             </w:r>
           </w:p>
         </w:tc>
@@ -21908,7 +21425,7 @@
                 <w:color w:val="000000"/>
                 <w:szCs w:val="21"/>
               </w:rPr>
-              <w:t>3</w:t>
+              <w:t>4</w:t>
             </w:r>
           </w:p>
         </w:tc>
@@ -21930,7 +21447,7 @@
                 <w:color w:val="000000"/>
                 <w:szCs w:val="21"/>
               </w:rPr>
-              <w:t>0.0149</w:t>
+              <w:t>0.0238</w:t>
             </w:r>
           </w:p>
         </w:tc>
@@ -21975,7 +21492,7 @@
                 <w:color w:val="000000"/>
                 <w:szCs w:val="21"/>
               </w:rPr>
-              <w:t>0.04</w:t>
+              <w:t>0.0233</w:t>
             </w:r>
           </w:p>
         </w:tc>
@@ -21999,7 +21516,7 @@
                 <w:color w:val="000000"/>
                 <w:sz w:val="22"/>
               </w:rPr>
-              <w:t>0.2862</w:t>
+              <w:t>0.4342</w:t>
             </w:r>
           </w:p>
         </w:tc>
@@ -22043,7 +21560,7 @@
                 <w:color w:val="000000"/>
                 <w:szCs w:val="21"/>
               </w:rPr>
-              <w:t>学生关注教师</w:t>
+              <w:t>学生查看课程链接</w:t>
             </w:r>
           </w:p>
         </w:tc>
@@ -22089,7 +21606,7 @@
                 <w:color w:val="000000"/>
                 <w:sz w:val="22"/>
               </w:rPr>
-              <w:t>0.0169</w:t>
+              <w:t>0.0204</w:t>
             </w:r>
           </w:p>
         </w:tc>
@@ -22178,7 +21695,7 @@
                 <w:color w:val="000000"/>
                 <w:szCs w:val="21"/>
               </w:rPr>
-              <w:t>0.0198</w:t>
+              <w:t>0.0238</w:t>
             </w:r>
           </w:p>
         </w:tc>
@@ -22223,7 +21740,7 @@
                 <w:color w:val="000000"/>
                 <w:szCs w:val="21"/>
               </w:rPr>
-              <w:t>0.04</w:t>
+              <w:t>0.0233</w:t>
             </w:r>
           </w:p>
         </w:tc>
@@ -22247,7 +21764,7 @@
                 <w:color w:val="000000"/>
                 <w:sz w:val="22"/>
               </w:rPr>
-              <w:t>0.2826</w:t>
+              <w:t>0.4342</w:t>
             </w:r>
           </w:p>
         </w:tc>
@@ -22291,7 +21808,7 @@
                 <w:color w:val="000000"/>
                 <w:szCs w:val="21"/>
               </w:rPr>
-              <w:t>学生查看课程链接</w:t>
+              <w:t>学生收藏帖子</w:t>
             </w:r>
           </w:p>
         </w:tc>
@@ -22313,7 +21830,7 @@
                 <w:color w:val="000000"/>
                 <w:szCs w:val="21"/>
               </w:rPr>
-              <w:t>14</w:t>
+              <w:t>15</w:t>
             </w:r>
           </w:p>
         </w:tc>
@@ -22337,7 +21854,7 @@
                 <w:color w:val="000000"/>
                 <w:sz w:val="22"/>
               </w:rPr>
-              <w:t>0.0169</w:t>
+              <w:t>0.0219</w:t>
             </w:r>
           </w:p>
         </w:tc>
@@ -22359,7 +21876,7 @@
                 <w:color w:val="000000"/>
                 <w:szCs w:val="21"/>
               </w:rPr>
-              <w:t>4</w:t>
+              <w:t>5</w:t>
             </w:r>
           </w:p>
         </w:tc>
@@ -22381,7 +21898,7 @@
                 <w:color w:val="000000"/>
                 <w:szCs w:val="21"/>
               </w:rPr>
-              <w:t>6</w:t>
+              <w:t>5</w:t>
             </w:r>
           </w:p>
         </w:tc>
@@ -22404,7 +21921,7 @@
                 <w:color w:val="000000"/>
                 <w:szCs w:val="21"/>
               </w:rPr>
-              <w:t>4</w:t>
+              <w:t>5</w:t>
             </w:r>
           </w:p>
         </w:tc>
@@ -22426,7 +21943,7 @@
                 <w:color w:val="000000"/>
                 <w:szCs w:val="21"/>
               </w:rPr>
-              <w:t>0.0198</w:t>
+              <w:t>0.0298</w:t>
             </w:r>
           </w:p>
         </w:tc>
@@ -22471,7 +21988,7 @@
                 <w:color w:val="000000"/>
                 <w:szCs w:val="21"/>
               </w:rPr>
-              <w:t>0.04</w:t>
+              <w:t>0.0233</w:t>
             </w:r>
           </w:p>
         </w:tc>
@@ -22495,7 +22012,7 @@
                 <w:color w:val="000000"/>
                 <w:sz w:val="22"/>
               </w:rPr>
-              <w:t>0.2826</w:t>
+              <w:t>0.4130</w:t>
             </w:r>
           </w:p>
         </w:tc>
@@ -22539,7 +22056,7 @@
                 <w:color w:val="000000"/>
                 <w:szCs w:val="21"/>
               </w:rPr>
-              <w:t>学生收藏帖子</w:t>
+              <w:t>学生点赞帖子</w:t>
             </w:r>
           </w:p>
         </w:tc>
@@ -22561,7 +22078,7 @@
                 <w:color w:val="000000"/>
                 <w:szCs w:val="21"/>
               </w:rPr>
-              <w:t>15</w:t>
+              <w:t>12</w:t>
             </w:r>
           </w:p>
         </w:tc>
@@ -22585,7 +22102,7 @@
                 <w:color w:val="000000"/>
                 <w:sz w:val="22"/>
               </w:rPr>
-              <w:t>0.0182</w:t>
+              <w:t>0.0175</w:t>
             </w:r>
           </w:p>
         </w:tc>
@@ -22607,7 +22124,7 @@
                 <w:color w:val="000000"/>
                 <w:szCs w:val="21"/>
               </w:rPr>
-              <w:t>5</w:t>
+              <w:t>4</w:t>
             </w:r>
           </w:p>
         </w:tc>
@@ -22629,7 +22146,7 @@
                 <w:color w:val="000000"/>
                 <w:szCs w:val="21"/>
               </w:rPr>
-              <w:t>5</w:t>
+              <w:t>4</w:t>
             </w:r>
           </w:p>
         </w:tc>
@@ -22652,7 +22169,7 @@
                 <w:color w:val="000000"/>
                 <w:szCs w:val="21"/>
               </w:rPr>
-              <w:t>5</w:t>
+              <w:t>3</w:t>
             </w:r>
           </w:p>
         </w:tc>
@@ -22674,7 +22191,7 @@
                 <w:color w:val="000000"/>
                 <w:szCs w:val="21"/>
               </w:rPr>
-              <w:t>0.0248</w:t>
+              <w:t>0.0179</w:t>
             </w:r>
           </w:p>
         </w:tc>
@@ -22719,7 +22236,7 @@
                 <w:color w:val="000000"/>
                 <w:szCs w:val="21"/>
               </w:rPr>
-              <w:t>0.04</w:t>
+              <w:t>0.0233</w:t>
             </w:r>
           </w:p>
         </w:tc>
@@ -22743,7 +22260,7 @@
                 <w:color w:val="000000"/>
                 <w:sz w:val="22"/>
               </w:rPr>
-              <w:t>0.2811</w:t>
+              <w:t>0.4261</w:t>
             </w:r>
           </w:p>
         </w:tc>
@@ -22781,16 +22298,14 @@
                 <w:szCs w:val="21"/>
               </w:rPr>
             </w:pPr>
-            <w:proofErr w:type="gramStart"/>
-            <w:r>
-              <w:rPr>
-                <w:rFonts w:hint="eastAsia"/>
-                <w:color w:val="000000"/>
-                <w:szCs w:val="21"/>
-              </w:rPr>
-              <w:t>学生点赞帖子</w:t>
-            </w:r>
-            <w:proofErr w:type="gramEnd"/>
+            <w:r>
+              <w:rPr>
+                <w:rFonts w:hint="eastAsia"/>
+                <w:color w:val="000000"/>
+                <w:szCs w:val="21"/>
+              </w:rPr>
+              <w:t>学生下载历史答疑</w:t>
+            </w:r>
           </w:p>
         </w:tc>
         <w:tc>
@@ -22811,7 +22326,7 @@
                 <w:color w:val="000000"/>
                 <w:szCs w:val="21"/>
               </w:rPr>
-              <w:t>12</w:t>
+              <w:t>14</w:t>
             </w:r>
           </w:p>
         </w:tc>
@@ -22835,7 +22350,7 @@
                 <w:color w:val="000000"/>
                 <w:sz w:val="22"/>
               </w:rPr>
-              <w:t>0.0145</w:t>
+              <w:t>0.0204</w:t>
             </w:r>
           </w:p>
         </w:tc>
@@ -22857,6 +22372,28 @@
                 <w:color w:val="000000"/>
                 <w:szCs w:val="21"/>
               </w:rPr>
+              <w:t>5</w:t>
+            </w:r>
+          </w:p>
+        </w:tc>
+        <w:tc>
+          <w:tcPr>
+            <w:tcW w:w="567" w:type="dxa"/>
+          </w:tcPr>
+          <w:p>
+            <w:pPr>
+              <w:rPr>
+                <w:rFonts w:hint="eastAsia"/>
+                <w:color w:val="000000"/>
+                <w:szCs w:val="21"/>
+              </w:rPr>
+            </w:pPr>
+            <w:r>
+              <w:rPr>
+                <w:rFonts w:hint="eastAsia"/>
+                <w:color w:val="000000"/>
+                <w:szCs w:val="21"/>
+              </w:rPr>
               <w:t>4</w:t>
             </w:r>
           </w:p>
@@ -22864,22 +22401,45 @@
         <w:tc>
           <w:tcPr>
             <w:tcW w:w="567" w:type="dxa"/>
-          </w:tcPr>
-          <w:p>
-            <w:pPr>
-              <w:rPr>
-                <w:rFonts w:hint="eastAsia"/>
-                <w:color w:val="000000"/>
-                <w:szCs w:val="21"/>
-              </w:rPr>
-            </w:pPr>
-            <w:r>
-              <w:rPr>
-                <w:rFonts w:hint="eastAsia"/>
-                <w:color w:val="000000"/>
-                <w:szCs w:val="21"/>
-              </w:rPr>
-              <w:t>4</w:t>
+            <w:vAlign w:val="center"/>
+          </w:tcPr>
+          <w:p>
+            <w:pPr>
+              <w:rPr>
+                <w:rFonts w:eastAsia="等线" w:hint="eastAsia"/>
+                <w:color w:val="000000"/>
+                <w:szCs w:val="21"/>
+              </w:rPr>
+            </w:pPr>
+            <w:r>
+              <w:rPr>
+                <w:rFonts w:eastAsia="等线"/>
+                <w:color w:val="000000"/>
+                <w:szCs w:val="21"/>
+              </w:rPr>
+              <w:t>5</w:t>
+            </w:r>
+          </w:p>
+        </w:tc>
+        <w:tc>
+          <w:tcPr>
+            <w:tcW w:w="850" w:type="dxa"/>
+          </w:tcPr>
+          <w:p>
+            <w:pPr>
+              <w:rPr>
+                <w:rFonts w:ascii="宋体" w:hAnsi="宋体" w:cs="宋体"/>
+                <w:color w:val="000000"/>
+                <w:szCs w:val="21"/>
+              </w:rPr>
+            </w:pPr>
+            <w:r>
+              <w:rPr>
+                <w:rFonts w:hint="eastAsia"/>
+                <w:color w:val="000000"/>
+                <w:szCs w:val="21"/>
+              </w:rPr>
+              <w:t>0.0298</w:t>
             </w:r>
           </w:p>
         </w:tc>
@@ -22902,51 +22462,6 @@
                 <w:color w:val="000000"/>
                 <w:szCs w:val="21"/>
               </w:rPr>
-              <w:t>3</w:t>
-            </w:r>
-          </w:p>
-        </w:tc>
-        <w:tc>
-          <w:tcPr>
-            <w:tcW w:w="850" w:type="dxa"/>
-          </w:tcPr>
-          <w:p>
-            <w:pPr>
-              <w:rPr>
-                <w:rFonts w:ascii="宋体" w:hAnsi="宋体" w:cs="宋体"/>
-                <w:color w:val="000000"/>
-                <w:szCs w:val="21"/>
-              </w:rPr>
-            </w:pPr>
-            <w:r>
-              <w:rPr>
-                <w:rFonts w:hint="eastAsia"/>
-                <w:color w:val="000000"/>
-                <w:szCs w:val="21"/>
-              </w:rPr>
-              <w:t>0.0149</w:t>
-            </w:r>
-          </w:p>
-        </w:tc>
-        <w:tc>
-          <w:tcPr>
-            <w:tcW w:w="567" w:type="dxa"/>
-            <w:vAlign w:val="center"/>
-          </w:tcPr>
-          <w:p>
-            <w:pPr>
-              <w:rPr>
-                <w:rFonts w:eastAsia="等线" w:hint="eastAsia"/>
-                <w:color w:val="000000"/>
-                <w:szCs w:val="21"/>
-              </w:rPr>
-            </w:pPr>
-            <w:r>
-              <w:rPr>
-                <w:rFonts w:eastAsia="等线"/>
-                <w:color w:val="000000"/>
-                <w:szCs w:val="21"/>
-              </w:rPr>
               <w:t>2</w:t>
             </w:r>
           </w:p>
@@ -22969,7 +22484,7 @@
                 <w:color w:val="000000"/>
                 <w:szCs w:val="21"/>
               </w:rPr>
-              <w:t>0.04</w:t>
+              <w:t>0.0233</w:t>
             </w:r>
           </w:p>
         </w:tc>
@@ -22993,7 +22508,7 @@
                 <w:color w:val="000000"/>
                 <w:sz w:val="22"/>
               </w:rPr>
-              <w:t>0.2644</w:t>
+              <w:t>0.3855</w:t>
             </w:r>
           </w:p>
         </w:tc>
@@ -23037,7 +22552,7 @@
                 <w:color w:val="000000"/>
                 <w:szCs w:val="21"/>
               </w:rPr>
-              <w:t>学生下载历史答疑</w:t>
+              <w:t>学生退出答疑</w:t>
             </w:r>
           </w:p>
         </w:tc>
@@ -23059,7 +22574,7 @@
                 <w:color w:val="000000"/>
                 <w:szCs w:val="21"/>
               </w:rPr>
-              <w:t>14</w:t>
+              <w:t>13</w:t>
             </w:r>
           </w:p>
         </w:tc>
@@ -23083,7 +22598,7 @@
                 <w:color w:val="000000"/>
                 <w:sz w:val="22"/>
               </w:rPr>
-              <w:t>0.0169</w:t>
+              <w:t>0.0190</w:t>
             </w:r>
           </w:p>
         </w:tc>
@@ -23127,7 +22642,7 @@
                 <w:color w:val="000000"/>
                 <w:szCs w:val="21"/>
               </w:rPr>
-              <w:t>4</w:t>
+              <w:t>3</w:t>
             </w:r>
           </w:p>
         </w:tc>
@@ -23150,7 +22665,7 @@
                 <w:color w:val="000000"/>
                 <w:szCs w:val="21"/>
               </w:rPr>
-              <w:t>5</w:t>
+              <w:t>6</w:t>
             </w:r>
           </w:p>
         </w:tc>
@@ -23172,7 +22687,7 @@
                 <w:color w:val="000000"/>
                 <w:szCs w:val="21"/>
               </w:rPr>
-              <w:t>0.0248</w:t>
+              <w:t>0.0357</w:t>
             </w:r>
           </w:p>
         </w:tc>
@@ -23217,7 +22732,7 @@
                 <w:color w:val="000000"/>
                 <w:szCs w:val="21"/>
               </w:rPr>
-              <w:t>0.04</w:t>
+              <w:t>0.0233</w:t>
             </w:r>
           </w:p>
         </w:tc>
@@ -23241,7 +22756,7 @@
                 <w:color w:val="000000"/>
                 <w:sz w:val="22"/>
               </w:rPr>
-              <w:t>0.2610</w:t>
+              <w:t>0.3218</w:t>
             </w:r>
           </w:p>
         </w:tc>
@@ -23285,7 +22800,7 @@
                 <w:color w:val="000000"/>
                 <w:szCs w:val="21"/>
               </w:rPr>
-              <w:t>学生退出答疑</w:t>
+              <w:t>学生个人中心</w:t>
             </w:r>
           </w:p>
         </w:tc>
@@ -23307,7 +22822,7 @@
                 <w:color w:val="000000"/>
                 <w:szCs w:val="21"/>
               </w:rPr>
-              <w:t>13</w:t>
+              <w:t>12</w:t>
             </w:r>
           </w:p>
         </w:tc>
@@ -23331,7 +22846,7 @@
                 <w:color w:val="000000"/>
                 <w:sz w:val="22"/>
               </w:rPr>
-              <w:t>0.0157</w:t>
+              <w:t>0.0175</w:t>
             </w:r>
           </w:p>
         </w:tc>
@@ -23353,35 +22868,80 @@
                 <w:color w:val="000000"/>
                 <w:szCs w:val="21"/>
               </w:rPr>
+              <w:t>2</w:t>
+            </w:r>
+          </w:p>
+        </w:tc>
+        <w:tc>
+          <w:tcPr>
+            <w:tcW w:w="567" w:type="dxa"/>
+          </w:tcPr>
+          <w:p>
+            <w:pPr>
+              <w:rPr>
+                <w:rFonts w:hint="eastAsia"/>
+                <w:color w:val="000000"/>
+                <w:szCs w:val="21"/>
+              </w:rPr>
+            </w:pPr>
+            <w:r>
+              <w:rPr>
+                <w:rFonts w:hint="eastAsia"/>
+                <w:color w:val="000000"/>
+                <w:szCs w:val="21"/>
+              </w:rPr>
+              <w:t>8</w:t>
+            </w:r>
+          </w:p>
+        </w:tc>
+        <w:tc>
+          <w:tcPr>
+            <w:tcW w:w="567" w:type="dxa"/>
+            <w:vAlign w:val="center"/>
+          </w:tcPr>
+          <w:p>
+            <w:pPr>
+              <w:rPr>
+                <w:rFonts w:eastAsia="等线" w:hint="eastAsia"/>
+                <w:color w:val="000000"/>
+                <w:szCs w:val="21"/>
+              </w:rPr>
+            </w:pPr>
+            <w:r>
+              <w:rPr>
+                <w:rFonts w:eastAsia="等线"/>
+                <w:color w:val="000000"/>
+                <w:szCs w:val="21"/>
+              </w:rPr>
               <w:t>5</w:t>
             </w:r>
           </w:p>
         </w:tc>
         <w:tc>
           <w:tcPr>
+            <w:tcW w:w="850" w:type="dxa"/>
+          </w:tcPr>
+          <w:p>
+            <w:pPr>
+              <w:rPr>
+                <w:rFonts w:ascii="宋体" w:hAnsi="宋体" w:cs="宋体"/>
+                <w:color w:val="000000"/>
+                <w:szCs w:val="21"/>
+              </w:rPr>
+            </w:pPr>
+            <w:r>
+              <w:rPr>
+                <w:rFonts w:hint="eastAsia"/>
+                <w:color w:val="000000"/>
+                <w:szCs w:val="21"/>
+              </w:rPr>
+              <w:t>0.0298</w:t>
+            </w:r>
+          </w:p>
+        </w:tc>
+        <w:tc>
+          <w:tcPr>
             <w:tcW w:w="567" w:type="dxa"/>
-          </w:tcPr>
-          <w:p>
-            <w:pPr>
-              <w:rPr>
-                <w:rFonts w:hint="eastAsia"/>
-                <w:color w:val="000000"/>
-                <w:szCs w:val="21"/>
-              </w:rPr>
-            </w:pPr>
-            <w:r>
-              <w:rPr>
-                <w:rFonts w:hint="eastAsia"/>
-                <w:color w:val="000000"/>
-                <w:szCs w:val="21"/>
-              </w:rPr>
-              <w:t>3</w:t>
-            </w:r>
-          </w:p>
-        </w:tc>
-        <w:tc>
-          <w:tcPr>
-            <w:tcW w:w="567" w:type="dxa"/>
             <w:vAlign w:val="center"/>
           </w:tcPr>
           <w:p>
@@ -23398,51 +22958,6 @@
                 <w:color w:val="000000"/>
                 <w:szCs w:val="21"/>
               </w:rPr>
-              <w:t>6</w:t>
-            </w:r>
-          </w:p>
-        </w:tc>
-        <w:tc>
-          <w:tcPr>
-            <w:tcW w:w="850" w:type="dxa"/>
-          </w:tcPr>
-          <w:p>
-            <w:pPr>
-              <w:rPr>
-                <w:rFonts w:ascii="宋体" w:hAnsi="宋体" w:cs="宋体"/>
-                <w:color w:val="000000"/>
-                <w:szCs w:val="21"/>
-              </w:rPr>
-            </w:pPr>
-            <w:r>
-              <w:rPr>
-                <w:rFonts w:hint="eastAsia"/>
-                <w:color w:val="000000"/>
-                <w:szCs w:val="21"/>
-              </w:rPr>
-              <w:t>0.0297</w:t>
-            </w:r>
-          </w:p>
-        </w:tc>
-        <w:tc>
-          <w:tcPr>
-            <w:tcW w:w="567" w:type="dxa"/>
-            <w:vAlign w:val="center"/>
-          </w:tcPr>
-          <w:p>
-            <w:pPr>
-              <w:rPr>
-                <w:rFonts w:eastAsia="等线" w:hint="eastAsia"/>
-                <w:color w:val="000000"/>
-                <w:szCs w:val="21"/>
-              </w:rPr>
-            </w:pPr>
-            <w:r>
-              <w:rPr>
-                <w:rFonts w:eastAsia="等线"/>
-                <w:color w:val="000000"/>
-                <w:szCs w:val="21"/>
-              </w:rPr>
               <w:t>2</w:t>
             </w:r>
           </w:p>
@@ -23465,7 +22980,7 @@
                 <w:color w:val="000000"/>
                 <w:szCs w:val="21"/>
               </w:rPr>
-              <w:t>0.04</w:t>
+              <w:t>0.0233</w:t>
             </w:r>
           </w:p>
         </w:tc>
@@ -23489,7 +23004,7 @@
                 <w:color w:val="000000"/>
                 <w:sz w:val="22"/>
               </w:rPr>
-              <w:t>0.2252</w:t>
+              <w:t>0.3304</w:t>
             </w:r>
           </w:p>
         </w:tc>
@@ -23533,7 +23048,7 @@
                 <w:color w:val="000000"/>
                 <w:szCs w:val="21"/>
               </w:rPr>
-              <w:t>学生个人中心</w:t>
+              <w:t>学生修改邮箱</w:t>
             </w:r>
           </w:p>
         </w:tc>
@@ -23555,7 +23070,7 @@
                 <w:color w:val="000000"/>
                 <w:szCs w:val="21"/>
               </w:rPr>
-              <w:t>12</w:t>
+              <w:t>8</w:t>
             </w:r>
           </w:p>
         </w:tc>
@@ -23579,7 +23094,7 @@
                 <w:color w:val="000000"/>
                 <w:sz w:val="22"/>
               </w:rPr>
-              <w:t>0.0145</w:t>
+              <w:t>0.0117</w:t>
             </w:r>
           </w:p>
         </w:tc>
@@ -23601,6 +23116,28 @@
                 <w:color w:val="000000"/>
                 <w:szCs w:val="21"/>
               </w:rPr>
+              <w:t>3</w:t>
+            </w:r>
+          </w:p>
+        </w:tc>
+        <w:tc>
+          <w:tcPr>
+            <w:tcW w:w="567" w:type="dxa"/>
+          </w:tcPr>
+          <w:p>
+            <w:pPr>
+              <w:rPr>
+                <w:rFonts w:hint="eastAsia"/>
+                <w:color w:val="000000"/>
+                <w:szCs w:val="21"/>
+              </w:rPr>
+            </w:pPr>
+            <w:r>
+              <w:rPr>
+                <w:rFonts w:hint="eastAsia"/>
+                <w:color w:val="000000"/>
+                <w:szCs w:val="21"/>
+              </w:rPr>
               <w:t>2</w:t>
             </w:r>
           </w:p>
@@ -23608,22 +23145,45 @@
         <w:tc>
           <w:tcPr>
             <w:tcW w:w="567" w:type="dxa"/>
-          </w:tcPr>
-          <w:p>
-            <w:pPr>
-              <w:rPr>
-                <w:rFonts w:hint="eastAsia"/>
-                <w:color w:val="000000"/>
-                <w:szCs w:val="21"/>
-              </w:rPr>
-            </w:pPr>
-            <w:r>
-              <w:rPr>
-                <w:rFonts w:hint="eastAsia"/>
-                <w:color w:val="000000"/>
-                <w:szCs w:val="21"/>
-              </w:rPr>
-              <w:t>8</w:t>
+            <w:vAlign w:val="center"/>
+          </w:tcPr>
+          <w:p>
+            <w:pPr>
+              <w:rPr>
+                <w:rFonts w:eastAsia="等线" w:hint="eastAsia"/>
+                <w:color w:val="000000"/>
+                <w:szCs w:val="21"/>
+              </w:rPr>
+            </w:pPr>
+            <w:r>
+              <w:rPr>
+                <w:rFonts w:eastAsia="等线"/>
+                <w:color w:val="000000"/>
+                <w:szCs w:val="21"/>
+              </w:rPr>
+              <w:t>4</w:t>
+            </w:r>
+          </w:p>
+        </w:tc>
+        <w:tc>
+          <w:tcPr>
+            <w:tcW w:w="850" w:type="dxa"/>
+          </w:tcPr>
+          <w:p>
+            <w:pPr>
+              <w:rPr>
+                <w:rFonts w:ascii="宋体" w:hAnsi="宋体" w:cs="宋体"/>
+                <w:color w:val="000000"/>
+                <w:szCs w:val="21"/>
+              </w:rPr>
+            </w:pPr>
+            <w:r>
+              <w:rPr>
+                <w:rFonts w:hint="eastAsia"/>
+                <w:color w:val="000000"/>
+                <w:szCs w:val="21"/>
+              </w:rPr>
+              <w:t>0.0238</w:t>
             </w:r>
           </w:p>
         </w:tc>
@@ -23646,51 +23206,6 @@
                 <w:color w:val="000000"/>
                 <w:szCs w:val="21"/>
               </w:rPr>
-              <w:t>5</w:t>
-            </w:r>
-          </w:p>
-        </w:tc>
-        <w:tc>
-          <w:tcPr>
-            <w:tcW w:w="850" w:type="dxa"/>
-          </w:tcPr>
-          <w:p>
-            <w:pPr>
-              <w:rPr>
-                <w:rFonts w:ascii="宋体" w:hAnsi="宋体" w:cs="宋体"/>
-                <w:color w:val="000000"/>
-                <w:szCs w:val="21"/>
-              </w:rPr>
-            </w:pPr>
-            <w:r>
-              <w:rPr>
-                <w:rFonts w:hint="eastAsia"/>
-                <w:color w:val="000000"/>
-                <w:szCs w:val="21"/>
-              </w:rPr>
-              <w:t>0.0248</w:t>
-            </w:r>
-          </w:p>
-        </w:tc>
-        <w:tc>
-          <w:tcPr>
-            <w:tcW w:w="567" w:type="dxa"/>
-            <w:vAlign w:val="center"/>
-          </w:tcPr>
-          <w:p>
-            <w:pPr>
-              <w:rPr>
-                <w:rFonts w:eastAsia="等线" w:hint="eastAsia"/>
-                <w:color w:val="000000"/>
-                <w:szCs w:val="21"/>
-              </w:rPr>
-            </w:pPr>
-            <w:r>
-              <w:rPr>
-                <w:rFonts w:eastAsia="等线"/>
-                <w:color w:val="000000"/>
-                <w:szCs w:val="21"/>
-              </w:rPr>
               <w:t>2</w:t>
             </w:r>
           </w:p>
@@ -23713,7 +23228,7 @@
                 <w:color w:val="000000"/>
                 <w:szCs w:val="21"/>
               </w:rPr>
-              <w:t>0.04</w:t>
+              <w:t>0.0233</w:t>
             </w:r>
           </w:p>
         </w:tc>
@@ -23737,7 +23252,7 @@
                 <w:color w:val="000000"/>
                 <w:sz w:val="22"/>
               </w:rPr>
-              <w:t>0.2239</w:t>
+              <w:t>0.2481</w:t>
             </w:r>
           </w:p>
         </w:tc>
@@ -23781,7 +23296,7 @@
                 <w:color w:val="000000"/>
                 <w:szCs w:val="21"/>
               </w:rPr>
-              <w:t>学生修改邮箱</w:t>
+              <w:t>学生修改电话</w:t>
             </w:r>
           </w:p>
         </w:tc>
@@ -23803,7 +23318,7 @@
                 <w:color w:val="000000"/>
                 <w:szCs w:val="21"/>
               </w:rPr>
-              <w:t>8</w:t>
+              <w:t>6</w:t>
             </w:r>
           </w:p>
         </w:tc>
@@ -23827,7 +23342,7 @@
                 <w:color w:val="000000"/>
                 <w:sz w:val="22"/>
               </w:rPr>
-              <w:t>0.0097</w:t>
+              <w:t>0.0088</w:t>
             </w:r>
           </w:p>
         </w:tc>
@@ -23849,25 +23364,93 @@
                 <w:color w:val="000000"/>
                 <w:szCs w:val="21"/>
               </w:rPr>
+              <w:t>2</w:t>
+            </w:r>
+          </w:p>
+        </w:tc>
+        <w:tc>
+          <w:tcPr>
+            <w:tcW w:w="567" w:type="dxa"/>
+          </w:tcPr>
+          <w:p>
+            <w:pPr>
+              <w:rPr>
+                <w:rFonts w:hint="eastAsia"/>
+                <w:color w:val="000000"/>
+                <w:szCs w:val="21"/>
+              </w:rPr>
+            </w:pPr>
+            <w:r>
+              <w:rPr>
+                <w:rFonts w:hint="eastAsia"/>
+                <w:color w:val="000000"/>
+                <w:szCs w:val="21"/>
+              </w:rPr>
+              <w:t>2</w:t>
+            </w:r>
+          </w:p>
+        </w:tc>
+        <w:tc>
+          <w:tcPr>
+            <w:tcW w:w="567" w:type="dxa"/>
+            <w:vAlign w:val="center"/>
+          </w:tcPr>
+          <w:p>
+            <w:pPr>
+              <w:rPr>
+                <w:rFonts w:eastAsia="等线" w:hint="eastAsia"/>
+                <w:color w:val="000000"/>
+                <w:szCs w:val="21"/>
+              </w:rPr>
+            </w:pPr>
+            <w:r>
+              <w:rPr>
+                <w:rFonts w:eastAsia="等线"/>
+                <w:color w:val="000000"/>
+                <w:szCs w:val="21"/>
+              </w:rPr>
               <w:t>3</w:t>
             </w:r>
           </w:p>
         </w:tc>
         <w:tc>
           <w:tcPr>
+            <w:tcW w:w="850" w:type="dxa"/>
+          </w:tcPr>
+          <w:p>
+            <w:pPr>
+              <w:rPr>
+                <w:rFonts w:ascii="宋体" w:hAnsi="宋体" w:cs="宋体"/>
+                <w:color w:val="000000"/>
+                <w:szCs w:val="21"/>
+              </w:rPr>
+            </w:pPr>
+            <w:r>
+              <w:rPr>
+                <w:rFonts w:hint="eastAsia"/>
+                <w:color w:val="000000"/>
+                <w:szCs w:val="21"/>
+              </w:rPr>
+              <w:t>0.0179</w:t>
+            </w:r>
+          </w:p>
+        </w:tc>
+        <w:tc>
+          <w:tcPr>
             <w:tcW w:w="567" w:type="dxa"/>
-          </w:tcPr>
-          <w:p>
-            <w:pPr>
-              <w:rPr>
-                <w:rFonts w:hint="eastAsia"/>
-                <w:color w:val="000000"/>
-                <w:szCs w:val="21"/>
-              </w:rPr>
-            </w:pPr>
-            <w:r>
-              <w:rPr>
-                <w:rFonts w:hint="eastAsia"/>
+            <w:vAlign w:val="center"/>
+          </w:tcPr>
+          <w:p>
+            <w:pPr>
+              <w:rPr>
+                <w:rFonts w:eastAsia="等线" w:hint="eastAsia"/>
+                <w:color w:val="000000"/>
+                <w:szCs w:val="21"/>
+              </w:rPr>
+            </w:pPr>
+            <w:r>
+              <w:rPr>
+                <w:rFonts w:eastAsia="等线"/>
                 <w:color w:val="000000"/>
                 <w:szCs w:val="21"/>
               </w:rPr>
@@ -23877,74 +23460,6 @@
         </w:tc>
         <w:tc>
           <w:tcPr>
-            <w:tcW w:w="567" w:type="dxa"/>
-            <w:vAlign w:val="center"/>
-          </w:tcPr>
-          <w:p>
-            <w:pPr>
-              <w:rPr>
-                <w:rFonts w:eastAsia="等线" w:hint="eastAsia"/>
-                <w:color w:val="000000"/>
-                <w:szCs w:val="21"/>
-              </w:rPr>
-            </w:pPr>
-            <w:r>
-              <w:rPr>
-                <w:rFonts w:eastAsia="等线"/>
-                <w:color w:val="000000"/>
-                <w:szCs w:val="21"/>
-              </w:rPr>
-              <w:t>4</w:t>
-            </w:r>
-          </w:p>
-        </w:tc>
-        <w:tc>
-          <w:tcPr>
-            <w:tcW w:w="850" w:type="dxa"/>
-          </w:tcPr>
-          <w:p>
-            <w:pPr>
-              <w:rPr>
-                <w:rFonts w:ascii="宋体" w:hAnsi="宋体" w:cs="宋体"/>
-                <w:color w:val="000000"/>
-                <w:szCs w:val="21"/>
-              </w:rPr>
-            </w:pPr>
-            <w:r>
-              <w:rPr>
-                <w:rFonts w:hint="eastAsia"/>
-                <w:color w:val="000000"/>
-                <w:szCs w:val="21"/>
-              </w:rPr>
-              <w:t>0.0198</w:t>
-            </w:r>
-          </w:p>
-        </w:tc>
-        <w:tc>
-          <w:tcPr>
-            <w:tcW w:w="567" w:type="dxa"/>
-            <w:vAlign w:val="center"/>
-          </w:tcPr>
-          <w:p>
-            <w:pPr>
-              <w:rPr>
-                <w:rFonts w:eastAsia="等线" w:hint="eastAsia"/>
-                <w:color w:val="000000"/>
-                <w:szCs w:val="21"/>
-              </w:rPr>
-            </w:pPr>
-            <w:r>
-              <w:rPr>
-                <w:rFonts w:eastAsia="等线"/>
-                <w:color w:val="000000"/>
-                <w:szCs w:val="21"/>
-              </w:rPr>
-              <w:t>2</w:t>
-            </w:r>
-          </w:p>
-        </w:tc>
-        <w:tc>
-          <w:tcPr>
             <w:tcW w:w="868" w:type="dxa"/>
           </w:tcPr>
           <w:p>
@@ -23961,7 +23476,7 @@
                 <w:color w:val="000000"/>
                 <w:szCs w:val="21"/>
               </w:rPr>
-              <w:t>0.04</w:t>
+              <w:t>0.0233</w:t>
             </w:r>
           </w:p>
         </w:tc>
@@ -23985,7 +23500,7 @@
                 <w:color w:val="000000"/>
                 <w:sz w:val="22"/>
               </w:rPr>
-              <w:t>0.1622</w:t>
+              <w:t>0.2131</w:t>
             </w:r>
           </w:p>
         </w:tc>
@@ -24029,7 +23544,7 @@
                 <w:color w:val="000000"/>
                 <w:szCs w:val="21"/>
               </w:rPr>
-              <w:t>学生修改电话</w:t>
+              <w:t>学生修改头像</w:t>
             </w:r>
           </w:p>
         </w:tc>
@@ -24075,7 +23590,7 @@
                 <w:color w:val="000000"/>
                 <w:sz w:val="22"/>
               </w:rPr>
-              <w:t>0.0073</w:t>
+              <w:t>0.0088</w:t>
             </w:r>
           </w:p>
         </w:tc>
@@ -24142,7 +23657,7 @@
                 <w:color w:val="000000"/>
                 <w:szCs w:val="21"/>
               </w:rPr>
-              <w:t>3</w:t>
+              <w:t>4</w:t>
             </w:r>
           </w:p>
         </w:tc>
@@ -24164,7 +23679,7 @@
                 <w:color w:val="000000"/>
                 <w:szCs w:val="21"/>
               </w:rPr>
-              <w:t>0.0149</w:t>
+              <w:t>0.0238</w:t>
             </w:r>
           </w:p>
         </w:tc>
@@ -24209,7 +23724,7 @@
                 <w:color w:val="000000"/>
                 <w:szCs w:val="21"/>
               </w:rPr>
-              <w:t>0.04</w:t>
+              <w:t>0.0233</w:t>
             </w:r>
           </w:p>
         </w:tc>
@@ -24233,7 +23748,7 @@
                 <w:color w:val="000000"/>
                 <w:sz w:val="22"/>
               </w:rPr>
-              <w:t>0.1331</w:t>
+              <w:t>0.1861</w:t>
             </w:r>
           </w:p>
         </w:tc>
@@ -24277,7 +23792,7 @@
                 <w:color w:val="000000"/>
                 <w:szCs w:val="21"/>
               </w:rPr>
-              <w:t>学生修改头像</w:t>
+              <w:t>学生修改信息</w:t>
             </w:r>
           </w:p>
         </w:tc>
@@ -24323,7 +23838,7 @@
                 <w:color w:val="000000"/>
                 <w:sz w:val="22"/>
               </w:rPr>
-              <w:t>0.0073</w:t>
+              <w:t>0.0088</w:t>
             </w:r>
           </w:p>
         </w:tc>
@@ -24390,7 +23905,7 @@
                 <w:color w:val="000000"/>
                 <w:szCs w:val="21"/>
               </w:rPr>
-              <w:t>4</w:t>
+              <w:t>5</w:t>
             </w:r>
           </w:p>
         </w:tc>
@@ -24412,7 +23927,7 @@
                 <w:color w:val="000000"/>
                 <w:szCs w:val="21"/>
               </w:rPr>
-              <w:t>0.0198</w:t>
+              <w:t>0.0298</w:t>
             </w:r>
           </w:p>
         </w:tc>
@@ -24457,7 +23972,7 @@
                 <w:color w:val="000000"/>
                 <w:szCs w:val="21"/>
               </w:rPr>
-              <w:t>0.04</w:t>
+              <w:t>0.0233</w:t>
             </w:r>
           </w:p>
         </w:tc>
@@ -24481,7 +23996,7 @@
                 <w:color w:val="000000"/>
                 <w:sz w:val="22"/>
               </w:rPr>
-              <w:t>0.1221</w:t>
+              <w:t>0.1652</w:t>
             </w:r>
           </w:p>
         </w:tc>
@@ -24519,14 +24034,6 @@
                 <w:szCs w:val="21"/>
               </w:rPr>
             </w:pPr>
-            <w:r>
-              <w:rPr>
-                <w:rFonts w:hint="eastAsia"/>
-                <w:color w:val="000000"/>
-                <w:szCs w:val="21"/>
-              </w:rPr>
-              <w:t>学生修改信息</w:t>
-            </w:r>
           </w:p>
         </w:tc>
         <w:tc>
@@ -24541,14 +24048,6 @@
                 <w:szCs w:val="21"/>
               </w:rPr>
             </w:pPr>
-            <w:r>
-              <w:rPr>
-                <w:rFonts w:hint="eastAsia"/>
-                <w:color w:val="000000"/>
-                <w:szCs w:val="21"/>
-              </w:rPr>
-              <w:t>6</w:t>
-            </w:r>
           </w:p>
         </w:tc>
         <w:tc>
@@ -24565,14 +24064,6 @@
                 <w:sz w:val="22"/>
               </w:rPr>
             </w:pPr>
-            <w:r>
-              <w:rPr>
-                <w:rFonts w:hint="eastAsia"/>
-                <w:color w:val="000000"/>
-                <w:sz w:val="22"/>
-              </w:rPr>
-              <w:t>0.0073</w:t>
-            </w:r>
           </w:p>
         </w:tc>
         <w:tc>
@@ -24587,14 +24078,6 @@
                 <w:szCs w:val="21"/>
               </w:rPr>
             </w:pPr>
-            <w:r>
-              <w:rPr>
-                <w:rFonts w:hint="eastAsia"/>
-                <w:color w:val="000000"/>
-                <w:szCs w:val="21"/>
-              </w:rPr>
-              <w:t>2</w:t>
-            </w:r>
           </w:p>
         </w:tc>
         <w:tc>
@@ -24609,14 +24092,6 @@
                 <w:szCs w:val="21"/>
               </w:rPr>
             </w:pPr>
-            <w:r>
-              <w:rPr>
-                <w:rFonts w:hint="eastAsia"/>
-                <w:color w:val="000000"/>
-                <w:szCs w:val="21"/>
-              </w:rPr>
-              <w:t>2</w:t>
-            </w:r>
           </w:p>
         </w:tc>
         <w:tc>
@@ -24632,14 +24107,6 @@
                 <w:szCs w:val="21"/>
               </w:rPr>
             </w:pPr>
-            <w:r>
-              <w:rPr>
-                <w:rFonts w:eastAsia="等线"/>
-                <w:color w:val="000000"/>
-                <w:szCs w:val="21"/>
-              </w:rPr>
-              <w:t>5</w:t>
-            </w:r>
           </w:p>
         </w:tc>
         <w:tc>
@@ -24654,14 +24121,6 @@
                 <w:szCs w:val="21"/>
               </w:rPr>
             </w:pPr>
-            <w:r>
-              <w:rPr>
-                <w:rFonts w:hint="eastAsia"/>
-                <w:color w:val="000000"/>
-                <w:szCs w:val="21"/>
-              </w:rPr>
-              <w:t>0.0248</w:t>
-            </w:r>
           </w:p>
         </w:tc>
         <w:tc>
@@ -24677,14 +24136,6 @@
                 <w:szCs w:val="21"/>
               </w:rPr>
             </w:pPr>
-            <w:r>
-              <w:rPr>
-                <w:rFonts w:eastAsia="等线"/>
-                <w:color w:val="000000"/>
-                <w:szCs w:val="21"/>
-              </w:rPr>
-              <w:t>2</w:t>
-            </w:r>
           </w:p>
         </w:tc>
         <w:tc>
@@ -24699,14 +24150,6 @@
                 <w:szCs w:val="21"/>
               </w:rPr>
             </w:pPr>
-            <w:r>
-              <w:rPr>
-                <w:rFonts w:hint="eastAsia"/>
-                <w:color w:val="000000"/>
-                <w:szCs w:val="21"/>
-              </w:rPr>
-              <w:t>0.04</w:t>
-            </w:r>
           </w:p>
         </w:tc>
         <w:tc>
@@ -24723,14 +24166,6 @@
                 <w:sz w:val="22"/>
               </w:rPr>
             </w:pPr>
-            <w:r>
-              <w:rPr>
-                <w:rFonts w:hint="eastAsia"/>
-                <w:color w:val="000000"/>
-                <w:sz w:val="22"/>
-              </w:rPr>
-              <w:t>0.1127</w:t>
-            </w:r>
           </w:p>
         </w:tc>
       </w:tr>
@@ -24901,7 +24336,7 @@
     <w:lsdException w:name="HTML Sample" w:semiHidden="1" w:unhideWhenUsed="1"/>
     <w:lsdException w:name="HTML Typewriter" w:semiHidden="1" w:unhideWhenUsed="1"/>
     <w:lsdException w:name="HTML Variable" w:semiHidden="1" w:unhideWhenUsed="1"/>
-    <w:lsdException w:name="Normal Table" w:qFormat="1"/>
+    <w:lsdException w:name="Normal Table" w:semiHidden="1" w:unhideWhenUsed="1" w:qFormat="1"/>
     <w:lsdException w:name="annotation subject" w:semiHidden="1" w:unhideWhenUsed="1"/>
     <w:lsdException w:name="No List" w:semiHidden="1" w:unhideWhenUsed="1"/>
     <w:lsdException w:name="Outline List 1" w:semiHidden="1" w:unhideWhenUsed="1"/>
@@ -24945,8 +24380,10 @@
     <w:lsdException w:name="Table Elegant" w:semiHidden="1" w:unhideWhenUsed="1"/>
     <w:lsdException w:name="Table Professional" w:semiHidden="1" w:unhideWhenUsed="1"/>
     <w:lsdException w:name="Table Subtle 1" w:semiHidden="1" w:unhideWhenUsed="1"/>
+    <w:lsdException w:name="Table Subtle 2" w:semiHidden="1" w:unhideWhenUsed="1"/>
     <w:lsdException w:name="Table Web 1" w:semiHidden="1" w:unhideWhenUsed="1"/>
     <w:lsdException w:name="Table Web 2" w:semiHidden="1" w:unhideWhenUsed="1"/>
+    <w:lsdException w:name="Table Web 3" w:semiHidden="1" w:unhideWhenUsed="1"/>
     <w:lsdException w:name="Balloon Text" w:semiHidden="1" w:unhideWhenUsed="1"/>
     <w:lsdException w:name="Table Grid" w:uiPriority="39"/>
     <w:lsdException w:name="Table Theme" w:semiHidden="1" w:unhideWhenUsed="1"/>

--- a/所有组员每周任务/Date0112-2019/PRD2018-G10-学生用户优先级排序.docx
+++ b/所有组员每周任务/Date0112-2019/PRD2018-G10-学生用户优先级排序.docx
@@ -3050,14 +3050,17 @@
           <w:p>
             <w:pPr>
               <w:widowControl/>
-              <w:textAlignment w:val="top"/>
-            </w:pPr>
-            <w:r>
-              <w:rPr>
-                <w:rFonts w:ascii="宋体" w:hAnsi="宋体" w:cs="宋体" w:hint="eastAsia"/>
+              <w:rPr>
+                <w:color w:val="000000"/>
                 <w:kern w:val="0"/>
                 <w:szCs w:val="21"/>
-                <w:lang w:bidi="ar"/>
+              </w:rPr>
+            </w:pPr>
+            <w:r>
+              <w:rPr>
+                <w:rFonts w:hint="eastAsia"/>
+                <w:color w:val="000000"/>
+                <w:szCs w:val="21"/>
               </w:rPr>
               <w:t>用例</w:t>
             </w:r>
@@ -3070,21 +3073,17 @@
           </w:tcPr>
           <w:p>
             <w:pPr>
-              <w:widowControl/>
-              <w:textAlignment w:val="top"/>
-              <w:rPr>
-                <w:rFonts w:ascii="宋体" w:hAnsi="宋体" w:cs="宋体"/>
-                <w:kern w:val="0"/>
-                <w:szCs w:val="21"/>
-                <w:lang w:bidi="ar"/>
-              </w:rPr>
-            </w:pPr>
-            <w:r>
-              <w:rPr>
-                <w:rFonts w:ascii="宋体" w:hAnsi="宋体" w:cs="宋体" w:hint="eastAsia"/>
-                <w:kern w:val="0"/>
-                <w:szCs w:val="21"/>
-                <w:lang w:bidi="ar"/>
+              <w:rPr>
+                <w:rFonts w:hint="eastAsia"/>
+                <w:color w:val="000000"/>
+                <w:szCs w:val="21"/>
+              </w:rPr>
+            </w:pPr>
+            <w:r>
+              <w:rPr>
+                <w:rFonts w:hint="eastAsia"/>
+                <w:color w:val="000000"/>
+                <w:szCs w:val="21"/>
               </w:rPr>
               <w:t>总价值</w:t>
             </w:r>
@@ -3097,23 +3096,27 @@
           </w:tcPr>
           <w:p>
             <w:pPr>
-              <w:widowControl/>
-              <w:textAlignment w:val="top"/>
-              <w:rPr>
-                <w:rFonts w:ascii="宋体" w:hAnsi="宋体" w:cs="宋体"/>
-                <w:kern w:val="0"/>
-                <w:szCs w:val="21"/>
-                <w:lang w:bidi="ar"/>
-              </w:rPr>
-            </w:pPr>
-            <w:r>
-              <w:rPr>
-                <w:rFonts w:ascii="宋体" w:hAnsi="宋体" w:cs="宋体" w:hint="eastAsia"/>
-                <w:kern w:val="0"/>
-                <w:szCs w:val="21"/>
-                <w:lang w:bidi="ar"/>
-              </w:rPr>
-              <w:t>价值%</w:t>
+              <w:rPr>
+                <w:rFonts w:hint="eastAsia"/>
+                <w:color w:val="000000"/>
+                <w:szCs w:val="21"/>
+              </w:rPr>
+            </w:pPr>
+            <w:r>
+              <w:rPr>
+                <w:rFonts w:hint="eastAsia"/>
+                <w:color w:val="000000"/>
+                <w:szCs w:val="21"/>
+              </w:rPr>
+              <w:t>价值</w:t>
+            </w:r>
+            <w:r>
+              <w:rPr>
+                <w:rFonts w:hint="eastAsia"/>
+                <w:color w:val="000000"/>
+                <w:szCs w:val="21"/>
+              </w:rPr>
+              <w:t>%</w:t>
             </w:r>
           </w:p>
         </w:tc>
@@ -3124,21 +3127,17 @@
           </w:tcPr>
           <w:p>
             <w:pPr>
-              <w:widowControl/>
-              <w:textAlignment w:val="top"/>
-              <w:rPr>
-                <w:rFonts w:ascii="宋体" w:hAnsi="宋体" w:cs="宋体"/>
-                <w:kern w:val="0"/>
-                <w:szCs w:val="21"/>
-                <w:lang w:bidi="ar"/>
-              </w:rPr>
-            </w:pPr>
-            <w:r>
-              <w:rPr>
-                <w:rFonts w:ascii="宋体" w:hAnsi="宋体" w:cs="宋体" w:hint="eastAsia"/>
-                <w:kern w:val="0"/>
-                <w:szCs w:val="21"/>
-                <w:lang w:bidi="ar"/>
+              <w:rPr>
+                <w:rFonts w:hint="eastAsia"/>
+                <w:color w:val="000000"/>
+                <w:szCs w:val="21"/>
+              </w:rPr>
+            </w:pPr>
+            <w:r>
+              <w:rPr>
+                <w:rFonts w:hint="eastAsia"/>
+                <w:color w:val="000000"/>
+                <w:szCs w:val="21"/>
               </w:rPr>
               <w:t>相对收益</w:t>
             </w:r>
@@ -3151,21 +3150,17 @@
           </w:tcPr>
           <w:p>
             <w:pPr>
-              <w:widowControl/>
-              <w:textAlignment w:val="top"/>
-              <w:rPr>
-                <w:rFonts w:ascii="宋体" w:hAnsi="宋体" w:cs="宋体"/>
-                <w:kern w:val="0"/>
-                <w:szCs w:val="21"/>
-                <w:lang w:bidi="ar"/>
-              </w:rPr>
-            </w:pPr>
-            <w:r>
-              <w:rPr>
-                <w:rFonts w:ascii="宋体" w:hAnsi="宋体" w:cs="宋体" w:hint="eastAsia"/>
-                <w:kern w:val="0"/>
-                <w:szCs w:val="21"/>
-                <w:lang w:bidi="ar"/>
+              <w:rPr>
+                <w:rFonts w:hint="eastAsia"/>
+                <w:color w:val="000000"/>
+                <w:szCs w:val="21"/>
+              </w:rPr>
+            </w:pPr>
+            <w:r>
+              <w:rPr>
+                <w:rFonts w:hint="eastAsia"/>
+                <w:color w:val="000000"/>
+                <w:szCs w:val="21"/>
               </w:rPr>
               <w:t>相对损失</w:t>
             </w:r>
@@ -3178,21 +3173,17 @@
           </w:tcPr>
           <w:p>
             <w:pPr>
-              <w:widowControl/>
-              <w:textAlignment w:val="top"/>
-              <w:rPr>
-                <w:rFonts w:ascii="宋体" w:hAnsi="宋体" w:cs="宋体"/>
-                <w:kern w:val="0"/>
-                <w:szCs w:val="21"/>
-                <w:lang w:bidi="ar"/>
-              </w:rPr>
-            </w:pPr>
-            <w:r>
-              <w:rPr>
-                <w:rFonts w:ascii="宋体" w:hAnsi="宋体" w:cs="宋体" w:hint="eastAsia"/>
-                <w:kern w:val="0"/>
-                <w:szCs w:val="21"/>
-                <w:lang w:bidi="ar"/>
+              <w:rPr>
+                <w:rFonts w:hint="eastAsia"/>
+                <w:color w:val="000000"/>
+                <w:szCs w:val="21"/>
+              </w:rPr>
+            </w:pPr>
+            <w:r>
+              <w:rPr>
+                <w:rFonts w:hint="eastAsia"/>
+                <w:color w:val="000000"/>
+                <w:szCs w:val="21"/>
               </w:rPr>
               <w:t>相对风险</w:t>
             </w:r>
@@ -3205,44 +3196,19 @@
           </w:tcPr>
           <w:p>
             <w:pPr>
-              <w:widowControl/>
-              <w:textAlignment w:val="top"/>
-              <w:rPr>
-                <w:rFonts w:ascii="宋体" w:hAnsi="宋体" w:cs="宋体"/>
-                <w:kern w:val="0"/>
-                <w:szCs w:val="21"/>
-                <w:lang w:bidi="ar"/>
-              </w:rPr>
-            </w:pPr>
-            <w:r>
-              <w:rPr>
-                <w:rFonts w:ascii="宋体" w:hAnsi="宋体" w:cs="宋体" w:hint="eastAsia"/>
-                <w:kern w:val="0"/>
-                <w:szCs w:val="21"/>
-                <w:lang w:bidi="ar"/>
+              <w:rPr>
+                <w:rFonts w:hint="eastAsia"/>
+                <w:color w:val="000000"/>
+                <w:szCs w:val="21"/>
+              </w:rPr>
+            </w:pPr>
+            <w:r>
+              <w:rPr>
+                <w:rFonts w:hint="eastAsia"/>
+                <w:color w:val="000000"/>
+                <w:szCs w:val="21"/>
               </w:rPr>
               <w:t>风险</w:t>
-            </w:r>
-          </w:p>
-          <w:p>
-            <w:pPr>
-              <w:widowControl/>
-              <w:textAlignment w:val="top"/>
-              <w:rPr>
-                <w:rFonts w:ascii="宋体" w:hAnsi="宋体" w:cs="宋体"/>
-                <w:kern w:val="0"/>
-                <w:szCs w:val="21"/>
-                <w:lang w:bidi="ar"/>
-              </w:rPr>
-            </w:pPr>
-            <w:r>
-              <w:rPr>
-                <w:rFonts w:ascii="宋体" w:hAnsi="宋体" w:cs="宋体" w:hint="eastAsia"/>
-                <w:kern w:val="0"/>
-                <w:szCs w:val="21"/>
-                <w:lang w:bidi="ar"/>
-              </w:rPr>
-              <w:t>%</w:t>
             </w:r>
           </w:p>
         </w:tc>
@@ -3253,21 +3219,17 @@
           </w:tcPr>
           <w:p>
             <w:pPr>
-              <w:widowControl/>
-              <w:textAlignment w:val="top"/>
-              <w:rPr>
-                <w:rFonts w:ascii="宋体" w:hAnsi="宋体" w:cs="宋体"/>
-                <w:kern w:val="0"/>
-                <w:szCs w:val="21"/>
-                <w:lang w:bidi="ar"/>
-              </w:rPr>
-            </w:pPr>
-            <w:r>
-              <w:rPr>
-                <w:rFonts w:ascii="宋体" w:hAnsi="宋体" w:cs="宋体" w:hint="eastAsia"/>
-                <w:kern w:val="0"/>
-                <w:szCs w:val="21"/>
-                <w:lang w:bidi="ar"/>
+              <w:rPr>
+                <w:rFonts w:hint="eastAsia"/>
+                <w:color w:val="000000"/>
+                <w:szCs w:val="21"/>
+              </w:rPr>
+            </w:pPr>
+            <w:r>
+              <w:rPr>
+                <w:rFonts w:hint="eastAsia"/>
+                <w:color w:val="000000"/>
+                <w:szCs w:val="21"/>
               </w:rPr>
               <w:t>相对成本</w:t>
             </w:r>
@@ -3280,44 +3242,19 @@
           </w:tcPr>
           <w:p>
             <w:pPr>
-              <w:widowControl/>
-              <w:textAlignment w:val="top"/>
-              <w:rPr>
-                <w:rFonts w:ascii="宋体" w:hAnsi="宋体" w:cs="宋体"/>
-                <w:kern w:val="0"/>
-                <w:szCs w:val="21"/>
-                <w:lang w:bidi="ar"/>
-              </w:rPr>
-            </w:pPr>
-            <w:r>
-              <w:rPr>
-                <w:rFonts w:ascii="宋体" w:hAnsi="宋体" w:cs="宋体" w:hint="eastAsia"/>
-                <w:kern w:val="0"/>
-                <w:szCs w:val="21"/>
-                <w:lang w:bidi="ar"/>
+              <w:rPr>
+                <w:rFonts w:hint="eastAsia"/>
+                <w:color w:val="000000"/>
+                <w:szCs w:val="21"/>
+              </w:rPr>
+            </w:pPr>
+            <w:r>
+              <w:rPr>
+                <w:rFonts w:hint="eastAsia"/>
+                <w:color w:val="000000"/>
+                <w:szCs w:val="21"/>
               </w:rPr>
               <w:t>成本</w:t>
-            </w:r>
-          </w:p>
-          <w:p>
-            <w:pPr>
-              <w:widowControl/>
-              <w:textAlignment w:val="top"/>
-              <w:rPr>
-                <w:rFonts w:ascii="宋体" w:hAnsi="宋体" w:cs="宋体"/>
-                <w:kern w:val="0"/>
-                <w:szCs w:val="21"/>
-                <w:lang w:bidi="ar"/>
-              </w:rPr>
-            </w:pPr>
-            <w:r>
-              <w:rPr>
-                <w:rFonts w:ascii="宋体" w:hAnsi="宋体" w:cs="宋体" w:hint="eastAsia"/>
-                <w:kern w:val="0"/>
-                <w:szCs w:val="21"/>
-                <w:lang w:bidi="ar"/>
-              </w:rPr>
-              <w:t>%</w:t>
             </w:r>
           </w:p>
         </w:tc>
@@ -3328,21 +3265,17 @@
           </w:tcPr>
           <w:p>
             <w:pPr>
-              <w:widowControl/>
-              <w:textAlignment w:val="top"/>
-              <w:rPr>
-                <w:rFonts w:ascii="宋体" w:hAnsi="宋体" w:cs="宋体"/>
-                <w:kern w:val="0"/>
-                <w:szCs w:val="21"/>
-                <w:lang w:bidi="ar"/>
-              </w:rPr>
-            </w:pPr>
-            <w:r>
-              <w:rPr>
-                <w:rFonts w:ascii="宋体" w:hAnsi="宋体" w:cs="宋体" w:hint="eastAsia"/>
-                <w:kern w:val="0"/>
-                <w:szCs w:val="21"/>
-                <w:lang w:bidi="ar"/>
+              <w:rPr>
+                <w:rFonts w:hint="eastAsia"/>
+                <w:color w:val="000000"/>
+                <w:szCs w:val="21"/>
+              </w:rPr>
+            </w:pPr>
+            <w:r>
+              <w:rPr>
+                <w:rFonts w:hint="eastAsia"/>
+                <w:color w:val="000000"/>
+                <w:szCs w:val="21"/>
               </w:rPr>
               <w:t>优先级</w:t>
             </w:r>
@@ -3388,10 +3321,9 @@
           </w:tcPr>
           <w:p>
             <w:pPr>
-              <w:widowControl/>
-              <w:rPr>
-                <w:color w:val="000000"/>
-                <w:kern w:val="0"/>
+              <w:rPr>
+                <w:rFonts w:ascii="宋体" w:hAnsi="宋体" w:cs="宋体"/>
+                <w:color w:val="000000"/>
                 <w:szCs w:val="21"/>
               </w:rPr>
             </w:pPr>
@@ -3412,6 +3344,7 @@
           <w:p>
             <w:pPr>
               <w:rPr>
+                <w:rFonts w:ascii="宋体" w:hAnsi="宋体" w:cs="宋体"/>
                 <w:color w:val="000000"/>
                 <w:szCs w:val="21"/>
               </w:rPr>
@@ -3433,10 +3366,10 @@
           </w:tcPr>
           <w:p>
             <w:pPr>
-              <w:jc w:val="left"/>
-              <w:rPr>
-                <w:color w:val="000000"/>
-                <w:sz w:val="22"/>
+              <w:rPr>
+                <w:rFonts w:ascii="宋体" w:hAnsi="宋体" w:cs="宋体"/>
+                <w:color w:val="000000"/>
+                <w:szCs w:val="21"/>
               </w:rPr>
             </w:pPr>
             <w:r>
@@ -3456,6 +3389,7 @@
           <w:p>
             <w:pPr>
               <w:rPr>
+                <w:rFonts w:ascii="宋体" w:hAnsi="宋体" w:cs="宋体"/>
                 <w:color w:val="000000"/>
                 <w:szCs w:val="21"/>
               </w:rPr>
@@ -3477,6 +3411,7 @@
           <w:p>
             <w:pPr>
               <w:rPr>
+                <w:rFonts w:ascii="宋体" w:hAnsi="宋体" w:cs="宋体"/>
                 <w:color w:val="000000"/>
                 <w:szCs w:val="21"/>
               </w:rPr>
@@ -3499,10 +3434,55 @@
           <w:p>
             <w:pPr>
               <w:rPr>
+                <w:rFonts w:ascii="宋体" w:hAnsi="宋体" w:cs="宋体"/>
+                <w:color w:val="000000"/>
+                <w:szCs w:val="21"/>
+              </w:rPr>
+            </w:pPr>
+            <w:r>
+              <w:rPr>
                 <w:rFonts w:eastAsia="等线"/>
                 <w:color w:val="000000"/>
                 <w:szCs w:val="21"/>
               </w:rPr>
+              <w:t>5</w:t>
+            </w:r>
+          </w:p>
+        </w:tc>
+        <w:tc>
+          <w:tcPr>
+            <w:tcW w:w="850" w:type="dxa"/>
+          </w:tcPr>
+          <w:p>
+            <w:pPr>
+              <w:rPr>
+                <w:rFonts w:hint="eastAsia"/>
+                <w:color w:val="000000"/>
+                <w:szCs w:val="21"/>
+              </w:rPr>
+            </w:pPr>
+            <w:r>
+              <w:rPr>
+                <w:rFonts w:hint="eastAsia"/>
+                <w:color w:val="000000"/>
+                <w:szCs w:val="21"/>
+              </w:rPr>
+              <w:t>0.0248</w:t>
+            </w:r>
+          </w:p>
+        </w:tc>
+        <w:tc>
+          <w:tcPr>
+            <w:tcW w:w="426" w:type="dxa"/>
+            <w:vAlign w:val="center"/>
+          </w:tcPr>
+          <w:p>
+            <w:pPr>
+              <w:rPr>
+                <w:rFonts w:ascii="宋体" w:hAnsi="宋体" w:cs="宋体"/>
+                <w:color w:val="000000"/>
+                <w:szCs w:val="21"/>
+              </w:rPr>
             </w:pPr>
             <w:r>
               <w:rPr>
@@ -3510,51 +3490,6 @@
                 <w:color w:val="000000"/>
                 <w:szCs w:val="21"/>
               </w:rPr>
-              <w:t>5</w:t>
-            </w:r>
-          </w:p>
-        </w:tc>
-        <w:tc>
-          <w:tcPr>
-            <w:tcW w:w="850" w:type="dxa"/>
-          </w:tcPr>
-          <w:p>
-            <w:pPr>
-              <w:rPr>
-                <w:rFonts w:ascii="宋体" w:hAnsi="宋体" w:cs="宋体"/>
-                <w:color w:val="000000"/>
-                <w:szCs w:val="21"/>
-              </w:rPr>
-            </w:pPr>
-            <w:r>
-              <w:rPr>
-                <w:rFonts w:hint="eastAsia"/>
-                <w:color w:val="000000"/>
-                <w:szCs w:val="21"/>
-              </w:rPr>
-              <w:t>0.0248</w:t>
-            </w:r>
-          </w:p>
-        </w:tc>
-        <w:tc>
-          <w:tcPr>
-            <w:tcW w:w="426" w:type="dxa"/>
-            <w:vAlign w:val="center"/>
-          </w:tcPr>
-          <w:p>
-            <w:pPr>
-              <w:rPr>
-                <w:rFonts w:eastAsia="等线"/>
-                <w:color w:val="000000"/>
-                <w:szCs w:val="21"/>
-              </w:rPr>
-            </w:pPr>
-            <w:r>
-              <w:rPr>
-                <w:rFonts w:eastAsia="等线"/>
-                <w:color w:val="000000"/>
-                <w:szCs w:val="21"/>
-              </w:rPr>
               <w:t>2</w:t>
             </w:r>
           </w:p>
@@ -3566,18 +3501,18 @@
           <w:p>
             <w:pPr>
               <w:rPr>
-                <w:rFonts w:ascii="宋体" w:hAnsi="宋体" w:cs="宋体"/>
-                <w:color w:val="000000"/>
-                <w:szCs w:val="21"/>
-              </w:rPr>
-            </w:pPr>
-            <w:r>
-              <w:rPr>
-                <w:rFonts w:hint="eastAsia"/>
-                <w:color w:val="000000"/>
-                <w:szCs w:val="21"/>
-              </w:rPr>
-              <w:t>0.04</w:t>
+                <w:rFonts w:hint="eastAsia"/>
+                <w:color w:val="000000"/>
+                <w:szCs w:val="21"/>
+              </w:rPr>
+            </w:pPr>
+            <w:r>
+              <w:rPr>
+                <w:rFonts w:hint="eastAsia"/>
+                <w:color w:val="000000"/>
+                <w:szCs w:val="21"/>
+              </w:rPr>
+              <w:t>0.0227</w:t>
             </w:r>
           </w:p>
         </w:tc>
@@ -3588,19 +3523,19 @@
           </w:tcPr>
           <w:p>
             <w:pPr>
-              <w:jc w:val="left"/>
-              <w:rPr>
-                <w:color w:val="000000"/>
-                <w:sz w:val="22"/>
-              </w:rPr>
-            </w:pPr>
-            <w:r>
-              <w:rPr>
-                <w:rFonts w:hint="eastAsia"/>
-                <w:color w:val="000000"/>
-                <w:sz w:val="22"/>
-              </w:rPr>
-              <w:t>0.5606</w:t>
+              <w:rPr>
+                <w:rFonts w:ascii="宋体" w:hAnsi="宋体" w:cs="宋体"/>
+                <w:color w:val="000000"/>
+                <w:szCs w:val="21"/>
+              </w:rPr>
+            </w:pPr>
+            <w:r>
+              <w:rPr>
+                <w:rFonts w:hint="eastAsia"/>
+                <w:color w:val="000000"/>
+                <w:sz w:val="22"/>
+              </w:rPr>
+              <w:t>0.7645</w:t>
             </w:r>
           </w:p>
         </w:tc>
@@ -3633,6 +3568,7 @@
           <w:p>
             <w:pPr>
               <w:rPr>
+                <w:rFonts w:hint="eastAsia"/>
                 <w:color w:val="000000"/>
                 <w:szCs w:val="21"/>
               </w:rPr>
@@ -3654,6 +3590,7 @@
           <w:p>
             <w:pPr>
               <w:rPr>
+                <w:rFonts w:hint="eastAsia"/>
                 <w:color w:val="000000"/>
                 <w:szCs w:val="21"/>
               </w:rPr>
@@ -3677,6 +3614,7 @@
             <w:pPr>
               <w:jc w:val="left"/>
               <w:rPr>
+                <w:rFonts w:hint="eastAsia"/>
                 <w:color w:val="000000"/>
                 <w:sz w:val="22"/>
               </w:rPr>
@@ -3698,6 +3636,7 @@
           <w:p>
             <w:pPr>
               <w:rPr>
+                <w:rFonts w:hint="eastAsia"/>
                 <w:color w:val="000000"/>
                 <w:szCs w:val="21"/>
               </w:rPr>
@@ -3719,6 +3658,7 @@
           <w:p>
             <w:pPr>
               <w:rPr>
+                <w:rFonts w:hint="eastAsia"/>
                 <w:color w:val="000000"/>
                 <w:szCs w:val="21"/>
               </w:rPr>
@@ -3741,10 +3681,55 @@
           <w:p>
             <w:pPr>
               <w:rPr>
+                <w:rFonts w:eastAsia="等线" w:hint="eastAsia"/>
+                <w:color w:val="000000"/>
+                <w:szCs w:val="21"/>
+              </w:rPr>
+            </w:pPr>
+            <w:r>
+              <w:rPr>
                 <w:rFonts w:eastAsia="等线"/>
                 <w:color w:val="000000"/>
                 <w:szCs w:val="21"/>
               </w:rPr>
+              <w:t>3</w:t>
+            </w:r>
+          </w:p>
+        </w:tc>
+        <w:tc>
+          <w:tcPr>
+            <w:tcW w:w="850" w:type="dxa"/>
+          </w:tcPr>
+          <w:p>
+            <w:pPr>
+              <w:rPr>
+                <w:rFonts w:ascii="宋体" w:hAnsi="宋体" w:cs="宋体"/>
+                <w:color w:val="000000"/>
+                <w:szCs w:val="21"/>
+              </w:rPr>
+            </w:pPr>
+            <w:r>
+              <w:rPr>
+                <w:rFonts w:hint="eastAsia"/>
+                <w:color w:val="000000"/>
+                <w:szCs w:val="21"/>
+              </w:rPr>
+              <w:t>0.0149</w:t>
+            </w:r>
+          </w:p>
+        </w:tc>
+        <w:tc>
+          <w:tcPr>
+            <w:tcW w:w="426" w:type="dxa"/>
+            <w:vAlign w:val="center"/>
+          </w:tcPr>
+          <w:p>
+            <w:pPr>
+              <w:rPr>
+                <w:rFonts w:eastAsia="等线" w:hint="eastAsia"/>
+                <w:color w:val="000000"/>
+                <w:szCs w:val="21"/>
+              </w:rPr>
             </w:pPr>
             <w:r>
               <w:rPr>
@@ -3752,51 +3737,6 @@
                 <w:color w:val="000000"/>
                 <w:szCs w:val="21"/>
               </w:rPr>
-              <w:t>3</w:t>
-            </w:r>
-          </w:p>
-        </w:tc>
-        <w:tc>
-          <w:tcPr>
-            <w:tcW w:w="850" w:type="dxa"/>
-          </w:tcPr>
-          <w:p>
-            <w:pPr>
-              <w:rPr>
-                <w:rFonts w:ascii="宋体" w:hAnsi="宋体" w:cs="宋体"/>
-                <w:color w:val="000000"/>
-                <w:szCs w:val="21"/>
-              </w:rPr>
-            </w:pPr>
-            <w:r>
-              <w:rPr>
-                <w:rFonts w:hint="eastAsia"/>
-                <w:color w:val="000000"/>
-                <w:szCs w:val="21"/>
-              </w:rPr>
-              <w:t>0.0149</w:t>
-            </w:r>
-          </w:p>
-        </w:tc>
-        <w:tc>
-          <w:tcPr>
-            <w:tcW w:w="426" w:type="dxa"/>
-            <w:vAlign w:val="center"/>
-          </w:tcPr>
-          <w:p>
-            <w:pPr>
-              <w:rPr>
-                <w:rFonts w:eastAsia="等线"/>
-                <w:color w:val="000000"/>
-                <w:szCs w:val="21"/>
-              </w:rPr>
-            </w:pPr>
-            <w:r>
-              <w:rPr>
-                <w:rFonts w:eastAsia="等线"/>
-                <w:color w:val="000000"/>
-                <w:szCs w:val="21"/>
-              </w:rPr>
               <w:t>2</w:t>
             </w:r>
           </w:p>
@@ -3819,7 +3759,7 @@
                 <w:color w:val="000000"/>
                 <w:szCs w:val="21"/>
               </w:rPr>
-              <w:t>0.04</w:t>
+              <w:t>0.0227</w:t>
             </w:r>
           </w:p>
         </w:tc>
@@ -3832,17 +3772,18 @@
             <w:pPr>
               <w:jc w:val="left"/>
               <w:rPr>
-                <w:color w:val="000000"/>
-                <w:sz w:val="22"/>
-              </w:rPr>
-            </w:pPr>
-            <w:r>
-              <w:rPr>
-                <w:rFonts w:hint="eastAsia"/>
-                <w:color w:val="000000"/>
-                <w:sz w:val="22"/>
-              </w:rPr>
-              <w:t>0.5305</w:t>
+                <w:rFonts w:hint="eastAsia"/>
+                <w:color w:val="000000"/>
+                <w:sz w:val="22"/>
+              </w:rPr>
+            </w:pPr>
+            <w:r>
+              <w:rPr>
+                <w:rFonts w:hint="eastAsia"/>
+                <w:color w:val="000000"/>
+                <w:sz w:val="22"/>
+              </w:rPr>
+              <w:t>0.7744</w:t>
             </w:r>
           </w:p>
         </w:tc>
@@ -3875,234 +3816,238 @@
           <w:p>
             <w:pPr>
               <w:rPr>
+                <w:rFonts w:hint="eastAsia"/>
+                <w:color w:val="000000"/>
+                <w:szCs w:val="21"/>
+              </w:rPr>
+            </w:pPr>
+            <w:r>
+              <w:rPr>
+                <w:rFonts w:hint="eastAsia"/>
+                <w:color w:val="000000"/>
+                <w:szCs w:val="21"/>
+              </w:rPr>
+              <w:t>学生</w:t>
+            </w:r>
+            <w:r>
+              <w:rPr>
                 <w:rFonts w:eastAsia="等线"/>
                 <w:color w:val="000000"/>
                 <w:szCs w:val="21"/>
               </w:rPr>
-            </w:pPr>
-            <w:r>
-              <w:rPr>
-                <w:rFonts w:hint="eastAsia"/>
-                <w:color w:val="000000"/>
-                <w:szCs w:val="21"/>
-              </w:rPr>
-              <w:t>学生</w:t>
-            </w:r>
+              <w:t xml:space="preserve"> </w:t>
+            </w:r>
+            <w:r>
+              <w:rPr>
+                <w:rFonts w:hint="eastAsia"/>
+                <w:color w:val="000000"/>
+                <w:szCs w:val="21"/>
+              </w:rPr>
+              <w:t>浏览帖子</w:t>
+            </w:r>
+          </w:p>
+        </w:tc>
+        <w:tc>
+          <w:tcPr>
+            <w:tcW w:w="425" w:type="dxa"/>
+          </w:tcPr>
+          <w:p>
+            <w:pPr>
+              <w:rPr>
+                <w:rFonts w:hint="eastAsia"/>
+                <w:color w:val="000000"/>
+                <w:szCs w:val="21"/>
+              </w:rPr>
+            </w:pPr>
+            <w:r>
+              <w:rPr>
+                <w:rFonts w:hint="eastAsia"/>
+                <w:color w:val="000000"/>
+                <w:szCs w:val="21"/>
+              </w:rPr>
+              <w:t>25</w:t>
+            </w:r>
+          </w:p>
+        </w:tc>
+        <w:tc>
+          <w:tcPr>
+            <w:tcW w:w="850" w:type="dxa"/>
+            <w:vAlign w:val="center"/>
+          </w:tcPr>
+          <w:p>
+            <w:pPr>
+              <w:jc w:val="left"/>
+              <w:rPr>
+                <w:rFonts w:hint="eastAsia"/>
+                <w:color w:val="000000"/>
+                <w:sz w:val="22"/>
+              </w:rPr>
+            </w:pPr>
+            <w:r>
+              <w:rPr>
+                <w:rFonts w:hint="eastAsia"/>
+                <w:color w:val="000000"/>
+                <w:sz w:val="22"/>
+              </w:rPr>
+              <w:t>0.0303</w:t>
+            </w:r>
+          </w:p>
+        </w:tc>
+        <w:tc>
+          <w:tcPr>
+            <w:tcW w:w="426" w:type="dxa"/>
+          </w:tcPr>
+          <w:p>
+            <w:pPr>
+              <w:rPr>
+                <w:rFonts w:hint="eastAsia"/>
+                <w:color w:val="000000"/>
+                <w:szCs w:val="21"/>
+              </w:rPr>
+            </w:pPr>
+            <w:r>
+              <w:rPr>
+                <w:rFonts w:hint="eastAsia"/>
+                <w:color w:val="000000"/>
+                <w:szCs w:val="21"/>
+              </w:rPr>
+              <w:t>8</w:t>
+            </w:r>
+          </w:p>
+        </w:tc>
+        <w:tc>
+          <w:tcPr>
+            <w:tcW w:w="567" w:type="dxa"/>
+          </w:tcPr>
+          <w:p>
+            <w:pPr>
+              <w:rPr>
+                <w:rFonts w:hint="eastAsia"/>
+                <w:color w:val="000000"/>
+                <w:szCs w:val="21"/>
+              </w:rPr>
+            </w:pPr>
+            <w:r>
+              <w:rPr>
+                <w:rFonts w:hint="eastAsia"/>
+                <w:color w:val="000000"/>
+                <w:szCs w:val="21"/>
+              </w:rPr>
+              <w:t>9</w:t>
+            </w:r>
+          </w:p>
+        </w:tc>
+        <w:tc>
+          <w:tcPr>
+            <w:tcW w:w="425" w:type="dxa"/>
+            <w:vAlign w:val="center"/>
+          </w:tcPr>
+          <w:p>
+            <w:pPr>
+              <w:rPr>
+                <w:rFonts w:eastAsia="等线" w:hint="eastAsia"/>
+                <w:color w:val="000000"/>
+                <w:szCs w:val="21"/>
+              </w:rPr>
+            </w:pPr>
             <w:r>
               <w:rPr>
                 <w:rFonts w:eastAsia="等线"/>
                 <w:color w:val="000000"/>
                 <w:szCs w:val="21"/>
               </w:rPr>
-              <w:t xml:space="preserve"> </w:t>
-            </w:r>
-            <w:r>
-              <w:rPr>
-                <w:rFonts w:hint="eastAsia"/>
-                <w:color w:val="000000"/>
-                <w:szCs w:val="21"/>
-              </w:rPr>
-              <w:t>浏览帖子</w:t>
-            </w:r>
-          </w:p>
-        </w:tc>
-        <w:tc>
-          <w:tcPr>
-            <w:tcW w:w="425" w:type="dxa"/>
-          </w:tcPr>
-          <w:p>
-            <w:pPr>
-              <w:rPr>
-                <w:rFonts w:ascii="宋体" w:hAnsi="宋体" w:cs="宋体"/>
-                <w:color w:val="000000"/>
-                <w:szCs w:val="21"/>
-              </w:rPr>
-            </w:pPr>
-            <w:r>
-              <w:rPr>
-                <w:rFonts w:hint="eastAsia"/>
-                <w:color w:val="000000"/>
-                <w:szCs w:val="21"/>
-              </w:rPr>
-              <w:t>25</w:t>
+              <w:t>4</w:t>
             </w:r>
           </w:p>
         </w:tc>
         <w:tc>
           <w:tcPr>
             <w:tcW w:w="850" w:type="dxa"/>
+          </w:tcPr>
+          <w:p>
+            <w:pPr>
+              <w:rPr>
+                <w:rFonts w:ascii="宋体" w:hAnsi="宋体" w:cs="宋体"/>
+                <w:color w:val="000000"/>
+                <w:szCs w:val="21"/>
+              </w:rPr>
+            </w:pPr>
+            <w:r>
+              <w:rPr>
+                <w:rFonts w:hint="eastAsia"/>
+                <w:color w:val="000000"/>
+                <w:szCs w:val="21"/>
+              </w:rPr>
+              <w:t>0.0198</w:t>
+            </w:r>
+          </w:p>
+        </w:tc>
+        <w:tc>
+          <w:tcPr>
+            <w:tcW w:w="426" w:type="dxa"/>
+            <w:vAlign w:val="center"/>
+          </w:tcPr>
+          <w:p>
+            <w:pPr>
+              <w:rPr>
+                <w:rFonts w:eastAsia="等线" w:hint="eastAsia"/>
+                <w:color w:val="000000"/>
+                <w:szCs w:val="21"/>
+              </w:rPr>
+            </w:pPr>
+            <w:r>
+              <w:rPr>
+                <w:rFonts w:eastAsia="等线"/>
+                <w:color w:val="000000"/>
+                <w:szCs w:val="21"/>
+              </w:rPr>
+              <w:t>2</w:t>
+            </w:r>
+          </w:p>
+        </w:tc>
+        <w:tc>
+          <w:tcPr>
+            <w:tcW w:w="1151" w:type="dxa"/>
+          </w:tcPr>
+          <w:p>
+            <w:pPr>
+              <w:rPr>
+                <w:rFonts w:ascii="宋体" w:hAnsi="宋体" w:cs="宋体"/>
+                <w:color w:val="000000"/>
+                <w:szCs w:val="21"/>
+              </w:rPr>
+            </w:pPr>
+            <w:r>
+              <w:rPr>
+                <w:rFonts w:hint="eastAsia"/>
+                <w:color w:val="000000"/>
+                <w:szCs w:val="21"/>
+              </w:rPr>
+              <w:t>0.0227</w:t>
+            </w:r>
+          </w:p>
+        </w:tc>
+        <w:tc>
+          <w:tcPr>
+            <w:tcW w:w="1170" w:type="dxa"/>
             <w:vAlign w:val="center"/>
           </w:tcPr>
           <w:p>
             <w:pPr>
               <w:jc w:val="left"/>
               <w:rPr>
-                <w:color w:val="000000"/>
-                <w:sz w:val="22"/>
-              </w:rPr>
-            </w:pPr>
-            <w:r>
-              <w:rPr>
-                <w:rFonts w:hint="eastAsia"/>
-                <w:color w:val="000000"/>
-                <w:sz w:val="22"/>
-              </w:rPr>
-              <w:t>0.0303</w:t>
-            </w:r>
-          </w:p>
-        </w:tc>
-        <w:tc>
-          <w:tcPr>
-            <w:tcW w:w="426" w:type="dxa"/>
-          </w:tcPr>
-          <w:p>
-            <w:pPr>
-              <w:rPr>
-                <w:color w:val="000000"/>
-                <w:szCs w:val="21"/>
-              </w:rPr>
-            </w:pPr>
-            <w:r>
-              <w:rPr>
-                <w:rFonts w:hint="eastAsia"/>
-                <w:color w:val="000000"/>
-                <w:szCs w:val="21"/>
-              </w:rPr>
-              <w:t>8</w:t>
-            </w:r>
-          </w:p>
-        </w:tc>
-        <w:tc>
-          <w:tcPr>
-            <w:tcW w:w="567" w:type="dxa"/>
-          </w:tcPr>
-          <w:p>
-            <w:pPr>
-              <w:rPr>
-                <w:color w:val="000000"/>
-                <w:szCs w:val="21"/>
-              </w:rPr>
-            </w:pPr>
-            <w:r>
-              <w:rPr>
-                <w:rFonts w:hint="eastAsia"/>
-                <w:color w:val="000000"/>
-                <w:szCs w:val="21"/>
-              </w:rPr>
-              <w:t>9</w:t>
-            </w:r>
-          </w:p>
-        </w:tc>
-        <w:tc>
-          <w:tcPr>
-            <w:tcW w:w="425" w:type="dxa"/>
-            <w:vAlign w:val="center"/>
-          </w:tcPr>
-          <w:p>
-            <w:pPr>
-              <w:rPr>
-                <w:rFonts w:eastAsia="等线"/>
-                <w:color w:val="000000"/>
-                <w:szCs w:val="21"/>
-              </w:rPr>
-            </w:pPr>
-            <w:r>
-              <w:rPr>
-                <w:rFonts w:eastAsia="等线"/>
-                <w:color w:val="000000"/>
-                <w:szCs w:val="21"/>
-              </w:rPr>
-              <w:t>4</w:t>
-            </w:r>
-          </w:p>
-        </w:tc>
-        <w:tc>
-          <w:tcPr>
-            <w:tcW w:w="850" w:type="dxa"/>
-          </w:tcPr>
-          <w:p>
-            <w:pPr>
-              <w:rPr>
-                <w:rFonts w:ascii="宋体" w:hAnsi="宋体" w:cs="宋体"/>
-                <w:color w:val="000000"/>
-                <w:szCs w:val="21"/>
-              </w:rPr>
-            </w:pPr>
-            <w:r>
-              <w:rPr>
-                <w:rFonts w:hint="eastAsia"/>
-                <w:color w:val="000000"/>
-                <w:szCs w:val="21"/>
-              </w:rPr>
-              <w:t>0.0198</w:t>
-            </w:r>
-          </w:p>
-        </w:tc>
-        <w:tc>
-          <w:tcPr>
-            <w:tcW w:w="426" w:type="dxa"/>
-            <w:vAlign w:val="center"/>
-          </w:tcPr>
-          <w:p>
-            <w:pPr>
-              <w:rPr>
-                <w:rFonts w:eastAsia="等线"/>
-                <w:color w:val="000000"/>
-                <w:szCs w:val="21"/>
-              </w:rPr>
-            </w:pPr>
-            <w:r>
-              <w:rPr>
-                <w:rFonts w:eastAsia="等线"/>
-                <w:color w:val="000000"/>
-                <w:szCs w:val="21"/>
-              </w:rPr>
-              <w:t>2</w:t>
-            </w:r>
-          </w:p>
-        </w:tc>
-        <w:tc>
-          <w:tcPr>
-            <w:tcW w:w="1151" w:type="dxa"/>
-          </w:tcPr>
-          <w:p>
-            <w:pPr>
-              <w:rPr>
-                <w:rFonts w:ascii="宋体" w:hAnsi="宋体" w:cs="宋体"/>
-                <w:color w:val="000000"/>
-                <w:szCs w:val="21"/>
-              </w:rPr>
-            </w:pPr>
-            <w:r>
-              <w:rPr>
-                <w:rFonts w:hint="eastAsia"/>
-                <w:color w:val="000000"/>
-                <w:szCs w:val="21"/>
-              </w:rPr>
-              <w:t>0.04</w:t>
-            </w:r>
-          </w:p>
-        </w:tc>
-        <w:tc>
-          <w:tcPr>
-            <w:tcW w:w="1170" w:type="dxa"/>
-            <w:vAlign w:val="center"/>
-          </w:tcPr>
-          <w:p>
-            <w:pPr>
-              <w:jc w:val="left"/>
-              <w:rPr>
-                <w:color w:val="000000"/>
-                <w:sz w:val="22"/>
-              </w:rPr>
-            </w:pPr>
-            <w:r>
-              <w:rPr>
-                <w:rFonts w:hint="eastAsia"/>
-                <w:color w:val="000000"/>
-                <w:sz w:val="22"/>
-              </w:rPr>
-              <w:t>0.5067</w:t>
+                <w:rFonts w:hint="eastAsia"/>
+                <w:color w:val="000000"/>
+                <w:sz w:val="22"/>
+              </w:rPr>
+            </w:pPr>
+            <w:r>
+              <w:rPr>
+                <w:rFonts w:hint="eastAsia"/>
+                <w:color w:val="000000"/>
+                <w:sz w:val="22"/>
+              </w:rPr>
+              <w:t>0.7125</w:t>
             </w:r>
           </w:p>
         </w:tc>
@@ -4135,6 +4080,7 @@
           <w:p>
             <w:pPr>
               <w:rPr>
+                <w:rFonts w:eastAsia="等线" w:hint="eastAsia"/>
                 <w:color w:val="000000"/>
                 <w:szCs w:val="21"/>
               </w:rPr>
@@ -4156,6 +4102,7 @@
           <w:p>
             <w:pPr>
               <w:rPr>
+                <w:rFonts w:ascii="宋体" w:hAnsi="宋体" w:cs="宋体"/>
                 <w:color w:val="000000"/>
                 <w:szCs w:val="21"/>
               </w:rPr>
@@ -4179,6 +4126,7 @@
             <w:pPr>
               <w:jc w:val="left"/>
               <w:rPr>
+                <w:rFonts w:hint="eastAsia"/>
                 <w:color w:val="000000"/>
                 <w:sz w:val="22"/>
               </w:rPr>
@@ -4200,6 +4148,7 @@
           <w:p>
             <w:pPr>
               <w:rPr>
+                <w:rFonts w:hint="eastAsia"/>
                 <w:color w:val="000000"/>
                 <w:szCs w:val="21"/>
               </w:rPr>
@@ -4221,6 +4170,7 @@
           <w:p>
             <w:pPr>
               <w:rPr>
+                <w:rFonts w:hint="eastAsia"/>
                 <w:color w:val="000000"/>
                 <w:szCs w:val="21"/>
               </w:rPr>
@@ -4243,10 +4193,55 @@
           <w:p>
             <w:pPr>
               <w:rPr>
+                <w:rFonts w:eastAsia="等线" w:hint="eastAsia"/>
+                <w:color w:val="000000"/>
+                <w:szCs w:val="21"/>
+              </w:rPr>
+            </w:pPr>
+            <w:r>
+              <w:rPr>
                 <w:rFonts w:eastAsia="等线"/>
                 <w:color w:val="000000"/>
                 <w:szCs w:val="21"/>
               </w:rPr>
+              <w:t>5</w:t>
+            </w:r>
+          </w:p>
+        </w:tc>
+        <w:tc>
+          <w:tcPr>
+            <w:tcW w:w="850" w:type="dxa"/>
+          </w:tcPr>
+          <w:p>
+            <w:pPr>
+              <w:rPr>
+                <w:rFonts w:ascii="宋体" w:hAnsi="宋体" w:cs="宋体"/>
+                <w:color w:val="000000"/>
+                <w:szCs w:val="21"/>
+              </w:rPr>
+            </w:pPr>
+            <w:r>
+              <w:rPr>
+                <w:rFonts w:hint="eastAsia"/>
+                <w:color w:val="000000"/>
+                <w:szCs w:val="21"/>
+              </w:rPr>
+              <w:t>0.0248</w:t>
+            </w:r>
+          </w:p>
+        </w:tc>
+        <w:tc>
+          <w:tcPr>
+            <w:tcW w:w="426" w:type="dxa"/>
+            <w:vAlign w:val="center"/>
+          </w:tcPr>
+          <w:p>
+            <w:pPr>
+              <w:rPr>
+                <w:rFonts w:eastAsia="等线" w:hint="eastAsia"/>
+                <w:color w:val="000000"/>
+                <w:szCs w:val="21"/>
+              </w:rPr>
             </w:pPr>
             <w:r>
               <w:rPr>
@@ -4254,51 +4249,6 @@
                 <w:color w:val="000000"/>
                 <w:szCs w:val="21"/>
               </w:rPr>
-              <w:t>5</w:t>
-            </w:r>
-          </w:p>
-        </w:tc>
-        <w:tc>
-          <w:tcPr>
-            <w:tcW w:w="850" w:type="dxa"/>
-          </w:tcPr>
-          <w:p>
-            <w:pPr>
-              <w:rPr>
-                <w:rFonts w:ascii="宋体" w:hAnsi="宋体" w:cs="宋体"/>
-                <w:color w:val="000000"/>
-                <w:szCs w:val="21"/>
-              </w:rPr>
-            </w:pPr>
-            <w:r>
-              <w:rPr>
-                <w:rFonts w:hint="eastAsia"/>
-                <w:color w:val="000000"/>
-                <w:szCs w:val="21"/>
-              </w:rPr>
-              <w:t>0.0248</w:t>
-            </w:r>
-          </w:p>
-        </w:tc>
-        <w:tc>
-          <w:tcPr>
-            <w:tcW w:w="426" w:type="dxa"/>
-            <w:vAlign w:val="center"/>
-          </w:tcPr>
-          <w:p>
-            <w:pPr>
-              <w:rPr>
-                <w:rFonts w:eastAsia="等线"/>
-                <w:color w:val="000000"/>
-                <w:szCs w:val="21"/>
-              </w:rPr>
-            </w:pPr>
-            <w:r>
-              <w:rPr>
-                <w:rFonts w:eastAsia="等线"/>
-                <w:color w:val="000000"/>
-                <w:szCs w:val="21"/>
-              </w:rPr>
               <w:t>2</w:t>
             </w:r>
           </w:p>
@@ -4321,7 +4271,7 @@
                 <w:color w:val="000000"/>
                 <w:szCs w:val="21"/>
               </w:rPr>
-              <w:t>0.04</w:t>
+              <w:t>0.0227</w:t>
             </w:r>
           </w:p>
         </w:tc>
@@ -4334,17 +4284,18 @@
             <w:pPr>
               <w:jc w:val="left"/>
               <w:rPr>
-                <w:color w:val="000000"/>
-                <w:sz w:val="22"/>
-              </w:rPr>
-            </w:pPr>
-            <w:r>
-              <w:rPr>
-                <w:rFonts w:hint="eastAsia"/>
-                <w:color w:val="000000"/>
-                <w:sz w:val="22"/>
-              </w:rPr>
-              <w:t>0.5050</w:t>
+                <w:rFonts w:hint="eastAsia"/>
+                <w:color w:val="000000"/>
+                <w:sz w:val="22"/>
+              </w:rPr>
+            </w:pPr>
+            <w:r>
+              <w:rPr>
+                <w:rFonts w:hint="eastAsia"/>
+                <w:color w:val="000000"/>
+                <w:sz w:val="22"/>
+              </w:rPr>
+              <w:t>0.6887</w:t>
             </w:r>
           </w:p>
         </w:tc>
@@ -4377,6 +4328,7 @@
           <w:p>
             <w:pPr>
               <w:rPr>
+                <w:rFonts w:hint="eastAsia"/>
                 <w:color w:val="000000"/>
                 <w:szCs w:val="21"/>
               </w:rPr>
@@ -4398,6 +4350,7 @@
           <w:p>
             <w:pPr>
               <w:rPr>
+                <w:rFonts w:hint="eastAsia"/>
                 <w:color w:val="000000"/>
                 <w:szCs w:val="21"/>
               </w:rPr>
@@ -4421,6 +4374,7 @@
             <w:pPr>
               <w:jc w:val="left"/>
               <w:rPr>
+                <w:rFonts w:hint="eastAsia"/>
                 <w:color w:val="000000"/>
                 <w:sz w:val="22"/>
               </w:rPr>
@@ -4442,6 +4396,7 @@
           <w:p>
             <w:pPr>
               <w:rPr>
+                <w:rFonts w:hint="eastAsia"/>
                 <w:color w:val="000000"/>
                 <w:szCs w:val="21"/>
               </w:rPr>
@@ -4463,6 +4418,7 @@
           <w:p>
             <w:pPr>
               <w:rPr>
+                <w:rFonts w:hint="eastAsia"/>
                 <w:color w:val="000000"/>
                 <w:szCs w:val="21"/>
               </w:rPr>
@@ -4485,10 +4441,55 @@
           <w:p>
             <w:pPr>
               <w:rPr>
+                <w:rFonts w:eastAsia="等线" w:hint="eastAsia"/>
+                <w:color w:val="000000"/>
+                <w:szCs w:val="21"/>
+              </w:rPr>
+            </w:pPr>
+            <w:r>
+              <w:rPr>
                 <w:rFonts w:eastAsia="等线"/>
                 <w:color w:val="000000"/>
                 <w:szCs w:val="21"/>
               </w:rPr>
+              <w:t>6</w:t>
+            </w:r>
+          </w:p>
+        </w:tc>
+        <w:tc>
+          <w:tcPr>
+            <w:tcW w:w="850" w:type="dxa"/>
+          </w:tcPr>
+          <w:p>
+            <w:pPr>
+              <w:rPr>
+                <w:rFonts w:ascii="宋体" w:hAnsi="宋体" w:cs="宋体"/>
+                <w:color w:val="000000"/>
+                <w:szCs w:val="21"/>
+              </w:rPr>
+            </w:pPr>
+            <w:r>
+              <w:rPr>
+                <w:rFonts w:hint="eastAsia"/>
+                <w:color w:val="000000"/>
+                <w:szCs w:val="21"/>
+              </w:rPr>
+              <w:t>0.0297</w:t>
+            </w:r>
+          </w:p>
+        </w:tc>
+        <w:tc>
+          <w:tcPr>
+            <w:tcW w:w="426" w:type="dxa"/>
+            <w:vAlign w:val="center"/>
+          </w:tcPr>
+          <w:p>
+            <w:pPr>
+              <w:rPr>
+                <w:rFonts w:eastAsia="等线" w:hint="eastAsia"/>
+                <w:color w:val="000000"/>
+                <w:szCs w:val="21"/>
+              </w:rPr>
             </w:pPr>
             <w:r>
               <w:rPr>
@@ -4496,51 +4497,6 @@
                 <w:color w:val="000000"/>
                 <w:szCs w:val="21"/>
               </w:rPr>
-              <w:t>6</w:t>
-            </w:r>
-          </w:p>
-        </w:tc>
-        <w:tc>
-          <w:tcPr>
-            <w:tcW w:w="850" w:type="dxa"/>
-          </w:tcPr>
-          <w:p>
-            <w:pPr>
-              <w:rPr>
-                <w:rFonts w:ascii="宋体" w:hAnsi="宋体" w:cs="宋体"/>
-                <w:color w:val="000000"/>
-                <w:szCs w:val="21"/>
-              </w:rPr>
-            </w:pPr>
-            <w:r>
-              <w:rPr>
-                <w:rFonts w:hint="eastAsia"/>
-                <w:color w:val="000000"/>
-                <w:szCs w:val="21"/>
-              </w:rPr>
-              <w:t>0.0297</w:t>
-            </w:r>
-          </w:p>
-        </w:tc>
-        <w:tc>
-          <w:tcPr>
-            <w:tcW w:w="426" w:type="dxa"/>
-            <w:vAlign w:val="center"/>
-          </w:tcPr>
-          <w:p>
-            <w:pPr>
-              <w:rPr>
-                <w:rFonts w:eastAsia="等线"/>
-                <w:color w:val="000000"/>
-                <w:szCs w:val="21"/>
-              </w:rPr>
-            </w:pPr>
-            <w:r>
-              <w:rPr>
-                <w:rFonts w:eastAsia="等线"/>
-                <w:color w:val="000000"/>
-                <w:szCs w:val="21"/>
-              </w:rPr>
               <w:t>2</w:t>
             </w:r>
           </w:p>
@@ -4563,7 +4519,7 @@
                 <w:color w:val="000000"/>
                 <w:szCs w:val="21"/>
               </w:rPr>
-              <w:t>0.04</w:t>
+              <w:t>0.0227</w:t>
             </w:r>
           </w:p>
         </w:tc>
@@ -4576,17 +4532,18 @@
             <w:pPr>
               <w:jc w:val="left"/>
               <w:rPr>
-                <w:color w:val="000000"/>
-                <w:sz w:val="22"/>
-              </w:rPr>
-            </w:pPr>
-            <w:r>
-              <w:rPr>
-                <w:rFonts w:hint="eastAsia"/>
-                <w:color w:val="000000"/>
-                <w:sz w:val="22"/>
-              </w:rPr>
-              <w:t>0.4863</w:t>
+                <w:rFonts w:hint="eastAsia"/>
+                <w:color w:val="000000"/>
+                <w:sz w:val="22"/>
+              </w:rPr>
+            </w:pPr>
+            <w:r>
+              <w:rPr>
+                <w:rFonts w:hint="eastAsia"/>
+                <w:color w:val="000000"/>
+                <w:sz w:val="22"/>
+              </w:rPr>
+              <w:t>0.6466</w:t>
             </w:r>
           </w:p>
         </w:tc>
@@ -4619,6 +4576,7 @@
           <w:p>
             <w:pPr>
               <w:rPr>
+                <w:rFonts w:hint="eastAsia"/>
                 <w:color w:val="000000"/>
                 <w:szCs w:val="21"/>
               </w:rPr>
@@ -4640,6 +4598,7 @@
           <w:p>
             <w:pPr>
               <w:rPr>
+                <w:rFonts w:hint="eastAsia"/>
                 <w:color w:val="000000"/>
                 <w:szCs w:val="21"/>
               </w:rPr>
@@ -4663,6 +4622,7 @@
             <w:pPr>
               <w:jc w:val="left"/>
               <w:rPr>
+                <w:rFonts w:hint="eastAsia"/>
                 <w:color w:val="000000"/>
                 <w:sz w:val="22"/>
               </w:rPr>
@@ -4684,6 +4644,7 @@
           <w:p>
             <w:pPr>
               <w:rPr>
+                <w:rFonts w:hint="eastAsia"/>
                 <w:color w:val="000000"/>
                 <w:szCs w:val="21"/>
               </w:rPr>
@@ -4705,6 +4666,7 @@
           <w:p>
             <w:pPr>
               <w:rPr>
+                <w:rFonts w:hint="eastAsia"/>
                 <w:color w:val="000000"/>
                 <w:szCs w:val="21"/>
               </w:rPr>
@@ -4727,10 +4689,55 @@
           <w:p>
             <w:pPr>
               <w:rPr>
+                <w:rFonts w:eastAsia="等线" w:hint="eastAsia"/>
+                <w:color w:val="000000"/>
+                <w:szCs w:val="21"/>
+              </w:rPr>
+            </w:pPr>
+            <w:r>
+              <w:rPr>
                 <w:rFonts w:eastAsia="等线"/>
                 <w:color w:val="000000"/>
                 <w:szCs w:val="21"/>
               </w:rPr>
+              <w:t>3</w:t>
+            </w:r>
+          </w:p>
+        </w:tc>
+        <w:tc>
+          <w:tcPr>
+            <w:tcW w:w="850" w:type="dxa"/>
+          </w:tcPr>
+          <w:p>
+            <w:pPr>
+              <w:rPr>
+                <w:rFonts w:ascii="宋体" w:hAnsi="宋体" w:cs="宋体"/>
+                <w:color w:val="000000"/>
+                <w:szCs w:val="21"/>
+              </w:rPr>
+            </w:pPr>
+            <w:r>
+              <w:rPr>
+                <w:rFonts w:hint="eastAsia"/>
+                <w:color w:val="000000"/>
+                <w:szCs w:val="21"/>
+              </w:rPr>
+              <w:t>0.0149</w:t>
+            </w:r>
+          </w:p>
+        </w:tc>
+        <w:tc>
+          <w:tcPr>
+            <w:tcW w:w="426" w:type="dxa"/>
+            <w:vAlign w:val="center"/>
+          </w:tcPr>
+          <w:p>
+            <w:pPr>
+              <w:rPr>
+                <w:rFonts w:eastAsia="等线" w:hint="eastAsia"/>
+                <w:color w:val="000000"/>
+                <w:szCs w:val="21"/>
+              </w:rPr>
             </w:pPr>
             <w:r>
               <w:rPr>
@@ -4738,51 +4745,6 @@
                 <w:color w:val="000000"/>
                 <w:szCs w:val="21"/>
               </w:rPr>
-              <w:t>3</w:t>
-            </w:r>
-          </w:p>
-        </w:tc>
-        <w:tc>
-          <w:tcPr>
-            <w:tcW w:w="850" w:type="dxa"/>
-          </w:tcPr>
-          <w:p>
-            <w:pPr>
-              <w:rPr>
-                <w:rFonts w:ascii="宋体" w:hAnsi="宋体" w:cs="宋体"/>
-                <w:color w:val="000000"/>
-                <w:szCs w:val="21"/>
-              </w:rPr>
-            </w:pPr>
-            <w:r>
-              <w:rPr>
-                <w:rFonts w:hint="eastAsia"/>
-                <w:color w:val="000000"/>
-                <w:szCs w:val="21"/>
-              </w:rPr>
-              <w:t>0.0149</w:t>
-            </w:r>
-          </w:p>
-        </w:tc>
-        <w:tc>
-          <w:tcPr>
-            <w:tcW w:w="426" w:type="dxa"/>
-            <w:vAlign w:val="center"/>
-          </w:tcPr>
-          <w:p>
-            <w:pPr>
-              <w:rPr>
-                <w:rFonts w:eastAsia="等线"/>
-                <w:color w:val="000000"/>
-                <w:szCs w:val="21"/>
-              </w:rPr>
-            </w:pPr>
-            <w:r>
-              <w:rPr>
-                <w:rFonts w:eastAsia="等线"/>
-                <w:color w:val="000000"/>
-                <w:szCs w:val="21"/>
-              </w:rPr>
               <w:t>2</w:t>
             </w:r>
           </w:p>
@@ -4805,7 +4767,7 @@
                 <w:color w:val="000000"/>
                 <w:szCs w:val="21"/>
               </w:rPr>
-              <w:t>0.04</w:t>
+              <w:t>0.0227</w:t>
             </w:r>
           </w:p>
         </w:tc>
@@ -4818,17 +4780,18 @@
             <w:pPr>
               <w:jc w:val="left"/>
               <w:rPr>
-                <w:color w:val="000000"/>
-                <w:sz w:val="22"/>
-              </w:rPr>
-            </w:pPr>
-            <w:r>
-              <w:rPr>
-                <w:rFonts w:hint="eastAsia"/>
-                <w:color w:val="000000"/>
-                <w:sz w:val="22"/>
-              </w:rPr>
-              <w:t>0.4631</w:t>
+                <w:rFonts w:hint="eastAsia"/>
+                <w:color w:val="000000"/>
+                <w:sz w:val="22"/>
+              </w:rPr>
+            </w:pPr>
+            <w:r>
+              <w:rPr>
+                <w:rFonts w:hint="eastAsia"/>
+                <w:color w:val="000000"/>
+                <w:sz w:val="22"/>
+              </w:rPr>
+              <w:t>0.6759</w:t>
             </w:r>
           </w:p>
         </w:tc>
@@ -4861,6 +4824,7 @@
           <w:p>
             <w:pPr>
               <w:rPr>
+                <w:rFonts w:hint="eastAsia"/>
                 <w:color w:val="000000"/>
                 <w:szCs w:val="21"/>
               </w:rPr>
@@ -4882,6 +4846,7 @@
           <w:p>
             <w:pPr>
               <w:rPr>
+                <w:rFonts w:hint="eastAsia"/>
                 <w:color w:val="000000"/>
                 <w:szCs w:val="21"/>
               </w:rPr>
@@ -4905,6 +4870,7 @@
             <w:pPr>
               <w:jc w:val="left"/>
               <w:rPr>
+                <w:rFonts w:hint="eastAsia"/>
                 <w:color w:val="000000"/>
                 <w:sz w:val="22"/>
               </w:rPr>
@@ -4926,6 +4892,7 @@
           <w:p>
             <w:pPr>
               <w:rPr>
+                <w:rFonts w:hint="eastAsia"/>
                 <w:color w:val="000000"/>
                 <w:szCs w:val="21"/>
               </w:rPr>
@@ -4947,6 +4914,7 @@
           <w:p>
             <w:pPr>
               <w:rPr>
+                <w:rFonts w:hint="eastAsia"/>
                 <w:color w:val="000000"/>
                 <w:szCs w:val="21"/>
               </w:rPr>
@@ -4969,10 +4937,55 @@
           <w:p>
             <w:pPr>
               <w:rPr>
+                <w:rFonts w:eastAsia="等线" w:hint="eastAsia"/>
+                <w:color w:val="000000"/>
+                <w:szCs w:val="21"/>
+              </w:rPr>
+            </w:pPr>
+            <w:r>
+              <w:rPr>
                 <w:rFonts w:eastAsia="等线"/>
                 <w:color w:val="000000"/>
                 <w:szCs w:val="21"/>
               </w:rPr>
+              <w:t>5</w:t>
+            </w:r>
+          </w:p>
+        </w:tc>
+        <w:tc>
+          <w:tcPr>
+            <w:tcW w:w="850" w:type="dxa"/>
+          </w:tcPr>
+          <w:p>
+            <w:pPr>
+              <w:rPr>
+                <w:rFonts w:ascii="宋体" w:hAnsi="宋体" w:cs="宋体"/>
+                <w:color w:val="000000"/>
+                <w:szCs w:val="21"/>
+              </w:rPr>
+            </w:pPr>
+            <w:r>
+              <w:rPr>
+                <w:rFonts w:hint="eastAsia"/>
+                <w:color w:val="000000"/>
+                <w:szCs w:val="21"/>
+              </w:rPr>
+              <w:t>0.0248</w:t>
+            </w:r>
+          </w:p>
+        </w:tc>
+        <w:tc>
+          <w:tcPr>
+            <w:tcW w:w="426" w:type="dxa"/>
+            <w:vAlign w:val="center"/>
+          </w:tcPr>
+          <w:p>
+            <w:pPr>
+              <w:rPr>
+                <w:rFonts w:eastAsia="等线" w:hint="eastAsia"/>
+                <w:color w:val="000000"/>
+                <w:szCs w:val="21"/>
+              </w:rPr>
             </w:pPr>
             <w:r>
               <w:rPr>
@@ -4980,51 +4993,6 @@
                 <w:color w:val="000000"/>
                 <w:szCs w:val="21"/>
               </w:rPr>
-              <w:t>5</w:t>
-            </w:r>
-          </w:p>
-        </w:tc>
-        <w:tc>
-          <w:tcPr>
-            <w:tcW w:w="850" w:type="dxa"/>
-          </w:tcPr>
-          <w:p>
-            <w:pPr>
-              <w:rPr>
-                <w:rFonts w:ascii="宋体" w:hAnsi="宋体" w:cs="宋体"/>
-                <w:color w:val="000000"/>
-                <w:szCs w:val="21"/>
-              </w:rPr>
-            </w:pPr>
-            <w:r>
-              <w:rPr>
-                <w:rFonts w:hint="eastAsia"/>
-                <w:color w:val="000000"/>
-                <w:szCs w:val="21"/>
-              </w:rPr>
-              <w:t>0.0248</w:t>
-            </w:r>
-          </w:p>
-        </w:tc>
-        <w:tc>
-          <w:tcPr>
-            <w:tcW w:w="426" w:type="dxa"/>
-            <w:vAlign w:val="center"/>
-          </w:tcPr>
-          <w:p>
-            <w:pPr>
-              <w:rPr>
-                <w:rFonts w:eastAsia="等线"/>
-                <w:color w:val="000000"/>
-                <w:szCs w:val="21"/>
-              </w:rPr>
-            </w:pPr>
-            <w:r>
-              <w:rPr>
-                <w:rFonts w:eastAsia="等线"/>
-                <w:color w:val="000000"/>
-                <w:szCs w:val="21"/>
-              </w:rPr>
               <w:t>2</w:t>
             </w:r>
           </w:p>
@@ -5047,7 +5015,7 @@
                 <w:color w:val="000000"/>
                 <w:szCs w:val="21"/>
               </w:rPr>
-              <w:t>0.04</w:t>
+              <w:t>0.0227</w:t>
             </w:r>
           </w:p>
         </w:tc>
@@ -5060,17 +5028,18 @@
             <w:pPr>
               <w:jc w:val="left"/>
               <w:rPr>
-                <w:color w:val="000000"/>
-                <w:sz w:val="22"/>
-              </w:rPr>
-            </w:pPr>
-            <w:r>
-              <w:rPr>
-                <w:rFonts w:hint="eastAsia"/>
-                <w:color w:val="000000"/>
-                <w:sz w:val="22"/>
-              </w:rPr>
-              <w:t>0.4494</w:t>
+                <w:rFonts w:hint="eastAsia"/>
+                <w:color w:val="000000"/>
+                <w:sz w:val="22"/>
+              </w:rPr>
+            </w:pPr>
+            <w:r>
+              <w:rPr>
+                <w:rFonts w:hint="eastAsia"/>
+                <w:color w:val="000000"/>
+                <w:sz w:val="22"/>
+              </w:rPr>
+              <w:t>0.6129</w:t>
             </w:r>
           </w:p>
         </w:tc>
@@ -5103,6 +5072,7 @@
           <w:p>
             <w:pPr>
               <w:rPr>
+                <w:rFonts w:hint="eastAsia"/>
                 <w:color w:val="000000"/>
                 <w:szCs w:val="21"/>
               </w:rPr>
@@ -5124,6 +5094,7 @@
           <w:p>
             <w:pPr>
               <w:rPr>
+                <w:rFonts w:hint="eastAsia"/>
                 <w:color w:val="000000"/>
                 <w:szCs w:val="21"/>
               </w:rPr>
@@ -5147,6 +5118,7 @@
             <w:pPr>
               <w:jc w:val="left"/>
               <w:rPr>
+                <w:rFonts w:hint="eastAsia"/>
                 <w:color w:val="000000"/>
                 <w:sz w:val="22"/>
               </w:rPr>
@@ -5168,6 +5140,7 @@
           <w:p>
             <w:pPr>
               <w:rPr>
+                <w:rFonts w:hint="eastAsia"/>
                 <w:color w:val="000000"/>
                 <w:szCs w:val="21"/>
               </w:rPr>
@@ -5189,6 +5162,7 @@
           <w:p>
             <w:pPr>
               <w:rPr>
+                <w:rFonts w:hint="eastAsia"/>
                 <w:color w:val="000000"/>
                 <w:szCs w:val="21"/>
               </w:rPr>
@@ -5211,10 +5185,55 @@
           <w:p>
             <w:pPr>
               <w:rPr>
+                <w:rFonts w:eastAsia="等线" w:hint="eastAsia"/>
+                <w:color w:val="000000"/>
+                <w:szCs w:val="21"/>
+              </w:rPr>
+            </w:pPr>
+            <w:r>
+              <w:rPr>
                 <w:rFonts w:eastAsia="等线"/>
                 <w:color w:val="000000"/>
                 <w:szCs w:val="21"/>
               </w:rPr>
+              <w:t>5</w:t>
+            </w:r>
+          </w:p>
+        </w:tc>
+        <w:tc>
+          <w:tcPr>
+            <w:tcW w:w="850" w:type="dxa"/>
+          </w:tcPr>
+          <w:p>
+            <w:pPr>
+              <w:rPr>
+                <w:rFonts w:ascii="宋体" w:hAnsi="宋体" w:cs="宋体"/>
+                <w:color w:val="000000"/>
+                <w:szCs w:val="21"/>
+              </w:rPr>
+            </w:pPr>
+            <w:r>
+              <w:rPr>
+                <w:rFonts w:hint="eastAsia"/>
+                <w:color w:val="000000"/>
+                <w:szCs w:val="21"/>
+              </w:rPr>
+              <w:t>0.0248</w:t>
+            </w:r>
+          </w:p>
+        </w:tc>
+        <w:tc>
+          <w:tcPr>
+            <w:tcW w:w="426" w:type="dxa"/>
+            <w:vAlign w:val="center"/>
+          </w:tcPr>
+          <w:p>
+            <w:pPr>
+              <w:rPr>
+                <w:rFonts w:eastAsia="等线" w:hint="eastAsia"/>
+                <w:color w:val="000000"/>
+                <w:szCs w:val="21"/>
+              </w:rPr>
             </w:pPr>
             <w:r>
               <w:rPr>
@@ -5222,51 +5241,6 @@
                 <w:color w:val="000000"/>
                 <w:szCs w:val="21"/>
               </w:rPr>
-              <w:t>5</w:t>
-            </w:r>
-          </w:p>
-        </w:tc>
-        <w:tc>
-          <w:tcPr>
-            <w:tcW w:w="850" w:type="dxa"/>
-          </w:tcPr>
-          <w:p>
-            <w:pPr>
-              <w:rPr>
-                <w:rFonts w:ascii="宋体" w:hAnsi="宋体" w:cs="宋体"/>
-                <w:color w:val="000000"/>
-                <w:szCs w:val="21"/>
-              </w:rPr>
-            </w:pPr>
-            <w:r>
-              <w:rPr>
-                <w:rFonts w:hint="eastAsia"/>
-                <w:color w:val="000000"/>
-                <w:szCs w:val="21"/>
-              </w:rPr>
-              <w:t>0.0248</w:t>
-            </w:r>
-          </w:p>
-        </w:tc>
-        <w:tc>
-          <w:tcPr>
-            <w:tcW w:w="426" w:type="dxa"/>
-            <w:vAlign w:val="center"/>
-          </w:tcPr>
-          <w:p>
-            <w:pPr>
-              <w:rPr>
-                <w:rFonts w:eastAsia="等线"/>
-                <w:color w:val="000000"/>
-                <w:szCs w:val="21"/>
-              </w:rPr>
-            </w:pPr>
-            <w:r>
-              <w:rPr>
-                <w:rFonts w:eastAsia="等线"/>
-                <w:color w:val="000000"/>
-                <w:szCs w:val="21"/>
-              </w:rPr>
               <w:t>2</w:t>
             </w:r>
           </w:p>
@@ -5289,7 +5263,7 @@
                 <w:color w:val="000000"/>
                 <w:szCs w:val="21"/>
               </w:rPr>
-              <w:t>0.04</w:t>
+              <w:t>0.0227</w:t>
             </w:r>
           </w:p>
         </w:tc>
@@ -5302,17 +5276,18 @@
             <w:pPr>
               <w:jc w:val="left"/>
               <w:rPr>
-                <w:color w:val="000000"/>
-                <w:sz w:val="22"/>
-              </w:rPr>
-            </w:pPr>
-            <w:r>
-              <w:rPr>
-                <w:rFonts w:hint="eastAsia"/>
-                <w:color w:val="000000"/>
-                <w:sz w:val="22"/>
-              </w:rPr>
-              <w:t>0.4293</w:t>
+                <w:rFonts w:hint="eastAsia"/>
+                <w:color w:val="000000"/>
+                <w:sz w:val="22"/>
+              </w:rPr>
+            </w:pPr>
+            <w:r>
+              <w:rPr>
+                <w:rFonts w:hint="eastAsia"/>
+                <w:color w:val="000000"/>
+                <w:sz w:val="22"/>
+              </w:rPr>
+              <w:t>0.5855</w:t>
             </w:r>
           </w:p>
         </w:tc>
@@ -5345,6 +5320,7 @@
           <w:p>
             <w:pPr>
               <w:rPr>
+                <w:rFonts w:hint="eastAsia"/>
                 <w:color w:val="000000"/>
                 <w:szCs w:val="21"/>
               </w:rPr>
@@ -5366,6 +5342,7 @@
           <w:p>
             <w:pPr>
               <w:rPr>
+                <w:rFonts w:hint="eastAsia"/>
                 <w:color w:val="000000"/>
                 <w:szCs w:val="21"/>
               </w:rPr>
@@ -5389,6 +5366,7 @@
             <w:pPr>
               <w:jc w:val="left"/>
               <w:rPr>
+                <w:rFonts w:hint="eastAsia"/>
                 <w:color w:val="000000"/>
                 <w:sz w:val="22"/>
               </w:rPr>
@@ -5410,6 +5388,7 @@
           <w:p>
             <w:pPr>
               <w:rPr>
+                <w:rFonts w:hint="eastAsia"/>
                 <w:color w:val="000000"/>
                 <w:szCs w:val="21"/>
               </w:rPr>
@@ -5431,6 +5410,7 @@
           <w:p>
             <w:pPr>
               <w:rPr>
+                <w:rFonts w:hint="eastAsia"/>
                 <w:color w:val="000000"/>
                 <w:szCs w:val="21"/>
               </w:rPr>
@@ -5453,10 +5433,55 @@
           <w:p>
             <w:pPr>
               <w:rPr>
+                <w:rFonts w:eastAsia="等线" w:hint="eastAsia"/>
+                <w:color w:val="000000"/>
+                <w:szCs w:val="21"/>
+              </w:rPr>
+            </w:pPr>
+            <w:r>
+              <w:rPr>
                 <w:rFonts w:eastAsia="等线"/>
                 <w:color w:val="000000"/>
                 <w:szCs w:val="21"/>
               </w:rPr>
+              <w:t>5</w:t>
+            </w:r>
+          </w:p>
+        </w:tc>
+        <w:tc>
+          <w:tcPr>
+            <w:tcW w:w="850" w:type="dxa"/>
+          </w:tcPr>
+          <w:p>
+            <w:pPr>
+              <w:rPr>
+                <w:rFonts w:ascii="宋体" w:hAnsi="宋体" w:cs="宋体"/>
+                <w:color w:val="000000"/>
+                <w:szCs w:val="21"/>
+              </w:rPr>
+            </w:pPr>
+            <w:r>
+              <w:rPr>
+                <w:rFonts w:hint="eastAsia"/>
+                <w:color w:val="000000"/>
+                <w:szCs w:val="21"/>
+              </w:rPr>
+              <w:t>0.0248</w:t>
+            </w:r>
+          </w:p>
+        </w:tc>
+        <w:tc>
+          <w:tcPr>
+            <w:tcW w:w="426" w:type="dxa"/>
+            <w:vAlign w:val="center"/>
+          </w:tcPr>
+          <w:p>
+            <w:pPr>
+              <w:rPr>
+                <w:rFonts w:eastAsia="等线" w:hint="eastAsia"/>
+                <w:color w:val="000000"/>
+                <w:szCs w:val="21"/>
+              </w:rPr>
             </w:pPr>
             <w:r>
               <w:rPr>
@@ -5464,51 +5489,6 @@
                 <w:color w:val="000000"/>
                 <w:szCs w:val="21"/>
               </w:rPr>
-              <w:t>5</w:t>
-            </w:r>
-          </w:p>
-        </w:tc>
-        <w:tc>
-          <w:tcPr>
-            <w:tcW w:w="850" w:type="dxa"/>
-          </w:tcPr>
-          <w:p>
-            <w:pPr>
-              <w:rPr>
-                <w:rFonts w:ascii="宋体" w:hAnsi="宋体" w:cs="宋体"/>
-                <w:color w:val="000000"/>
-                <w:szCs w:val="21"/>
-              </w:rPr>
-            </w:pPr>
-            <w:r>
-              <w:rPr>
-                <w:rFonts w:hint="eastAsia"/>
-                <w:color w:val="000000"/>
-                <w:szCs w:val="21"/>
-              </w:rPr>
-              <w:t>0.0248</w:t>
-            </w:r>
-          </w:p>
-        </w:tc>
-        <w:tc>
-          <w:tcPr>
-            <w:tcW w:w="426" w:type="dxa"/>
-            <w:vAlign w:val="center"/>
-          </w:tcPr>
-          <w:p>
-            <w:pPr>
-              <w:rPr>
-                <w:rFonts w:eastAsia="等线"/>
-                <w:color w:val="000000"/>
-                <w:szCs w:val="21"/>
-              </w:rPr>
-            </w:pPr>
-            <w:r>
-              <w:rPr>
-                <w:rFonts w:eastAsia="等线"/>
-                <w:color w:val="000000"/>
-                <w:szCs w:val="21"/>
-              </w:rPr>
               <w:t>2</w:t>
             </w:r>
           </w:p>
@@ -5531,7 +5511,7 @@
                 <w:color w:val="000000"/>
                 <w:szCs w:val="21"/>
               </w:rPr>
-              <w:t>0.04</w:t>
+              <w:t>0.0227</w:t>
             </w:r>
           </w:p>
         </w:tc>
@@ -5544,17 +5524,18 @@
             <w:pPr>
               <w:jc w:val="left"/>
               <w:rPr>
-                <w:color w:val="000000"/>
-                <w:sz w:val="22"/>
-              </w:rPr>
-            </w:pPr>
-            <w:r>
-              <w:rPr>
-                <w:rFonts w:hint="eastAsia"/>
-                <w:color w:val="000000"/>
-                <w:sz w:val="22"/>
-              </w:rPr>
-              <w:t>0.4293</w:t>
+                <w:rFonts w:hint="eastAsia"/>
+                <w:color w:val="000000"/>
+                <w:sz w:val="22"/>
+              </w:rPr>
+            </w:pPr>
+            <w:r>
+              <w:rPr>
+                <w:rFonts w:hint="eastAsia"/>
+                <w:color w:val="000000"/>
+                <w:sz w:val="22"/>
+              </w:rPr>
+              <w:t>0.5855</w:t>
             </w:r>
           </w:p>
         </w:tc>
@@ -5587,6 +5568,7 @@
           <w:p>
             <w:pPr>
               <w:rPr>
+                <w:rFonts w:hint="eastAsia"/>
                 <w:color w:val="000000"/>
                 <w:szCs w:val="21"/>
               </w:rPr>
@@ -5608,6 +5590,7 @@
           <w:p>
             <w:pPr>
               <w:rPr>
+                <w:rFonts w:hint="eastAsia"/>
                 <w:color w:val="000000"/>
                 <w:szCs w:val="21"/>
               </w:rPr>
@@ -5631,6 +5614,7 @@
             <w:pPr>
               <w:jc w:val="left"/>
               <w:rPr>
+                <w:rFonts w:hint="eastAsia"/>
                 <w:color w:val="000000"/>
                 <w:sz w:val="22"/>
               </w:rPr>
@@ -5652,6 +5636,7 @@
           <w:p>
             <w:pPr>
               <w:rPr>
+                <w:rFonts w:hint="eastAsia"/>
                 <w:color w:val="000000"/>
                 <w:szCs w:val="21"/>
               </w:rPr>
@@ -5673,6 +5658,7 @@
           <w:p>
             <w:pPr>
               <w:rPr>
+                <w:rFonts w:hint="eastAsia"/>
                 <w:color w:val="000000"/>
                 <w:szCs w:val="21"/>
               </w:rPr>
@@ -5695,10 +5681,55 @@
           <w:p>
             <w:pPr>
               <w:rPr>
+                <w:rFonts w:eastAsia="等线" w:hint="eastAsia"/>
+                <w:color w:val="000000"/>
+                <w:szCs w:val="21"/>
+              </w:rPr>
+            </w:pPr>
+            <w:r>
+              <w:rPr>
                 <w:rFonts w:eastAsia="等线"/>
                 <w:color w:val="000000"/>
                 <w:szCs w:val="21"/>
               </w:rPr>
+              <w:t>3</w:t>
+            </w:r>
+          </w:p>
+        </w:tc>
+        <w:tc>
+          <w:tcPr>
+            <w:tcW w:w="850" w:type="dxa"/>
+          </w:tcPr>
+          <w:p>
+            <w:pPr>
+              <w:rPr>
+                <w:rFonts w:ascii="宋体" w:hAnsi="宋体" w:cs="宋体"/>
+                <w:color w:val="000000"/>
+                <w:szCs w:val="21"/>
+              </w:rPr>
+            </w:pPr>
+            <w:r>
+              <w:rPr>
+                <w:rFonts w:hint="eastAsia"/>
+                <w:color w:val="000000"/>
+                <w:szCs w:val="21"/>
+              </w:rPr>
+              <w:t>0.0149</w:t>
+            </w:r>
+          </w:p>
+        </w:tc>
+        <w:tc>
+          <w:tcPr>
+            <w:tcW w:w="426" w:type="dxa"/>
+            <w:vAlign w:val="center"/>
+          </w:tcPr>
+          <w:p>
+            <w:pPr>
+              <w:rPr>
+                <w:rFonts w:eastAsia="等线" w:hint="eastAsia"/>
+                <w:color w:val="000000"/>
+                <w:szCs w:val="21"/>
+              </w:rPr>
             </w:pPr>
             <w:r>
               <w:rPr>
@@ -5706,51 +5737,6 @@
                 <w:color w:val="000000"/>
                 <w:szCs w:val="21"/>
               </w:rPr>
-              <w:t>3</w:t>
-            </w:r>
-          </w:p>
-        </w:tc>
-        <w:tc>
-          <w:tcPr>
-            <w:tcW w:w="850" w:type="dxa"/>
-          </w:tcPr>
-          <w:p>
-            <w:pPr>
-              <w:rPr>
-                <w:rFonts w:ascii="宋体" w:hAnsi="宋体" w:cs="宋体"/>
-                <w:color w:val="000000"/>
-                <w:szCs w:val="21"/>
-              </w:rPr>
-            </w:pPr>
-            <w:r>
-              <w:rPr>
-                <w:rFonts w:hint="eastAsia"/>
-                <w:color w:val="000000"/>
-                <w:szCs w:val="21"/>
-              </w:rPr>
-              <w:t>0.0149</w:t>
-            </w:r>
-          </w:p>
-        </w:tc>
-        <w:tc>
-          <w:tcPr>
-            <w:tcW w:w="426" w:type="dxa"/>
-            <w:vAlign w:val="center"/>
-          </w:tcPr>
-          <w:p>
-            <w:pPr>
-              <w:rPr>
-                <w:rFonts w:eastAsia="等线"/>
-                <w:color w:val="000000"/>
-                <w:szCs w:val="21"/>
-              </w:rPr>
-            </w:pPr>
-            <w:r>
-              <w:rPr>
-                <w:rFonts w:eastAsia="等线"/>
-                <w:color w:val="000000"/>
-                <w:szCs w:val="21"/>
-              </w:rPr>
               <w:t>2</w:t>
             </w:r>
           </w:p>
@@ -5773,7 +5759,7 @@
                 <w:color w:val="000000"/>
                 <w:szCs w:val="21"/>
               </w:rPr>
-              <w:t>0.04</w:t>
+              <w:t>0.0227</w:t>
             </w:r>
           </w:p>
         </w:tc>
@@ -5786,17 +5772,18 @@
             <w:pPr>
               <w:jc w:val="left"/>
               <w:rPr>
-                <w:color w:val="000000"/>
-                <w:sz w:val="22"/>
-              </w:rPr>
-            </w:pPr>
-            <w:r>
-              <w:rPr>
-                <w:rFonts w:hint="eastAsia"/>
-                <w:color w:val="000000"/>
-                <w:sz w:val="22"/>
-              </w:rPr>
-              <w:t>0.4193</w:t>
+                <w:rFonts w:hint="eastAsia"/>
+                <w:color w:val="000000"/>
+                <w:sz w:val="22"/>
+              </w:rPr>
+            </w:pPr>
+            <w:r>
+              <w:rPr>
+                <w:rFonts w:hint="eastAsia"/>
+                <w:color w:val="000000"/>
+                <w:sz w:val="22"/>
+              </w:rPr>
+              <w:t>0.6120</w:t>
             </w:r>
           </w:p>
         </w:tc>
@@ -5829,6 +5816,7 @@
           <w:p>
             <w:pPr>
               <w:rPr>
+                <w:rFonts w:hint="eastAsia"/>
                 <w:color w:val="000000"/>
                 <w:szCs w:val="21"/>
               </w:rPr>
@@ -5850,6 +5838,7 @@
           <w:p>
             <w:pPr>
               <w:rPr>
+                <w:rFonts w:hint="eastAsia"/>
                 <w:color w:val="000000"/>
                 <w:szCs w:val="21"/>
               </w:rPr>
@@ -5873,6 +5862,7 @@
             <w:pPr>
               <w:jc w:val="left"/>
               <w:rPr>
+                <w:rFonts w:hint="eastAsia"/>
                 <w:color w:val="000000"/>
                 <w:sz w:val="22"/>
               </w:rPr>
@@ -5894,6 +5884,7 @@
           <w:p>
             <w:pPr>
               <w:rPr>
+                <w:rFonts w:hint="eastAsia"/>
                 <w:color w:val="000000"/>
                 <w:szCs w:val="21"/>
               </w:rPr>
@@ -5915,6 +5906,7 @@
           <w:p>
             <w:pPr>
               <w:rPr>
+                <w:rFonts w:hint="eastAsia"/>
                 <w:color w:val="000000"/>
                 <w:szCs w:val="21"/>
               </w:rPr>
@@ -5937,10 +5929,55 @@
           <w:p>
             <w:pPr>
               <w:rPr>
+                <w:rFonts w:eastAsia="等线" w:hint="eastAsia"/>
+                <w:color w:val="000000"/>
+                <w:szCs w:val="21"/>
+              </w:rPr>
+            </w:pPr>
+            <w:r>
+              <w:rPr>
                 <w:rFonts w:eastAsia="等线"/>
                 <w:color w:val="000000"/>
                 <w:szCs w:val="21"/>
               </w:rPr>
+              <w:t>3</w:t>
+            </w:r>
+          </w:p>
+        </w:tc>
+        <w:tc>
+          <w:tcPr>
+            <w:tcW w:w="850" w:type="dxa"/>
+          </w:tcPr>
+          <w:p>
+            <w:pPr>
+              <w:rPr>
+                <w:rFonts w:ascii="宋体" w:hAnsi="宋体" w:cs="宋体"/>
+                <w:color w:val="000000"/>
+                <w:szCs w:val="21"/>
+              </w:rPr>
+            </w:pPr>
+            <w:r>
+              <w:rPr>
+                <w:rFonts w:hint="eastAsia"/>
+                <w:color w:val="000000"/>
+                <w:szCs w:val="21"/>
+              </w:rPr>
+              <w:t>0.0149</w:t>
+            </w:r>
+          </w:p>
+        </w:tc>
+        <w:tc>
+          <w:tcPr>
+            <w:tcW w:w="426" w:type="dxa"/>
+            <w:vAlign w:val="center"/>
+          </w:tcPr>
+          <w:p>
+            <w:pPr>
+              <w:rPr>
+                <w:rFonts w:eastAsia="等线" w:hint="eastAsia"/>
+                <w:color w:val="000000"/>
+                <w:szCs w:val="21"/>
+              </w:rPr>
             </w:pPr>
             <w:r>
               <w:rPr>
@@ -5948,51 +5985,6 @@
                 <w:color w:val="000000"/>
                 <w:szCs w:val="21"/>
               </w:rPr>
-              <w:t>3</w:t>
-            </w:r>
-          </w:p>
-        </w:tc>
-        <w:tc>
-          <w:tcPr>
-            <w:tcW w:w="850" w:type="dxa"/>
-          </w:tcPr>
-          <w:p>
-            <w:pPr>
-              <w:rPr>
-                <w:rFonts w:ascii="宋体" w:hAnsi="宋体" w:cs="宋体"/>
-                <w:color w:val="000000"/>
-                <w:szCs w:val="21"/>
-              </w:rPr>
-            </w:pPr>
-            <w:r>
-              <w:rPr>
-                <w:rFonts w:hint="eastAsia"/>
-                <w:color w:val="000000"/>
-                <w:szCs w:val="21"/>
-              </w:rPr>
-              <w:t>0.0149</w:t>
-            </w:r>
-          </w:p>
-        </w:tc>
-        <w:tc>
-          <w:tcPr>
-            <w:tcW w:w="426" w:type="dxa"/>
-            <w:vAlign w:val="center"/>
-          </w:tcPr>
-          <w:p>
-            <w:pPr>
-              <w:rPr>
-                <w:rFonts w:eastAsia="等线"/>
-                <w:color w:val="000000"/>
-                <w:szCs w:val="21"/>
-              </w:rPr>
-            </w:pPr>
-            <w:r>
-              <w:rPr>
-                <w:rFonts w:eastAsia="等线"/>
-                <w:color w:val="000000"/>
-                <w:szCs w:val="21"/>
-              </w:rPr>
               <w:t>2</w:t>
             </w:r>
           </w:p>
@@ -6015,7 +6007,7 @@
                 <w:color w:val="000000"/>
                 <w:szCs w:val="21"/>
               </w:rPr>
-              <w:t>0.04</w:t>
+              <w:t>0.0227</w:t>
             </w:r>
           </w:p>
         </w:tc>
@@ -6028,17 +6020,18 @@
             <w:pPr>
               <w:jc w:val="left"/>
               <w:rPr>
-                <w:color w:val="000000"/>
-                <w:sz w:val="22"/>
-              </w:rPr>
-            </w:pPr>
-            <w:r>
-              <w:rPr>
-                <w:rFonts w:hint="eastAsia"/>
-                <w:color w:val="000000"/>
-                <w:sz w:val="22"/>
-              </w:rPr>
-              <w:t>0.4193</w:t>
+                <w:rFonts w:hint="eastAsia"/>
+                <w:color w:val="000000"/>
+                <w:sz w:val="22"/>
+              </w:rPr>
+            </w:pPr>
+            <w:r>
+              <w:rPr>
+                <w:rFonts w:hint="eastAsia"/>
+                <w:color w:val="000000"/>
+                <w:sz w:val="22"/>
+              </w:rPr>
+              <w:t>0.6120</w:t>
             </w:r>
           </w:p>
         </w:tc>
@@ -6071,6 +6064,7 @@
           <w:p>
             <w:pPr>
               <w:rPr>
+                <w:rFonts w:hint="eastAsia"/>
                 <w:color w:val="000000"/>
                 <w:szCs w:val="21"/>
               </w:rPr>
@@ -6092,6 +6086,7 @@
           <w:p>
             <w:pPr>
               <w:rPr>
+                <w:rFonts w:hint="eastAsia"/>
                 <w:color w:val="000000"/>
                 <w:szCs w:val="21"/>
               </w:rPr>
@@ -6115,6 +6110,7 @@
             <w:pPr>
               <w:jc w:val="left"/>
               <w:rPr>
+                <w:rFonts w:hint="eastAsia"/>
                 <w:color w:val="000000"/>
                 <w:sz w:val="22"/>
               </w:rPr>
@@ -6136,6 +6132,7 @@
           <w:p>
             <w:pPr>
               <w:rPr>
+                <w:rFonts w:hint="eastAsia"/>
                 <w:color w:val="000000"/>
                 <w:szCs w:val="21"/>
               </w:rPr>
@@ -6157,6 +6154,7 @@
           <w:p>
             <w:pPr>
               <w:rPr>
+                <w:rFonts w:hint="eastAsia"/>
                 <w:color w:val="000000"/>
                 <w:szCs w:val="21"/>
               </w:rPr>
@@ -6179,10 +6177,55 @@
           <w:p>
             <w:pPr>
               <w:rPr>
+                <w:rFonts w:eastAsia="等线" w:hint="eastAsia"/>
+                <w:color w:val="000000"/>
+                <w:szCs w:val="21"/>
+              </w:rPr>
+            </w:pPr>
+            <w:r>
+              <w:rPr>
                 <w:rFonts w:eastAsia="等线"/>
                 <w:color w:val="000000"/>
                 <w:szCs w:val="21"/>
               </w:rPr>
+              <w:t>6</w:t>
+            </w:r>
+          </w:p>
+        </w:tc>
+        <w:tc>
+          <w:tcPr>
+            <w:tcW w:w="850" w:type="dxa"/>
+          </w:tcPr>
+          <w:p>
+            <w:pPr>
+              <w:rPr>
+                <w:rFonts w:ascii="宋体" w:hAnsi="宋体" w:cs="宋体"/>
+                <w:color w:val="000000"/>
+                <w:szCs w:val="21"/>
+              </w:rPr>
+            </w:pPr>
+            <w:r>
+              <w:rPr>
+                <w:rFonts w:hint="eastAsia"/>
+                <w:color w:val="000000"/>
+                <w:szCs w:val="21"/>
+              </w:rPr>
+              <w:t>0.0297</w:t>
+            </w:r>
+          </w:p>
+        </w:tc>
+        <w:tc>
+          <w:tcPr>
+            <w:tcW w:w="426" w:type="dxa"/>
+            <w:vAlign w:val="center"/>
+          </w:tcPr>
+          <w:p>
+            <w:pPr>
+              <w:rPr>
+                <w:rFonts w:eastAsia="等线" w:hint="eastAsia"/>
+                <w:color w:val="000000"/>
+                <w:szCs w:val="21"/>
+              </w:rPr>
             </w:pPr>
             <w:r>
               <w:rPr>
@@ -6190,51 +6233,6 @@
                 <w:color w:val="000000"/>
                 <w:szCs w:val="21"/>
               </w:rPr>
-              <w:t>6</w:t>
-            </w:r>
-          </w:p>
-        </w:tc>
-        <w:tc>
-          <w:tcPr>
-            <w:tcW w:w="850" w:type="dxa"/>
-          </w:tcPr>
-          <w:p>
-            <w:pPr>
-              <w:rPr>
-                <w:rFonts w:ascii="宋体" w:hAnsi="宋体" w:cs="宋体"/>
-                <w:color w:val="000000"/>
-                <w:szCs w:val="21"/>
-              </w:rPr>
-            </w:pPr>
-            <w:r>
-              <w:rPr>
-                <w:rFonts w:hint="eastAsia"/>
-                <w:color w:val="000000"/>
-                <w:szCs w:val="21"/>
-              </w:rPr>
-              <w:t>0.0297</w:t>
-            </w:r>
-          </w:p>
-        </w:tc>
-        <w:tc>
-          <w:tcPr>
-            <w:tcW w:w="426" w:type="dxa"/>
-            <w:vAlign w:val="center"/>
-          </w:tcPr>
-          <w:p>
-            <w:pPr>
-              <w:rPr>
-                <w:rFonts w:eastAsia="等线"/>
-                <w:color w:val="000000"/>
-                <w:szCs w:val="21"/>
-              </w:rPr>
-            </w:pPr>
-            <w:r>
-              <w:rPr>
-                <w:rFonts w:eastAsia="等线"/>
-                <w:color w:val="000000"/>
-                <w:szCs w:val="21"/>
-              </w:rPr>
               <w:t>2</w:t>
             </w:r>
           </w:p>
@@ -6257,7 +6255,7 @@
                 <w:color w:val="000000"/>
                 <w:szCs w:val="21"/>
               </w:rPr>
-              <w:t>0.04</w:t>
+              <w:t>0.0227</w:t>
             </w:r>
           </w:p>
         </w:tc>
@@ -6270,17 +6268,18 @@
             <w:pPr>
               <w:jc w:val="left"/>
               <w:rPr>
-                <w:color w:val="000000"/>
-                <w:sz w:val="22"/>
-              </w:rPr>
-            </w:pPr>
-            <w:r>
-              <w:rPr>
-                <w:rFonts w:hint="eastAsia"/>
-                <w:color w:val="000000"/>
-                <w:sz w:val="22"/>
-              </w:rPr>
-              <w:t>0.4175</w:t>
+                <w:rFonts w:hint="eastAsia"/>
+                <w:color w:val="000000"/>
+                <w:sz w:val="22"/>
+              </w:rPr>
+            </w:pPr>
+            <w:r>
+              <w:rPr>
+                <w:rFonts w:hint="eastAsia"/>
+                <w:color w:val="000000"/>
+                <w:sz w:val="22"/>
+              </w:rPr>
+              <w:t>0.5550</w:t>
             </w:r>
           </w:p>
         </w:tc>
@@ -6313,6 +6312,7 @@
           <w:p>
             <w:pPr>
               <w:rPr>
+                <w:rFonts w:hint="eastAsia"/>
                 <w:color w:val="000000"/>
                 <w:szCs w:val="21"/>
               </w:rPr>
@@ -6334,6 +6334,7 @@
           <w:p>
             <w:pPr>
               <w:rPr>
+                <w:rFonts w:hint="eastAsia"/>
                 <w:color w:val="000000"/>
                 <w:szCs w:val="21"/>
               </w:rPr>
@@ -6357,6 +6358,7 @@
             <w:pPr>
               <w:jc w:val="left"/>
               <w:rPr>
+                <w:rFonts w:hint="eastAsia"/>
                 <w:color w:val="000000"/>
                 <w:sz w:val="22"/>
               </w:rPr>
@@ -6378,6 +6380,7 @@
           <w:p>
             <w:pPr>
               <w:rPr>
+                <w:rFonts w:hint="eastAsia"/>
                 <w:color w:val="000000"/>
                 <w:szCs w:val="21"/>
               </w:rPr>
@@ -6399,6 +6402,7 @@
           <w:p>
             <w:pPr>
               <w:rPr>
+                <w:rFonts w:hint="eastAsia"/>
                 <w:color w:val="000000"/>
                 <w:szCs w:val="21"/>
               </w:rPr>
@@ -6421,10 +6425,55 @@
           <w:p>
             <w:pPr>
               <w:rPr>
+                <w:rFonts w:eastAsia="等线" w:hint="eastAsia"/>
+                <w:color w:val="000000"/>
+                <w:szCs w:val="21"/>
+              </w:rPr>
+            </w:pPr>
+            <w:r>
+              <w:rPr>
                 <w:rFonts w:eastAsia="等线"/>
                 <w:color w:val="000000"/>
                 <w:szCs w:val="21"/>
               </w:rPr>
+              <w:t>5</w:t>
+            </w:r>
+          </w:p>
+        </w:tc>
+        <w:tc>
+          <w:tcPr>
+            <w:tcW w:w="850" w:type="dxa"/>
+          </w:tcPr>
+          <w:p>
+            <w:pPr>
+              <w:rPr>
+                <w:rFonts w:ascii="宋体" w:hAnsi="宋体" w:cs="宋体"/>
+                <w:color w:val="000000"/>
+                <w:szCs w:val="21"/>
+              </w:rPr>
+            </w:pPr>
+            <w:r>
+              <w:rPr>
+                <w:rFonts w:hint="eastAsia"/>
+                <w:color w:val="000000"/>
+                <w:szCs w:val="21"/>
+              </w:rPr>
+              <w:t>0.0248</w:t>
+            </w:r>
+          </w:p>
+        </w:tc>
+        <w:tc>
+          <w:tcPr>
+            <w:tcW w:w="426" w:type="dxa"/>
+            <w:vAlign w:val="center"/>
+          </w:tcPr>
+          <w:p>
+            <w:pPr>
+              <w:rPr>
+                <w:rFonts w:eastAsia="等线" w:hint="eastAsia"/>
+                <w:color w:val="000000"/>
+                <w:szCs w:val="21"/>
+              </w:rPr>
             </w:pPr>
             <w:r>
               <w:rPr>
@@ -6432,51 +6481,6 @@
                 <w:color w:val="000000"/>
                 <w:szCs w:val="21"/>
               </w:rPr>
-              <w:t>5</w:t>
-            </w:r>
-          </w:p>
-        </w:tc>
-        <w:tc>
-          <w:tcPr>
-            <w:tcW w:w="850" w:type="dxa"/>
-          </w:tcPr>
-          <w:p>
-            <w:pPr>
-              <w:rPr>
-                <w:rFonts w:ascii="宋体" w:hAnsi="宋体" w:cs="宋体"/>
-                <w:color w:val="000000"/>
-                <w:szCs w:val="21"/>
-              </w:rPr>
-            </w:pPr>
-            <w:r>
-              <w:rPr>
-                <w:rFonts w:hint="eastAsia"/>
-                <w:color w:val="000000"/>
-                <w:szCs w:val="21"/>
-              </w:rPr>
-              <w:t>0.0248</w:t>
-            </w:r>
-          </w:p>
-        </w:tc>
-        <w:tc>
-          <w:tcPr>
-            <w:tcW w:w="426" w:type="dxa"/>
-            <w:vAlign w:val="center"/>
-          </w:tcPr>
-          <w:p>
-            <w:pPr>
-              <w:rPr>
-                <w:rFonts w:eastAsia="等线"/>
-                <w:color w:val="000000"/>
-                <w:szCs w:val="21"/>
-              </w:rPr>
-            </w:pPr>
-            <w:r>
-              <w:rPr>
-                <w:rFonts w:eastAsia="等线"/>
-                <w:color w:val="000000"/>
-                <w:szCs w:val="21"/>
-              </w:rPr>
               <w:t>2</w:t>
             </w:r>
           </w:p>
@@ -6499,7 +6503,7 @@
                 <w:color w:val="000000"/>
                 <w:szCs w:val="21"/>
               </w:rPr>
-              <w:t>0.04</w:t>
+              <w:t>0.0227</w:t>
             </w:r>
           </w:p>
         </w:tc>
@@ -6512,17 +6516,18 @@
             <w:pPr>
               <w:jc w:val="left"/>
               <w:rPr>
-                <w:color w:val="000000"/>
-                <w:sz w:val="22"/>
-              </w:rPr>
-            </w:pPr>
-            <w:r>
-              <w:rPr>
-                <w:rFonts w:hint="eastAsia"/>
-                <w:color w:val="000000"/>
-                <w:sz w:val="22"/>
-              </w:rPr>
-              <w:t>0.4108</w:t>
+                <w:rFonts w:hint="eastAsia"/>
+                <w:color w:val="000000"/>
+                <w:sz w:val="22"/>
+              </w:rPr>
+            </w:pPr>
+            <w:r>
+              <w:rPr>
+                <w:rFonts w:hint="eastAsia"/>
+                <w:color w:val="000000"/>
+                <w:sz w:val="22"/>
+              </w:rPr>
+              <w:t>0.5602</w:t>
             </w:r>
           </w:p>
         </w:tc>
@@ -6555,6 +6560,7 @@
           <w:p>
             <w:pPr>
               <w:rPr>
+                <w:rFonts w:hint="eastAsia"/>
                 <w:color w:val="000000"/>
                 <w:szCs w:val="21"/>
               </w:rPr>
@@ -6576,6 +6582,7 @@
           <w:p>
             <w:pPr>
               <w:rPr>
+                <w:rFonts w:hint="eastAsia"/>
                 <w:color w:val="000000"/>
                 <w:szCs w:val="21"/>
               </w:rPr>
@@ -6599,6 +6606,7 @@
             <w:pPr>
               <w:jc w:val="left"/>
               <w:rPr>
+                <w:rFonts w:hint="eastAsia"/>
                 <w:color w:val="000000"/>
                 <w:sz w:val="22"/>
               </w:rPr>
@@ -6620,6 +6628,7 @@
           <w:p>
             <w:pPr>
               <w:rPr>
+                <w:rFonts w:hint="eastAsia"/>
                 <w:color w:val="000000"/>
                 <w:szCs w:val="21"/>
               </w:rPr>
@@ -6641,6 +6650,7 @@
           <w:p>
             <w:pPr>
               <w:rPr>
+                <w:rFonts w:hint="eastAsia"/>
                 <w:color w:val="000000"/>
                 <w:szCs w:val="21"/>
               </w:rPr>
@@ -6663,10 +6673,55 @@
           <w:p>
             <w:pPr>
               <w:rPr>
+                <w:rFonts w:eastAsia="等线" w:hint="eastAsia"/>
+                <w:color w:val="000000"/>
+                <w:szCs w:val="21"/>
+              </w:rPr>
+            </w:pPr>
+            <w:r>
+              <w:rPr>
                 <w:rFonts w:eastAsia="等线"/>
                 <w:color w:val="000000"/>
                 <w:szCs w:val="21"/>
               </w:rPr>
+              <w:t>4</w:t>
+            </w:r>
+          </w:p>
+        </w:tc>
+        <w:tc>
+          <w:tcPr>
+            <w:tcW w:w="850" w:type="dxa"/>
+          </w:tcPr>
+          <w:p>
+            <w:pPr>
+              <w:rPr>
+                <w:rFonts w:ascii="宋体" w:hAnsi="宋体" w:cs="宋体"/>
+                <w:color w:val="000000"/>
+                <w:szCs w:val="21"/>
+              </w:rPr>
+            </w:pPr>
+            <w:r>
+              <w:rPr>
+                <w:rFonts w:hint="eastAsia"/>
+                <w:color w:val="000000"/>
+                <w:szCs w:val="21"/>
+              </w:rPr>
+              <w:t>0.0198</w:t>
+            </w:r>
+          </w:p>
+        </w:tc>
+        <w:tc>
+          <w:tcPr>
+            <w:tcW w:w="426" w:type="dxa"/>
+            <w:vAlign w:val="center"/>
+          </w:tcPr>
+          <w:p>
+            <w:pPr>
+              <w:rPr>
+                <w:rFonts w:eastAsia="等线" w:hint="eastAsia"/>
+                <w:color w:val="000000"/>
+                <w:szCs w:val="21"/>
+              </w:rPr>
             </w:pPr>
             <w:r>
               <w:rPr>
@@ -6674,51 +6729,6 @@
                 <w:color w:val="000000"/>
                 <w:szCs w:val="21"/>
               </w:rPr>
-              <w:t>4</w:t>
-            </w:r>
-          </w:p>
-        </w:tc>
-        <w:tc>
-          <w:tcPr>
-            <w:tcW w:w="850" w:type="dxa"/>
-          </w:tcPr>
-          <w:p>
-            <w:pPr>
-              <w:rPr>
-                <w:rFonts w:ascii="宋体" w:hAnsi="宋体" w:cs="宋体"/>
-                <w:color w:val="000000"/>
-                <w:szCs w:val="21"/>
-              </w:rPr>
-            </w:pPr>
-            <w:r>
-              <w:rPr>
-                <w:rFonts w:hint="eastAsia"/>
-                <w:color w:val="000000"/>
-                <w:szCs w:val="21"/>
-              </w:rPr>
-              <w:t>0.0198</w:t>
-            </w:r>
-          </w:p>
-        </w:tc>
-        <w:tc>
-          <w:tcPr>
-            <w:tcW w:w="426" w:type="dxa"/>
-            <w:vAlign w:val="center"/>
-          </w:tcPr>
-          <w:p>
-            <w:pPr>
-              <w:rPr>
-                <w:rFonts w:eastAsia="等线"/>
-                <w:color w:val="000000"/>
-                <w:szCs w:val="21"/>
-              </w:rPr>
-            </w:pPr>
-            <w:r>
-              <w:rPr>
-                <w:rFonts w:eastAsia="等线"/>
-                <w:color w:val="000000"/>
-                <w:szCs w:val="21"/>
-              </w:rPr>
               <w:t>2</w:t>
             </w:r>
           </w:p>
@@ -6741,7 +6751,7 @@
                 <w:color w:val="000000"/>
                 <w:szCs w:val="21"/>
               </w:rPr>
-              <w:t>0.04</w:t>
+              <w:t>0.0227</w:t>
             </w:r>
           </w:p>
         </w:tc>
@@ -6754,17 +6764,18 @@
             <w:pPr>
               <w:jc w:val="left"/>
               <w:rPr>
-                <w:color w:val="000000"/>
-                <w:sz w:val="22"/>
-              </w:rPr>
-            </w:pPr>
-            <w:r>
-              <w:rPr>
-                <w:rFonts w:hint="eastAsia"/>
-                <w:color w:val="000000"/>
-                <w:sz w:val="22"/>
-              </w:rPr>
-              <w:t>0.4047</w:t>
+                <w:rFonts w:hint="eastAsia"/>
+                <w:color w:val="000000"/>
+                <w:sz w:val="22"/>
+              </w:rPr>
+            </w:pPr>
+            <w:r>
+              <w:rPr>
+                <w:rFonts w:hint="eastAsia"/>
+                <w:color w:val="000000"/>
+                <w:sz w:val="22"/>
+              </w:rPr>
+              <w:t>0.5690</w:t>
             </w:r>
           </w:p>
         </w:tc>
@@ -6797,6 +6808,7 @@
           <w:p>
             <w:pPr>
               <w:rPr>
+                <w:rFonts w:hint="eastAsia"/>
                 <w:color w:val="000000"/>
                 <w:szCs w:val="21"/>
               </w:rPr>
@@ -6818,6 +6830,7 @@
           <w:p>
             <w:pPr>
               <w:rPr>
+                <w:rFonts w:hint="eastAsia"/>
                 <w:color w:val="000000"/>
                 <w:szCs w:val="21"/>
               </w:rPr>
@@ -6841,6 +6854,7 @@
             <w:pPr>
               <w:jc w:val="left"/>
               <w:rPr>
+                <w:rFonts w:hint="eastAsia"/>
                 <w:color w:val="000000"/>
                 <w:sz w:val="22"/>
               </w:rPr>
@@ -6862,6 +6876,7 @@
           <w:p>
             <w:pPr>
               <w:rPr>
+                <w:rFonts w:hint="eastAsia"/>
                 <w:color w:val="000000"/>
                 <w:szCs w:val="21"/>
               </w:rPr>
@@ -6883,6 +6898,7 @@
           <w:p>
             <w:pPr>
               <w:rPr>
+                <w:rFonts w:hint="eastAsia"/>
                 <w:color w:val="000000"/>
                 <w:szCs w:val="21"/>
               </w:rPr>
@@ -6905,10 +6921,55 @@
           <w:p>
             <w:pPr>
               <w:rPr>
+                <w:rFonts w:eastAsia="等线" w:hint="eastAsia"/>
+                <w:color w:val="000000"/>
+                <w:szCs w:val="21"/>
+              </w:rPr>
+            </w:pPr>
+            <w:r>
+              <w:rPr>
                 <w:rFonts w:eastAsia="等线"/>
                 <w:color w:val="000000"/>
                 <w:szCs w:val="21"/>
               </w:rPr>
+              <w:t>6</w:t>
+            </w:r>
+          </w:p>
+        </w:tc>
+        <w:tc>
+          <w:tcPr>
+            <w:tcW w:w="850" w:type="dxa"/>
+          </w:tcPr>
+          <w:p>
+            <w:pPr>
+              <w:rPr>
+                <w:rFonts w:ascii="宋体" w:hAnsi="宋体" w:cs="宋体"/>
+                <w:color w:val="000000"/>
+                <w:szCs w:val="21"/>
+              </w:rPr>
+            </w:pPr>
+            <w:r>
+              <w:rPr>
+                <w:rFonts w:hint="eastAsia"/>
+                <w:color w:val="000000"/>
+                <w:szCs w:val="21"/>
+              </w:rPr>
+              <w:t>0.0297</w:t>
+            </w:r>
+          </w:p>
+        </w:tc>
+        <w:tc>
+          <w:tcPr>
+            <w:tcW w:w="426" w:type="dxa"/>
+            <w:vAlign w:val="center"/>
+          </w:tcPr>
+          <w:p>
+            <w:pPr>
+              <w:rPr>
+                <w:rFonts w:eastAsia="等线" w:hint="eastAsia"/>
+                <w:color w:val="000000"/>
+                <w:szCs w:val="21"/>
+              </w:rPr>
             </w:pPr>
             <w:r>
               <w:rPr>
@@ -6916,51 +6977,6 @@
                 <w:color w:val="000000"/>
                 <w:szCs w:val="21"/>
               </w:rPr>
-              <w:t>6</w:t>
-            </w:r>
-          </w:p>
-        </w:tc>
-        <w:tc>
-          <w:tcPr>
-            <w:tcW w:w="850" w:type="dxa"/>
-          </w:tcPr>
-          <w:p>
-            <w:pPr>
-              <w:rPr>
-                <w:rFonts w:ascii="宋体" w:hAnsi="宋体" w:cs="宋体"/>
-                <w:color w:val="000000"/>
-                <w:szCs w:val="21"/>
-              </w:rPr>
-            </w:pPr>
-            <w:r>
-              <w:rPr>
-                <w:rFonts w:hint="eastAsia"/>
-                <w:color w:val="000000"/>
-                <w:szCs w:val="21"/>
-              </w:rPr>
-              <w:t>0.0297</w:t>
-            </w:r>
-          </w:p>
-        </w:tc>
-        <w:tc>
-          <w:tcPr>
-            <w:tcW w:w="426" w:type="dxa"/>
-            <w:vAlign w:val="center"/>
-          </w:tcPr>
-          <w:p>
-            <w:pPr>
-              <w:rPr>
-                <w:rFonts w:eastAsia="等线"/>
-                <w:color w:val="000000"/>
-                <w:szCs w:val="21"/>
-              </w:rPr>
-            </w:pPr>
-            <w:r>
-              <w:rPr>
-                <w:rFonts w:eastAsia="等线"/>
-                <w:color w:val="000000"/>
-                <w:szCs w:val="21"/>
-              </w:rPr>
               <w:t>2</w:t>
             </w:r>
           </w:p>
@@ -6983,7 +6999,7 @@
                 <w:color w:val="000000"/>
                 <w:szCs w:val="21"/>
               </w:rPr>
-              <w:t>0.04</w:t>
+              <w:t>0.0227</w:t>
             </w:r>
           </w:p>
         </w:tc>
@@ -6996,17 +7012,18 @@
             <w:pPr>
               <w:jc w:val="left"/>
               <w:rPr>
-                <w:color w:val="000000"/>
-                <w:sz w:val="22"/>
-              </w:rPr>
-            </w:pPr>
-            <w:r>
-              <w:rPr>
-                <w:rFonts w:hint="eastAsia"/>
-                <w:color w:val="000000"/>
-                <w:sz w:val="22"/>
-              </w:rPr>
-              <w:t>0.3988</w:t>
+                <w:rFonts w:hint="eastAsia"/>
+                <w:color w:val="000000"/>
+                <w:sz w:val="22"/>
+              </w:rPr>
+            </w:pPr>
+            <w:r>
+              <w:rPr>
+                <w:rFonts w:hint="eastAsia"/>
+                <w:color w:val="000000"/>
+                <w:sz w:val="22"/>
+              </w:rPr>
+              <w:t>0.5302</w:t>
             </w:r>
           </w:p>
         </w:tc>
@@ -7039,6 +7056,7 @@
           <w:p>
             <w:pPr>
               <w:rPr>
+                <w:rFonts w:hint="eastAsia"/>
                 <w:color w:val="000000"/>
                 <w:szCs w:val="21"/>
               </w:rPr>
@@ -7060,6 +7078,7 @@
           <w:p>
             <w:pPr>
               <w:rPr>
+                <w:rFonts w:hint="eastAsia"/>
                 <w:color w:val="000000"/>
                 <w:szCs w:val="21"/>
               </w:rPr>
@@ -7083,6 +7102,7 @@
             <w:pPr>
               <w:jc w:val="left"/>
               <w:rPr>
+                <w:rFonts w:hint="eastAsia"/>
                 <w:color w:val="000000"/>
                 <w:sz w:val="22"/>
               </w:rPr>
@@ -7104,6 +7124,7 @@
           <w:p>
             <w:pPr>
               <w:rPr>
+                <w:rFonts w:hint="eastAsia"/>
                 <w:color w:val="000000"/>
                 <w:szCs w:val="21"/>
               </w:rPr>
@@ -7125,6 +7146,7 @@
           <w:p>
             <w:pPr>
               <w:rPr>
+                <w:rFonts w:hint="eastAsia"/>
                 <w:color w:val="000000"/>
                 <w:szCs w:val="21"/>
               </w:rPr>
@@ -7147,10 +7169,55 @@
           <w:p>
             <w:pPr>
               <w:rPr>
+                <w:rFonts w:eastAsia="等线" w:hint="eastAsia"/>
+                <w:color w:val="000000"/>
+                <w:szCs w:val="21"/>
+              </w:rPr>
+            </w:pPr>
+            <w:r>
+              <w:rPr>
                 <w:rFonts w:eastAsia="等线"/>
                 <w:color w:val="000000"/>
                 <w:szCs w:val="21"/>
               </w:rPr>
+              <w:t>3</w:t>
+            </w:r>
+          </w:p>
+        </w:tc>
+        <w:tc>
+          <w:tcPr>
+            <w:tcW w:w="850" w:type="dxa"/>
+          </w:tcPr>
+          <w:p>
+            <w:pPr>
+              <w:rPr>
+                <w:rFonts w:ascii="宋体" w:hAnsi="宋体" w:cs="宋体"/>
+                <w:color w:val="000000"/>
+                <w:szCs w:val="21"/>
+              </w:rPr>
+            </w:pPr>
+            <w:r>
+              <w:rPr>
+                <w:rFonts w:hint="eastAsia"/>
+                <w:color w:val="000000"/>
+                <w:szCs w:val="21"/>
+              </w:rPr>
+              <w:t>0.0149</w:t>
+            </w:r>
+          </w:p>
+        </w:tc>
+        <w:tc>
+          <w:tcPr>
+            <w:tcW w:w="426" w:type="dxa"/>
+            <w:vAlign w:val="center"/>
+          </w:tcPr>
+          <w:p>
+            <w:pPr>
+              <w:rPr>
+                <w:rFonts w:eastAsia="等线" w:hint="eastAsia"/>
+                <w:color w:val="000000"/>
+                <w:szCs w:val="21"/>
+              </w:rPr>
             </w:pPr>
             <w:r>
               <w:rPr>
@@ -7158,51 +7225,6 @@
                 <w:color w:val="000000"/>
                 <w:szCs w:val="21"/>
               </w:rPr>
-              <w:t>3</w:t>
-            </w:r>
-          </w:p>
-        </w:tc>
-        <w:tc>
-          <w:tcPr>
-            <w:tcW w:w="850" w:type="dxa"/>
-          </w:tcPr>
-          <w:p>
-            <w:pPr>
-              <w:rPr>
-                <w:rFonts w:ascii="宋体" w:hAnsi="宋体" w:cs="宋体"/>
-                <w:color w:val="000000"/>
-                <w:szCs w:val="21"/>
-              </w:rPr>
-            </w:pPr>
-            <w:r>
-              <w:rPr>
-                <w:rFonts w:hint="eastAsia"/>
-                <w:color w:val="000000"/>
-                <w:szCs w:val="21"/>
-              </w:rPr>
-              <w:t>0.0149</w:t>
-            </w:r>
-          </w:p>
-        </w:tc>
-        <w:tc>
-          <w:tcPr>
-            <w:tcW w:w="426" w:type="dxa"/>
-            <w:vAlign w:val="center"/>
-          </w:tcPr>
-          <w:p>
-            <w:pPr>
-              <w:rPr>
-                <w:rFonts w:eastAsia="等线"/>
-                <w:color w:val="000000"/>
-                <w:szCs w:val="21"/>
-              </w:rPr>
-            </w:pPr>
-            <w:r>
-              <w:rPr>
-                <w:rFonts w:eastAsia="等线"/>
-                <w:color w:val="000000"/>
-                <w:szCs w:val="21"/>
-              </w:rPr>
               <w:t>2</w:t>
             </w:r>
           </w:p>
@@ -7225,7 +7247,7 @@
                 <w:color w:val="000000"/>
                 <w:szCs w:val="21"/>
               </w:rPr>
-              <w:t>0.04</w:t>
+              <w:t>0.0227</w:t>
             </w:r>
           </w:p>
         </w:tc>
@@ -7238,17 +7260,18 @@
             <w:pPr>
               <w:jc w:val="left"/>
               <w:rPr>
-                <w:color w:val="000000"/>
-                <w:sz w:val="22"/>
-              </w:rPr>
-            </w:pPr>
-            <w:r>
-              <w:rPr>
-                <w:rFonts w:hint="eastAsia"/>
-                <w:color w:val="000000"/>
-                <w:sz w:val="22"/>
-              </w:rPr>
-              <w:t>0.3974</w:t>
+                <w:rFonts w:hint="eastAsia"/>
+                <w:color w:val="000000"/>
+                <w:sz w:val="22"/>
+              </w:rPr>
+            </w:pPr>
+            <w:r>
+              <w:rPr>
+                <w:rFonts w:hint="eastAsia"/>
+                <w:color w:val="000000"/>
+                <w:sz w:val="22"/>
+              </w:rPr>
+              <w:t>0.5801</w:t>
             </w:r>
           </w:p>
         </w:tc>
@@ -7281,6 +7304,7 @@
           <w:p>
             <w:pPr>
               <w:rPr>
+                <w:rFonts w:hint="eastAsia"/>
                 <w:color w:val="000000"/>
                 <w:szCs w:val="21"/>
               </w:rPr>
@@ -7311,6 +7335,7 @@
           <w:p>
             <w:pPr>
               <w:rPr>
+                <w:rFonts w:hint="eastAsia"/>
                 <w:color w:val="000000"/>
                 <w:szCs w:val="21"/>
               </w:rPr>
@@ -7344,6 +7369,7 @@
             <w:pPr>
               <w:jc w:val="left"/>
               <w:rPr>
+                <w:rFonts w:hint="eastAsia"/>
                 <w:color w:val="000000"/>
                 <w:sz w:val="22"/>
               </w:rPr>
@@ -7366,6 +7392,7 @@
           <w:p>
             <w:pPr>
               <w:rPr>
+                <w:rFonts w:hint="eastAsia"/>
                 <w:color w:val="000000"/>
                 <w:szCs w:val="21"/>
               </w:rPr>
@@ -7387,6 +7414,7 @@
           <w:p>
             <w:pPr>
               <w:rPr>
+                <w:rFonts w:hint="eastAsia"/>
                 <w:color w:val="000000"/>
                 <w:szCs w:val="21"/>
               </w:rPr>
@@ -7409,10 +7437,55 @@
           <w:p>
             <w:pPr>
               <w:rPr>
+                <w:rFonts w:eastAsia="等线" w:hint="eastAsia"/>
+                <w:color w:val="000000"/>
+                <w:szCs w:val="21"/>
+              </w:rPr>
+            </w:pPr>
+            <w:r>
+              <w:rPr>
                 <w:rFonts w:eastAsia="等线"/>
                 <w:color w:val="000000"/>
                 <w:szCs w:val="21"/>
               </w:rPr>
+              <w:t>3</w:t>
+            </w:r>
+          </w:p>
+        </w:tc>
+        <w:tc>
+          <w:tcPr>
+            <w:tcW w:w="850" w:type="dxa"/>
+          </w:tcPr>
+          <w:p>
+            <w:pPr>
+              <w:rPr>
+                <w:rFonts w:ascii="宋体" w:hAnsi="宋体" w:cs="宋体"/>
+                <w:color w:val="000000"/>
+                <w:szCs w:val="21"/>
+              </w:rPr>
+            </w:pPr>
+            <w:r>
+              <w:rPr>
+                <w:rFonts w:hint="eastAsia"/>
+                <w:color w:val="000000"/>
+                <w:szCs w:val="21"/>
+              </w:rPr>
+              <w:t>0.0149</w:t>
+            </w:r>
+          </w:p>
+        </w:tc>
+        <w:tc>
+          <w:tcPr>
+            <w:tcW w:w="426" w:type="dxa"/>
+            <w:vAlign w:val="center"/>
+          </w:tcPr>
+          <w:p>
+            <w:pPr>
+              <w:rPr>
+                <w:rFonts w:eastAsia="等线" w:hint="eastAsia"/>
+                <w:color w:val="000000"/>
+                <w:szCs w:val="21"/>
+              </w:rPr>
             </w:pPr>
             <w:r>
               <w:rPr>
@@ -7420,51 +7493,6 @@
                 <w:color w:val="000000"/>
                 <w:szCs w:val="21"/>
               </w:rPr>
-              <w:t>3</w:t>
-            </w:r>
-          </w:p>
-        </w:tc>
-        <w:tc>
-          <w:tcPr>
-            <w:tcW w:w="850" w:type="dxa"/>
-          </w:tcPr>
-          <w:p>
-            <w:pPr>
-              <w:rPr>
-                <w:rFonts w:ascii="宋体" w:hAnsi="宋体" w:cs="宋体"/>
-                <w:color w:val="000000"/>
-                <w:szCs w:val="21"/>
-              </w:rPr>
-            </w:pPr>
-            <w:r>
-              <w:rPr>
-                <w:rFonts w:hint="eastAsia"/>
-                <w:color w:val="000000"/>
-                <w:szCs w:val="21"/>
-              </w:rPr>
-              <w:t>0.0149</w:t>
-            </w:r>
-          </w:p>
-        </w:tc>
-        <w:tc>
-          <w:tcPr>
-            <w:tcW w:w="426" w:type="dxa"/>
-            <w:vAlign w:val="center"/>
-          </w:tcPr>
-          <w:p>
-            <w:pPr>
-              <w:rPr>
-                <w:rFonts w:eastAsia="等线"/>
-                <w:color w:val="000000"/>
-                <w:szCs w:val="21"/>
-              </w:rPr>
-            </w:pPr>
-            <w:r>
-              <w:rPr>
-                <w:rFonts w:eastAsia="等线"/>
-                <w:color w:val="000000"/>
-                <w:szCs w:val="21"/>
-              </w:rPr>
               <w:t>2</w:t>
             </w:r>
           </w:p>
@@ -7487,7 +7515,7 @@
                 <w:color w:val="000000"/>
                 <w:szCs w:val="21"/>
               </w:rPr>
-              <w:t>0.04</w:t>
+              <w:t>0.0227</w:t>
             </w:r>
           </w:p>
         </w:tc>
@@ -7500,17 +7528,18 @@
             <w:pPr>
               <w:jc w:val="left"/>
               <w:rPr>
-                <w:color w:val="000000"/>
-                <w:sz w:val="22"/>
-              </w:rPr>
-            </w:pPr>
-            <w:r>
-              <w:rPr>
-                <w:rFonts w:hint="eastAsia"/>
-                <w:color w:val="000000"/>
-                <w:sz w:val="22"/>
-              </w:rPr>
-              <w:t>0.3974</w:t>
+                <w:rFonts w:hint="eastAsia"/>
+                <w:color w:val="000000"/>
+                <w:sz w:val="22"/>
+              </w:rPr>
+            </w:pPr>
+            <w:r>
+              <w:rPr>
+                <w:rFonts w:hint="eastAsia"/>
+                <w:color w:val="000000"/>
+                <w:sz w:val="22"/>
+              </w:rPr>
+              <w:t>0.5801</w:t>
             </w:r>
           </w:p>
         </w:tc>
@@ -7543,6 +7572,7 @@
           <w:p>
             <w:pPr>
               <w:rPr>
+                <w:rFonts w:hint="eastAsia"/>
                 <w:color w:val="000000"/>
                 <w:szCs w:val="21"/>
               </w:rPr>
@@ -7564,6 +7594,7 @@
           <w:p>
             <w:pPr>
               <w:rPr>
+                <w:rFonts w:hint="eastAsia"/>
                 <w:color w:val="000000"/>
                 <w:szCs w:val="21"/>
               </w:rPr>
@@ -7587,6 +7618,7 @@
             <w:pPr>
               <w:jc w:val="left"/>
               <w:rPr>
+                <w:rFonts w:hint="eastAsia"/>
                 <w:color w:val="000000"/>
                 <w:sz w:val="22"/>
               </w:rPr>
@@ -7608,6 +7640,7 @@
           <w:p>
             <w:pPr>
               <w:rPr>
+                <w:rFonts w:hint="eastAsia"/>
                 <w:color w:val="000000"/>
                 <w:szCs w:val="21"/>
               </w:rPr>
@@ -7629,6 +7662,7 @@
           <w:p>
             <w:pPr>
               <w:rPr>
+                <w:rFonts w:hint="eastAsia"/>
                 <w:color w:val="000000"/>
                 <w:szCs w:val="21"/>
               </w:rPr>
@@ -7651,10 +7685,55 @@
           <w:p>
             <w:pPr>
               <w:rPr>
+                <w:rFonts w:eastAsia="等线" w:hint="eastAsia"/>
+                <w:color w:val="000000"/>
+                <w:szCs w:val="21"/>
+              </w:rPr>
+            </w:pPr>
+            <w:r>
+              <w:rPr>
                 <w:rFonts w:eastAsia="等线"/>
                 <w:color w:val="000000"/>
                 <w:szCs w:val="21"/>
               </w:rPr>
+              <w:t>7</w:t>
+            </w:r>
+          </w:p>
+        </w:tc>
+        <w:tc>
+          <w:tcPr>
+            <w:tcW w:w="850" w:type="dxa"/>
+          </w:tcPr>
+          <w:p>
+            <w:pPr>
+              <w:rPr>
+                <w:rFonts w:ascii="宋体" w:hAnsi="宋体" w:cs="宋体"/>
+                <w:color w:val="000000"/>
+                <w:szCs w:val="21"/>
+              </w:rPr>
+            </w:pPr>
+            <w:r>
+              <w:rPr>
+                <w:rFonts w:hint="eastAsia"/>
+                <w:color w:val="000000"/>
+                <w:szCs w:val="21"/>
+              </w:rPr>
+              <w:t>0.0347</w:t>
+            </w:r>
+          </w:p>
+        </w:tc>
+        <w:tc>
+          <w:tcPr>
+            <w:tcW w:w="426" w:type="dxa"/>
+            <w:vAlign w:val="center"/>
+          </w:tcPr>
+          <w:p>
+            <w:pPr>
+              <w:rPr>
+                <w:rFonts w:eastAsia="等线" w:hint="eastAsia"/>
+                <w:color w:val="000000"/>
+                <w:szCs w:val="21"/>
+              </w:rPr>
             </w:pPr>
             <w:r>
               <w:rPr>
@@ -7662,51 +7741,6 @@
                 <w:color w:val="000000"/>
                 <w:szCs w:val="21"/>
               </w:rPr>
-              <w:t>7</w:t>
-            </w:r>
-          </w:p>
-        </w:tc>
-        <w:tc>
-          <w:tcPr>
-            <w:tcW w:w="850" w:type="dxa"/>
-          </w:tcPr>
-          <w:p>
-            <w:pPr>
-              <w:rPr>
-                <w:rFonts w:ascii="宋体" w:hAnsi="宋体" w:cs="宋体"/>
-                <w:color w:val="000000"/>
-                <w:szCs w:val="21"/>
-              </w:rPr>
-            </w:pPr>
-            <w:r>
-              <w:rPr>
-                <w:rFonts w:hint="eastAsia"/>
-                <w:color w:val="000000"/>
-                <w:szCs w:val="21"/>
-              </w:rPr>
-              <w:t>0.0347</w:t>
-            </w:r>
-          </w:p>
-        </w:tc>
-        <w:tc>
-          <w:tcPr>
-            <w:tcW w:w="426" w:type="dxa"/>
-            <w:vAlign w:val="center"/>
-          </w:tcPr>
-          <w:p>
-            <w:pPr>
-              <w:rPr>
-                <w:rFonts w:eastAsia="等线"/>
-                <w:color w:val="000000"/>
-                <w:szCs w:val="21"/>
-              </w:rPr>
-            </w:pPr>
-            <w:r>
-              <w:rPr>
-                <w:rFonts w:eastAsia="等线"/>
-                <w:color w:val="000000"/>
-                <w:szCs w:val="21"/>
-              </w:rPr>
               <w:t>2</w:t>
             </w:r>
           </w:p>
@@ -7729,7 +7763,7 @@
                 <w:color w:val="000000"/>
                 <w:szCs w:val="21"/>
               </w:rPr>
-              <w:t>0.04</w:t>
+              <w:t>0.0227</w:t>
             </w:r>
           </w:p>
         </w:tc>
@@ -7742,17 +7776,18 @@
             <w:pPr>
               <w:jc w:val="left"/>
               <w:rPr>
-                <w:color w:val="000000"/>
-                <w:sz w:val="22"/>
-              </w:rPr>
-            </w:pPr>
-            <w:r>
-              <w:rPr>
-                <w:rFonts w:hint="eastAsia"/>
-                <w:color w:val="000000"/>
-                <w:sz w:val="22"/>
-              </w:rPr>
-              <w:t>0.3898</w:t>
+                <w:rFonts w:hint="eastAsia"/>
+                <w:color w:val="000000"/>
+                <w:sz w:val="22"/>
+              </w:rPr>
+            </w:pPr>
+            <w:r>
+              <w:rPr>
+                <w:rFonts w:hint="eastAsia"/>
+                <w:color w:val="000000"/>
+                <w:sz w:val="22"/>
+              </w:rPr>
+              <w:t>0.5071</w:t>
             </w:r>
           </w:p>
         </w:tc>
@@ -7785,6 +7820,7 @@
           <w:p>
             <w:pPr>
               <w:rPr>
+                <w:rFonts w:hint="eastAsia"/>
                 <w:color w:val="000000"/>
                 <w:szCs w:val="21"/>
               </w:rPr>
@@ -7806,6 +7842,7 @@
           <w:p>
             <w:pPr>
               <w:rPr>
+                <w:rFonts w:hint="eastAsia"/>
                 <w:color w:val="000000"/>
                 <w:szCs w:val="21"/>
               </w:rPr>
@@ -7829,6 +7866,7 @@
             <w:pPr>
               <w:jc w:val="left"/>
               <w:rPr>
+                <w:rFonts w:hint="eastAsia"/>
                 <w:color w:val="000000"/>
                 <w:sz w:val="22"/>
               </w:rPr>
@@ -7850,6 +7888,7 @@
           <w:p>
             <w:pPr>
               <w:rPr>
+                <w:rFonts w:hint="eastAsia"/>
                 <w:color w:val="000000"/>
                 <w:szCs w:val="21"/>
               </w:rPr>
@@ -7871,6 +7910,7 @@
           <w:p>
             <w:pPr>
               <w:rPr>
+                <w:rFonts w:hint="eastAsia"/>
                 <w:color w:val="000000"/>
                 <w:szCs w:val="21"/>
               </w:rPr>
@@ -7893,10 +7933,55 @@
           <w:p>
             <w:pPr>
               <w:rPr>
+                <w:rFonts w:eastAsia="等线" w:hint="eastAsia"/>
+                <w:color w:val="000000"/>
+                <w:szCs w:val="21"/>
+              </w:rPr>
+            </w:pPr>
+            <w:r>
+              <w:rPr>
                 <w:rFonts w:eastAsia="等线"/>
                 <w:color w:val="000000"/>
                 <w:szCs w:val="21"/>
               </w:rPr>
+              <w:t>4</w:t>
+            </w:r>
+          </w:p>
+        </w:tc>
+        <w:tc>
+          <w:tcPr>
+            <w:tcW w:w="850" w:type="dxa"/>
+          </w:tcPr>
+          <w:p>
+            <w:pPr>
+              <w:rPr>
+                <w:rFonts w:ascii="宋体" w:hAnsi="宋体" w:cs="宋体"/>
+                <w:color w:val="000000"/>
+                <w:szCs w:val="21"/>
+              </w:rPr>
+            </w:pPr>
+            <w:r>
+              <w:rPr>
+                <w:rFonts w:hint="eastAsia"/>
+                <w:color w:val="000000"/>
+                <w:szCs w:val="21"/>
+              </w:rPr>
+              <w:t>0.0198</w:t>
+            </w:r>
+          </w:p>
+        </w:tc>
+        <w:tc>
+          <w:tcPr>
+            <w:tcW w:w="426" w:type="dxa"/>
+            <w:vAlign w:val="center"/>
+          </w:tcPr>
+          <w:p>
+            <w:pPr>
+              <w:rPr>
+                <w:rFonts w:eastAsia="等线" w:hint="eastAsia"/>
+                <w:color w:val="000000"/>
+                <w:szCs w:val="21"/>
+              </w:rPr>
             </w:pPr>
             <w:r>
               <w:rPr>
@@ -7904,51 +7989,6 @@
                 <w:color w:val="000000"/>
                 <w:szCs w:val="21"/>
               </w:rPr>
-              <w:t>4</w:t>
-            </w:r>
-          </w:p>
-        </w:tc>
-        <w:tc>
-          <w:tcPr>
-            <w:tcW w:w="850" w:type="dxa"/>
-          </w:tcPr>
-          <w:p>
-            <w:pPr>
-              <w:rPr>
-                <w:rFonts w:ascii="宋体" w:hAnsi="宋体" w:cs="宋体"/>
-                <w:color w:val="000000"/>
-                <w:szCs w:val="21"/>
-              </w:rPr>
-            </w:pPr>
-            <w:r>
-              <w:rPr>
-                <w:rFonts w:hint="eastAsia"/>
-                <w:color w:val="000000"/>
-                <w:szCs w:val="21"/>
-              </w:rPr>
-              <w:t>0.0198</w:t>
-            </w:r>
-          </w:p>
-        </w:tc>
-        <w:tc>
-          <w:tcPr>
-            <w:tcW w:w="426" w:type="dxa"/>
-            <w:vAlign w:val="center"/>
-          </w:tcPr>
-          <w:p>
-            <w:pPr>
-              <w:rPr>
-                <w:rFonts w:eastAsia="等线"/>
-                <w:color w:val="000000"/>
-                <w:szCs w:val="21"/>
-              </w:rPr>
-            </w:pPr>
-            <w:r>
-              <w:rPr>
-                <w:rFonts w:eastAsia="等线"/>
-                <w:color w:val="000000"/>
-                <w:szCs w:val="21"/>
-              </w:rPr>
               <w:t>2</w:t>
             </w:r>
           </w:p>
@@ -7971,7 +8011,7 @@
                 <w:color w:val="000000"/>
                 <w:szCs w:val="21"/>
               </w:rPr>
-              <w:t>0.04</w:t>
+              <w:t>0.0227</w:t>
             </w:r>
           </w:p>
         </w:tc>
@@ -7984,17 +8024,18 @@
             <w:pPr>
               <w:jc w:val="left"/>
               <w:rPr>
-                <w:color w:val="000000"/>
-                <w:sz w:val="22"/>
-              </w:rPr>
-            </w:pPr>
-            <w:r>
-              <w:rPr>
-                <w:rFonts w:hint="eastAsia"/>
-                <w:color w:val="000000"/>
-                <w:sz w:val="22"/>
-              </w:rPr>
-              <w:t>0.3846</w:t>
+                <w:rFonts w:hint="eastAsia"/>
+                <w:color w:val="000000"/>
+                <w:sz w:val="22"/>
+              </w:rPr>
+            </w:pPr>
+            <w:r>
+              <w:rPr>
+                <w:rFonts w:hint="eastAsia"/>
+                <w:color w:val="000000"/>
+                <w:sz w:val="22"/>
+              </w:rPr>
+              <w:t>0.5408</w:t>
             </w:r>
           </w:p>
         </w:tc>
@@ -8027,6 +8068,7 @@
           <w:p>
             <w:pPr>
               <w:rPr>
+                <w:rFonts w:hint="eastAsia"/>
                 <w:color w:val="000000"/>
                 <w:szCs w:val="21"/>
               </w:rPr>
@@ -8048,6 +8090,7 @@
           <w:p>
             <w:pPr>
               <w:rPr>
+                <w:rFonts w:hint="eastAsia"/>
                 <w:color w:val="000000"/>
                 <w:szCs w:val="21"/>
               </w:rPr>
@@ -8071,6 +8114,7 @@
             <w:pPr>
               <w:jc w:val="left"/>
               <w:rPr>
+                <w:rFonts w:hint="eastAsia"/>
                 <w:color w:val="000000"/>
                 <w:sz w:val="22"/>
               </w:rPr>
@@ -8092,6 +8136,7 @@
           <w:p>
             <w:pPr>
               <w:rPr>
+                <w:rFonts w:hint="eastAsia"/>
                 <w:color w:val="000000"/>
                 <w:szCs w:val="21"/>
               </w:rPr>
@@ -8113,6 +8158,7 @@
           <w:p>
             <w:pPr>
               <w:rPr>
+                <w:rFonts w:hint="eastAsia"/>
                 <w:color w:val="000000"/>
                 <w:szCs w:val="21"/>
               </w:rPr>
@@ -8135,10 +8181,55 @@
           <w:p>
             <w:pPr>
               <w:rPr>
+                <w:rFonts w:eastAsia="等线" w:hint="eastAsia"/>
+                <w:color w:val="000000"/>
+                <w:szCs w:val="21"/>
+              </w:rPr>
+            </w:pPr>
+            <w:r>
+              <w:rPr>
                 <w:rFonts w:eastAsia="等线"/>
                 <w:color w:val="000000"/>
                 <w:szCs w:val="21"/>
               </w:rPr>
+              <w:t>6</w:t>
+            </w:r>
+          </w:p>
+        </w:tc>
+        <w:tc>
+          <w:tcPr>
+            <w:tcW w:w="850" w:type="dxa"/>
+          </w:tcPr>
+          <w:p>
+            <w:pPr>
+              <w:rPr>
+                <w:rFonts w:ascii="宋体" w:hAnsi="宋体" w:cs="宋体"/>
+                <w:color w:val="000000"/>
+                <w:szCs w:val="21"/>
+              </w:rPr>
+            </w:pPr>
+            <w:r>
+              <w:rPr>
+                <w:rFonts w:hint="eastAsia"/>
+                <w:color w:val="000000"/>
+                <w:szCs w:val="21"/>
+              </w:rPr>
+              <w:t>0.0297</w:t>
+            </w:r>
+          </w:p>
+        </w:tc>
+        <w:tc>
+          <w:tcPr>
+            <w:tcW w:w="426" w:type="dxa"/>
+            <w:vAlign w:val="center"/>
+          </w:tcPr>
+          <w:p>
+            <w:pPr>
+              <w:rPr>
+                <w:rFonts w:eastAsia="等线" w:hint="eastAsia"/>
+                <w:color w:val="000000"/>
+                <w:szCs w:val="21"/>
+              </w:rPr>
             </w:pPr>
             <w:r>
               <w:rPr>
@@ -8146,51 +8237,6 @@
                 <w:color w:val="000000"/>
                 <w:szCs w:val="21"/>
               </w:rPr>
-              <w:t>6</w:t>
-            </w:r>
-          </w:p>
-        </w:tc>
-        <w:tc>
-          <w:tcPr>
-            <w:tcW w:w="850" w:type="dxa"/>
-          </w:tcPr>
-          <w:p>
-            <w:pPr>
-              <w:rPr>
-                <w:rFonts w:ascii="宋体" w:hAnsi="宋体" w:cs="宋体"/>
-                <w:color w:val="000000"/>
-                <w:szCs w:val="21"/>
-              </w:rPr>
-            </w:pPr>
-            <w:r>
-              <w:rPr>
-                <w:rFonts w:hint="eastAsia"/>
-                <w:color w:val="000000"/>
-                <w:szCs w:val="21"/>
-              </w:rPr>
-              <w:t>0.0297</w:t>
-            </w:r>
-          </w:p>
-        </w:tc>
-        <w:tc>
-          <w:tcPr>
-            <w:tcW w:w="426" w:type="dxa"/>
-            <w:vAlign w:val="center"/>
-          </w:tcPr>
-          <w:p>
-            <w:pPr>
-              <w:rPr>
-                <w:rFonts w:eastAsia="等线"/>
-                <w:color w:val="000000"/>
-                <w:szCs w:val="21"/>
-              </w:rPr>
-            </w:pPr>
-            <w:r>
-              <w:rPr>
-                <w:rFonts w:eastAsia="等线"/>
-                <w:color w:val="000000"/>
-                <w:szCs w:val="21"/>
-              </w:rPr>
               <w:t>2</w:t>
             </w:r>
           </w:p>
@@ -8213,7 +8259,7 @@
                 <w:color w:val="000000"/>
                 <w:szCs w:val="21"/>
               </w:rPr>
-              <w:t>0.04</w:t>
+              <w:t>0.0227</w:t>
             </w:r>
           </w:p>
         </w:tc>
@@ -8226,17 +8272,18 @@
             <w:pPr>
               <w:jc w:val="left"/>
               <w:rPr>
-                <w:color w:val="000000"/>
-                <w:sz w:val="22"/>
-              </w:rPr>
-            </w:pPr>
-            <w:r>
-              <w:rPr>
-                <w:rFonts w:hint="eastAsia"/>
-                <w:color w:val="000000"/>
-                <w:sz w:val="22"/>
-              </w:rPr>
-              <w:t>0.3816</w:t>
+                <w:rFonts w:hint="eastAsia"/>
+                <w:color w:val="000000"/>
+                <w:sz w:val="22"/>
+              </w:rPr>
+            </w:pPr>
+            <w:r>
+              <w:rPr>
+                <w:rFonts w:hint="eastAsia"/>
+                <w:color w:val="000000"/>
+                <w:sz w:val="22"/>
+              </w:rPr>
+              <w:t>0.5073</w:t>
             </w:r>
           </w:p>
         </w:tc>
@@ -8269,6 +8316,7 @@
           <w:p>
             <w:pPr>
               <w:rPr>
+                <w:rFonts w:hint="eastAsia"/>
                 <w:color w:val="000000"/>
                 <w:szCs w:val="21"/>
               </w:rPr>
@@ -8290,6 +8338,7 @@
           <w:p>
             <w:pPr>
               <w:rPr>
+                <w:rFonts w:hint="eastAsia"/>
                 <w:color w:val="000000"/>
                 <w:szCs w:val="21"/>
               </w:rPr>
@@ -8313,6 +8362,7 @@
             <w:pPr>
               <w:jc w:val="left"/>
               <w:rPr>
+                <w:rFonts w:hint="eastAsia"/>
                 <w:color w:val="000000"/>
                 <w:sz w:val="22"/>
               </w:rPr>
@@ -8334,6 +8384,7 @@
           <w:p>
             <w:pPr>
               <w:rPr>
+                <w:rFonts w:hint="eastAsia"/>
                 <w:color w:val="000000"/>
                 <w:szCs w:val="21"/>
               </w:rPr>
@@ -8355,6 +8406,7 @@
           <w:p>
             <w:pPr>
               <w:rPr>
+                <w:rFonts w:hint="eastAsia"/>
                 <w:color w:val="000000"/>
                 <w:szCs w:val="21"/>
               </w:rPr>
@@ -8377,10 +8429,55 @@
           <w:p>
             <w:pPr>
               <w:rPr>
+                <w:rFonts w:eastAsia="等线" w:hint="eastAsia"/>
+                <w:color w:val="000000"/>
+                <w:szCs w:val="21"/>
+              </w:rPr>
+            </w:pPr>
+            <w:r>
+              <w:rPr>
                 <w:rFonts w:eastAsia="等线"/>
                 <w:color w:val="000000"/>
                 <w:szCs w:val="21"/>
               </w:rPr>
+              <w:t>3</w:t>
+            </w:r>
+          </w:p>
+        </w:tc>
+        <w:tc>
+          <w:tcPr>
+            <w:tcW w:w="850" w:type="dxa"/>
+          </w:tcPr>
+          <w:p>
+            <w:pPr>
+              <w:rPr>
+                <w:rFonts w:ascii="宋体" w:hAnsi="宋体" w:cs="宋体"/>
+                <w:color w:val="000000"/>
+                <w:szCs w:val="21"/>
+              </w:rPr>
+            </w:pPr>
+            <w:r>
+              <w:rPr>
+                <w:rFonts w:hint="eastAsia"/>
+                <w:color w:val="000000"/>
+                <w:szCs w:val="21"/>
+              </w:rPr>
+              <w:t>0.0149</w:t>
+            </w:r>
+          </w:p>
+        </w:tc>
+        <w:tc>
+          <w:tcPr>
+            <w:tcW w:w="426" w:type="dxa"/>
+            <w:vAlign w:val="center"/>
+          </w:tcPr>
+          <w:p>
+            <w:pPr>
+              <w:rPr>
+                <w:rFonts w:eastAsia="等线" w:hint="eastAsia"/>
+                <w:color w:val="000000"/>
+                <w:szCs w:val="21"/>
+              </w:rPr>
             </w:pPr>
             <w:r>
               <w:rPr>
@@ -8388,51 +8485,6 @@
                 <w:color w:val="000000"/>
                 <w:szCs w:val="21"/>
               </w:rPr>
-              <w:t>3</w:t>
-            </w:r>
-          </w:p>
-        </w:tc>
-        <w:tc>
-          <w:tcPr>
-            <w:tcW w:w="850" w:type="dxa"/>
-          </w:tcPr>
-          <w:p>
-            <w:pPr>
-              <w:rPr>
-                <w:rFonts w:ascii="宋体" w:hAnsi="宋体" w:cs="宋体"/>
-                <w:color w:val="000000"/>
-                <w:szCs w:val="21"/>
-              </w:rPr>
-            </w:pPr>
-            <w:r>
-              <w:rPr>
-                <w:rFonts w:hint="eastAsia"/>
-                <w:color w:val="000000"/>
-                <w:szCs w:val="21"/>
-              </w:rPr>
-              <w:t>0.0149</w:t>
-            </w:r>
-          </w:p>
-        </w:tc>
-        <w:tc>
-          <w:tcPr>
-            <w:tcW w:w="426" w:type="dxa"/>
-            <w:vAlign w:val="center"/>
-          </w:tcPr>
-          <w:p>
-            <w:pPr>
-              <w:rPr>
-                <w:rFonts w:eastAsia="等线"/>
-                <w:color w:val="000000"/>
-                <w:szCs w:val="21"/>
-              </w:rPr>
-            </w:pPr>
-            <w:r>
-              <w:rPr>
-                <w:rFonts w:eastAsia="等线"/>
-                <w:color w:val="000000"/>
-                <w:szCs w:val="21"/>
-              </w:rPr>
               <w:t>2</w:t>
             </w:r>
           </w:p>
@@ -8455,7 +8507,7 @@
                 <w:color w:val="000000"/>
                 <w:szCs w:val="21"/>
               </w:rPr>
-              <w:t>0.04</w:t>
+              <w:t>0.0227</w:t>
             </w:r>
           </w:p>
         </w:tc>
@@ -8468,17 +8520,18 @@
             <w:pPr>
               <w:jc w:val="left"/>
               <w:rPr>
-                <w:color w:val="000000"/>
-                <w:sz w:val="22"/>
-              </w:rPr>
-            </w:pPr>
-            <w:r>
-              <w:rPr>
-                <w:rFonts w:hint="eastAsia"/>
-                <w:color w:val="000000"/>
-                <w:sz w:val="22"/>
-              </w:rPr>
-              <w:t>0.3756</w:t>
+                <w:rFonts w:hint="eastAsia"/>
+                <w:color w:val="000000"/>
+                <w:sz w:val="22"/>
+              </w:rPr>
+            </w:pPr>
+            <w:r>
+              <w:rPr>
+                <w:rFonts w:hint="eastAsia"/>
+                <w:color w:val="000000"/>
+                <w:sz w:val="22"/>
+              </w:rPr>
+              <w:t>0.5482</w:t>
             </w:r>
           </w:p>
         </w:tc>
@@ -8511,6 +8564,7 @@
           <w:p>
             <w:pPr>
               <w:rPr>
+                <w:rFonts w:hint="eastAsia"/>
                 <w:color w:val="000000"/>
                 <w:szCs w:val="21"/>
               </w:rPr>
@@ -8532,6 +8586,7 @@
           <w:p>
             <w:pPr>
               <w:rPr>
+                <w:rFonts w:hint="eastAsia"/>
                 <w:color w:val="000000"/>
                 <w:szCs w:val="21"/>
               </w:rPr>
@@ -8555,6 +8610,7 @@
             <w:pPr>
               <w:jc w:val="left"/>
               <w:rPr>
+                <w:rFonts w:hint="eastAsia"/>
                 <w:color w:val="000000"/>
                 <w:sz w:val="22"/>
               </w:rPr>
@@ -8576,6 +8632,7 @@
           <w:p>
             <w:pPr>
               <w:rPr>
+                <w:rFonts w:hint="eastAsia"/>
                 <w:color w:val="000000"/>
                 <w:szCs w:val="21"/>
               </w:rPr>
@@ -8597,6 +8654,7 @@
           <w:p>
             <w:pPr>
               <w:rPr>
+                <w:rFonts w:hint="eastAsia"/>
                 <w:color w:val="000000"/>
                 <w:szCs w:val="21"/>
               </w:rPr>
@@ -8619,10 +8677,55 @@
           <w:p>
             <w:pPr>
               <w:rPr>
+                <w:rFonts w:eastAsia="等线" w:hint="eastAsia"/>
+                <w:color w:val="000000"/>
+                <w:szCs w:val="21"/>
+              </w:rPr>
+            </w:pPr>
+            <w:r>
+              <w:rPr>
                 <w:rFonts w:eastAsia="等线"/>
                 <w:color w:val="000000"/>
                 <w:szCs w:val="21"/>
               </w:rPr>
+              <w:t>5</w:t>
+            </w:r>
+          </w:p>
+        </w:tc>
+        <w:tc>
+          <w:tcPr>
+            <w:tcW w:w="850" w:type="dxa"/>
+          </w:tcPr>
+          <w:p>
+            <w:pPr>
+              <w:rPr>
+                <w:rFonts w:ascii="宋体" w:hAnsi="宋体" w:cs="宋体"/>
+                <w:color w:val="000000"/>
+                <w:szCs w:val="21"/>
+              </w:rPr>
+            </w:pPr>
+            <w:r>
+              <w:rPr>
+                <w:rFonts w:hint="eastAsia"/>
+                <w:color w:val="000000"/>
+                <w:szCs w:val="21"/>
+              </w:rPr>
+              <w:t>0.0248</w:t>
+            </w:r>
+          </w:p>
+        </w:tc>
+        <w:tc>
+          <w:tcPr>
+            <w:tcW w:w="426" w:type="dxa"/>
+            <w:vAlign w:val="center"/>
+          </w:tcPr>
+          <w:p>
+            <w:pPr>
+              <w:rPr>
+                <w:rFonts w:eastAsia="等线" w:hint="eastAsia"/>
+                <w:color w:val="000000"/>
+                <w:szCs w:val="21"/>
+              </w:rPr>
             </w:pPr>
             <w:r>
               <w:rPr>
@@ -8630,51 +8733,6 @@
                 <w:color w:val="000000"/>
                 <w:szCs w:val="21"/>
               </w:rPr>
-              <w:t>5</w:t>
-            </w:r>
-          </w:p>
-        </w:tc>
-        <w:tc>
-          <w:tcPr>
-            <w:tcW w:w="850" w:type="dxa"/>
-          </w:tcPr>
-          <w:p>
-            <w:pPr>
-              <w:rPr>
-                <w:rFonts w:ascii="宋体" w:hAnsi="宋体" w:cs="宋体"/>
-                <w:color w:val="000000"/>
-                <w:szCs w:val="21"/>
-              </w:rPr>
-            </w:pPr>
-            <w:r>
-              <w:rPr>
-                <w:rFonts w:hint="eastAsia"/>
-                <w:color w:val="000000"/>
-                <w:szCs w:val="21"/>
-              </w:rPr>
-              <w:t>0.0248</w:t>
-            </w:r>
-          </w:p>
-        </w:tc>
-        <w:tc>
-          <w:tcPr>
-            <w:tcW w:w="426" w:type="dxa"/>
-            <w:vAlign w:val="center"/>
-          </w:tcPr>
-          <w:p>
-            <w:pPr>
-              <w:rPr>
-                <w:rFonts w:eastAsia="等线"/>
-                <w:color w:val="000000"/>
-                <w:szCs w:val="21"/>
-              </w:rPr>
-            </w:pPr>
-            <w:r>
-              <w:rPr>
-                <w:rFonts w:eastAsia="等线"/>
-                <w:color w:val="000000"/>
-                <w:szCs w:val="21"/>
-              </w:rPr>
               <w:t>2</w:t>
             </w:r>
           </w:p>
@@ -8697,7 +8755,7 @@
                 <w:color w:val="000000"/>
                 <w:szCs w:val="21"/>
               </w:rPr>
-              <w:t>0.04</w:t>
+              <w:t>0.0227</w:t>
             </w:r>
           </w:p>
         </w:tc>
@@ -8710,17 +8768,18 @@
             <w:pPr>
               <w:jc w:val="left"/>
               <w:rPr>
-                <w:color w:val="000000"/>
-                <w:sz w:val="22"/>
-              </w:rPr>
-            </w:pPr>
-            <w:r>
-              <w:rPr>
-                <w:rFonts w:hint="eastAsia"/>
-                <w:color w:val="000000"/>
-                <w:sz w:val="22"/>
-              </w:rPr>
-              <w:t>0.3737</w:t>
+                <w:rFonts w:hint="eastAsia"/>
+                <w:color w:val="000000"/>
+                <w:sz w:val="22"/>
+              </w:rPr>
+            </w:pPr>
+            <w:r>
+              <w:rPr>
+                <w:rFonts w:hint="eastAsia"/>
+                <w:color w:val="000000"/>
+                <w:sz w:val="22"/>
+              </w:rPr>
+              <w:t>0.5097</w:t>
             </w:r>
           </w:p>
         </w:tc>
@@ -8753,6 +8812,7 @@
           <w:p>
             <w:pPr>
               <w:rPr>
+                <w:rFonts w:hint="eastAsia"/>
                 <w:color w:val="000000"/>
                 <w:szCs w:val="21"/>
               </w:rPr>
@@ -8774,6 +8834,7 @@
           <w:p>
             <w:pPr>
               <w:rPr>
+                <w:rFonts w:hint="eastAsia"/>
                 <w:color w:val="000000"/>
                 <w:szCs w:val="21"/>
               </w:rPr>
@@ -8797,6 +8858,7 @@
             <w:pPr>
               <w:jc w:val="left"/>
               <w:rPr>
+                <w:rFonts w:hint="eastAsia"/>
                 <w:color w:val="000000"/>
                 <w:sz w:val="22"/>
               </w:rPr>
@@ -8818,6 +8880,7 @@
           <w:p>
             <w:pPr>
               <w:rPr>
+                <w:rFonts w:hint="eastAsia"/>
                 <w:color w:val="000000"/>
                 <w:szCs w:val="21"/>
               </w:rPr>
@@ -8839,6 +8902,7 @@
           <w:p>
             <w:pPr>
               <w:rPr>
+                <w:rFonts w:hint="eastAsia"/>
                 <w:color w:val="000000"/>
                 <w:szCs w:val="21"/>
               </w:rPr>
@@ -8861,10 +8925,55 @@
           <w:p>
             <w:pPr>
               <w:rPr>
+                <w:rFonts w:eastAsia="等线" w:hint="eastAsia"/>
+                <w:color w:val="000000"/>
+                <w:szCs w:val="21"/>
+              </w:rPr>
+            </w:pPr>
+            <w:r>
+              <w:rPr>
                 <w:rFonts w:eastAsia="等线"/>
                 <w:color w:val="000000"/>
                 <w:szCs w:val="21"/>
               </w:rPr>
+              <w:t>5</w:t>
+            </w:r>
+          </w:p>
+        </w:tc>
+        <w:tc>
+          <w:tcPr>
+            <w:tcW w:w="850" w:type="dxa"/>
+          </w:tcPr>
+          <w:p>
+            <w:pPr>
+              <w:rPr>
+                <w:rFonts w:ascii="宋体" w:hAnsi="宋体" w:cs="宋体"/>
+                <w:color w:val="000000"/>
+                <w:szCs w:val="21"/>
+              </w:rPr>
+            </w:pPr>
+            <w:r>
+              <w:rPr>
+                <w:rFonts w:hint="eastAsia"/>
+                <w:color w:val="000000"/>
+                <w:szCs w:val="21"/>
+              </w:rPr>
+              <w:t>0.0248</w:t>
+            </w:r>
+          </w:p>
+        </w:tc>
+        <w:tc>
+          <w:tcPr>
+            <w:tcW w:w="426" w:type="dxa"/>
+            <w:vAlign w:val="center"/>
+          </w:tcPr>
+          <w:p>
+            <w:pPr>
+              <w:rPr>
+                <w:rFonts w:eastAsia="等线" w:hint="eastAsia"/>
+                <w:color w:val="000000"/>
+                <w:szCs w:val="21"/>
+              </w:rPr>
             </w:pPr>
             <w:r>
               <w:rPr>
@@ -8872,51 +8981,6 @@
                 <w:color w:val="000000"/>
                 <w:szCs w:val="21"/>
               </w:rPr>
-              <w:t>5</w:t>
-            </w:r>
-          </w:p>
-        </w:tc>
-        <w:tc>
-          <w:tcPr>
-            <w:tcW w:w="850" w:type="dxa"/>
-          </w:tcPr>
-          <w:p>
-            <w:pPr>
-              <w:rPr>
-                <w:rFonts w:ascii="宋体" w:hAnsi="宋体" w:cs="宋体"/>
-                <w:color w:val="000000"/>
-                <w:szCs w:val="21"/>
-              </w:rPr>
-            </w:pPr>
-            <w:r>
-              <w:rPr>
-                <w:rFonts w:hint="eastAsia"/>
-                <w:color w:val="000000"/>
-                <w:szCs w:val="21"/>
-              </w:rPr>
-              <w:t>0.0248</w:t>
-            </w:r>
-          </w:p>
-        </w:tc>
-        <w:tc>
-          <w:tcPr>
-            <w:tcW w:w="426" w:type="dxa"/>
-            <w:vAlign w:val="center"/>
-          </w:tcPr>
-          <w:p>
-            <w:pPr>
-              <w:rPr>
-                <w:rFonts w:eastAsia="等线"/>
-                <w:color w:val="000000"/>
-                <w:szCs w:val="21"/>
-              </w:rPr>
-            </w:pPr>
-            <w:r>
-              <w:rPr>
-                <w:rFonts w:eastAsia="等线"/>
-                <w:color w:val="000000"/>
-                <w:szCs w:val="21"/>
-              </w:rPr>
               <w:t>2</w:t>
             </w:r>
           </w:p>
@@ -8939,7 +9003,7 @@
                 <w:color w:val="000000"/>
                 <w:szCs w:val="21"/>
               </w:rPr>
-              <w:t>0.04</w:t>
+              <w:t>0.0227</w:t>
             </w:r>
           </w:p>
         </w:tc>
@@ -8952,17 +9016,18 @@
             <w:pPr>
               <w:jc w:val="left"/>
               <w:rPr>
-                <w:color w:val="000000"/>
-                <w:sz w:val="22"/>
-              </w:rPr>
-            </w:pPr>
-            <w:r>
-              <w:rPr>
-                <w:rFonts w:hint="eastAsia"/>
-                <w:color w:val="000000"/>
-                <w:sz w:val="22"/>
-              </w:rPr>
-              <w:t>0.3737</w:t>
+                <w:rFonts w:hint="eastAsia"/>
+                <w:color w:val="000000"/>
+                <w:sz w:val="22"/>
+              </w:rPr>
+            </w:pPr>
+            <w:r>
+              <w:rPr>
+                <w:rFonts w:hint="eastAsia"/>
+                <w:color w:val="000000"/>
+                <w:sz w:val="22"/>
+              </w:rPr>
+              <w:t>0.5097</w:t>
             </w:r>
           </w:p>
         </w:tc>
@@ -8995,6 +9060,7 @@
           <w:p>
             <w:pPr>
               <w:rPr>
+                <w:rFonts w:hint="eastAsia"/>
                 <w:color w:val="000000"/>
                 <w:szCs w:val="21"/>
               </w:rPr>
@@ -9016,6 +9082,7 @@
           <w:p>
             <w:pPr>
               <w:rPr>
+                <w:rFonts w:hint="eastAsia"/>
                 <w:color w:val="000000"/>
                 <w:szCs w:val="21"/>
               </w:rPr>
@@ -9039,6 +9106,7 @@
             <w:pPr>
               <w:jc w:val="left"/>
               <w:rPr>
+                <w:rFonts w:hint="eastAsia"/>
                 <w:color w:val="000000"/>
                 <w:sz w:val="22"/>
               </w:rPr>
@@ -9060,6 +9128,7 @@
           <w:p>
             <w:pPr>
               <w:rPr>
+                <w:rFonts w:hint="eastAsia"/>
                 <w:color w:val="000000"/>
                 <w:szCs w:val="21"/>
               </w:rPr>
@@ -9081,6 +9150,7 @@
           <w:p>
             <w:pPr>
               <w:rPr>
+                <w:rFonts w:hint="eastAsia"/>
                 <w:color w:val="000000"/>
                 <w:szCs w:val="21"/>
               </w:rPr>
@@ -9103,10 +9173,55 @@
           <w:p>
             <w:pPr>
               <w:rPr>
+                <w:rFonts w:eastAsia="等线" w:hint="eastAsia"/>
+                <w:color w:val="000000"/>
+                <w:szCs w:val="21"/>
+              </w:rPr>
+            </w:pPr>
+            <w:r>
+              <w:rPr>
                 <w:rFonts w:eastAsia="等线"/>
                 <w:color w:val="000000"/>
                 <w:szCs w:val="21"/>
               </w:rPr>
+              <w:t>7</w:t>
+            </w:r>
+          </w:p>
+        </w:tc>
+        <w:tc>
+          <w:tcPr>
+            <w:tcW w:w="850" w:type="dxa"/>
+          </w:tcPr>
+          <w:p>
+            <w:pPr>
+              <w:rPr>
+                <w:rFonts w:ascii="宋体" w:hAnsi="宋体" w:cs="宋体"/>
+                <w:color w:val="000000"/>
+                <w:szCs w:val="21"/>
+              </w:rPr>
+            </w:pPr>
+            <w:r>
+              <w:rPr>
+                <w:rFonts w:hint="eastAsia"/>
+                <w:color w:val="000000"/>
+                <w:szCs w:val="21"/>
+              </w:rPr>
+              <w:t>0.0347</w:t>
+            </w:r>
+          </w:p>
+        </w:tc>
+        <w:tc>
+          <w:tcPr>
+            <w:tcW w:w="426" w:type="dxa"/>
+            <w:vAlign w:val="center"/>
+          </w:tcPr>
+          <w:p>
+            <w:pPr>
+              <w:rPr>
+                <w:rFonts w:eastAsia="等线" w:hint="eastAsia"/>
+                <w:color w:val="000000"/>
+                <w:szCs w:val="21"/>
+              </w:rPr>
             </w:pPr>
             <w:r>
               <w:rPr>
@@ -9114,51 +9229,6 @@
                 <w:color w:val="000000"/>
                 <w:szCs w:val="21"/>
               </w:rPr>
-              <w:t>7</w:t>
-            </w:r>
-          </w:p>
-        </w:tc>
-        <w:tc>
-          <w:tcPr>
-            <w:tcW w:w="850" w:type="dxa"/>
-          </w:tcPr>
-          <w:p>
-            <w:pPr>
-              <w:rPr>
-                <w:rFonts w:ascii="宋体" w:hAnsi="宋体" w:cs="宋体"/>
-                <w:color w:val="000000"/>
-                <w:szCs w:val="21"/>
-              </w:rPr>
-            </w:pPr>
-            <w:r>
-              <w:rPr>
-                <w:rFonts w:hint="eastAsia"/>
-                <w:color w:val="000000"/>
-                <w:szCs w:val="21"/>
-              </w:rPr>
-              <w:t>0.0347</w:t>
-            </w:r>
-          </w:p>
-        </w:tc>
-        <w:tc>
-          <w:tcPr>
-            <w:tcW w:w="426" w:type="dxa"/>
-            <w:vAlign w:val="center"/>
-          </w:tcPr>
-          <w:p>
-            <w:pPr>
-              <w:rPr>
-                <w:rFonts w:eastAsia="等线"/>
-                <w:color w:val="000000"/>
-                <w:szCs w:val="21"/>
-              </w:rPr>
-            </w:pPr>
-            <w:r>
-              <w:rPr>
-                <w:rFonts w:eastAsia="等线"/>
-                <w:color w:val="000000"/>
-                <w:szCs w:val="21"/>
-              </w:rPr>
               <w:t>2</w:t>
             </w:r>
           </w:p>
@@ -9181,7 +9251,7 @@
                 <w:color w:val="000000"/>
                 <w:szCs w:val="21"/>
               </w:rPr>
-              <w:t>0.04</w:t>
+              <w:t>0.0227</w:t>
             </w:r>
           </w:p>
         </w:tc>
@@ -9194,17 +9264,18 @@
             <w:pPr>
               <w:jc w:val="left"/>
               <w:rPr>
-                <w:color w:val="000000"/>
-                <w:sz w:val="22"/>
-              </w:rPr>
-            </w:pPr>
-            <w:r>
-              <w:rPr>
-                <w:rFonts w:hint="eastAsia"/>
-                <w:color w:val="000000"/>
-                <w:sz w:val="22"/>
-              </w:rPr>
-              <w:t>0.3563</w:t>
+                <w:rFonts w:hint="eastAsia"/>
+                <w:color w:val="000000"/>
+                <w:sz w:val="22"/>
+              </w:rPr>
+            </w:pPr>
+            <w:r>
+              <w:rPr>
+                <w:rFonts w:hint="eastAsia"/>
+                <w:color w:val="000000"/>
+                <w:sz w:val="22"/>
+              </w:rPr>
+              <w:t>0.4636</w:t>
             </w:r>
           </w:p>
         </w:tc>
@@ -9237,6 +9308,7 @@
           <w:p>
             <w:pPr>
               <w:rPr>
+                <w:rFonts w:hint="eastAsia"/>
                 <w:color w:val="000000"/>
                 <w:szCs w:val="21"/>
               </w:rPr>
@@ -9258,6 +9330,7 @@
           <w:p>
             <w:pPr>
               <w:rPr>
+                <w:rFonts w:hint="eastAsia"/>
                 <w:color w:val="000000"/>
                 <w:szCs w:val="21"/>
               </w:rPr>
@@ -9281,6 +9354,7 @@
             <w:pPr>
               <w:jc w:val="left"/>
               <w:rPr>
+                <w:rFonts w:hint="eastAsia"/>
                 <w:color w:val="000000"/>
                 <w:sz w:val="22"/>
               </w:rPr>
@@ -9302,6 +9376,7 @@
           <w:p>
             <w:pPr>
               <w:rPr>
+                <w:rFonts w:hint="eastAsia"/>
                 <w:color w:val="000000"/>
                 <w:szCs w:val="21"/>
               </w:rPr>
@@ -9323,6 +9398,7 @@
           <w:p>
             <w:pPr>
               <w:rPr>
+                <w:rFonts w:hint="eastAsia"/>
                 <w:color w:val="000000"/>
                 <w:szCs w:val="21"/>
               </w:rPr>
@@ -9345,10 +9421,55 @@
           <w:p>
             <w:pPr>
               <w:rPr>
+                <w:rFonts w:eastAsia="等线" w:hint="eastAsia"/>
+                <w:color w:val="000000"/>
+                <w:szCs w:val="21"/>
+              </w:rPr>
+            </w:pPr>
+            <w:r>
+              <w:rPr>
                 <w:rFonts w:eastAsia="等线"/>
                 <w:color w:val="000000"/>
                 <w:szCs w:val="21"/>
               </w:rPr>
+              <w:t>3</w:t>
+            </w:r>
+          </w:p>
+        </w:tc>
+        <w:tc>
+          <w:tcPr>
+            <w:tcW w:w="850" w:type="dxa"/>
+          </w:tcPr>
+          <w:p>
+            <w:pPr>
+              <w:rPr>
+                <w:rFonts w:ascii="宋体" w:hAnsi="宋体" w:cs="宋体"/>
+                <w:color w:val="000000"/>
+                <w:szCs w:val="21"/>
+              </w:rPr>
+            </w:pPr>
+            <w:r>
+              <w:rPr>
+                <w:rFonts w:hint="eastAsia"/>
+                <w:color w:val="000000"/>
+                <w:szCs w:val="21"/>
+              </w:rPr>
+              <w:t>0.0149</w:t>
+            </w:r>
+          </w:p>
+        </w:tc>
+        <w:tc>
+          <w:tcPr>
+            <w:tcW w:w="426" w:type="dxa"/>
+            <w:vAlign w:val="center"/>
+          </w:tcPr>
+          <w:p>
+            <w:pPr>
+              <w:rPr>
+                <w:rFonts w:eastAsia="等线" w:hint="eastAsia"/>
+                <w:color w:val="000000"/>
+                <w:szCs w:val="21"/>
+              </w:rPr>
             </w:pPr>
             <w:r>
               <w:rPr>
@@ -9356,51 +9477,6 @@
                 <w:color w:val="000000"/>
                 <w:szCs w:val="21"/>
               </w:rPr>
-              <w:t>3</w:t>
-            </w:r>
-          </w:p>
-        </w:tc>
-        <w:tc>
-          <w:tcPr>
-            <w:tcW w:w="850" w:type="dxa"/>
-          </w:tcPr>
-          <w:p>
-            <w:pPr>
-              <w:rPr>
-                <w:rFonts w:ascii="宋体" w:hAnsi="宋体" w:cs="宋体"/>
-                <w:color w:val="000000"/>
-                <w:szCs w:val="21"/>
-              </w:rPr>
-            </w:pPr>
-            <w:r>
-              <w:rPr>
-                <w:rFonts w:hint="eastAsia"/>
-                <w:color w:val="000000"/>
-                <w:szCs w:val="21"/>
-              </w:rPr>
-              <w:t>0.0149</w:t>
-            </w:r>
-          </w:p>
-        </w:tc>
-        <w:tc>
-          <w:tcPr>
-            <w:tcW w:w="426" w:type="dxa"/>
-            <w:vAlign w:val="center"/>
-          </w:tcPr>
-          <w:p>
-            <w:pPr>
-              <w:rPr>
-                <w:rFonts w:eastAsia="等线"/>
-                <w:color w:val="000000"/>
-                <w:szCs w:val="21"/>
-              </w:rPr>
-            </w:pPr>
-            <w:r>
-              <w:rPr>
-                <w:rFonts w:eastAsia="等线"/>
-                <w:color w:val="000000"/>
-                <w:szCs w:val="21"/>
-              </w:rPr>
               <w:t>2</w:t>
             </w:r>
           </w:p>
@@ -9423,7 +9499,7 @@
                 <w:color w:val="000000"/>
                 <w:szCs w:val="21"/>
               </w:rPr>
-              <w:t>0.04</w:t>
+              <w:t>0.0227</w:t>
             </w:r>
           </w:p>
         </w:tc>
@@ -9436,17 +9512,18 @@
             <w:pPr>
               <w:jc w:val="left"/>
               <w:rPr>
-                <w:color w:val="000000"/>
-                <w:sz w:val="22"/>
-              </w:rPr>
-            </w:pPr>
-            <w:r>
-              <w:rPr>
-                <w:rFonts w:hint="eastAsia"/>
-                <w:color w:val="000000"/>
-                <w:sz w:val="22"/>
-              </w:rPr>
-              <w:t>0.3537</w:t>
+                <w:rFonts w:hint="eastAsia"/>
+                <w:color w:val="000000"/>
+                <w:sz w:val="22"/>
+              </w:rPr>
+            </w:pPr>
+            <w:r>
+              <w:rPr>
+                <w:rFonts w:hint="eastAsia"/>
+                <w:color w:val="000000"/>
+                <w:sz w:val="22"/>
+              </w:rPr>
+              <w:t>0.5162</w:t>
             </w:r>
           </w:p>
         </w:tc>
@@ -9479,6 +9556,7 @@
           <w:p>
             <w:pPr>
               <w:rPr>
+                <w:rFonts w:hint="eastAsia"/>
                 <w:color w:val="000000"/>
                 <w:szCs w:val="21"/>
               </w:rPr>
@@ -9500,6 +9578,7 @@
           <w:p>
             <w:pPr>
               <w:rPr>
+                <w:rFonts w:hint="eastAsia"/>
                 <w:color w:val="000000"/>
                 <w:szCs w:val="21"/>
               </w:rPr>
@@ -9523,6 +9602,7 @@
             <w:pPr>
               <w:jc w:val="left"/>
               <w:rPr>
+                <w:rFonts w:hint="eastAsia"/>
                 <w:color w:val="000000"/>
                 <w:sz w:val="22"/>
               </w:rPr>
@@ -9544,6 +9624,7 @@
           <w:p>
             <w:pPr>
               <w:rPr>
+                <w:rFonts w:hint="eastAsia"/>
                 <w:color w:val="000000"/>
                 <w:szCs w:val="21"/>
               </w:rPr>
@@ -9565,6 +9646,7 @@
           <w:p>
             <w:pPr>
               <w:rPr>
+                <w:rFonts w:hint="eastAsia"/>
                 <w:color w:val="000000"/>
                 <w:szCs w:val="21"/>
               </w:rPr>
@@ -9587,10 +9669,55 @@
           <w:p>
             <w:pPr>
               <w:rPr>
+                <w:rFonts w:eastAsia="等线" w:hint="eastAsia"/>
+                <w:color w:val="000000"/>
+                <w:szCs w:val="21"/>
+              </w:rPr>
+            </w:pPr>
+            <w:r>
+              <w:rPr>
                 <w:rFonts w:eastAsia="等线"/>
                 <w:color w:val="000000"/>
                 <w:szCs w:val="21"/>
               </w:rPr>
+              <w:t>6</w:t>
+            </w:r>
+          </w:p>
+        </w:tc>
+        <w:tc>
+          <w:tcPr>
+            <w:tcW w:w="850" w:type="dxa"/>
+          </w:tcPr>
+          <w:p>
+            <w:pPr>
+              <w:rPr>
+                <w:rFonts w:ascii="宋体" w:hAnsi="宋体" w:cs="宋体"/>
+                <w:color w:val="000000"/>
+                <w:szCs w:val="21"/>
+              </w:rPr>
+            </w:pPr>
+            <w:r>
+              <w:rPr>
+                <w:rFonts w:hint="eastAsia"/>
+                <w:color w:val="000000"/>
+                <w:szCs w:val="21"/>
+              </w:rPr>
+              <w:t>0.0297</w:t>
+            </w:r>
+          </w:p>
+        </w:tc>
+        <w:tc>
+          <w:tcPr>
+            <w:tcW w:w="426" w:type="dxa"/>
+            <w:vAlign w:val="center"/>
+          </w:tcPr>
+          <w:p>
+            <w:pPr>
+              <w:rPr>
+                <w:rFonts w:eastAsia="等线" w:hint="eastAsia"/>
+                <w:color w:val="000000"/>
+                <w:szCs w:val="21"/>
+              </w:rPr>
             </w:pPr>
             <w:r>
               <w:rPr>
@@ -9598,51 +9725,6 @@
                 <w:color w:val="000000"/>
                 <w:szCs w:val="21"/>
               </w:rPr>
-              <w:t>6</w:t>
-            </w:r>
-          </w:p>
-        </w:tc>
-        <w:tc>
-          <w:tcPr>
-            <w:tcW w:w="850" w:type="dxa"/>
-          </w:tcPr>
-          <w:p>
-            <w:pPr>
-              <w:rPr>
-                <w:rFonts w:ascii="宋体" w:hAnsi="宋体" w:cs="宋体"/>
-                <w:color w:val="000000"/>
-                <w:szCs w:val="21"/>
-              </w:rPr>
-            </w:pPr>
-            <w:r>
-              <w:rPr>
-                <w:rFonts w:hint="eastAsia"/>
-                <w:color w:val="000000"/>
-                <w:szCs w:val="21"/>
-              </w:rPr>
-              <w:t>0.0297</w:t>
-            </w:r>
-          </w:p>
-        </w:tc>
-        <w:tc>
-          <w:tcPr>
-            <w:tcW w:w="426" w:type="dxa"/>
-            <w:vAlign w:val="center"/>
-          </w:tcPr>
-          <w:p>
-            <w:pPr>
-              <w:rPr>
-                <w:rFonts w:eastAsia="等线"/>
-                <w:color w:val="000000"/>
-                <w:szCs w:val="21"/>
-              </w:rPr>
-            </w:pPr>
-            <w:r>
-              <w:rPr>
-                <w:rFonts w:eastAsia="等线"/>
-                <w:color w:val="000000"/>
-                <w:szCs w:val="21"/>
-              </w:rPr>
               <w:t>2</w:t>
             </w:r>
           </w:p>
@@ -9665,7 +9747,7 @@
                 <w:color w:val="000000"/>
                 <w:szCs w:val="21"/>
               </w:rPr>
-              <w:t>0.04</w:t>
+              <w:t>0.0227</w:t>
             </w:r>
           </w:p>
         </w:tc>
@@ -9678,17 +9760,18 @@
             <w:pPr>
               <w:jc w:val="left"/>
               <w:rPr>
-                <w:color w:val="000000"/>
-                <w:sz w:val="22"/>
-              </w:rPr>
-            </w:pPr>
-            <w:r>
-              <w:rPr>
-                <w:rFonts w:hint="eastAsia"/>
-                <w:color w:val="000000"/>
-                <w:sz w:val="22"/>
-              </w:rPr>
-              <w:t>0.3472</w:t>
+                <w:rFonts w:hint="eastAsia"/>
+                <w:color w:val="000000"/>
+                <w:sz w:val="22"/>
+              </w:rPr>
+            </w:pPr>
+            <w:r>
+              <w:rPr>
+                <w:rFonts w:hint="eastAsia"/>
+                <w:color w:val="000000"/>
+                <w:sz w:val="22"/>
+              </w:rPr>
+              <w:t>0.4616</w:t>
             </w:r>
           </w:p>
         </w:tc>
@@ -9721,6 +9804,7 @@
           <w:p>
             <w:pPr>
               <w:rPr>
+                <w:rFonts w:hint="eastAsia"/>
                 <w:color w:val="000000"/>
                 <w:szCs w:val="21"/>
               </w:rPr>
@@ -9742,6 +9826,7 @@
           <w:p>
             <w:pPr>
               <w:rPr>
+                <w:rFonts w:hint="eastAsia"/>
                 <w:color w:val="000000"/>
                 <w:szCs w:val="21"/>
               </w:rPr>
@@ -9765,6 +9850,7 @@
             <w:pPr>
               <w:jc w:val="left"/>
               <w:rPr>
+                <w:rFonts w:hint="eastAsia"/>
                 <w:color w:val="000000"/>
                 <w:sz w:val="22"/>
               </w:rPr>
@@ -9786,6 +9872,7 @@
           <w:p>
             <w:pPr>
               <w:rPr>
+                <w:rFonts w:hint="eastAsia"/>
                 <w:color w:val="000000"/>
                 <w:szCs w:val="21"/>
               </w:rPr>
@@ -9807,6 +9894,7 @@
           <w:p>
             <w:pPr>
               <w:rPr>
+                <w:rFonts w:hint="eastAsia"/>
                 <w:color w:val="000000"/>
                 <w:szCs w:val="21"/>
               </w:rPr>
@@ -9829,10 +9917,55 @@
           <w:p>
             <w:pPr>
               <w:rPr>
+                <w:rFonts w:eastAsia="等线" w:hint="eastAsia"/>
+                <w:color w:val="000000"/>
+                <w:szCs w:val="21"/>
+              </w:rPr>
+            </w:pPr>
+            <w:r>
+              <w:rPr>
                 <w:rFonts w:eastAsia="等线"/>
                 <w:color w:val="000000"/>
                 <w:szCs w:val="21"/>
               </w:rPr>
+              <w:t>7</w:t>
+            </w:r>
+          </w:p>
+        </w:tc>
+        <w:tc>
+          <w:tcPr>
+            <w:tcW w:w="850" w:type="dxa"/>
+          </w:tcPr>
+          <w:p>
+            <w:pPr>
+              <w:rPr>
+                <w:rFonts w:ascii="宋体" w:hAnsi="宋体" w:cs="宋体"/>
+                <w:color w:val="000000"/>
+                <w:szCs w:val="21"/>
+              </w:rPr>
+            </w:pPr>
+            <w:r>
+              <w:rPr>
+                <w:rFonts w:hint="eastAsia"/>
+                <w:color w:val="000000"/>
+                <w:szCs w:val="21"/>
+              </w:rPr>
+              <w:t>0.0347</w:t>
+            </w:r>
+          </w:p>
+        </w:tc>
+        <w:tc>
+          <w:tcPr>
+            <w:tcW w:w="426" w:type="dxa"/>
+            <w:vAlign w:val="center"/>
+          </w:tcPr>
+          <w:p>
+            <w:pPr>
+              <w:rPr>
+                <w:rFonts w:eastAsia="等线" w:hint="eastAsia"/>
+                <w:color w:val="000000"/>
+                <w:szCs w:val="21"/>
+              </w:rPr>
             </w:pPr>
             <w:r>
               <w:rPr>
@@ -9840,51 +9973,6 @@
                 <w:color w:val="000000"/>
                 <w:szCs w:val="21"/>
               </w:rPr>
-              <w:t>7</w:t>
-            </w:r>
-          </w:p>
-        </w:tc>
-        <w:tc>
-          <w:tcPr>
-            <w:tcW w:w="850" w:type="dxa"/>
-          </w:tcPr>
-          <w:p>
-            <w:pPr>
-              <w:rPr>
-                <w:rFonts w:ascii="宋体" w:hAnsi="宋体" w:cs="宋体"/>
-                <w:color w:val="000000"/>
-                <w:szCs w:val="21"/>
-              </w:rPr>
-            </w:pPr>
-            <w:r>
-              <w:rPr>
-                <w:rFonts w:hint="eastAsia"/>
-                <w:color w:val="000000"/>
-                <w:szCs w:val="21"/>
-              </w:rPr>
-              <w:t>0.0347</w:t>
-            </w:r>
-          </w:p>
-        </w:tc>
-        <w:tc>
-          <w:tcPr>
-            <w:tcW w:w="426" w:type="dxa"/>
-            <w:vAlign w:val="center"/>
-          </w:tcPr>
-          <w:p>
-            <w:pPr>
-              <w:rPr>
-                <w:rFonts w:eastAsia="等线"/>
-                <w:color w:val="000000"/>
-                <w:szCs w:val="21"/>
-              </w:rPr>
-            </w:pPr>
-            <w:r>
-              <w:rPr>
-                <w:rFonts w:eastAsia="等线"/>
-                <w:color w:val="000000"/>
-                <w:szCs w:val="21"/>
-              </w:rPr>
               <w:t>2</w:t>
             </w:r>
           </w:p>
@@ -9907,7 +9995,7 @@
                 <w:color w:val="000000"/>
                 <w:szCs w:val="21"/>
               </w:rPr>
-              <w:t>0.04</w:t>
+              <w:t>0.0227</w:t>
             </w:r>
           </w:p>
         </w:tc>
@@ -9920,17 +10008,18 @@
             <w:pPr>
               <w:jc w:val="left"/>
               <w:rPr>
-                <w:color w:val="000000"/>
-                <w:sz w:val="22"/>
-              </w:rPr>
-            </w:pPr>
-            <w:r>
-              <w:rPr>
-                <w:rFonts w:hint="eastAsia"/>
-                <w:color w:val="000000"/>
-                <w:sz w:val="22"/>
-              </w:rPr>
-              <w:t>0.3402</w:t>
+                <w:rFonts w:hint="eastAsia"/>
+                <w:color w:val="000000"/>
+                <w:sz w:val="22"/>
+              </w:rPr>
+            </w:pPr>
+            <w:r>
+              <w:rPr>
+                <w:rFonts w:hint="eastAsia"/>
+                <w:color w:val="000000"/>
+                <w:sz w:val="22"/>
+              </w:rPr>
+              <w:t>0.4427</w:t>
             </w:r>
           </w:p>
         </w:tc>
@@ -9963,6 +10052,7 @@
           <w:p>
             <w:pPr>
               <w:rPr>
+                <w:rFonts w:hint="eastAsia"/>
                 <w:color w:val="000000"/>
                 <w:szCs w:val="21"/>
               </w:rPr>
@@ -9984,6 +10074,7 @@
           <w:p>
             <w:pPr>
               <w:rPr>
+                <w:rFonts w:hint="eastAsia"/>
                 <w:color w:val="000000"/>
                 <w:szCs w:val="21"/>
               </w:rPr>
@@ -10007,6 +10098,7 @@
             <w:pPr>
               <w:jc w:val="left"/>
               <w:rPr>
+                <w:rFonts w:hint="eastAsia"/>
                 <w:color w:val="000000"/>
                 <w:sz w:val="22"/>
               </w:rPr>
@@ -10028,6 +10120,7 @@
           <w:p>
             <w:pPr>
               <w:rPr>
+                <w:rFonts w:hint="eastAsia"/>
                 <w:color w:val="000000"/>
                 <w:szCs w:val="21"/>
               </w:rPr>
@@ -10049,6 +10142,7 @@
           <w:p>
             <w:pPr>
               <w:rPr>
+                <w:rFonts w:hint="eastAsia"/>
                 <w:color w:val="000000"/>
                 <w:szCs w:val="21"/>
               </w:rPr>
@@ -10071,10 +10165,55 @@
           <w:p>
             <w:pPr>
               <w:rPr>
+                <w:rFonts w:eastAsia="等线" w:hint="eastAsia"/>
+                <w:color w:val="000000"/>
+                <w:szCs w:val="21"/>
+              </w:rPr>
+            </w:pPr>
+            <w:r>
+              <w:rPr>
                 <w:rFonts w:eastAsia="等线"/>
                 <w:color w:val="000000"/>
                 <w:szCs w:val="21"/>
               </w:rPr>
+              <w:t>5</w:t>
+            </w:r>
+          </w:p>
+        </w:tc>
+        <w:tc>
+          <w:tcPr>
+            <w:tcW w:w="850" w:type="dxa"/>
+          </w:tcPr>
+          <w:p>
+            <w:pPr>
+              <w:rPr>
+                <w:rFonts w:ascii="宋体" w:hAnsi="宋体" w:cs="宋体"/>
+                <w:color w:val="000000"/>
+                <w:szCs w:val="21"/>
+              </w:rPr>
+            </w:pPr>
+            <w:r>
+              <w:rPr>
+                <w:rFonts w:hint="eastAsia"/>
+                <w:color w:val="000000"/>
+                <w:szCs w:val="21"/>
+              </w:rPr>
+              <w:t>0.0248</w:t>
+            </w:r>
+          </w:p>
+        </w:tc>
+        <w:tc>
+          <w:tcPr>
+            <w:tcW w:w="426" w:type="dxa"/>
+            <w:vAlign w:val="center"/>
+          </w:tcPr>
+          <w:p>
+            <w:pPr>
+              <w:rPr>
+                <w:rFonts w:eastAsia="等线" w:hint="eastAsia"/>
+                <w:color w:val="000000"/>
+                <w:szCs w:val="21"/>
+              </w:rPr>
             </w:pPr>
             <w:r>
               <w:rPr>
@@ -10082,51 +10221,6 @@
                 <w:color w:val="000000"/>
                 <w:szCs w:val="21"/>
               </w:rPr>
-              <w:t>5</w:t>
-            </w:r>
-          </w:p>
-        </w:tc>
-        <w:tc>
-          <w:tcPr>
-            <w:tcW w:w="850" w:type="dxa"/>
-          </w:tcPr>
-          <w:p>
-            <w:pPr>
-              <w:rPr>
-                <w:rFonts w:ascii="宋体" w:hAnsi="宋体" w:cs="宋体"/>
-                <w:color w:val="000000"/>
-                <w:szCs w:val="21"/>
-              </w:rPr>
-            </w:pPr>
-            <w:r>
-              <w:rPr>
-                <w:rFonts w:hint="eastAsia"/>
-                <w:color w:val="000000"/>
-                <w:szCs w:val="21"/>
-              </w:rPr>
-              <w:t>0.0248</w:t>
-            </w:r>
-          </w:p>
-        </w:tc>
-        <w:tc>
-          <w:tcPr>
-            <w:tcW w:w="426" w:type="dxa"/>
-            <w:vAlign w:val="center"/>
-          </w:tcPr>
-          <w:p>
-            <w:pPr>
-              <w:rPr>
-                <w:rFonts w:eastAsia="等线"/>
-                <w:color w:val="000000"/>
-                <w:szCs w:val="21"/>
-              </w:rPr>
-            </w:pPr>
-            <w:r>
-              <w:rPr>
-                <w:rFonts w:eastAsia="等线"/>
-                <w:color w:val="000000"/>
-                <w:szCs w:val="21"/>
-              </w:rPr>
               <w:t>2</w:t>
             </w:r>
           </w:p>
@@ -10149,7 +10243,7 @@
                 <w:color w:val="000000"/>
                 <w:szCs w:val="21"/>
               </w:rPr>
-              <w:t>0.04</w:t>
+              <w:t>0.0227</w:t>
             </w:r>
           </w:p>
         </w:tc>
@@ -10162,17 +10256,18 @@
             <w:pPr>
               <w:jc w:val="left"/>
               <w:rPr>
-                <w:color w:val="000000"/>
-                <w:sz w:val="22"/>
-              </w:rPr>
-            </w:pPr>
-            <w:r>
-              <w:rPr>
-                <w:rFonts w:hint="eastAsia"/>
-                <w:color w:val="000000"/>
-                <w:sz w:val="22"/>
-              </w:rPr>
-              <w:t>0.3367</w:t>
+                <w:rFonts w:hint="eastAsia"/>
+                <w:color w:val="000000"/>
+                <w:sz w:val="22"/>
+              </w:rPr>
+            </w:pPr>
+            <w:r>
+              <w:rPr>
+                <w:rFonts w:hint="eastAsia"/>
+                <w:color w:val="000000"/>
+                <w:sz w:val="22"/>
+              </w:rPr>
+              <w:t>0.4591</w:t>
             </w:r>
           </w:p>
         </w:tc>
@@ -10205,6 +10300,7 @@
           <w:p>
             <w:pPr>
               <w:rPr>
+                <w:rFonts w:hint="eastAsia"/>
                 <w:color w:val="000000"/>
                 <w:szCs w:val="21"/>
               </w:rPr>
@@ -10226,6 +10322,7 @@
           <w:p>
             <w:pPr>
               <w:rPr>
+                <w:rFonts w:hint="eastAsia"/>
                 <w:color w:val="000000"/>
                 <w:szCs w:val="21"/>
               </w:rPr>
@@ -10249,6 +10346,7 @@
             <w:pPr>
               <w:jc w:val="left"/>
               <w:rPr>
+                <w:rFonts w:hint="eastAsia"/>
                 <w:color w:val="000000"/>
                 <w:sz w:val="22"/>
               </w:rPr>
@@ -10270,6 +10368,7 @@
           <w:p>
             <w:pPr>
               <w:rPr>
+                <w:rFonts w:hint="eastAsia"/>
                 <w:color w:val="000000"/>
                 <w:szCs w:val="21"/>
               </w:rPr>
@@ -10291,6 +10390,7 @@
           <w:p>
             <w:pPr>
               <w:rPr>
+                <w:rFonts w:hint="eastAsia"/>
                 <w:color w:val="000000"/>
                 <w:szCs w:val="21"/>
               </w:rPr>
@@ -10313,10 +10413,55 @@
           <w:p>
             <w:pPr>
               <w:rPr>
+                <w:rFonts w:eastAsia="等线" w:hint="eastAsia"/>
+                <w:color w:val="000000"/>
+                <w:szCs w:val="21"/>
+              </w:rPr>
+            </w:pPr>
+            <w:r>
+              <w:rPr>
                 <w:rFonts w:eastAsia="等线"/>
                 <w:color w:val="000000"/>
                 <w:szCs w:val="21"/>
               </w:rPr>
+              <w:t>7</w:t>
+            </w:r>
+          </w:p>
+        </w:tc>
+        <w:tc>
+          <w:tcPr>
+            <w:tcW w:w="850" w:type="dxa"/>
+          </w:tcPr>
+          <w:p>
+            <w:pPr>
+              <w:rPr>
+                <w:rFonts w:ascii="宋体" w:hAnsi="宋体" w:cs="宋体"/>
+                <w:color w:val="000000"/>
+                <w:szCs w:val="21"/>
+              </w:rPr>
+            </w:pPr>
+            <w:r>
+              <w:rPr>
+                <w:rFonts w:hint="eastAsia"/>
+                <w:color w:val="000000"/>
+                <w:szCs w:val="21"/>
+              </w:rPr>
+              <w:t>0.0347</w:t>
+            </w:r>
+          </w:p>
+        </w:tc>
+        <w:tc>
+          <w:tcPr>
+            <w:tcW w:w="426" w:type="dxa"/>
+            <w:vAlign w:val="center"/>
+          </w:tcPr>
+          <w:p>
+            <w:pPr>
+              <w:rPr>
+                <w:rFonts w:eastAsia="等线" w:hint="eastAsia"/>
+                <w:color w:val="000000"/>
+                <w:szCs w:val="21"/>
+              </w:rPr>
             </w:pPr>
             <w:r>
               <w:rPr>
@@ -10324,51 +10469,6 @@
                 <w:color w:val="000000"/>
                 <w:szCs w:val="21"/>
               </w:rPr>
-              <w:t>7</w:t>
-            </w:r>
-          </w:p>
-        </w:tc>
-        <w:tc>
-          <w:tcPr>
-            <w:tcW w:w="850" w:type="dxa"/>
-          </w:tcPr>
-          <w:p>
-            <w:pPr>
-              <w:rPr>
-                <w:rFonts w:ascii="宋体" w:hAnsi="宋体" w:cs="宋体"/>
-                <w:color w:val="000000"/>
-                <w:szCs w:val="21"/>
-              </w:rPr>
-            </w:pPr>
-            <w:r>
-              <w:rPr>
-                <w:rFonts w:hint="eastAsia"/>
-                <w:color w:val="000000"/>
-                <w:szCs w:val="21"/>
-              </w:rPr>
-              <w:t>0.0347</w:t>
-            </w:r>
-          </w:p>
-        </w:tc>
-        <w:tc>
-          <w:tcPr>
-            <w:tcW w:w="426" w:type="dxa"/>
-            <w:vAlign w:val="center"/>
-          </w:tcPr>
-          <w:p>
-            <w:pPr>
-              <w:rPr>
-                <w:rFonts w:eastAsia="等线"/>
-                <w:color w:val="000000"/>
-                <w:szCs w:val="21"/>
-              </w:rPr>
-            </w:pPr>
-            <w:r>
-              <w:rPr>
-                <w:rFonts w:eastAsia="等线"/>
-                <w:color w:val="000000"/>
-                <w:szCs w:val="21"/>
-              </w:rPr>
               <w:t>2</w:t>
             </w:r>
           </w:p>
@@ -10391,7 +10491,7 @@
                 <w:color w:val="000000"/>
                 <w:szCs w:val="21"/>
               </w:rPr>
-              <w:t>0.04</w:t>
+              <w:t>0.0227</w:t>
             </w:r>
           </w:p>
         </w:tc>
@@ -10404,17 +10504,18 @@
             <w:pPr>
               <w:jc w:val="left"/>
               <w:rPr>
-                <w:color w:val="000000"/>
-                <w:sz w:val="22"/>
-              </w:rPr>
-            </w:pPr>
-            <w:r>
-              <w:rPr>
-                <w:rFonts w:hint="eastAsia"/>
-                <w:color w:val="000000"/>
-                <w:sz w:val="22"/>
-              </w:rPr>
-              <w:t>0.3242</w:t>
+                <w:rFonts w:hint="eastAsia"/>
+                <w:color w:val="000000"/>
+                <w:sz w:val="22"/>
+              </w:rPr>
+            </w:pPr>
+            <w:r>
+              <w:rPr>
+                <w:rFonts w:hint="eastAsia"/>
+                <w:color w:val="000000"/>
+                <w:sz w:val="22"/>
+              </w:rPr>
+              <w:t>0.4217</w:t>
             </w:r>
           </w:p>
         </w:tc>
@@ -10447,6 +10548,7 @@
           <w:p>
             <w:pPr>
               <w:rPr>
+                <w:rFonts w:hint="eastAsia"/>
                 <w:color w:val="000000"/>
                 <w:szCs w:val="21"/>
               </w:rPr>
@@ -10468,6 +10570,7 @@
           <w:p>
             <w:pPr>
               <w:rPr>
+                <w:rFonts w:hint="eastAsia"/>
                 <w:color w:val="000000"/>
                 <w:szCs w:val="21"/>
               </w:rPr>
@@ -10491,6 +10594,7 @@
             <w:pPr>
               <w:jc w:val="left"/>
               <w:rPr>
+                <w:rFonts w:hint="eastAsia"/>
                 <w:color w:val="000000"/>
                 <w:sz w:val="22"/>
               </w:rPr>
@@ -10512,6 +10616,7 @@
           <w:p>
             <w:pPr>
               <w:rPr>
+                <w:rFonts w:hint="eastAsia"/>
                 <w:color w:val="000000"/>
                 <w:szCs w:val="21"/>
               </w:rPr>
@@ -10533,6 +10638,7 @@
           <w:p>
             <w:pPr>
               <w:rPr>
+                <w:rFonts w:hint="eastAsia"/>
                 <w:color w:val="000000"/>
                 <w:szCs w:val="21"/>
               </w:rPr>
@@ -10555,10 +10661,55 @@
           <w:p>
             <w:pPr>
               <w:rPr>
+                <w:rFonts w:eastAsia="等线" w:hint="eastAsia"/>
+                <w:color w:val="000000"/>
+                <w:szCs w:val="21"/>
+              </w:rPr>
+            </w:pPr>
+            <w:r>
+              <w:rPr>
                 <w:rFonts w:eastAsia="等线"/>
                 <w:color w:val="000000"/>
                 <w:szCs w:val="21"/>
               </w:rPr>
+              <w:t>3</w:t>
+            </w:r>
+          </w:p>
+        </w:tc>
+        <w:tc>
+          <w:tcPr>
+            <w:tcW w:w="850" w:type="dxa"/>
+          </w:tcPr>
+          <w:p>
+            <w:pPr>
+              <w:rPr>
+                <w:rFonts w:ascii="宋体" w:hAnsi="宋体" w:cs="宋体"/>
+                <w:color w:val="000000"/>
+                <w:szCs w:val="21"/>
+              </w:rPr>
+            </w:pPr>
+            <w:r>
+              <w:rPr>
+                <w:rFonts w:hint="eastAsia"/>
+                <w:color w:val="000000"/>
+                <w:szCs w:val="21"/>
+              </w:rPr>
+              <w:t>0.0149</w:t>
+            </w:r>
+          </w:p>
+        </w:tc>
+        <w:tc>
+          <w:tcPr>
+            <w:tcW w:w="426" w:type="dxa"/>
+            <w:vAlign w:val="center"/>
+          </w:tcPr>
+          <w:p>
+            <w:pPr>
+              <w:rPr>
+                <w:rFonts w:eastAsia="等线" w:hint="eastAsia"/>
+                <w:color w:val="000000"/>
+                <w:szCs w:val="21"/>
+              </w:rPr>
             </w:pPr>
             <w:r>
               <w:rPr>
@@ -10566,51 +10717,6 @@
                 <w:color w:val="000000"/>
                 <w:szCs w:val="21"/>
               </w:rPr>
-              <w:t>3</w:t>
-            </w:r>
-          </w:p>
-        </w:tc>
-        <w:tc>
-          <w:tcPr>
-            <w:tcW w:w="850" w:type="dxa"/>
-          </w:tcPr>
-          <w:p>
-            <w:pPr>
-              <w:rPr>
-                <w:rFonts w:ascii="宋体" w:hAnsi="宋体" w:cs="宋体"/>
-                <w:color w:val="000000"/>
-                <w:szCs w:val="21"/>
-              </w:rPr>
-            </w:pPr>
-            <w:r>
-              <w:rPr>
-                <w:rFonts w:hint="eastAsia"/>
-                <w:color w:val="000000"/>
-                <w:szCs w:val="21"/>
-              </w:rPr>
-              <w:t>0.0149</w:t>
-            </w:r>
-          </w:p>
-        </w:tc>
-        <w:tc>
-          <w:tcPr>
-            <w:tcW w:w="426" w:type="dxa"/>
-            <w:vAlign w:val="center"/>
-          </w:tcPr>
-          <w:p>
-            <w:pPr>
-              <w:rPr>
-                <w:rFonts w:eastAsia="等线"/>
-                <w:color w:val="000000"/>
-                <w:szCs w:val="21"/>
-              </w:rPr>
-            </w:pPr>
-            <w:r>
-              <w:rPr>
-                <w:rFonts w:eastAsia="等线"/>
-                <w:color w:val="000000"/>
-                <w:szCs w:val="21"/>
-              </w:rPr>
               <w:t>2</w:t>
             </w:r>
           </w:p>
@@ -10633,7 +10739,7 @@
                 <w:color w:val="000000"/>
                 <w:szCs w:val="21"/>
               </w:rPr>
-              <w:t>0.04</w:t>
+              <w:t>0.0227</w:t>
             </w:r>
           </w:p>
         </w:tc>
@@ -10646,17 +10752,18 @@
             <w:pPr>
               <w:jc w:val="left"/>
               <w:rPr>
-                <w:color w:val="000000"/>
-                <w:sz w:val="22"/>
-              </w:rPr>
-            </w:pPr>
-            <w:r>
-              <w:rPr>
-                <w:rFonts w:hint="eastAsia"/>
-                <w:color w:val="000000"/>
-                <w:sz w:val="22"/>
-              </w:rPr>
-              <w:t>0.3081</w:t>
+                <w:rFonts w:hint="eastAsia"/>
+                <w:color w:val="000000"/>
+                <w:sz w:val="22"/>
+              </w:rPr>
+            </w:pPr>
+            <w:r>
+              <w:rPr>
+                <w:rFonts w:hint="eastAsia"/>
+                <w:color w:val="000000"/>
+                <w:sz w:val="22"/>
+              </w:rPr>
+              <w:t>0.4497</w:t>
             </w:r>
           </w:p>
         </w:tc>
@@ -10689,6 +10796,7 @@
           <w:p>
             <w:pPr>
               <w:rPr>
+                <w:rFonts w:hint="eastAsia"/>
                 <w:color w:val="000000"/>
                 <w:szCs w:val="21"/>
               </w:rPr>
@@ -10710,6 +10818,7 @@
           <w:p>
             <w:pPr>
               <w:rPr>
+                <w:rFonts w:hint="eastAsia"/>
                 <w:color w:val="000000"/>
                 <w:szCs w:val="21"/>
               </w:rPr>
@@ -10733,6 +10842,7 @@
             <w:pPr>
               <w:jc w:val="left"/>
               <w:rPr>
+                <w:rFonts w:hint="eastAsia"/>
                 <w:color w:val="000000"/>
                 <w:sz w:val="22"/>
               </w:rPr>
@@ -10754,6 +10864,7 @@
           <w:p>
             <w:pPr>
               <w:rPr>
+                <w:rFonts w:hint="eastAsia"/>
                 <w:color w:val="000000"/>
                 <w:szCs w:val="21"/>
               </w:rPr>
@@ -10775,6 +10886,7 @@
           <w:p>
             <w:pPr>
               <w:rPr>
+                <w:rFonts w:hint="eastAsia"/>
                 <w:color w:val="000000"/>
                 <w:szCs w:val="21"/>
               </w:rPr>
@@ -10797,10 +10909,55 @@
           <w:p>
             <w:pPr>
               <w:rPr>
+                <w:rFonts w:eastAsia="等线" w:hint="eastAsia"/>
+                <w:color w:val="000000"/>
+                <w:szCs w:val="21"/>
+              </w:rPr>
+            </w:pPr>
+            <w:r>
+              <w:rPr>
                 <w:rFonts w:eastAsia="等线"/>
                 <w:color w:val="000000"/>
                 <w:szCs w:val="21"/>
               </w:rPr>
+              <w:t>4</w:t>
+            </w:r>
+          </w:p>
+        </w:tc>
+        <w:tc>
+          <w:tcPr>
+            <w:tcW w:w="850" w:type="dxa"/>
+          </w:tcPr>
+          <w:p>
+            <w:pPr>
+              <w:rPr>
+                <w:rFonts w:ascii="宋体" w:hAnsi="宋体" w:cs="宋体"/>
+                <w:color w:val="000000"/>
+                <w:szCs w:val="21"/>
+              </w:rPr>
+            </w:pPr>
+            <w:r>
+              <w:rPr>
+                <w:rFonts w:hint="eastAsia"/>
+                <w:color w:val="000000"/>
+                <w:szCs w:val="21"/>
+              </w:rPr>
+              <w:t>0.0198</w:t>
+            </w:r>
+          </w:p>
+        </w:tc>
+        <w:tc>
+          <w:tcPr>
+            <w:tcW w:w="426" w:type="dxa"/>
+            <w:vAlign w:val="center"/>
+          </w:tcPr>
+          <w:p>
+            <w:pPr>
+              <w:rPr>
+                <w:rFonts w:eastAsia="等线" w:hint="eastAsia"/>
+                <w:color w:val="000000"/>
+                <w:szCs w:val="21"/>
+              </w:rPr>
             </w:pPr>
             <w:r>
               <w:rPr>
@@ -10808,51 +10965,6 @@
                 <w:color w:val="000000"/>
                 <w:szCs w:val="21"/>
               </w:rPr>
-              <w:t>4</w:t>
-            </w:r>
-          </w:p>
-        </w:tc>
-        <w:tc>
-          <w:tcPr>
-            <w:tcW w:w="850" w:type="dxa"/>
-          </w:tcPr>
-          <w:p>
-            <w:pPr>
-              <w:rPr>
-                <w:rFonts w:ascii="宋体" w:hAnsi="宋体" w:cs="宋体"/>
-                <w:color w:val="000000"/>
-                <w:szCs w:val="21"/>
-              </w:rPr>
-            </w:pPr>
-            <w:r>
-              <w:rPr>
-                <w:rFonts w:hint="eastAsia"/>
-                <w:color w:val="000000"/>
-                <w:szCs w:val="21"/>
-              </w:rPr>
-              <w:t>0.0198</w:t>
-            </w:r>
-          </w:p>
-        </w:tc>
-        <w:tc>
-          <w:tcPr>
-            <w:tcW w:w="426" w:type="dxa"/>
-            <w:vAlign w:val="center"/>
-          </w:tcPr>
-          <w:p>
-            <w:pPr>
-              <w:rPr>
-                <w:rFonts w:eastAsia="等线"/>
-                <w:color w:val="000000"/>
-                <w:szCs w:val="21"/>
-              </w:rPr>
-            </w:pPr>
-            <w:r>
-              <w:rPr>
-                <w:rFonts w:eastAsia="等线"/>
-                <w:color w:val="000000"/>
-                <w:szCs w:val="21"/>
-              </w:rPr>
               <w:t>2</w:t>
             </w:r>
           </w:p>
@@ -10875,7 +10987,7 @@
                 <w:color w:val="000000"/>
                 <w:szCs w:val="21"/>
               </w:rPr>
-              <w:t>0.04</w:t>
+              <w:t>0.0227</w:t>
             </w:r>
           </w:p>
         </w:tc>
@@ -10888,17 +11000,18 @@
             <w:pPr>
               <w:jc w:val="left"/>
               <w:rPr>
-                <w:color w:val="000000"/>
-                <w:sz w:val="22"/>
-              </w:rPr>
-            </w:pPr>
-            <w:r>
-              <w:rPr>
-                <w:rFonts w:hint="eastAsia"/>
-                <w:color w:val="000000"/>
-                <w:sz w:val="22"/>
-              </w:rPr>
-              <w:t>0.3043</w:t>
+                <w:rFonts w:hint="eastAsia"/>
+                <w:color w:val="000000"/>
+                <w:sz w:val="22"/>
+              </w:rPr>
+            </w:pPr>
+            <w:r>
+              <w:rPr>
+                <w:rFonts w:hint="eastAsia"/>
+                <w:color w:val="000000"/>
+                <w:sz w:val="22"/>
+              </w:rPr>
+              <w:t>0.4279</w:t>
             </w:r>
           </w:p>
         </w:tc>
@@ -10931,6 +11044,7 @@
           <w:p>
             <w:pPr>
               <w:rPr>
+                <w:rFonts w:hint="eastAsia"/>
                 <w:color w:val="000000"/>
                 <w:szCs w:val="21"/>
               </w:rPr>
@@ -10952,6 +11066,7 @@
           <w:p>
             <w:pPr>
               <w:rPr>
+                <w:rFonts w:hint="eastAsia"/>
                 <w:color w:val="000000"/>
                 <w:szCs w:val="21"/>
               </w:rPr>
@@ -10975,6 +11090,7 @@
             <w:pPr>
               <w:jc w:val="left"/>
               <w:rPr>
+                <w:rFonts w:hint="eastAsia"/>
                 <w:color w:val="000000"/>
                 <w:sz w:val="22"/>
               </w:rPr>
@@ -10996,6 +11112,7 @@
           <w:p>
             <w:pPr>
               <w:rPr>
+                <w:rFonts w:hint="eastAsia"/>
                 <w:color w:val="000000"/>
                 <w:szCs w:val="21"/>
               </w:rPr>
@@ -11017,6 +11134,7 @@
           <w:p>
             <w:pPr>
               <w:rPr>
+                <w:rFonts w:hint="eastAsia"/>
                 <w:color w:val="000000"/>
                 <w:szCs w:val="21"/>
               </w:rPr>
@@ -11039,10 +11157,55 @@
           <w:p>
             <w:pPr>
               <w:rPr>
+                <w:rFonts w:eastAsia="等线" w:hint="eastAsia"/>
+                <w:color w:val="000000"/>
+                <w:szCs w:val="21"/>
+              </w:rPr>
+            </w:pPr>
+            <w:r>
+              <w:rPr>
                 <w:rFonts w:eastAsia="等线"/>
                 <w:color w:val="000000"/>
                 <w:szCs w:val="21"/>
               </w:rPr>
+              <w:t>3</w:t>
+            </w:r>
+          </w:p>
+        </w:tc>
+        <w:tc>
+          <w:tcPr>
+            <w:tcW w:w="850" w:type="dxa"/>
+          </w:tcPr>
+          <w:p>
+            <w:pPr>
+              <w:rPr>
+                <w:rFonts w:ascii="宋体" w:hAnsi="宋体" w:cs="宋体"/>
+                <w:color w:val="000000"/>
+                <w:szCs w:val="21"/>
+              </w:rPr>
+            </w:pPr>
+            <w:r>
+              <w:rPr>
+                <w:rFonts w:hint="eastAsia"/>
+                <w:color w:val="000000"/>
+                <w:szCs w:val="21"/>
+              </w:rPr>
+              <w:t>0.0149</w:t>
+            </w:r>
+          </w:p>
+        </w:tc>
+        <w:tc>
+          <w:tcPr>
+            <w:tcW w:w="426" w:type="dxa"/>
+            <w:vAlign w:val="center"/>
+          </w:tcPr>
+          <w:p>
+            <w:pPr>
+              <w:rPr>
+                <w:rFonts w:eastAsia="等线" w:hint="eastAsia"/>
+                <w:color w:val="000000"/>
+                <w:szCs w:val="21"/>
+              </w:rPr>
             </w:pPr>
             <w:r>
               <w:rPr>
@@ -11050,51 +11213,6 @@
                 <w:color w:val="000000"/>
                 <w:szCs w:val="21"/>
               </w:rPr>
-              <w:t>3</w:t>
-            </w:r>
-          </w:p>
-        </w:tc>
-        <w:tc>
-          <w:tcPr>
-            <w:tcW w:w="850" w:type="dxa"/>
-          </w:tcPr>
-          <w:p>
-            <w:pPr>
-              <w:rPr>
-                <w:rFonts w:ascii="宋体" w:hAnsi="宋体" w:cs="宋体"/>
-                <w:color w:val="000000"/>
-                <w:szCs w:val="21"/>
-              </w:rPr>
-            </w:pPr>
-            <w:r>
-              <w:rPr>
-                <w:rFonts w:hint="eastAsia"/>
-                <w:color w:val="000000"/>
-                <w:szCs w:val="21"/>
-              </w:rPr>
-              <w:t>0.0149</w:t>
-            </w:r>
-          </w:p>
-        </w:tc>
-        <w:tc>
-          <w:tcPr>
-            <w:tcW w:w="426" w:type="dxa"/>
-            <w:vAlign w:val="center"/>
-          </w:tcPr>
-          <w:p>
-            <w:pPr>
-              <w:rPr>
-                <w:rFonts w:eastAsia="等线"/>
-                <w:color w:val="000000"/>
-                <w:szCs w:val="21"/>
-              </w:rPr>
-            </w:pPr>
-            <w:r>
-              <w:rPr>
-                <w:rFonts w:eastAsia="等线"/>
-                <w:color w:val="000000"/>
-                <w:szCs w:val="21"/>
-              </w:rPr>
               <w:t>2</w:t>
             </w:r>
           </w:p>
@@ -11117,7 +11235,7 @@
                 <w:color w:val="000000"/>
                 <w:szCs w:val="21"/>
               </w:rPr>
-              <w:t>0.04</w:t>
+              <w:t>0.0227</w:t>
             </w:r>
           </w:p>
         </w:tc>
@@ -11130,17 +11248,18 @@
             <w:pPr>
               <w:jc w:val="left"/>
               <w:rPr>
-                <w:color w:val="000000"/>
-                <w:sz w:val="22"/>
-              </w:rPr>
-            </w:pPr>
-            <w:r>
-              <w:rPr>
-                <w:rFonts w:hint="eastAsia"/>
-                <w:color w:val="000000"/>
-                <w:sz w:val="22"/>
-              </w:rPr>
-              <w:t>0.2862</w:t>
+                <w:rFonts w:hint="eastAsia"/>
+                <w:color w:val="000000"/>
+                <w:sz w:val="22"/>
+              </w:rPr>
+            </w:pPr>
+            <w:r>
+              <w:rPr>
+                <w:rFonts w:hint="eastAsia"/>
+                <w:color w:val="000000"/>
+                <w:sz w:val="22"/>
+              </w:rPr>
+              <w:t>0.4178</w:t>
             </w:r>
           </w:p>
         </w:tc>
@@ -11173,6 +11292,7 @@
           <w:p>
             <w:pPr>
               <w:rPr>
+                <w:rFonts w:hint="eastAsia"/>
                 <w:color w:val="000000"/>
                 <w:szCs w:val="21"/>
               </w:rPr>
@@ -11194,6 +11314,7 @@
           <w:p>
             <w:pPr>
               <w:rPr>
+                <w:rFonts w:hint="eastAsia"/>
                 <w:color w:val="000000"/>
                 <w:szCs w:val="21"/>
               </w:rPr>
@@ -11217,6 +11338,7 @@
             <w:pPr>
               <w:jc w:val="left"/>
               <w:rPr>
+                <w:rFonts w:hint="eastAsia"/>
                 <w:color w:val="000000"/>
                 <w:sz w:val="22"/>
               </w:rPr>
@@ -11238,6 +11360,7 @@
           <w:p>
             <w:pPr>
               <w:rPr>
+                <w:rFonts w:hint="eastAsia"/>
                 <w:color w:val="000000"/>
                 <w:szCs w:val="21"/>
               </w:rPr>
@@ -11259,6 +11382,7 @@
           <w:p>
             <w:pPr>
               <w:rPr>
+                <w:rFonts w:hint="eastAsia"/>
                 <w:color w:val="000000"/>
                 <w:szCs w:val="21"/>
               </w:rPr>
@@ -11281,10 +11405,55 @@
           <w:p>
             <w:pPr>
               <w:rPr>
+                <w:rFonts w:eastAsia="等线" w:hint="eastAsia"/>
+                <w:color w:val="000000"/>
+                <w:szCs w:val="21"/>
+              </w:rPr>
+            </w:pPr>
+            <w:r>
+              <w:rPr>
                 <w:rFonts w:eastAsia="等线"/>
                 <w:color w:val="000000"/>
                 <w:szCs w:val="21"/>
               </w:rPr>
+              <w:t>4</w:t>
+            </w:r>
+          </w:p>
+        </w:tc>
+        <w:tc>
+          <w:tcPr>
+            <w:tcW w:w="850" w:type="dxa"/>
+          </w:tcPr>
+          <w:p>
+            <w:pPr>
+              <w:rPr>
+                <w:rFonts w:ascii="宋体" w:hAnsi="宋体" w:cs="宋体"/>
+                <w:color w:val="000000"/>
+                <w:szCs w:val="21"/>
+              </w:rPr>
+            </w:pPr>
+            <w:r>
+              <w:rPr>
+                <w:rFonts w:hint="eastAsia"/>
+                <w:color w:val="000000"/>
+                <w:szCs w:val="21"/>
+              </w:rPr>
+              <w:t>0.0198</w:t>
+            </w:r>
+          </w:p>
+        </w:tc>
+        <w:tc>
+          <w:tcPr>
+            <w:tcW w:w="426" w:type="dxa"/>
+            <w:vAlign w:val="center"/>
+          </w:tcPr>
+          <w:p>
+            <w:pPr>
+              <w:rPr>
+                <w:rFonts w:eastAsia="等线" w:hint="eastAsia"/>
+                <w:color w:val="000000"/>
+                <w:szCs w:val="21"/>
+              </w:rPr>
             </w:pPr>
             <w:r>
               <w:rPr>
@@ -11292,51 +11461,6 @@
                 <w:color w:val="000000"/>
                 <w:szCs w:val="21"/>
               </w:rPr>
-              <w:t>4</w:t>
-            </w:r>
-          </w:p>
-        </w:tc>
-        <w:tc>
-          <w:tcPr>
-            <w:tcW w:w="850" w:type="dxa"/>
-          </w:tcPr>
-          <w:p>
-            <w:pPr>
-              <w:rPr>
-                <w:rFonts w:ascii="宋体" w:hAnsi="宋体" w:cs="宋体"/>
-                <w:color w:val="000000"/>
-                <w:szCs w:val="21"/>
-              </w:rPr>
-            </w:pPr>
-            <w:r>
-              <w:rPr>
-                <w:rFonts w:hint="eastAsia"/>
-                <w:color w:val="000000"/>
-                <w:szCs w:val="21"/>
-              </w:rPr>
-              <w:t>0.0198</w:t>
-            </w:r>
-          </w:p>
-        </w:tc>
-        <w:tc>
-          <w:tcPr>
-            <w:tcW w:w="426" w:type="dxa"/>
-            <w:vAlign w:val="center"/>
-          </w:tcPr>
-          <w:p>
-            <w:pPr>
-              <w:rPr>
-                <w:rFonts w:eastAsia="等线"/>
-                <w:color w:val="000000"/>
-                <w:szCs w:val="21"/>
-              </w:rPr>
-            </w:pPr>
-            <w:r>
-              <w:rPr>
-                <w:rFonts w:eastAsia="等线"/>
-                <w:color w:val="000000"/>
-                <w:szCs w:val="21"/>
-              </w:rPr>
               <w:t>2</w:t>
             </w:r>
           </w:p>
@@ -11359,7 +11483,7 @@
                 <w:color w:val="000000"/>
                 <w:szCs w:val="21"/>
               </w:rPr>
-              <w:t>0.04</w:t>
+              <w:t>0.0227</w:t>
             </w:r>
           </w:p>
         </w:tc>
@@ -11372,17 +11496,18 @@
             <w:pPr>
               <w:jc w:val="left"/>
               <w:rPr>
-                <w:color w:val="000000"/>
-                <w:sz w:val="22"/>
-              </w:rPr>
-            </w:pPr>
-            <w:r>
-              <w:rPr>
-                <w:rFonts w:hint="eastAsia"/>
-                <w:color w:val="000000"/>
-                <w:sz w:val="22"/>
-              </w:rPr>
-              <w:t>0.2826</w:t>
+                <w:rFonts w:hint="eastAsia"/>
+                <w:color w:val="000000"/>
+                <w:sz w:val="22"/>
+              </w:rPr>
+            </w:pPr>
+            <w:r>
+              <w:rPr>
+                <w:rFonts w:hint="eastAsia"/>
+                <w:color w:val="000000"/>
+                <w:sz w:val="22"/>
+              </w:rPr>
+              <w:t>0.3974</w:t>
             </w:r>
           </w:p>
         </w:tc>
@@ -11415,6 +11540,7 @@
           <w:p>
             <w:pPr>
               <w:rPr>
+                <w:rFonts w:hint="eastAsia"/>
                 <w:color w:val="000000"/>
                 <w:szCs w:val="21"/>
               </w:rPr>
@@ -11436,6 +11562,7 @@
           <w:p>
             <w:pPr>
               <w:rPr>
+                <w:rFonts w:hint="eastAsia"/>
                 <w:color w:val="000000"/>
                 <w:szCs w:val="21"/>
               </w:rPr>
@@ -11459,6 +11586,7 @@
             <w:pPr>
               <w:jc w:val="left"/>
               <w:rPr>
+                <w:rFonts w:hint="eastAsia"/>
                 <w:color w:val="000000"/>
                 <w:sz w:val="22"/>
               </w:rPr>
@@ -11480,6 +11608,7 @@
           <w:p>
             <w:pPr>
               <w:rPr>
+                <w:rFonts w:hint="eastAsia"/>
                 <w:color w:val="000000"/>
                 <w:szCs w:val="21"/>
               </w:rPr>
@@ -11501,6 +11630,7 @@
           <w:p>
             <w:pPr>
               <w:rPr>
+                <w:rFonts w:hint="eastAsia"/>
                 <w:color w:val="000000"/>
                 <w:szCs w:val="21"/>
               </w:rPr>
@@ -11523,10 +11653,55 @@
           <w:p>
             <w:pPr>
               <w:rPr>
+                <w:rFonts w:eastAsia="等线" w:hint="eastAsia"/>
+                <w:color w:val="000000"/>
+                <w:szCs w:val="21"/>
+              </w:rPr>
+            </w:pPr>
+            <w:r>
+              <w:rPr>
                 <w:rFonts w:eastAsia="等线"/>
                 <w:color w:val="000000"/>
                 <w:szCs w:val="21"/>
               </w:rPr>
+              <w:t>4</w:t>
+            </w:r>
+          </w:p>
+        </w:tc>
+        <w:tc>
+          <w:tcPr>
+            <w:tcW w:w="850" w:type="dxa"/>
+          </w:tcPr>
+          <w:p>
+            <w:pPr>
+              <w:rPr>
+                <w:rFonts w:ascii="宋体" w:hAnsi="宋体" w:cs="宋体"/>
+                <w:color w:val="000000"/>
+                <w:szCs w:val="21"/>
+              </w:rPr>
+            </w:pPr>
+            <w:r>
+              <w:rPr>
+                <w:rFonts w:hint="eastAsia"/>
+                <w:color w:val="000000"/>
+                <w:szCs w:val="21"/>
+              </w:rPr>
+              <w:t>0.0198</w:t>
+            </w:r>
+          </w:p>
+        </w:tc>
+        <w:tc>
+          <w:tcPr>
+            <w:tcW w:w="426" w:type="dxa"/>
+            <w:vAlign w:val="center"/>
+          </w:tcPr>
+          <w:p>
+            <w:pPr>
+              <w:rPr>
+                <w:rFonts w:eastAsia="等线" w:hint="eastAsia"/>
+                <w:color w:val="000000"/>
+                <w:szCs w:val="21"/>
+              </w:rPr>
             </w:pPr>
             <w:r>
               <w:rPr>
@@ -11534,51 +11709,6 @@
                 <w:color w:val="000000"/>
                 <w:szCs w:val="21"/>
               </w:rPr>
-              <w:t>4</w:t>
-            </w:r>
-          </w:p>
-        </w:tc>
-        <w:tc>
-          <w:tcPr>
-            <w:tcW w:w="850" w:type="dxa"/>
-          </w:tcPr>
-          <w:p>
-            <w:pPr>
-              <w:rPr>
-                <w:rFonts w:ascii="宋体" w:hAnsi="宋体" w:cs="宋体"/>
-                <w:color w:val="000000"/>
-                <w:szCs w:val="21"/>
-              </w:rPr>
-            </w:pPr>
-            <w:r>
-              <w:rPr>
-                <w:rFonts w:hint="eastAsia"/>
-                <w:color w:val="000000"/>
-                <w:szCs w:val="21"/>
-              </w:rPr>
-              <w:t>0.0198</w:t>
-            </w:r>
-          </w:p>
-        </w:tc>
-        <w:tc>
-          <w:tcPr>
-            <w:tcW w:w="426" w:type="dxa"/>
-            <w:vAlign w:val="center"/>
-          </w:tcPr>
-          <w:p>
-            <w:pPr>
-              <w:rPr>
-                <w:rFonts w:eastAsia="等线"/>
-                <w:color w:val="000000"/>
-                <w:szCs w:val="21"/>
-              </w:rPr>
-            </w:pPr>
-            <w:r>
-              <w:rPr>
-                <w:rFonts w:eastAsia="等线"/>
-                <w:color w:val="000000"/>
-                <w:szCs w:val="21"/>
-              </w:rPr>
               <w:t>2</w:t>
             </w:r>
           </w:p>
@@ -11601,7 +11731,7 @@
                 <w:color w:val="000000"/>
                 <w:szCs w:val="21"/>
               </w:rPr>
-              <w:t>0.04</w:t>
+              <w:t>0.0227</w:t>
             </w:r>
           </w:p>
         </w:tc>
@@ -11614,17 +11744,18 @@
             <w:pPr>
               <w:jc w:val="left"/>
               <w:rPr>
-                <w:color w:val="000000"/>
-                <w:sz w:val="22"/>
-              </w:rPr>
-            </w:pPr>
-            <w:r>
-              <w:rPr>
-                <w:rFonts w:hint="eastAsia"/>
-                <w:color w:val="000000"/>
-                <w:sz w:val="22"/>
-              </w:rPr>
-              <w:t>0.2826</w:t>
+                <w:rFonts w:hint="eastAsia"/>
+                <w:color w:val="000000"/>
+                <w:sz w:val="22"/>
+              </w:rPr>
+            </w:pPr>
+            <w:r>
+              <w:rPr>
+                <w:rFonts w:hint="eastAsia"/>
+                <w:color w:val="000000"/>
+                <w:sz w:val="22"/>
+              </w:rPr>
+              <w:t>0.3974</w:t>
             </w:r>
           </w:p>
         </w:tc>
@@ -11657,6 +11788,7 @@
           <w:p>
             <w:pPr>
               <w:rPr>
+                <w:rFonts w:hint="eastAsia"/>
                 <w:color w:val="000000"/>
                 <w:szCs w:val="21"/>
               </w:rPr>
@@ -11678,6 +11810,7 @@
           <w:p>
             <w:pPr>
               <w:rPr>
+                <w:rFonts w:hint="eastAsia"/>
                 <w:color w:val="000000"/>
                 <w:szCs w:val="21"/>
               </w:rPr>
@@ -11701,6 +11834,7 @@
             <w:pPr>
               <w:jc w:val="left"/>
               <w:rPr>
+                <w:rFonts w:hint="eastAsia"/>
                 <w:color w:val="000000"/>
                 <w:sz w:val="22"/>
               </w:rPr>
@@ -11722,6 +11856,7 @@
           <w:p>
             <w:pPr>
               <w:rPr>
+                <w:rFonts w:hint="eastAsia"/>
                 <w:color w:val="000000"/>
                 <w:szCs w:val="21"/>
               </w:rPr>
@@ -11743,6 +11878,7 @@
           <w:p>
             <w:pPr>
               <w:rPr>
+                <w:rFonts w:hint="eastAsia"/>
                 <w:color w:val="000000"/>
                 <w:szCs w:val="21"/>
               </w:rPr>
@@ -11765,10 +11901,55 @@
           <w:p>
             <w:pPr>
               <w:rPr>
+                <w:rFonts w:eastAsia="等线" w:hint="eastAsia"/>
+                <w:color w:val="000000"/>
+                <w:szCs w:val="21"/>
+              </w:rPr>
+            </w:pPr>
+            <w:r>
+              <w:rPr>
                 <w:rFonts w:eastAsia="等线"/>
                 <w:color w:val="000000"/>
                 <w:szCs w:val="21"/>
               </w:rPr>
+              <w:t>5</w:t>
+            </w:r>
+          </w:p>
+        </w:tc>
+        <w:tc>
+          <w:tcPr>
+            <w:tcW w:w="850" w:type="dxa"/>
+          </w:tcPr>
+          <w:p>
+            <w:pPr>
+              <w:rPr>
+                <w:rFonts w:ascii="宋体" w:hAnsi="宋体" w:cs="宋体"/>
+                <w:color w:val="000000"/>
+                <w:szCs w:val="21"/>
+              </w:rPr>
+            </w:pPr>
+            <w:r>
+              <w:rPr>
+                <w:rFonts w:hint="eastAsia"/>
+                <w:color w:val="000000"/>
+                <w:szCs w:val="21"/>
+              </w:rPr>
+              <w:t>0.0248</w:t>
+            </w:r>
+          </w:p>
+        </w:tc>
+        <w:tc>
+          <w:tcPr>
+            <w:tcW w:w="426" w:type="dxa"/>
+            <w:vAlign w:val="center"/>
+          </w:tcPr>
+          <w:p>
+            <w:pPr>
+              <w:rPr>
+                <w:rFonts w:eastAsia="等线" w:hint="eastAsia"/>
+                <w:color w:val="000000"/>
+                <w:szCs w:val="21"/>
+              </w:rPr>
             </w:pPr>
             <w:r>
               <w:rPr>
@@ -11776,51 +11957,6 @@
                 <w:color w:val="000000"/>
                 <w:szCs w:val="21"/>
               </w:rPr>
-              <w:t>5</w:t>
-            </w:r>
-          </w:p>
-        </w:tc>
-        <w:tc>
-          <w:tcPr>
-            <w:tcW w:w="850" w:type="dxa"/>
-          </w:tcPr>
-          <w:p>
-            <w:pPr>
-              <w:rPr>
-                <w:rFonts w:ascii="宋体" w:hAnsi="宋体" w:cs="宋体"/>
-                <w:color w:val="000000"/>
-                <w:szCs w:val="21"/>
-              </w:rPr>
-            </w:pPr>
-            <w:r>
-              <w:rPr>
-                <w:rFonts w:hint="eastAsia"/>
-                <w:color w:val="000000"/>
-                <w:szCs w:val="21"/>
-              </w:rPr>
-              <w:t>0.0248</w:t>
-            </w:r>
-          </w:p>
-        </w:tc>
-        <w:tc>
-          <w:tcPr>
-            <w:tcW w:w="426" w:type="dxa"/>
-            <w:vAlign w:val="center"/>
-          </w:tcPr>
-          <w:p>
-            <w:pPr>
-              <w:rPr>
-                <w:rFonts w:eastAsia="等线"/>
-                <w:color w:val="000000"/>
-                <w:szCs w:val="21"/>
-              </w:rPr>
-            </w:pPr>
-            <w:r>
-              <w:rPr>
-                <w:rFonts w:eastAsia="等线"/>
-                <w:color w:val="000000"/>
-                <w:szCs w:val="21"/>
-              </w:rPr>
               <w:t>2</w:t>
             </w:r>
           </w:p>
@@ -11843,7 +11979,7 @@
                 <w:color w:val="000000"/>
                 <w:szCs w:val="21"/>
               </w:rPr>
-              <w:t>0.04</w:t>
+              <w:t>0.0227</w:t>
             </w:r>
           </w:p>
         </w:tc>
@@ -11856,17 +11992,18 @@
             <w:pPr>
               <w:jc w:val="left"/>
               <w:rPr>
-                <w:color w:val="000000"/>
-                <w:sz w:val="22"/>
-              </w:rPr>
-            </w:pPr>
-            <w:r>
-              <w:rPr>
-                <w:rFonts w:hint="eastAsia"/>
-                <w:color w:val="000000"/>
-                <w:sz w:val="22"/>
-              </w:rPr>
-              <w:t>0.2811</w:t>
+                <w:rFonts w:hint="eastAsia"/>
+                <w:color w:val="000000"/>
+                <w:sz w:val="22"/>
+              </w:rPr>
+            </w:pPr>
+            <w:r>
+              <w:rPr>
+                <w:rFonts w:hint="eastAsia"/>
+                <w:color w:val="000000"/>
+                <w:sz w:val="22"/>
+              </w:rPr>
+              <w:t>0.3833</w:t>
             </w:r>
           </w:p>
         </w:tc>
@@ -11899,6 +12036,7 @@
           <w:p>
             <w:pPr>
               <w:rPr>
+                <w:rFonts w:hint="eastAsia"/>
                 <w:color w:val="000000"/>
                 <w:szCs w:val="21"/>
               </w:rPr>
@@ -11920,6 +12058,7 @@
           <w:p>
             <w:pPr>
               <w:rPr>
+                <w:rFonts w:hint="eastAsia"/>
                 <w:color w:val="000000"/>
                 <w:szCs w:val="21"/>
               </w:rPr>
@@ -11943,6 +12082,7 @@
             <w:pPr>
               <w:jc w:val="left"/>
               <w:rPr>
+                <w:rFonts w:hint="eastAsia"/>
                 <w:color w:val="000000"/>
                 <w:sz w:val="22"/>
               </w:rPr>
@@ -11964,6 +12104,7 @@
           <w:p>
             <w:pPr>
               <w:rPr>
+                <w:rFonts w:hint="eastAsia"/>
                 <w:color w:val="000000"/>
                 <w:szCs w:val="21"/>
               </w:rPr>
@@ -11985,6 +12126,7 @@
           <w:p>
             <w:pPr>
               <w:rPr>
+                <w:rFonts w:hint="eastAsia"/>
                 <w:color w:val="000000"/>
                 <w:szCs w:val="21"/>
               </w:rPr>
@@ -12007,10 +12149,55 @@
           <w:p>
             <w:pPr>
               <w:rPr>
+                <w:rFonts w:eastAsia="等线" w:hint="eastAsia"/>
+                <w:color w:val="000000"/>
+                <w:szCs w:val="21"/>
+              </w:rPr>
+            </w:pPr>
+            <w:r>
+              <w:rPr>
                 <w:rFonts w:eastAsia="等线"/>
                 <w:color w:val="000000"/>
                 <w:szCs w:val="21"/>
               </w:rPr>
+              <w:t>5</w:t>
+            </w:r>
+          </w:p>
+        </w:tc>
+        <w:tc>
+          <w:tcPr>
+            <w:tcW w:w="850" w:type="dxa"/>
+          </w:tcPr>
+          <w:p>
+            <w:pPr>
+              <w:rPr>
+                <w:rFonts w:ascii="宋体" w:hAnsi="宋体" w:cs="宋体"/>
+                <w:color w:val="000000"/>
+                <w:szCs w:val="21"/>
+              </w:rPr>
+            </w:pPr>
+            <w:r>
+              <w:rPr>
+                <w:rFonts w:hint="eastAsia"/>
+                <w:color w:val="000000"/>
+                <w:szCs w:val="21"/>
+              </w:rPr>
+              <w:t>0.0248</w:t>
+            </w:r>
+          </w:p>
+        </w:tc>
+        <w:tc>
+          <w:tcPr>
+            <w:tcW w:w="426" w:type="dxa"/>
+            <w:vAlign w:val="center"/>
+          </w:tcPr>
+          <w:p>
+            <w:pPr>
+              <w:rPr>
+                <w:rFonts w:eastAsia="等线" w:hint="eastAsia"/>
+                <w:color w:val="000000"/>
+                <w:szCs w:val="21"/>
+              </w:rPr>
             </w:pPr>
             <w:r>
               <w:rPr>
@@ -12018,51 +12205,6 @@
                 <w:color w:val="000000"/>
                 <w:szCs w:val="21"/>
               </w:rPr>
-              <w:t>5</w:t>
-            </w:r>
-          </w:p>
-        </w:tc>
-        <w:tc>
-          <w:tcPr>
-            <w:tcW w:w="850" w:type="dxa"/>
-          </w:tcPr>
-          <w:p>
-            <w:pPr>
-              <w:rPr>
-                <w:rFonts w:ascii="宋体" w:hAnsi="宋体" w:cs="宋体"/>
-                <w:color w:val="000000"/>
-                <w:szCs w:val="21"/>
-              </w:rPr>
-            </w:pPr>
-            <w:r>
-              <w:rPr>
-                <w:rFonts w:hint="eastAsia"/>
-                <w:color w:val="000000"/>
-                <w:szCs w:val="21"/>
-              </w:rPr>
-              <w:t>0.0248</w:t>
-            </w:r>
-          </w:p>
-        </w:tc>
-        <w:tc>
-          <w:tcPr>
-            <w:tcW w:w="426" w:type="dxa"/>
-            <w:vAlign w:val="center"/>
-          </w:tcPr>
-          <w:p>
-            <w:pPr>
-              <w:rPr>
-                <w:rFonts w:eastAsia="等线"/>
-                <w:color w:val="000000"/>
-                <w:szCs w:val="21"/>
-              </w:rPr>
-            </w:pPr>
-            <w:r>
-              <w:rPr>
-                <w:rFonts w:eastAsia="等线"/>
-                <w:color w:val="000000"/>
-                <w:szCs w:val="21"/>
-              </w:rPr>
               <w:t>2</w:t>
             </w:r>
           </w:p>
@@ -12085,7 +12227,7 @@
                 <w:color w:val="000000"/>
                 <w:szCs w:val="21"/>
               </w:rPr>
-              <w:t>0.04</w:t>
+              <w:t>0.0227</w:t>
             </w:r>
           </w:p>
         </w:tc>
@@ -12098,17 +12240,18 @@
             <w:pPr>
               <w:jc w:val="left"/>
               <w:rPr>
-                <w:color w:val="000000"/>
-                <w:sz w:val="22"/>
-              </w:rPr>
-            </w:pPr>
-            <w:r>
-              <w:rPr>
-                <w:rFonts w:hint="eastAsia"/>
-                <w:color w:val="000000"/>
-                <w:sz w:val="22"/>
-              </w:rPr>
-              <w:t>0.2811</w:t>
+                <w:rFonts w:hint="eastAsia"/>
+                <w:color w:val="000000"/>
+                <w:sz w:val="22"/>
+              </w:rPr>
+            </w:pPr>
+            <w:r>
+              <w:rPr>
+                <w:rFonts w:hint="eastAsia"/>
+                <w:color w:val="000000"/>
+                <w:sz w:val="22"/>
+              </w:rPr>
+              <w:t>0.3833</w:t>
             </w:r>
           </w:p>
         </w:tc>
@@ -12141,6 +12284,7 @@
           <w:p>
             <w:pPr>
               <w:rPr>
+                <w:rFonts w:hint="eastAsia"/>
                 <w:color w:val="000000"/>
                 <w:szCs w:val="21"/>
               </w:rPr>
@@ -12162,6 +12306,7 @@
           <w:p>
             <w:pPr>
               <w:rPr>
+                <w:rFonts w:hint="eastAsia"/>
                 <w:color w:val="000000"/>
                 <w:szCs w:val="21"/>
               </w:rPr>
@@ -12185,6 +12330,7 @@
             <w:pPr>
               <w:jc w:val="left"/>
               <w:rPr>
+                <w:rFonts w:hint="eastAsia"/>
                 <w:color w:val="000000"/>
                 <w:sz w:val="22"/>
               </w:rPr>
@@ -12206,6 +12352,7 @@
           <w:p>
             <w:pPr>
               <w:rPr>
+                <w:rFonts w:hint="eastAsia"/>
                 <w:color w:val="000000"/>
                 <w:szCs w:val="21"/>
               </w:rPr>
@@ -12227,6 +12374,7 @@
           <w:p>
             <w:pPr>
               <w:rPr>
+                <w:rFonts w:hint="eastAsia"/>
                 <w:color w:val="000000"/>
                 <w:szCs w:val="21"/>
               </w:rPr>
@@ -12249,10 +12397,55 @@
           <w:p>
             <w:pPr>
               <w:rPr>
+                <w:rFonts w:eastAsia="等线" w:hint="eastAsia"/>
+                <w:color w:val="000000"/>
+                <w:szCs w:val="21"/>
+              </w:rPr>
+            </w:pPr>
+            <w:r>
+              <w:rPr>
                 <w:rFonts w:eastAsia="等线"/>
                 <w:color w:val="000000"/>
                 <w:szCs w:val="21"/>
               </w:rPr>
+              <w:t>3</w:t>
+            </w:r>
+          </w:p>
+        </w:tc>
+        <w:tc>
+          <w:tcPr>
+            <w:tcW w:w="850" w:type="dxa"/>
+          </w:tcPr>
+          <w:p>
+            <w:pPr>
+              <w:rPr>
+                <w:rFonts w:ascii="宋体" w:hAnsi="宋体" w:cs="宋体"/>
+                <w:color w:val="000000"/>
+                <w:szCs w:val="21"/>
+              </w:rPr>
+            </w:pPr>
+            <w:r>
+              <w:rPr>
+                <w:rFonts w:hint="eastAsia"/>
+                <w:color w:val="000000"/>
+                <w:szCs w:val="21"/>
+              </w:rPr>
+              <w:t>0.0149</w:t>
+            </w:r>
+          </w:p>
+        </w:tc>
+        <w:tc>
+          <w:tcPr>
+            <w:tcW w:w="426" w:type="dxa"/>
+            <w:vAlign w:val="center"/>
+          </w:tcPr>
+          <w:p>
+            <w:pPr>
+              <w:rPr>
+                <w:rFonts w:eastAsia="等线" w:hint="eastAsia"/>
+                <w:color w:val="000000"/>
+                <w:szCs w:val="21"/>
+              </w:rPr>
             </w:pPr>
             <w:r>
               <w:rPr>
@@ -12260,51 +12453,6 @@
                 <w:color w:val="000000"/>
                 <w:szCs w:val="21"/>
               </w:rPr>
-              <w:t>3</w:t>
-            </w:r>
-          </w:p>
-        </w:tc>
-        <w:tc>
-          <w:tcPr>
-            <w:tcW w:w="850" w:type="dxa"/>
-          </w:tcPr>
-          <w:p>
-            <w:pPr>
-              <w:rPr>
-                <w:rFonts w:ascii="宋体" w:hAnsi="宋体" w:cs="宋体"/>
-                <w:color w:val="000000"/>
-                <w:szCs w:val="21"/>
-              </w:rPr>
-            </w:pPr>
-            <w:r>
-              <w:rPr>
-                <w:rFonts w:hint="eastAsia"/>
-                <w:color w:val="000000"/>
-                <w:szCs w:val="21"/>
-              </w:rPr>
-              <w:t>0.0149</w:t>
-            </w:r>
-          </w:p>
-        </w:tc>
-        <w:tc>
-          <w:tcPr>
-            <w:tcW w:w="426" w:type="dxa"/>
-            <w:vAlign w:val="center"/>
-          </w:tcPr>
-          <w:p>
-            <w:pPr>
-              <w:rPr>
-                <w:rFonts w:eastAsia="等线"/>
-                <w:color w:val="000000"/>
-                <w:szCs w:val="21"/>
-              </w:rPr>
-            </w:pPr>
-            <w:r>
-              <w:rPr>
-                <w:rFonts w:eastAsia="等线"/>
-                <w:color w:val="000000"/>
-                <w:szCs w:val="21"/>
-              </w:rPr>
               <w:t>2</w:t>
             </w:r>
           </w:p>
@@ -12327,7 +12475,7 @@
                 <w:color w:val="000000"/>
                 <w:szCs w:val="21"/>
               </w:rPr>
-              <w:t>0.04</w:t>
+              <w:t>0.0227</w:t>
             </w:r>
           </w:p>
         </w:tc>
@@ -12340,17 +12488,18 @@
             <w:pPr>
               <w:jc w:val="left"/>
               <w:rPr>
-                <w:color w:val="000000"/>
-                <w:sz w:val="22"/>
-              </w:rPr>
-            </w:pPr>
-            <w:r>
-              <w:rPr>
-                <w:rFonts w:hint="eastAsia"/>
-                <w:color w:val="000000"/>
-                <w:sz w:val="22"/>
-              </w:rPr>
-              <w:t>0.2644</w:t>
+                <w:rFonts w:hint="eastAsia"/>
+                <w:color w:val="000000"/>
+                <w:sz w:val="22"/>
+              </w:rPr>
+            </w:pPr>
+            <w:r>
+              <w:rPr>
+                <w:rFonts w:hint="eastAsia"/>
+                <w:color w:val="000000"/>
+                <w:sz w:val="22"/>
+              </w:rPr>
+              <w:t>0.3859</w:t>
             </w:r>
           </w:p>
         </w:tc>
@@ -12383,6 +12532,7 @@
           <w:p>
             <w:pPr>
               <w:rPr>
+                <w:rFonts w:hint="eastAsia"/>
                 <w:color w:val="000000"/>
                 <w:szCs w:val="21"/>
               </w:rPr>
@@ -12404,6 +12554,7 @@
           <w:p>
             <w:pPr>
               <w:rPr>
+                <w:rFonts w:hint="eastAsia"/>
                 <w:color w:val="000000"/>
                 <w:szCs w:val="21"/>
               </w:rPr>
@@ -12427,6 +12578,7 @@
             <w:pPr>
               <w:jc w:val="left"/>
               <w:rPr>
+                <w:rFonts w:hint="eastAsia"/>
                 <w:color w:val="000000"/>
                 <w:sz w:val="22"/>
               </w:rPr>
@@ -12448,6 +12600,7 @@
           <w:p>
             <w:pPr>
               <w:rPr>
+                <w:rFonts w:hint="eastAsia"/>
                 <w:color w:val="000000"/>
                 <w:szCs w:val="21"/>
               </w:rPr>
@@ -12469,6 +12622,7 @@
           <w:p>
             <w:pPr>
               <w:rPr>
+                <w:rFonts w:hint="eastAsia"/>
                 <w:color w:val="000000"/>
                 <w:szCs w:val="21"/>
               </w:rPr>
@@ -12491,10 +12645,55 @@
           <w:p>
             <w:pPr>
               <w:rPr>
+                <w:rFonts w:eastAsia="等线" w:hint="eastAsia"/>
+                <w:color w:val="000000"/>
+                <w:szCs w:val="21"/>
+              </w:rPr>
+            </w:pPr>
+            <w:r>
+              <w:rPr>
                 <w:rFonts w:eastAsia="等线"/>
                 <w:color w:val="000000"/>
                 <w:szCs w:val="21"/>
               </w:rPr>
+              <w:t>5</w:t>
+            </w:r>
+          </w:p>
+        </w:tc>
+        <w:tc>
+          <w:tcPr>
+            <w:tcW w:w="850" w:type="dxa"/>
+          </w:tcPr>
+          <w:p>
+            <w:pPr>
+              <w:rPr>
+                <w:rFonts w:ascii="宋体" w:hAnsi="宋体" w:cs="宋体"/>
+                <w:color w:val="000000"/>
+                <w:szCs w:val="21"/>
+              </w:rPr>
+            </w:pPr>
+            <w:r>
+              <w:rPr>
+                <w:rFonts w:hint="eastAsia"/>
+                <w:color w:val="000000"/>
+                <w:szCs w:val="21"/>
+              </w:rPr>
+              <w:t>0.0248</w:t>
+            </w:r>
+          </w:p>
+        </w:tc>
+        <w:tc>
+          <w:tcPr>
+            <w:tcW w:w="426" w:type="dxa"/>
+            <w:vAlign w:val="center"/>
+          </w:tcPr>
+          <w:p>
+            <w:pPr>
+              <w:rPr>
+                <w:rFonts w:eastAsia="等线" w:hint="eastAsia"/>
+                <w:color w:val="000000"/>
+                <w:szCs w:val="21"/>
+              </w:rPr>
             </w:pPr>
             <w:r>
               <w:rPr>
@@ -12502,51 +12701,6 @@
                 <w:color w:val="000000"/>
                 <w:szCs w:val="21"/>
               </w:rPr>
-              <w:t>5</w:t>
-            </w:r>
-          </w:p>
-        </w:tc>
-        <w:tc>
-          <w:tcPr>
-            <w:tcW w:w="850" w:type="dxa"/>
-          </w:tcPr>
-          <w:p>
-            <w:pPr>
-              <w:rPr>
-                <w:rFonts w:ascii="宋体" w:hAnsi="宋体" w:cs="宋体"/>
-                <w:color w:val="000000"/>
-                <w:szCs w:val="21"/>
-              </w:rPr>
-            </w:pPr>
-            <w:r>
-              <w:rPr>
-                <w:rFonts w:hint="eastAsia"/>
-                <w:color w:val="000000"/>
-                <w:szCs w:val="21"/>
-              </w:rPr>
-              <w:t>0.0248</w:t>
-            </w:r>
-          </w:p>
-        </w:tc>
-        <w:tc>
-          <w:tcPr>
-            <w:tcW w:w="426" w:type="dxa"/>
-            <w:vAlign w:val="center"/>
-          </w:tcPr>
-          <w:p>
-            <w:pPr>
-              <w:rPr>
-                <w:rFonts w:eastAsia="等线"/>
-                <w:color w:val="000000"/>
-                <w:szCs w:val="21"/>
-              </w:rPr>
-            </w:pPr>
-            <w:r>
-              <w:rPr>
-                <w:rFonts w:eastAsia="等线"/>
-                <w:color w:val="000000"/>
-                <w:szCs w:val="21"/>
-              </w:rPr>
               <w:t>2</w:t>
             </w:r>
           </w:p>
@@ -12569,7 +12723,7 @@
                 <w:color w:val="000000"/>
                 <w:szCs w:val="21"/>
               </w:rPr>
-              <w:t>0.04</w:t>
+              <w:t>0.0227</w:t>
             </w:r>
           </w:p>
         </w:tc>
@@ -12582,17 +12736,18 @@
             <w:pPr>
               <w:jc w:val="left"/>
               <w:rPr>
-                <w:color w:val="000000"/>
-                <w:sz w:val="22"/>
-              </w:rPr>
-            </w:pPr>
-            <w:r>
-              <w:rPr>
-                <w:rFonts w:hint="eastAsia"/>
-                <w:color w:val="000000"/>
-                <w:sz w:val="22"/>
-              </w:rPr>
-              <w:t>0.2610</w:t>
+                <w:rFonts w:hint="eastAsia"/>
+                <w:color w:val="000000"/>
+                <w:sz w:val="22"/>
+              </w:rPr>
+            </w:pPr>
+            <w:r>
+              <w:rPr>
+                <w:rFonts w:hint="eastAsia"/>
+                <w:color w:val="000000"/>
+                <w:sz w:val="22"/>
+              </w:rPr>
+              <w:t>0.3559</w:t>
             </w:r>
           </w:p>
         </w:tc>
@@ -12625,6 +12780,7 @@
           <w:p>
             <w:pPr>
               <w:rPr>
+                <w:rFonts w:hint="eastAsia"/>
                 <w:color w:val="000000"/>
                 <w:szCs w:val="21"/>
               </w:rPr>
@@ -12646,6 +12802,7 @@
           <w:p>
             <w:pPr>
               <w:rPr>
+                <w:rFonts w:hint="eastAsia"/>
                 <w:color w:val="000000"/>
                 <w:szCs w:val="21"/>
               </w:rPr>
@@ -12669,6 +12826,7 @@
             <w:pPr>
               <w:jc w:val="left"/>
               <w:rPr>
+                <w:rFonts w:hint="eastAsia"/>
                 <w:color w:val="000000"/>
                 <w:sz w:val="22"/>
               </w:rPr>
@@ -12690,6 +12848,7 @@
           <w:p>
             <w:pPr>
               <w:rPr>
+                <w:rFonts w:hint="eastAsia"/>
                 <w:color w:val="000000"/>
                 <w:szCs w:val="21"/>
               </w:rPr>
@@ -12711,6 +12870,7 @@
           <w:p>
             <w:pPr>
               <w:rPr>
+                <w:rFonts w:hint="eastAsia"/>
                 <w:color w:val="000000"/>
                 <w:szCs w:val="21"/>
               </w:rPr>
@@ -12733,10 +12893,55 @@
           <w:p>
             <w:pPr>
               <w:rPr>
+                <w:rFonts w:eastAsia="等线" w:hint="eastAsia"/>
+                <w:color w:val="000000"/>
+                <w:szCs w:val="21"/>
+              </w:rPr>
+            </w:pPr>
+            <w:r>
+              <w:rPr>
                 <w:rFonts w:eastAsia="等线"/>
                 <w:color w:val="000000"/>
                 <w:szCs w:val="21"/>
               </w:rPr>
+              <w:t>6</w:t>
+            </w:r>
+          </w:p>
+        </w:tc>
+        <w:tc>
+          <w:tcPr>
+            <w:tcW w:w="850" w:type="dxa"/>
+          </w:tcPr>
+          <w:p>
+            <w:pPr>
+              <w:rPr>
+                <w:rFonts w:ascii="宋体" w:hAnsi="宋体" w:cs="宋体"/>
+                <w:color w:val="000000"/>
+                <w:szCs w:val="21"/>
+              </w:rPr>
+            </w:pPr>
+            <w:r>
+              <w:rPr>
+                <w:rFonts w:hint="eastAsia"/>
+                <w:color w:val="000000"/>
+                <w:szCs w:val="21"/>
+              </w:rPr>
+              <w:t>0.0297</w:t>
+            </w:r>
+          </w:p>
+        </w:tc>
+        <w:tc>
+          <w:tcPr>
+            <w:tcW w:w="426" w:type="dxa"/>
+            <w:vAlign w:val="center"/>
+          </w:tcPr>
+          <w:p>
+            <w:pPr>
+              <w:rPr>
+                <w:rFonts w:eastAsia="等线" w:hint="eastAsia"/>
+                <w:color w:val="000000"/>
+                <w:szCs w:val="21"/>
+              </w:rPr>
             </w:pPr>
             <w:r>
               <w:rPr>
@@ -12744,51 +12949,6 @@
                 <w:color w:val="000000"/>
                 <w:szCs w:val="21"/>
               </w:rPr>
-              <w:t>6</w:t>
-            </w:r>
-          </w:p>
-        </w:tc>
-        <w:tc>
-          <w:tcPr>
-            <w:tcW w:w="850" w:type="dxa"/>
-          </w:tcPr>
-          <w:p>
-            <w:pPr>
-              <w:rPr>
-                <w:rFonts w:ascii="宋体" w:hAnsi="宋体" w:cs="宋体"/>
-                <w:color w:val="000000"/>
-                <w:szCs w:val="21"/>
-              </w:rPr>
-            </w:pPr>
-            <w:r>
-              <w:rPr>
-                <w:rFonts w:hint="eastAsia"/>
-                <w:color w:val="000000"/>
-                <w:szCs w:val="21"/>
-              </w:rPr>
-              <w:t>0.0297</w:t>
-            </w:r>
-          </w:p>
-        </w:tc>
-        <w:tc>
-          <w:tcPr>
-            <w:tcW w:w="426" w:type="dxa"/>
-            <w:vAlign w:val="center"/>
-          </w:tcPr>
-          <w:p>
-            <w:pPr>
-              <w:rPr>
-                <w:rFonts w:eastAsia="等线"/>
-                <w:color w:val="000000"/>
-                <w:szCs w:val="21"/>
-              </w:rPr>
-            </w:pPr>
-            <w:r>
-              <w:rPr>
-                <w:rFonts w:eastAsia="等线"/>
-                <w:color w:val="000000"/>
-                <w:szCs w:val="21"/>
-              </w:rPr>
               <w:t>2</w:t>
             </w:r>
           </w:p>
@@ -12811,7 +12971,7 @@
                 <w:color w:val="000000"/>
                 <w:szCs w:val="21"/>
               </w:rPr>
-              <w:t>0.04</w:t>
+              <w:t>0.0227</w:t>
             </w:r>
           </w:p>
         </w:tc>
@@ -12824,17 +12984,18 @@
             <w:pPr>
               <w:jc w:val="left"/>
               <w:rPr>
-                <w:color w:val="000000"/>
-                <w:sz w:val="22"/>
-              </w:rPr>
-            </w:pPr>
-            <w:r>
-              <w:rPr>
-                <w:rFonts w:hint="eastAsia"/>
-                <w:color w:val="000000"/>
-                <w:sz w:val="22"/>
-              </w:rPr>
-              <w:t>0.2252</w:t>
+                <w:rFonts w:hint="eastAsia"/>
+                <w:color w:val="000000"/>
+                <w:sz w:val="22"/>
+              </w:rPr>
+            </w:pPr>
+            <w:r>
+              <w:rPr>
+                <w:rFonts w:hint="eastAsia"/>
+                <w:color w:val="000000"/>
+                <w:sz w:val="22"/>
+              </w:rPr>
+              <w:t>0.2994</w:t>
             </w:r>
           </w:p>
         </w:tc>
@@ -12867,6 +13028,7 @@
           <w:p>
             <w:pPr>
               <w:rPr>
+                <w:rFonts w:hint="eastAsia"/>
                 <w:color w:val="000000"/>
                 <w:szCs w:val="21"/>
               </w:rPr>
@@ -12888,6 +13050,7 @@
           <w:p>
             <w:pPr>
               <w:rPr>
+                <w:rFonts w:hint="eastAsia"/>
                 <w:color w:val="000000"/>
                 <w:szCs w:val="21"/>
               </w:rPr>
@@ -12911,6 +13074,7 @@
             <w:pPr>
               <w:jc w:val="left"/>
               <w:rPr>
+                <w:rFonts w:hint="eastAsia"/>
                 <w:color w:val="000000"/>
                 <w:sz w:val="22"/>
               </w:rPr>
@@ -12932,6 +13096,7 @@
           <w:p>
             <w:pPr>
               <w:rPr>
+                <w:rFonts w:hint="eastAsia"/>
                 <w:color w:val="000000"/>
                 <w:szCs w:val="21"/>
               </w:rPr>
@@ -12953,6 +13118,7 @@
           <w:p>
             <w:pPr>
               <w:rPr>
+                <w:rFonts w:hint="eastAsia"/>
                 <w:color w:val="000000"/>
                 <w:szCs w:val="21"/>
               </w:rPr>
@@ -12975,10 +13141,55 @@
           <w:p>
             <w:pPr>
               <w:rPr>
+                <w:rFonts w:eastAsia="等线" w:hint="eastAsia"/>
+                <w:color w:val="000000"/>
+                <w:szCs w:val="21"/>
+              </w:rPr>
+            </w:pPr>
+            <w:r>
+              <w:rPr>
                 <w:rFonts w:eastAsia="等线"/>
                 <w:color w:val="000000"/>
                 <w:szCs w:val="21"/>
               </w:rPr>
+              <w:t>5</w:t>
+            </w:r>
+          </w:p>
+        </w:tc>
+        <w:tc>
+          <w:tcPr>
+            <w:tcW w:w="850" w:type="dxa"/>
+          </w:tcPr>
+          <w:p>
+            <w:pPr>
+              <w:rPr>
+                <w:rFonts w:ascii="宋体" w:hAnsi="宋体" w:cs="宋体"/>
+                <w:color w:val="000000"/>
+                <w:szCs w:val="21"/>
+              </w:rPr>
+            </w:pPr>
+            <w:r>
+              <w:rPr>
+                <w:rFonts w:hint="eastAsia"/>
+                <w:color w:val="000000"/>
+                <w:szCs w:val="21"/>
+              </w:rPr>
+              <w:t>0.0248</w:t>
+            </w:r>
+          </w:p>
+        </w:tc>
+        <w:tc>
+          <w:tcPr>
+            <w:tcW w:w="426" w:type="dxa"/>
+            <w:vAlign w:val="center"/>
+          </w:tcPr>
+          <w:p>
+            <w:pPr>
+              <w:rPr>
+                <w:rFonts w:eastAsia="等线" w:hint="eastAsia"/>
+                <w:color w:val="000000"/>
+                <w:szCs w:val="21"/>
+              </w:rPr>
             </w:pPr>
             <w:r>
               <w:rPr>
@@ -12986,51 +13197,6 @@
                 <w:color w:val="000000"/>
                 <w:szCs w:val="21"/>
               </w:rPr>
-              <w:t>5</w:t>
-            </w:r>
-          </w:p>
-        </w:tc>
-        <w:tc>
-          <w:tcPr>
-            <w:tcW w:w="850" w:type="dxa"/>
-          </w:tcPr>
-          <w:p>
-            <w:pPr>
-              <w:rPr>
-                <w:rFonts w:ascii="宋体" w:hAnsi="宋体" w:cs="宋体"/>
-                <w:color w:val="000000"/>
-                <w:szCs w:val="21"/>
-              </w:rPr>
-            </w:pPr>
-            <w:r>
-              <w:rPr>
-                <w:rFonts w:hint="eastAsia"/>
-                <w:color w:val="000000"/>
-                <w:szCs w:val="21"/>
-              </w:rPr>
-              <w:t>0.0248</w:t>
-            </w:r>
-          </w:p>
-        </w:tc>
-        <w:tc>
-          <w:tcPr>
-            <w:tcW w:w="426" w:type="dxa"/>
-            <w:vAlign w:val="center"/>
-          </w:tcPr>
-          <w:p>
-            <w:pPr>
-              <w:rPr>
-                <w:rFonts w:eastAsia="等线"/>
-                <w:color w:val="000000"/>
-                <w:szCs w:val="21"/>
-              </w:rPr>
-            </w:pPr>
-            <w:r>
-              <w:rPr>
-                <w:rFonts w:eastAsia="等线"/>
-                <w:color w:val="000000"/>
-                <w:szCs w:val="21"/>
-              </w:rPr>
               <w:t>2</w:t>
             </w:r>
           </w:p>
@@ -13053,7 +13219,7 @@
                 <w:color w:val="000000"/>
                 <w:szCs w:val="21"/>
               </w:rPr>
-              <w:t>0.04</w:t>
+              <w:t>0.0227</w:t>
             </w:r>
           </w:p>
         </w:tc>
@@ -13066,17 +13232,18 @@
             <w:pPr>
               <w:jc w:val="left"/>
               <w:rPr>
-                <w:color w:val="000000"/>
-                <w:sz w:val="22"/>
-              </w:rPr>
-            </w:pPr>
-            <w:r>
-              <w:rPr>
-                <w:rFonts w:hint="eastAsia"/>
-                <w:color w:val="000000"/>
-                <w:sz w:val="22"/>
-              </w:rPr>
-              <w:t>0.2239</w:t>
+                <w:rFonts w:hint="eastAsia"/>
+                <w:color w:val="000000"/>
+                <w:sz w:val="22"/>
+              </w:rPr>
+            </w:pPr>
+            <w:r>
+              <w:rPr>
+                <w:rFonts w:hint="eastAsia"/>
+                <w:color w:val="000000"/>
+                <w:sz w:val="22"/>
+              </w:rPr>
+              <w:t>0.3054</w:t>
             </w:r>
           </w:p>
         </w:tc>
@@ -13109,6 +13276,7 @@
           <w:p>
             <w:pPr>
               <w:rPr>
+                <w:rFonts w:hint="eastAsia"/>
                 <w:color w:val="000000"/>
                 <w:szCs w:val="21"/>
               </w:rPr>
@@ -13130,6 +13298,7 @@
           <w:p>
             <w:pPr>
               <w:rPr>
+                <w:rFonts w:hint="eastAsia"/>
                 <w:color w:val="000000"/>
                 <w:szCs w:val="21"/>
               </w:rPr>
@@ -13153,6 +13322,7 @@
             <w:pPr>
               <w:jc w:val="left"/>
               <w:rPr>
+                <w:rFonts w:hint="eastAsia"/>
                 <w:color w:val="000000"/>
                 <w:sz w:val="22"/>
               </w:rPr>
@@ -13174,6 +13344,7 @@
           <w:p>
             <w:pPr>
               <w:rPr>
+                <w:rFonts w:hint="eastAsia"/>
                 <w:color w:val="000000"/>
                 <w:szCs w:val="21"/>
               </w:rPr>
@@ -13195,6 +13366,7 @@
           <w:p>
             <w:pPr>
               <w:rPr>
+                <w:rFonts w:hint="eastAsia"/>
                 <w:color w:val="000000"/>
                 <w:szCs w:val="21"/>
               </w:rPr>
@@ -13217,10 +13389,55 @@
           <w:p>
             <w:pPr>
               <w:rPr>
+                <w:rFonts w:eastAsia="等线" w:hint="eastAsia"/>
+                <w:color w:val="000000"/>
+                <w:szCs w:val="21"/>
+              </w:rPr>
+            </w:pPr>
+            <w:r>
+              <w:rPr>
                 <w:rFonts w:eastAsia="等线"/>
                 <w:color w:val="000000"/>
                 <w:szCs w:val="21"/>
               </w:rPr>
+              <w:t>4</w:t>
+            </w:r>
+          </w:p>
+        </w:tc>
+        <w:tc>
+          <w:tcPr>
+            <w:tcW w:w="850" w:type="dxa"/>
+          </w:tcPr>
+          <w:p>
+            <w:pPr>
+              <w:rPr>
+                <w:rFonts w:ascii="宋体" w:hAnsi="宋体" w:cs="宋体"/>
+                <w:color w:val="000000"/>
+                <w:szCs w:val="21"/>
+              </w:rPr>
+            </w:pPr>
+            <w:r>
+              <w:rPr>
+                <w:rFonts w:hint="eastAsia"/>
+                <w:color w:val="000000"/>
+                <w:szCs w:val="21"/>
+              </w:rPr>
+              <w:t>0.0198</w:t>
+            </w:r>
+          </w:p>
+        </w:tc>
+        <w:tc>
+          <w:tcPr>
+            <w:tcW w:w="426" w:type="dxa"/>
+            <w:vAlign w:val="center"/>
+          </w:tcPr>
+          <w:p>
+            <w:pPr>
+              <w:rPr>
+                <w:rFonts w:eastAsia="等线" w:hint="eastAsia"/>
+                <w:color w:val="000000"/>
+                <w:szCs w:val="21"/>
+              </w:rPr>
             </w:pPr>
             <w:r>
               <w:rPr>
@@ -13228,51 +13445,6 @@
                 <w:color w:val="000000"/>
                 <w:szCs w:val="21"/>
               </w:rPr>
-              <w:t>4</w:t>
-            </w:r>
-          </w:p>
-        </w:tc>
-        <w:tc>
-          <w:tcPr>
-            <w:tcW w:w="850" w:type="dxa"/>
-          </w:tcPr>
-          <w:p>
-            <w:pPr>
-              <w:rPr>
-                <w:rFonts w:ascii="宋体" w:hAnsi="宋体" w:cs="宋体"/>
-                <w:color w:val="000000"/>
-                <w:szCs w:val="21"/>
-              </w:rPr>
-            </w:pPr>
-            <w:r>
-              <w:rPr>
-                <w:rFonts w:hint="eastAsia"/>
-                <w:color w:val="000000"/>
-                <w:szCs w:val="21"/>
-              </w:rPr>
-              <w:t>0.0198</w:t>
-            </w:r>
-          </w:p>
-        </w:tc>
-        <w:tc>
-          <w:tcPr>
-            <w:tcW w:w="426" w:type="dxa"/>
-            <w:vAlign w:val="center"/>
-          </w:tcPr>
-          <w:p>
-            <w:pPr>
-              <w:rPr>
-                <w:rFonts w:eastAsia="等线"/>
-                <w:color w:val="000000"/>
-                <w:szCs w:val="21"/>
-              </w:rPr>
-            </w:pPr>
-            <w:r>
-              <w:rPr>
-                <w:rFonts w:eastAsia="等线"/>
-                <w:color w:val="000000"/>
-                <w:szCs w:val="21"/>
-              </w:rPr>
               <w:t>2</w:t>
             </w:r>
           </w:p>
@@ -13295,7 +13467,7 @@
                 <w:color w:val="000000"/>
                 <w:szCs w:val="21"/>
               </w:rPr>
-              <w:t>0.04</w:t>
+              <w:t>0.0227</w:t>
             </w:r>
           </w:p>
         </w:tc>
@@ -13308,17 +13480,18 @@
             <w:pPr>
               <w:jc w:val="left"/>
               <w:rPr>
-                <w:color w:val="000000"/>
-                <w:sz w:val="22"/>
-              </w:rPr>
-            </w:pPr>
-            <w:r>
-              <w:rPr>
-                <w:rFonts w:hint="eastAsia"/>
-                <w:color w:val="000000"/>
-                <w:sz w:val="22"/>
-              </w:rPr>
-              <w:t>0.1622</w:t>
+                <w:rFonts w:hint="eastAsia"/>
+                <w:color w:val="000000"/>
+                <w:sz w:val="22"/>
+              </w:rPr>
+            </w:pPr>
+            <w:r>
+              <w:rPr>
+                <w:rFonts w:hint="eastAsia"/>
+                <w:color w:val="000000"/>
+                <w:sz w:val="22"/>
+              </w:rPr>
+              <w:t>0.2281</w:t>
             </w:r>
           </w:p>
         </w:tc>
@@ -13351,6 +13524,7 @@
           <w:p>
             <w:pPr>
               <w:rPr>
+                <w:rFonts w:hint="eastAsia"/>
                 <w:color w:val="000000"/>
                 <w:szCs w:val="21"/>
               </w:rPr>
@@ -13372,6 +13546,7 @@
           <w:p>
             <w:pPr>
               <w:rPr>
+                <w:rFonts w:hint="eastAsia"/>
                 <w:color w:val="000000"/>
                 <w:szCs w:val="21"/>
               </w:rPr>
@@ -13395,6 +13570,7 @@
             <w:pPr>
               <w:jc w:val="left"/>
               <w:rPr>
+                <w:rFonts w:hint="eastAsia"/>
                 <w:color w:val="000000"/>
                 <w:sz w:val="22"/>
               </w:rPr>
@@ -13416,6 +13592,7 @@
           <w:p>
             <w:pPr>
               <w:rPr>
+                <w:rFonts w:hint="eastAsia"/>
                 <w:color w:val="000000"/>
                 <w:szCs w:val="21"/>
               </w:rPr>
@@ -13437,6 +13614,7 @@
           <w:p>
             <w:pPr>
               <w:rPr>
+                <w:rFonts w:hint="eastAsia"/>
                 <w:color w:val="000000"/>
                 <w:szCs w:val="21"/>
               </w:rPr>
@@ -13459,10 +13637,55 @@
           <w:p>
             <w:pPr>
               <w:rPr>
+                <w:rFonts w:eastAsia="等线" w:hint="eastAsia"/>
+                <w:color w:val="000000"/>
+                <w:szCs w:val="21"/>
+              </w:rPr>
+            </w:pPr>
+            <w:r>
+              <w:rPr>
                 <w:rFonts w:eastAsia="等线"/>
                 <w:color w:val="000000"/>
                 <w:szCs w:val="21"/>
               </w:rPr>
+              <w:t>3</w:t>
+            </w:r>
+          </w:p>
+        </w:tc>
+        <w:tc>
+          <w:tcPr>
+            <w:tcW w:w="850" w:type="dxa"/>
+          </w:tcPr>
+          <w:p>
+            <w:pPr>
+              <w:rPr>
+                <w:rFonts w:ascii="宋体" w:hAnsi="宋体" w:cs="宋体"/>
+                <w:color w:val="000000"/>
+                <w:szCs w:val="21"/>
+              </w:rPr>
+            </w:pPr>
+            <w:r>
+              <w:rPr>
+                <w:rFonts w:hint="eastAsia"/>
+                <w:color w:val="000000"/>
+                <w:szCs w:val="21"/>
+              </w:rPr>
+              <w:t>0.0149</w:t>
+            </w:r>
+          </w:p>
+        </w:tc>
+        <w:tc>
+          <w:tcPr>
+            <w:tcW w:w="426" w:type="dxa"/>
+            <w:vAlign w:val="center"/>
+          </w:tcPr>
+          <w:p>
+            <w:pPr>
+              <w:rPr>
+                <w:rFonts w:eastAsia="等线" w:hint="eastAsia"/>
+                <w:color w:val="000000"/>
+                <w:szCs w:val="21"/>
+              </w:rPr>
             </w:pPr>
             <w:r>
               <w:rPr>
@@ -13470,51 +13693,6 @@
                 <w:color w:val="000000"/>
                 <w:szCs w:val="21"/>
               </w:rPr>
-              <w:t>3</w:t>
-            </w:r>
-          </w:p>
-        </w:tc>
-        <w:tc>
-          <w:tcPr>
-            <w:tcW w:w="850" w:type="dxa"/>
-          </w:tcPr>
-          <w:p>
-            <w:pPr>
-              <w:rPr>
-                <w:rFonts w:ascii="宋体" w:hAnsi="宋体" w:cs="宋体"/>
-                <w:color w:val="000000"/>
-                <w:szCs w:val="21"/>
-              </w:rPr>
-            </w:pPr>
-            <w:r>
-              <w:rPr>
-                <w:rFonts w:hint="eastAsia"/>
-                <w:color w:val="000000"/>
-                <w:szCs w:val="21"/>
-              </w:rPr>
-              <w:t>0.0149</w:t>
-            </w:r>
-          </w:p>
-        </w:tc>
-        <w:tc>
-          <w:tcPr>
-            <w:tcW w:w="426" w:type="dxa"/>
-            <w:vAlign w:val="center"/>
-          </w:tcPr>
-          <w:p>
-            <w:pPr>
-              <w:rPr>
-                <w:rFonts w:eastAsia="等线"/>
-                <w:color w:val="000000"/>
-                <w:szCs w:val="21"/>
-              </w:rPr>
-            </w:pPr>
-            <w:r>
-              <w:rPr>
-                <w:rFonts w:eastAsia="等线"/>
-                <w:color w:val="000000"/>
-                <w:szCs w:val="21"/>
-              </w:rPr>
               <w:t>2</w:t>
             </w:r>
           </w:p>
@@ -13537,7 +13715,7 @@
                 <w:color w:val="000000"/>
                 <w:szCs w:val="21"/>
               </w:rPr>
-              <w:t>0.04</w:t>
+              <w:t>0.0227</w:t>
             </w:r>
           </w:p>
         </w:tc>
@@ -13550,17 +13728,18 @@
             <w:pPr>
               <w:jc w:val="left"/>
               <w:rPr>
-                <w:color w:val="000000"/>
-                <w:sz w:val="22"/>
-              </w:rPr>
-            </w:pPr>
-            <w:r>
-              <w:rPr>
-                <w:rFonts w:hint="eastAsia"/>
-                <w:color w:val="000000"/>
-                <w:sz w:val="22"/>
-              </w:rPr>
-              <w:t>0.1331</w:t>
+                <w:rFonts w:hint="eastAsia"/>
+                <w:color w:val="000000"/>
+                <w:sz w:val="22"/>
+              </w:rPr>
+            </w:pPr>
+            <w:r>
+              <w:rPr>
+                <w:rFonts w:hint="eastAsia"/>
+                <w:color w:val="000000"/>
+                <w:sz w:val="22"/>
+              </w:rPr>
+              <w:t>0.1943</w:t>
             </w:r>
           </w:p>
         </w:tc>
@@ -13593,6 +13772,7 @@
           <w:p>
             <w:pPr>
               <w:rPr>
+                <w:rFonts w:hint="eastAsia"/>
                 <w:color w:val="000000"/>
                 <w:szCs w:val="21"/>
               </w:rPr>
@@ -13614,6 +13794,7 @@
           <w:p>
             <w:pPr>
               <w:rPr>
+                <w:rFonts w:hint="eastAsia"/>
                 <w:color w:val="000000"/>
                 <w:szCs w:val="21"/>
               </w:rPr>
@@ -13637,6 +13818,7 @@
             <w:pPr>
               <w:jc w:val="left"/>
               <w:rPr>
+                <w:rFonts w:hint="eastAsia"/>
                 <w:color w:val="000000"/>
                 <w:sz w:val="22"/>
               </w:rPr>
@@ -13658,6 +13840,7 @@
           <w:p>
             <w:pPr>
               <w:rPr>
+                <w:rFonts w:hint="eastAsia"/>
                 <w:color w:val="000000"/>
                 <w:szCs w:val="21"/>
               </w:rPr>
@@ -13679,6 +13862,7 @@
           <w:p>
             <w:pPr>
               <w:rPr>
+                <w:rFonts w:hint="eastAsia"/>
                 <w:color w:val="000000"/>
                 <w:szCs w:val="21"/>
               </w:rPr>
@@ -13701,10 +13885,55 @@
           <w:p>
             <w:pPr>
               <w:rPr>
+                <w:rFonts w:eastAsia="等线" w:hint="eastAsia"/>
+                <w:color w:val="000000"/>
+                <w:szCs w:val="21"/>
+              </w:rPr>
+            </w:pPr>
+            <w:r>
+              <w:rPr>
                 <w:rFonts w:eastAsia="等线"/>
                 <w:color w:val="000000"/>
                 <w:szCs w:val="21"/>
               </w:rPr>
+              <w:t>4</w:t>
+            </w:r>
+          </w:p>
+        </w:tc>
+        <w:tc>
+          <w:tcPr>
+            <w:tcW w:w="850" w:type="dxa"/>
+          </w:tcPr>
+          <w:p>
+            <w:pPr>
+              <w:rPr>
+                <w:rFonts w:ascii="宋体" w:hAnsi="宋体" w:cs="宋体"/>
+                <w:color w:val="000000"/>
+                <w:szCs w:val="21"/>
+              </w:rPr>
+            </w:pPr>
+            <w:r>
+              <w:rPr>
+                <w:rFonts w:hint="eastAsia"/>
+                <w:color w:val="000000"/>
+                <w:szCs w:val="21"/>
+              </w:rPr>
+              <w:t>0.0198</w:t>
+            </w:r>
+          </w:p>
+        </w:tc>
+        <w:tc>
+          <w:tcPr>
+            <w:tcW w:w="426" w:type="dxa"/>
+            <w:vAlign w:val="center"/>
+          </w:tcPr>
+          <w:p>
+            <w:pPr>
+              <w:rPr>
+                <w:rFonts w:eastAsia="等线" w:hint="eastAsia"/>
+                <w:color w:val="000000"/>
+                <w:szCs w:val="21"/>
+              </w:rPr>
             </w:pPr>
             <w:r>
               <w:rPr>
@@ -13712,51 +13941,6 @@
                 <w:color w:val="000000"/>
                 <w:szCs w:val="21"/>
               </w:rPr>
-              <w:t>4</w:t>
-            </w:r>
-          </w:p>
-        </w:tc>
-        <w:tc>
-          <w:tcPr>
-            <w:tcW w:w="850" w:type="dxa"/>
-          </w:tcPr>
-          <w:p>
-            <w:pPr>
-              <w:rPr>
-                <w:rFonts w:ascii="宋体" w:hAnsi="宋体" w:cs="宋体"/>
-                <w:color w:val="000000"/>
-                <w:szCs w:val="21"/>
-              </w:rPr>
-            </w:pPr>
-            <w:r>
-              <w:rPr>
-                <w:rFonts w:hint="eastAsia"/>
-                <w:color w:val="000000"/>
-                <w:szCs w:val="21"/>
-              </w:rPr>
-              <w:t>0.0198</w:t>
-            </w:r>
-          </w:p>
-        </w:tc>
-        <w:tc>
-          <w:tcPr>
-            <w:tcW w:w="426" w:type="dxa"/>
-            <w:vAlign w:val="center"/>
-          </w:tcPr>
-          <w:p>
-            <w:pPr>
-              <w:rPr>
-                <w:rFonts w:eastAsia="等线"/>
-                <w:color w:val="000000"/>
-                <w:szCs w:val="21"/>
-              </w:rPr>
-            </w:pPr>
-            <w:r>
-              <w:rPr>
-                <w:rFonts w:eastAsia="等线"/>
-                <w:color w:val="000000"/>
-                <w:szCs w:val="21"/>
-              </w:rPr>
               <w:t>2</w:t>
             </w:r>
           </w:p>
@@ -13779,7 +13963,7 @@
                 <w:color w:val="000000"/>
                 <w:szCs w:val="21"/>
               </w:rPr>
-              <w:t>0.04</w:t>
+              <w:t>0.0227</w:t>
             </w:r>
           </w:p>
         </w:tc>
@@ -13792,259 +13976,18 @@
             <w:pPr>
               <w:jc w:val="left"/>
               <w:rPr>
-                <w:color w:val="000000"/>
-                <w:sz w:val="22"/>
-              </w:rPr>
-            </w:pPr>
-            <w:r>
-              <w:rPr>
-                <w:rFonts w:hint="eastAsia"/>
-                <w:color w:val="000000"/>
-                <w:sz w:val="22"/>
-              </w:rPr>
-              <w:t>0.1221</w:t>
-            </w:r>
-          </w:p>
-        </w:tc>
-      </w:tr>
-      <w:tr>
-        <w:trPr>
-          <w:trHeight w:val="283"/>
-        </w:trPr>
-        <w:tc>
-          <w:tcPr>
-            <w:tcW w:w="849" w:type="dxa"/>
-          </w:tcPr>
-          <w:p>
-            <w:pPr>
-              <w:jc w:val="center"/>
-              <w:rPr>
-                <w:rFonts w:ascii="宋体" w:hAnsi="宋体" w:cs="宋体"/>
-                <w:color w:val="000000"/>
-                <w:kern w:val="0"/>
-                <w:szCs w:val="21"/>
-                <w:lang w:bidi="ar"/>
-              </w:rPr>
-            </w:pPr>
-          </w:p>
-        </w:tc>
-        <w:tc>
-          <w:tcPr>
-            <w:tcW w:w="1134" w:type="dxa"/>
-          </w:tcPr>
-          <w:p>
-            <w:pPr>
-              <w:rPr>
-                <w:color w:val="000000"/>
-                <w:szCs w:val="21"/>
-              </w:rPr>
-            </w:pPr>
-            <w:r>
-              <w:rPr>
-                <w:rFonts w:hint="eastAsia"/>
-                <w:color w:val="000000"/>
-                <w:szCs w:val="21"/>
-              </w:rPr>
-              <w:t>学生修改信息</w:t>
-            </w:r>
-          </w:p>
-        </w:tc>
-        <w:tc>
-          <w:tcPr>
-            <w:tcW w:w="425" w:type="dxa"/>
-          </w:tcPr>
-          <w:p>
-            <w:pPr>
-              <w:rPr>
-                <w:color w:val="000000"/>
-                <w:szCs w:val="21"/>
-              </w:rPr>
-            </w:pPr>
-            <w:r>
-              <w:rPr>
-                <w:rFonts w:hint="eastAsia"/>
-                <w:color w:val="000000"/>
-                <w:szCs w:val="21"/>
-              </w:rPr>
-              <w:t>6</w:t>
-            </w:r>
-          </w:p>
-        </w:tc>
-        <w:tc>
-          <w:tcPr>
-            <w:tcW w:w="850" w:type="dxa"/>
-            <w:vAlign w:val="center"/>
-          </w:tcPr>
-          <w:p>
-            <w:pPr>
-              <w:jc w:val="left"/>
-              <w:rPr>
-                <w:color w:val="000000"/>
-                <w:sz w:val="22"/>
-              </w:rPr>
-            </w:pPr>
-            <w:r>
-              <w:rPr>
-                <w:rFonts w:hint="eastAsia"/>
-                <w:color w:val="000000"/>
-                <w:sz w:val="22"/>
-              </w:rPr>
-              <w:t>0.0073</w:t>
-            </w:r>
-          </w:p>
-        </w:tc>
-        <w:tc>
-          <w:tcPr>
-            <w:tcW w:w="426" w:type="dxa"/>
-          </w:tcPr>
-          <w:p>
-            <w:pPr>
-              <w:rPr>
-                <w:color w:val="000000"/>
-                <w:szCs w:val="21"/>
-              </w:rPr>
-            </w:pPr>
-            <w:r>
-              <w:rPr>
-                <w:rFonts w:hint="eastAsia"/>
-                <w:color w:val="000000"/>
-                <w:szCs w:val="21"/>
-              </w:rPr>
-              <w:t>2</w:t>
-            </w:r>
-          </w:p>
-        </w:tc>
-        <w:tc>
-          <w:tcPr>
-            <w:tcW w:w="567" w:type="dxa"/>
-          </w:tcPr>
-          <w:p>
-            <w:pPr>
-              <w:rPr>
-                <w:color w:val="000000"/>
-                <w:szCs w:val="21"/>
-              </w:rPr>
-            </w:pPr>
-            <w:r>
-              <w:rPr>
-                <w:rFonts w:hint="eastAsia"/>
-                <w:color w:val="000000"/>
-                <w:szCs w:val="21"/>
-              </w:rPr>
-              <w:t>2</w:t>
-            </w:r>
-          </w:p>
-        </w:tc>
-        <w:tc>
-          <w:tcPr>
-            <w:tcW w:w="425" w:type="dxa"/>
-            <w:vAlign w:val="center"/>
-          </w:tcPr>
-          <w:p>
-            <w:pPr>
-              <w:rPr>
-                <w:rFonts w:eastAsia="等线"/>
-                <w:color w:val="000000"/>
-                <w:szCs w:val="21"/>
-              </w:rPr>
-            </w:pPr>
-            <w:r>
-              <w:rPr>
-                <w:rFonts w:eastAsia="等线"/>
-                <w:color w:val="000000"/>
-                <w:szCs w:val="21"/>
-              </w:rPr>
-              <w:t>5</w:t>
-            </w:r>
-          </w:p>
-        </w:tc>
-        <w:tc>
-          <w:tcPr>
-            <w:tcW w:w="850" w:type="dxa"/>
-          </w:tcPr>
-          <w:p>
-            <w:pPr>
-              <w:rPr>
-                <w:rFonts w:ascii="宋体" w:hAnsi="宋体" w:cs="宋体"/>
-                <w:color w:val="000000"/>
-                <w:szCs w:val="21"/>
-              </w:rPr>
-            </w:pPr>
-            <w:r>
-              <w:rPr>
-                <w:rFonts w:hint="eastAsia"/>
-                <w:color w:val="000000"/>
-                <w:szCs w:val="21"/>
-              </w:rPr>
-              <w:t>0.0248</w:t>
-            </w:r>
-          </w:p>
-        </w:tc>
-        <w:tc>
-          <w:tcPr>
-            <w:tcW w:w="426" w:type="dxa"/>
-            <w:vAlign w:val="center"/>
-          </w:tcPr>
-          <w:p>
-            <w:pPr>
-              <w:rPr>
-                <w:rFonts w:eastAsia="等线"/>
-                <w:color w:val="000000"/>
-                <w:szCs w:val="21"/>
-              </w:rPr>
-            </w:pPr>
-            <w:r>
-              <w:rPr>
-                <w:rFonts w:eastAsia="等线"/>
-                <w:color w:val="000000"/>
-                <w:szCs w:val="21"/>
-              </w:rPr>
-              <w:t>2</w:t>
-            </w:r>
-          </w:p>
-        </w:tc>
-        <w:tc>
-          <w:tcPr>
-            <w:tcW w:w="1151" w:type="dxa"/>
-          </w:tcPr>
-          <w:p>
-            <w:pPr>
-              <w:rPr>
-                <w:rFonts w:ascii="宋体" w:hAnsi="宋体" w:cs="宋体"/>
-                <w:color w:val="000000"/>
-                <w:szCs w:val="21"/>
-              </w:rPr>
-            </w:pPr>
-            <w:r>
-              <w:rPr>
-                <w:rFonts w:hint="eastAsia"/>
-                <w:color w:val="000000"/>
-                <w:szCs w:val="21"/>
-              </w:rPr>
-              <w:t>0.04</w:t>
-            </w:r>
-          </w:p>
-        </w:tc>
-        <w:tc>
-          <w:tcPr>
-            <w:tcW w:w="1170" w:type="dxa"/>
-            <w:vAlign w:val="center"/>
-          </w:tcPr>
-          <w:p>
-            <w:pPr>
-              <w:jc w:val="left"/>
-              <w:rPr>
-                <w:color w:val="000000"/>
-                <w:sz w:val="22"/>
-              </w:rPr>
-            </w:pPr>
-            <w:r>
-              <w:rPr>
-                <w:rFonts w:hint="eastAsia"/>
-                <w:color w:val="000000"/>
-                <w:sz w:val="22"/>
-              </w:rPr>
-              <w:t>0.1127</w:t>
+                <w:rFonts w:hint="eastAsia"/>
+                <w:color w:val="000000"/>
+                <w:sz w:val="22"/>
+              </w:rPr>
+            </w:pPr>
+            <w:r>
+              <w:rPr>
+                <w:rFonts w:hint="eastAsia"/>
+                <w:color w:val="000000"/>
+                <w:sz w:val="22"/>
+              </w:rPr>
+              <w:t>0.1716</w:t>
             </w:r>
           </w:p>
         </w:tc>
@@ -14594,6 +14537,8 @@
                 <w:szCs w:val="21"/>
               </w:rPr>
             </w:pPr>
+            <w:bookmarkStart w:id="3" w:name="_GoBack"/>
+            <w:bookmarkEnd w:id="3"/>
             <w:r>
               <w:rPr>
                 <w:rFonts w:hint="eastAsia"/>
@@ -14779,7 +14724,7 @@
                 <w:color w:val="000000"/>
                 <w:szCs w:val="21"/>
               </w:rPr>
-              <w:t>0.0233</w:t>
+              <w:t>0.0256</w:t>
             </w:r>
           </w:p>
         </w:tc>
@@ -14802,7 +14747,7 @@
                 <w:color w:val="000000"/>
                 <w:sz w:val="22"/>
               </w:rPr>
-              <w:t>0.8261</w:t>
+              <w:t>0.7905</w:t>
             </w:r>
           </w:p>
         </w:tc>
@@ -15026,7 +14971,7 @@
                 <w:color w:val="000000"/>
                 <w:szCs w:val="21"/>
               </w:rPr>
-              <w:t>0.0233</w:t>
+              <w:t>0.0256</w:t>
             </w:r>
           </w:p>
         </w:tc>
@@ -15050,7 +14995,7 @@
                 <w:color w:val="000000"/>
                 <w:sz w:val="22"/>
               </w:rPr>
-              <w:t>0.8522</w:t>
+              <w:t>0.8055</w:t>
             </w:r>
           </w:p>
         </w:tc>
@@ -15290,7 +15235,7 @@
                 <w:color w:val="000000"/>
                 <w:szCs w:val="21"/>
               </w:rPr>
-              <w:t>0.0233</w:t>
+              <w:t>0.0256</w:t>
             </w:r>
           </w:p>
         </w:tc>
@@ -15314,7 +15259,7 @@
                 <w:color w:val="000000"/>
                 <w:sz w:val="22"/>
               </w:rPr>
-              <w:t>0.7754</w:t>
+              <w:t>0.7380</w:t>
             </w:r>
           </w:p>
         </w:tc>
@@ -15538,7 +15483,7 @@
                 <w:color w:val="000000"/>
                 <w:szCs w:val="21"/>
               </w:rPr>
-              <w:t>0.0233</w:t>
+              <w:t>0.0256</w:t>
             </w:r>
           </w:p>
         </w:tc>
@@ -15562,7 +15507,7 @@
                 <w:color w:val="000000"/>
                 <w:sz w:val="22"/>
               </w:rPr>
-              <w:t>0.7435</w:t>
+              <w:t>0.7114</w:t>
             </w:r>
           </w:p>
         </w:tc>
@@ -15786,7 +15731,7 @@
                 <w:color w:val="000000"/>
                 <w:szCs w:val="21"/>
               </w:rPr>
-              <w:t>0.0233</w:t>
+              <w:t>0.0256</w:t>
             </w:r>
           </w:p>
         </w:tc>
@@ -15810,7 +15755,7 @@
                 <w:color w:val="000000"/>
                 <w:sz w:val="22"/>
               </w:rPr>
-              <w:t>0.6932</w:t>
+              <w:t>0.6662</w:t>
             </w:r>
           </w:p>
         </w:tc>
@@ -16034,7 +15979,7 @@
                 <w:color w:val="000000"/>
                 <w:szCs w:val="21"/>
               </w:rPr>
-              <w:t>0.0233</w:t>
+              <w:t>0.0256</w:t>
             </w:r>
           </w:p>
         </w:tc>
@@ -16058,7 +16003,7 @@
                 <w:color w:val="000000"/>
                 <w:sz w:val="22"/>
               </w:rPr>
-              <w:t>0.7457</w:t>
+              <w:t>0.7048</w:t>
             </w:r>
           </w:p>
         </w:tc>
@@ -16282,7 +16227,7 @@
                 <w:color w:val="000000"/>
                 <w:szCs w:val="21"/>
               </w:rPr>
-              <w:t>0.0233</w:t>
+              <w:t>0.0256</w:t>
             </w:r>
           </w:p>
         </w:tc>
@@ -16306,7 +16251,7 @@
                 <w:color w:val="000000"/>
                 <w:sz w:val="22"/>
               </w:rPr>
-              <w:t>0.6608</w:t>
+              <w:t>0.6324</w:t>
             </w:r>
           </w:p>
         </w:tc>
@@ -16530,7 +16475,7 @@
                 <w:color w:val="000000"/>
                 <w:szCs w:val="21"/>
               </w:rPr>
-              <w:t>0.0233</w:t>
+              <w:t>0.0256</w:t>
             </w:r>
           </w:p>
         </w:tc>
@@ -16554,7 +16499,7 @@
                 <w:color w:val="000000"/>
                 <w:sz w:val="22"/>
               </w:rPr>
-              <w:t>0.6333</w:t>
+              <w:t>0.6060</w:t>
             </w:r>
           </w:p>
         </w:tc>
@@ -16778,7 +16723,7 @@
                 <w:color w:val="000000"/>
                 <w:szCs w:val="21"/>
               </w:rPr>
-              <w:t>0.0233</w:t>
+              <w:t>0.0256</w:t>
             </w:r>
           </w:p>
         </w:tc>
@@ -16802,7 +16747,7 @@
                 <w:color w:val="000000"/>
                 <w:sz w:val="22"/>
               </w:rPr>
-              <w:t>0.6333</w:t>
+              <w:t>0.6060</w:t>
             </w:r>
           </w:p>
         </w:tc>
@@ -17026,7 +16971,7 @@
                 <w:color w:val="000000"/>
                 <w:szCs w:val="21"/>
               </w:rPr>
-              <w:t>0.0233</w:t>
+              <w:t>0.0256</w:t>
             </w:r>
           </w:p>
         </w:tc>
@@ -17050,7 +16995,7 @@
                 <w:color w:val="000000"/>
                 <w:sz w:val="22"/>
               </w:rPr>
-              <w:t>0.6747</w:t>
+              <w:t>0.6377</w:t>
             </w:r>
           </w:p>
         </w:tc>
@@ -17274,7 +17219,7 @@
                 <w:color w:val="000000"/>
                 <w:szCs w:val="21"/>
               </w:rPr>
-              <w:t>0.0233</w:t>
+              <w:t>0.0256</w:t>
             </w:r>
           </w:p>
         </w:tc>
@@ -17298,7 +17243,7 @@
                 <w:color w:val="000000"/>
                 <w:sz w:val="22"/>
               </w:rPr>
-              <w:t>0.6747</w:t>
+              <w:t>0.6377</w:t>
             </w:r>
           </w:p>
         </w:tc>
@@ -17522,7 +17467,7 @@
                 <w:color w:val="000000"/>
                 <w:szCs w:val="21"/>
               </w:rPr>
-              <w:t>0.0233</w:t>
+              <w:t>0.0256</w:t>
             </w:r>
           </w:p>
         </w:tc>
@@ -17546,7 +17491,7 @@
                 <w:color w:val="000000"/>
                 <w:sz w:val="22"/>
               </w:rPr>
-              <w:t>0.5941</w:t>
+              <w:t>0.5710</w:t>
             </w:r>
           </w:p>
         </w:tc>
@@ -17770,7 +17715,7 @@
                 <w:color w:val="000000"/>
                 <w:szCs w:val="21"/>
               </w:rPr>
-              <w:t>0.0233</w:t>
+              <w:t>0.0256</w:t>
             </w:r>
           </w:p>
         </w:tc>
@@ -17794,7 +17739,7 @@
                 <w:color w:val="000000"/>
                 <w:sz w:val="22"/>
               </w:rPr>
-              <w:t>0.6058</w:t>
+              <w:t>0.5797</w:t>
             </w:r>
           </w:p>
         </w:tc>
@@ -18018,7 +17963,7 @@
                 <w:color w:val="000000"/>
                 <w:szCs w:val="21"/>
               </w:rPr>
-              <w:t>0.0233</w:t>
+              <w:t>0.0256</w:t>
             </w:r>
           </w:p>
         </w:tc>
@@ -18042,7 +17987,7 @@
                 <w:color w:val="000000"/>
                 <w:sz w:val="22"/>
               </w:rPr>
-              <w:t>0.6204</w:t>
+              <w:t>0.5904</w:t>
             </w:r>
           </w:p>
         </w:tc>
@@ -18266,7 +18211,7 @@
                 <w:color w:val="000000"/>
                 <w:szCs w:val="21"/>
               </w:rPr>
-              <w:t>0.0233</w:t>
+              <w:t>0.0256</w:t>
             </w:r>
           </w:p>
         </w:tc>
@@ -18290,7 +18235,7 @@
                 <w:color w:val="000000"/>
                 <w:sz w:val="22"/>
               </w:rPr>
-              <w:t>0.6392</w:t>
+              <w:t>0.6041</w:t>
             </w:r>
           </w:p>
         </w:tc>
@@ -18514,7 +18459,7 @@
                 <w:color w:val="000000"/>
                 <w:szCs w:val="21"/>
               </w:rPr>
-              <w:t>0.0233</w:t>
+              <w:t>0.0256</w:t>
             </w:r>
           </w:p>
         </w:tc>
@@ -18538,7 +18483,7 @@
                 <w:color w:val="000000"/>
                 <w:sz w:val="22"/>
               </w:rPr>
-              <w:t>0.6392</w:t>
+              <w:t>0.6041</w:t>
             </w:r>
           </w:p>
         </w:tc>
@@ -18762,7 +18707,7 @@
                 <w:color w:val="000000"/>
                 <w:szCs w:val="21"/>
               </w:rPr>
-              <w:t>0.0233</w:t>
+              <w:t>0.0256</w:t>
             </w:r>
           </w:p>
         </w:tc>
@@ -18786,7 +18731,7 @@
                 <w:color w:val="000000"/>
                 <w:sz w:val="22"/>
               </w:rPr>
-              <w:t>0.5893</w:t>
+              <w:t>0.5609</w:t>
             </w:r>
           </w:p>
         </w:tc>
@@ -19010,7 +18955,7 @@
                 <w:color w:val="000000"/>
                 <w:szCs w:val="21"/>
               </w:rPr>
-              <w:t>0.0233</w:t>
+              <w:t>0.0256</w:t>
             </w:r>
           </w:p>
         </w:tc>
@@ -19034,7 +18979,7 @@
                 <w:color w:val="000000"/>
                 <w:sz w:val="22"/>
               </w:rPr>
-              <w:t>0.5446</w:t>
+              <w:t>0.5235</w:t>
             </w:r>
           </w:p>
         </w:tc>
@@ -19258,7 +19203,7 @@
                 <w:color w:val="000000"/>
                 <w:szCs w:val="21"/>
               </w:rPr>
-              <w:t>0.0233</w:t>
+              <w:t>0.0256</w:t>
             </w:r>
           </w:p>
         </w:tc>
@@ -19282,7 +19227,7 @@
                 <w:color w:val="000000"/>
                 <w:sz w:val="22"/>
               </w:rPr>
-              <w:t>0.6036</w:t>
+              <w:t>0.5705</w:t>
             </w:r>
           </w:p>
         </w:tc>
@@ -19506,7 +19451,7 @@
                 <w:color w:val="000000"/>
                 <w:szCs w:val="21"/>
               </w:rPr>
-              <w:t>0.0233</w:t>
+              <w:t>0.0256</w:t>
             </w:r>
           </w:p>
         </w:tc>
@@ -19530,7 +19475,7 @@
                 <w:color w:val="000000"/>
                 <w:sz w:val="22"/>
               </w:rPr>
-              <w:t>0.5507</w:t>
+              <w:t>0.5270</w:t>
             </w:r>
           </w:p>
         </w:tc>
@@ -19754,7 +19699,7 @@
                 <w:color w:val="000000"/>
                 <w:szCs w:val="21"/>
               </w:rPr>
-              <w:t>0.0233</w:t>
+              <w:t>0.0256</w:t>
             </w:r>
           </w:p>
         </w:tc>
@@ -19778,7 +19723,7 @@
                 <w:color w:val="000000"/>
                 <w:sz w:val="22"/>
               </w:rPr>
-              <w:t>0.5507</w:t>
+              <w:t>0.5270</w:t>
             </w:r>
           </w:p>
         </w:tc>
@@ -20002,7 +19947,7 @@
                 <w:color w:val="000000"/>
                 <w:szCs w:val="21"/>
               </w:rPr>
-              <w:t>0.0233</w:t>
+              <w:t>0.0256</w:t>
             </w:r>
           </w:p>
         </w:tc>
@@ -20026,7 +19971,7 @@
                 <w:color w:val="000000"/>
                 <w:sz w:val="22"/>
               </w:rPr>
-              <w:t>0.5681</w:t>
+              <w:t>0.5370</w:t>
             </w:r>
           </w:p>
         </w:tc>
@@ -20250,7 +20195,7 @@
                 <w:color w:val="000000"/>
                 <w:szCs w:val="21"/>
               </w:rPr>
-              <w:t>0.0233</w:t>
+              <w:t>0.0256</w:t>
             </w:r>
           </w:p>
         </w:tc>
@@ -20274,7 +20219,7 @@
                 <w:color w:val="000000"/>
                 <w:sz w:val="22"/>
               </w:rPr>
-              <w:t>0.4722</w:t>
+              <w:t>0.4555</w:t>
             </w:r>
           </w:p>
         </w:tc>
@@ -20498,7 +20443,7 @@
                 <w:color w:val="000000"/>
                 <w:szCs w:val="21"/>
               </w:rPr>
-              <w:t>0.0233</w:t>
+              <w:t>0.0256</w:t>
             </w:r>
           </w:p>
         </w:tc>
@@ -20522,12 +20467,10 @@
                 <w:color w:val="000000"/>
                 <w:sz w:val="22"/>
               </w:rPr>
-              <w:t>0.4497</w:t>
-            </w:r>
-          </w:p>
-        </w:tc>
-        <w:bookmarkStart w:id="3" w:name="_GoBack"/>
-        <w:bookmarkEnd w:id="3"/>
+              <w:t>0.4338</w:t>
+            </w:r>
+          </w:p>
+        </w:tc>
       </w:tr>
       <w:tr>
         <w:trPr>
@@ -20748,7 +20691,7 @@
                 <w:color w:val="000000"/>
                 <w:szCs w:val="21"/>
               </w:rPr>
-              <w:t>0.0233</w:t>
+              <w:t>0.0256</w:t>
             </w:r>
           </w:p>
         </w:tc>
@@ -20772,7 +20715,7 @@
                 <w:color w:val="000000"/>
                 <w:sz w:val="22"/>
               </w:rPr>
-              <w:t>0.4971</w:t>
+              <w:t>0.4699</w:t>
             </w:r>
           </w:p>
         </w:tc>
@@ -20996,7 +20939,7 @@
                 <w:color w:val="000000"/>
                 <w:szCs w:val="21"/>
               </w:rPr>
-              <w:t>0.0233</w:t>
+              <w:t>0.0256</w:t>
             </w:r>
           </w:p>
         </w:tc>
@@ -21020,7 +20963,7 @@
                 <w:color w:val="000000"/>
                 <w:sz w:val="22"/>
               </w:rPr>
-              <w:t>0.4653</w:t>
+              <w:t>0.4428</w:t>
             </w:r>
           </w:p>
         </w:tc>
@@ -21244,7 +21187,7 @@
                 <w:color w:val="000000"/>
                 <w:szCs w:val="21"/>
               </w:rPr>
-              <w:t>0.0233</w:t>
+              <w:t>0.0256</w:t>
             </w:r>
           </w:p>
         </w:tc>
@@ -21268,7 +21211,7 @@
                 <w:color w:val="000000"/>
                 <w:sz w:val="22"/>
               </w:rPr>
-              <w:t>0.4616</w:t>
+              <w:t>0.4363</w:t>
             </w:r>
           </w:p>
         </w:tc>
@@ -21492,7 +21435,7 @@
                 <w:color w:val="000000"/>
                 <w:szCs w:val="21"/>
               </w:rPr>
-              <w:t>0.0233</w:t>
+              <w:t>0.0256</w:t>
             </w:r>
           </w:p>
         </w:tc>
@@ -21516,7 +21459,7 @@
                 <w:color w:val="000000"/>
                 <w:sz w:val="22"/>
               </w:rPr>
-              <w:t>0.4342</w:t>
+              <w:t>0.4133</w:t>
             </w:r>
           </w:p>
         </w:tc>
@@ -21740,7 +21683,7 @@
                 <w:color w:val="000000"/>
                 <w:szCs w:val="21"/>
               </w:rPr>
-              <w:t>0.0233</w:t>
+              <w:t>0.0256</w:t>
             </w:r>
           </w:p>
         </w:tc>
@@ -21764,7 +21707,7 @@
                 <w:color w:val="000000"/>
                 <w:sz w:val="22"/>
               </w:rPr>
-              <w:t>0.4342</w:t>
+              <w:t>0.4133</w:t>
             </w:r>
           </w:p>
         </w:tc>
@@ -21988,7 +21931,7 @@
                 <w:color w:val="000000"/>
                 <w:szCs w:val="21"/>
               </w:rPr>
-              <w:t>0.0233</w:t>
+              <w:t>0.0256</w:t>
             </w:r>
           </w:p>
         </w:tc>
@@ -22012,7 +21955,7 @@
                 <w:color w:val="000000"/>
                 <w:sz w:val="22"/>
               </w:rPr>
-              <w:t>0.4130</w:t>
+              <w:t>0.3952</w:t>
             </w:r>
           </w:p>
         </w:tc>
@@ -22236,7 +22179,7 @@
                 <w:color w:val="000000"/>
                 <w:szCs w:val="21"/>
               </w:rPr>
-              <w:t>0.0233</w:t>
+              <w:t>0.0256</w:t>
             </w:r>
           </w:p>
         </w:tc>
@@ -22260,7 +22203,7 @@
                 <w:color w:val="000000"/>
                 <w:sz w:val="22"/>
               </w:rPr>
-              <w:t>0.4261</w:t>
+              <w:t>0.4027</w:t>
             </w:r>
           </w:p>
         </w:tc>
@@ -22484,7 +22427,7 @@
                 <w:color w:val="000000"/>
                 <w:szCs w:val="21"/>
               </w:rPr>
-              <w:t>0.0233</w:t>
+              <w:t>0.0256</w:t>
             </w:r>
           </w:p>
         </w:tc>
@@ -22508,7 +22451,7 @@
                 <w:color w:val="000000"/>
                 <w:sz w:val="22"/>
               </w:rPr>
-              <w:t>0.3855</w:t>
+              <w:t>0.3689</w:t>
             </w:r>
           </w:p>
         </w:tc>
@@ -22732,7 +22675,7 @@
                 <w:color w:val="000000"/>
                 <w:szCs w:val="21"/>
               </w:rPr>
-              <w:t>0.0233</w:t>
+              <w:t>0.0256</w:t>
             </w:r>
           </w:p>
         </w:tc>
@@ -22756,7 +22699,7 @@
                 <w:color w:val="000000"/>
                 <w:sz w:val="22"/>
               </w:rPr>
-              <w:t>0.3218</w:t>
+              <w:t>0.3093</w:t>
             </w:r>
           </w:p>
         </w:tc>
@@ -22980,7 +22923,7 @@
                 <w:color w:val="000000"/>
                 <w:szCs w:val="21"/>
               </w:rPr>
-              <w:t>0.0233</w:t>
+              <w:t>0.0256</w:t>
             </w:r>
           </w:p>
         </w:tc>
@@ -23004,7 +22947,7 @@
                 <w:color w:val="000000"/>
                 <w:sz w:val="22"/>
               </w:rPr>
-              <w:t>0.3304</w:t>
+              <w:t>0.3162</w:t>
             </w:r>
           </w:p>
         </w:tc>
@@ -23228,7 +23171,7 @@
                 <w:color w:val="000000"/>
                 <w:szCs w:val="21"/>
               </w:rPr>
-              <w:t>0.0233</w:t>
+              <w:t>0.0256</w:t>
             </w:r>
           </w:p>
         </w:tc>
@@ -23252,7 +23195,7 @@
                 <w:color w:val="000000"/>
                 <w:sz w:val="22"/>
               </w:rPr>
-              <w:t>0.2481</w:t>
+              <w:t>0.2362</w:t>
             </w:r>
           </w:p>
         </w:tc>
@@ -23476,7 +23419,7 @@
                 <w:color w:val="000000"/>
                 <w:szCs w:val="21"/>
               </w:rPr>
-              <w:t>0.0233</w:t>
+              <w:t>0.0256</w:t>
             </w:r>
           </w:p>
         </w:tc>
@@ -23500,7 +23443,7 @@
                 <w:color w:val="000000"/>
                 <w:sz w:val="22"/>
               </w:rPr>
-              <w:t>0.2131</w:t>
+              <w:t>0.2014</w:t>
             </w:r>
           </w:p>
         </w:tc>
@@ -23724,7 +23667,7 @@
                 <w:color w:val="000000"/>
                 <w:szCs w:val="21"/>
               </w:rPr>
-              <w:t>0.0233</w:t>
+              <w:t>0.0256</w:t>
             </w:r>
           </w:p>
         </w:tc>
@@ -23748,7 +23691,7 @@
                 <w:color w:val="000000"/>
                 <w:sz w:val="22"/>
               </w:rPr>
-              <w:t>0.1861</w:t>
+              <w:t>0.1771</w:t>
             </w:r>
           </w:p>
         </w:tc>
@@ -23972,7 +23915,7 @@
                 <w:color w:val="000000"/>
                 <w:szCs w:val="21"/>
               </w:rPr>
-              <w:t>0.0233</w:t>
+              <w:t>0.0256</w:t>
             </w:r>
           </w:p>
         </w:tc>
@@ -23996,7 +23939,7 @@
                 <w:color w:val="000000"/>
                 <w:sz w:val="22"/>
               </w:rPr>
-              <w:t>0.1652</w:t>
+              <w:t>0.1581</w:t>
             </w:r>
           </w:p>
         </w:tc>
